--- a/Lab5/lab_5 Programming_of_Turing_machines.docx
+++ b/Lab5/lab_5 Programming_of_Turing_machines.docx
@@ -232,7 +232,6 @@
           <w:rFonts w:ascii="Times New Roman" w:hAnsi="Times New Roman" w:cs="Times New Roman"/>
           <w:sz w:val="28"/>
           <w:szCs w:val="28"/>
-          <w:lang w:val="en-US"/>
         </w:rPr>
         <w:t>01</w:t>
       </w:r>
@@ -249,7 +248,6 @@
           <w:rFonts w:ascii="Times New Roman" w:hAnsi="Times New Roman" w:cs="Times New Roman"/>
           <w:sz w:val="28"/>
           <w:szCs w:val="28"/>
-          <w:lang w:val="en-US"/>
         </w:rPr>
         <w:t>10</w:t>
       </w:r>
@@ -808,7 +806,6 @@
           <w:rFonts w:ascii="Times New Roman" w:hAnsi="Times New Roman" w:cs="Times New Roman"/>
           <w:sz w:val="28"/>
           <w:szCs w:val="28"/>
-          <w:lang w:val="en-US"/>
         </w:rPr>
       </w:pPr>
       <w:r>
@@ -6914,12 +6911,7016 @@
           <w:sz w:val="28"/>
           <w:szCs w:val="28"/>
         </w:rPr>
-      </w:pPr>
-    </w:p>
-    <w:p>
-      <w:pPr>
-        <w:spacing w:after="0" w:line="240" w:lineRule="atLeast"/>
-        <w:ind w:firstLine="709"/>
+        <w:sectPr>
+          <w:type w:val="continuous"/>
+          <w:pgSz w:w="11906" w:h="16838"/>
+          <w:pgMar w:top="1134" w:right="850" w:bottom="1134" w:left="1701" w:header="708" w:footer="708" w:gutter="0"/>
+          <w:cols w:space="708"/>
+          <w:docGrid w:linePitch="360"/>
+        </w:sectPr>
+      </w:pPr>
+    </w:p>
+    <w:p>
+      <w:pPr>
+        <w:spacing w:after="0" w:line="240" w:lineRule="atLeast"/>
+        <w:ind w:firstLine="709"/>
+        <w:rPr>
+          <w:rFonts w:ascii="Times New Roman" w:hAnsi="Times New Roman" w:cs="Times New Roman"/>
+          <w:sz w:val="24"/>
+          <w:szCs w:val="24"/>
+        </w:rPr>
+      </w:pPr>
+    </w:p>
+    <w:p>
+      <w:pPr>
+        <w:spacing w:after="0" w:line="240" w:lineRule="atLeast"/>
+        <w:ind w:firstLine="709"/>
+        <w:rPr>
+          <w:rFonts w:ascii="Times New Roman" w:hAnsi="Times New Roman" w:cs="Times New Roman"/>
+          <w:sz w:val="24"/>
+          <w:szCs w:val="24"/>
+        </w:rPr>
+      </w:pPr>
+      <w:r>
+        <w:rPr>
+          <w:rFonts w:ascii="Times New Roman" w:hAnsi="Times New Roman" w:cs="Times New Roman"/>
+          <w:sz w:val="24"/>
+          <w:szCs w:val="24"/>
+        </w:rPr>
+        <w:t>0</w:t>
+      </w:r>
+      <w:proofErr w:type="gramStart"/>
+      <w:r>
+        <w:rPr>
+          <w:rFonts w:ascii="Times New Roman" w:hAnsi="Times New Roman" w:cs="Times New Roman"/>
+          <w:sz w:val="24"/>
+          <w:szCs w:val="24"/>
+        </w:rPr>
+        <w:t>, ,</w:t>
+      </w:r>
+      <w:proofErr w:type="gramEnd"/>
+      <w:r>
+        <w:rPr>
+          <w:rFonts w:ascii="Times New Roman" w:hAnsi="Times New Roman" w:cs="Times New Roman"/>
+          <w:sz w:val="24"/>
+          <w:szCs w:val="24"/>
+        </w:rPr>
+        <w:t>&lt;,1</w:t>
+      </w:r>
+    </w:p>
+    <w:p>
+      <w:pPr>
+        <w:spacing w:after="0" w:line="240" w:lineRule="atLeast"/>
+        <w:ind w:firstLine="709"/>
+        <w:rPr>
+          <w:rFonts w:ascii="Times New Roman" w:hAnsi="Times New Roman" w:cs="Times New Roman"/>
+          <w:sz w:val="24"/>
+          <w:szCs w:val="24"/>
+        </w:rPr>
+      </w:pPr>
+      <w:r>
+        <w:rPr>
+          <w:rFonts w:ascii="Times New Roman" w:hAnsi="Times New Roman" w:cs="Times New Roman"/>
+          <w:sz w:val="24"/>
+          <w:szCs w:val="24"/>
+        </w:rPr>
+        <w:t>0,</w:t>
+      </w:r>
+      <w:proofErr w:type="gramStart"/>
+      <w:r>
+        <w:rPr>
+          <w:rFonts w:ascii="Times New Roman" w:hAnsi="Times New Roman" w:cs="Times New Roman"/>
+          <w:sz w:val="24"/>
+          <w:szCs w:val="24"/>
+        </w:rPr>
+        <w:t>0,&lt;</w:t>
+      </w:r>
+      <w:proofErr w:type="gramEnd"/>
+      <w:r>
+        <w:rPr>
+          <w:rFonts w:ascii="Times New Roman" w:hAnsi="Times New Roman" w:cs="Times New Roman"/>
+          <w:sz w:val="24"/>
+          <w:szCs w:val="24"/>
+        </w:rPr>
+        <w:t>,0</w:t>
+      </w:r>
+    </w:p>
+    <w:p>
+      <w:pPr>
+        <w:spacing w:after="0" w:line="240" w:lineRule="atLeast"/>
+        <w:ind w:firstLine="709"/>
+        <w:rPr>
+          <w:rFonts w:ascii="Times New Roman" w:hAnsi="Times New Roman" w:cs="Times New Roman"/>
+          <w:sz w:val="24"/>
+          <w:szCs w:val="24"/>
+        </w:rPr>
+      </w:pPr>
+      <w:r>
+        <w:rPr>
+          <w:rFonts w:ascii="Times New Roman" w:hAnsi="Times New Roman" w:cs="Times New Roman"/>
+          <w:sz w:val="24"/>
+          <w:szCs w:val="24"/>
+        </w:rPr>
+        <w:t>0,</w:t>
+      </w:r>
+      <w:proofErr w:type="gramStart"/>
+      <w:r>
+        <w:rPr>
+          <w:rFonts w:ascii="Times New Roman" w:hAnsi="Times New Roman" w:cs="Times New Roman"/>
+          <w:sz w:val="24"/>
+          <w:szCs w:val="24"/>
+        </w:rPr>
+        <w:t>1,&lt;</w:t>
+      </w:r>
+      <w:proofErr w:type="gramEnd"/>
+      <w:r>
+        <w:rPr>
+          <w:rFonts w:ascii="Times New Roman" w:hAnsi="Times New Roman" w:cs="Times New Roman"/>
+          <w:sz w:val="24"/>
+          <w:szCs w:val="24"/>
+        </w:rPr>
+        <w:t>,0</w:t>
+      </w:r>
+    </w:p>
+    <w:p>
+      <w:pPr>
+        <w:spacing w:after="0" w:line="240" w:lineRule="atLeast"/>
+        <w:ind w:firstLine="709"/>
+        <w:rPr>
+          <w:rFonts w:ascii="Times New Roman" w:hAnsi="Times New Roman" w:cs="Times New Roman"/>
+          <w:sz w:val="24"/>
+          <w:szCs w:val="24"/>
+        </w:rPr>
+      </w:pPr>
+      <w:r>
+        <w:rPr>
+          <w:rFonts w:ascii="Times New Roman" w:hAnsi="Times New Roman" w:cs="Times New Roman"/>
+          <w:sz w:val="24"/>
+          <w:szCs w:val="24"/>
+        </w:rPr>
+        <w:t>0,</w:t>
+      </w:r>
+      <w:proofErr w:type="gramStart"/>
+      <w:r>
+        <w:rPr>
+          <w:rFonts w:ascii="Times New Roman" w:hAnsi="Times New Roman" w:cs="Times New Roman"/>
+          <w:sz w:val="24"/>
+          <w:szCs w:val="24"/>
+        </w:rPr>
+        <w:t>2,&lt;</w:t>
+      </w:r>
+      <w:proofErr w:type="gramEnd"/>
+      <w:r>
+        <w:rPr>
+          <w:rFonts w:ascii="Times New Roman" w:hAnsi="Times New Roman" w:cs="Times New Roman"/>
+          <w:sz w:val="24"/>
+          <w:szCs w:val="24"/>
+        </w:rPr>
+        <w:t>,0</w:t>
+      </w:r>
+    </w:p>
+    <w:p>
+      <w:pPr>
+        <w:spacing w:after="0" w:line="240" w:lineRule="atLeast"/>
+        <w:ind w:firstLine="709"/>
+        <w:rPr>
+          <w:rFonts w:ascii="Times New Roman" w:hAnsi="Times New Roman" w:cs="Times New Roman"/>
+          <w:sz w:val="24"/>
+          <w:szCs w:val="24"/>
+        </w:rPr>
+      </w:pPr>
+      <w:r>
+        <w:rPr>
+          <w:rFonts w:ascii="Times New Roman" w:hAnsi="Times New Roman" w:cs="Times New Roman"/>
+          <w:sz w:val="24"/>
+          <w:szCs w:val="24"/>
+        </w:rPr>
+        <w:t>0,</w:t>
+      </w:r>
+      <w:proofErr w:type="gramStart"/>
+      <w:r>
+        <w:rPr>
+          <w:rFonts w:ascii="Times New Roman" w:hAnsi="Times New Roman" w:cs="Times New Roman"/>
+          <w:sz w:val="24"/>
+          <w:szCs w:val="24"/>
+        </w:rPr>
+        <w:t>3,&lt;</w:t>
+      </w:r>
+      <w:proofErr w:type="gramEnd"/>
+      <w:r>
+        <w:rPr>
+          <w:rFonts w:ascii="Times New Roman" w:hAnsi="Times New Roman" w:cs="Times New Roman"/>
+          <w:sz w:val="24"/>
+          <w:szCs w:val="24"/>
+        </w:rPr>
+        <w:t>,0</w:t>
+      </w:r>
+    </w:p>
+    <w:p>
+      <w:pPr>
+        <w:spacing w:after="0" w:line="240" w:lineRule="atLeast"/>
+        <w:ind w:firstLine="709"/>
+        <w:rPr>
+          <w:rFonts w:ascii="Times New Roman" w:hAnsi="Times New Roman" w:cs="Times New Roman"/>
+          <w:sz w:val="24"/>
+          <w:szCs w:val="24"/>
+        </w:rPr>
+      </w:pPr>
+      <w:r>
+        <w:rPr>
+          <w:rFonts w:ascii="Times New Roman" w:hAnsi="Times New Roman" w:cs="Times New Roman"/>
+          <w:sz w:val="24"/>
+          <w:szCs w:val="24"/>
+        </w:rPr>
+        <w:t>0,</w:t>
+      </w:r>
+      <w:proofErr w:type="gramStart"/>
+      <w:r>
+        <w:rPr>
+          <w:rFonts w:ascii="Times New Roman" w:hAnsi="Times New Roman" w:cs="Times New Roman"/>
+          <w:sz w:val="24"/>
+          <w:szCs w:val="24"/>
+        </w:rPr>
+        <w:t>4,&lt;</w:t>
+      </w:r>
+      <w:proofErr w:type="gramEnd"/>
+      <w:r>
+        <w:rPr>
+          <w:rFonts w:ascii="Times New Roman" w:hAnsi="Times New Roman" w:cs="Times New Roman"/>
+          <w:sz w:val="24"/>
+          <w:szCs w:val="24"/>
+        </w:rPr>
+        <w:t>,0</w:t>
+      </w:r>
+    </w:p>
+    <w:p>
+      <w:pPr>
+        <w:spacing w:after="0" w:line="240" w:lineRule="atLeast"/>
+        <w:ind w:firstLine="709"/>
+        <w:rPr>
+          <w:rFonts w:ascii="Times New Roman" w:hAnsi="Times New Roman" w:cs="Times New Roman"/>
+          <w:sz w:val="24"/>
+          <w:szCs w:val="24"/>
+        </w:rPr>
+      </w:pPr>
+      <w:r>
+        <w:rPr>
+          <w:rFonts w:ascii="Times New Roman" w:hAnsi="Times New Roman" w:cs="Times New Roman"/>
+          <w:sz w:val="24"/>
+          <w:szCs w:val="24"/>
+        </w:rPr>
+        <w:t>0,</w:t>
+      </w:r>
+      <w:proofErr w:type="gramStart"/>
+      <w:r>
+        <w:rPr>
+          <w:rFonts w:ascii="Times New Roman" w:hAnsi="Times New Roman" w:cs="Times New Roman"/>
+          <w:sz w:val="24"/>
+          <w:szCs w:val="24"/>
+        </w:rPr>
+        <w:t>5,&lt;</w:t>
+      </w:r>
+      <w:proofErr w:type="gramEnd"/>
+      <w:r>
+        <w:rPr>
+          <w:rFonts w:ascii="Times New Roman" w:hAnsi="Times New Roman" w:cs="Times New Roman"/>
+          <w:sz w:val="24"/>
+          <w:szCs w:val="24"/>
+        </w:rPr>
+        <w:t>,0</w:t>
+      </w:r>
+    </w:p>
+    <w:p>
+      <w:pPr>
+        <w:spacing w:after="0" w:line="240" w:lineRule="atLeast"/>
+        <w:ind w:firstLine="709"/>
+        <w:rPr>
+          <w:rFonts w:ascii="Times New Roman" w:hAnsi="Times New Roman" w:cs="Times New Roman"/>
+          <w:sz w:val="24"/>
+          <w:szCs w:val="24"/>
+        </w:rPr>
+      </w:pPr>
+      <w:r>
+        <w:rPr>
+          <w:rFonts w:ascii="Times New Roman" w:hAnsi="Times New Roman" w:cs="Times New Roman"/>
+          <w:sz w:val="24"/>
+          <w:szCs w:val="24"/>
+        </w:rPr>
+        <w:t>0,</w:t>
+      </w:r>
+      <w:proofErr w:type="gramStart"/>
+      <w:r>
+        <w:rPr>
+          <w:rFonts w:ascii="Times New Roman" w:hAnsi="Times New Roman" w:cs="Times New Roman"/>
+          <w:sz w:val="24"/>
+          <w:szCs w:val="24"/>
+        </w:rPr>
+        <w:t>6,&lt;</w:t>
+      </w:r>
+      <w:proofErr w:type="gramEnd"/>
+      <w:r>
+        <w:rPr>
+          <w:rFonts w:ascii="Times New Roman" w:hAnsi="Times New Roman" w:cs="Times New Roman"/>
+          <w:sz w:val="24"/>
+          <w:szCs w:val="24"/>
+        </w:rPr>
+        <w:t>,0</w:t>
+      </w:r>
+    </w:p>
+    <w:p>
+      <w:pPr>
+        <w:spacing w:after="0" w:line="240" w:lineRule="atLeast"/>
+        <w:ind w:firstLine="709"/>
+        <w:rPr>
+          <w:rFonts w:ascii="Times New Roman" w:hAnsi="Times New Roman" w:cs="Times New Roman"/>
+          <w:sz w:val="24"/>
+          <w:szCs w:val="24"/>
+        </w:rPr>
+      </w:pPr>
+      <w:r>
+        <w:rPr>
+          <w:rFonts w:ascii="Times New Roman" w:hAnsi="Times New Roman" w:cs="Times New Roman"/>
+          <w:sz w:val="24"/>
+          <w:szCs w:val="24"/>
+        </w:rPr>
+        <w:t>0,</w:t>
+      </w:r>
+      <w:proofErr w:type="gramStart"/>
+      <w:r>
+        <w:rPr>
+          <w:rFonts w:ascii="Times New Roman" w:hAnsi="Times New Roman" w:cs="Times New Roman"/>
+          <w:sz w:val="24"/>
+          <w:szCs w:val="24"/>
+        </w:rPr>
+        <w:t>7,&lt;</w:t>
+      </w:r>
+      <w:proofErr w:type="gramEnd"/>
+      <w:r>
+        <w:rPr>
+          <w:rFonts w:ascii="Times New Roman" w:hAnsi="Times New Roman" w:cs="Times New Roman"/>
+          <w:sz w:val="24"/>
+          <w:szCs w:val="24"/>
+        </w:rPr>
+        <w:t>,0</w:t>
+      </w:r>
+    </w:p>
+    <w:p>
+      <w:pPr>
+        <w:spacing w:after="0" w:line="240" w:lineRule="atLeast"/>
+        <w:ind w:firstLine="709"/>
+        <w:rPr>
+          <w:rFonts w:ascii="Times New Roman" w:hAnsi="Times New Roman" w:cs="Times New Roman"/>
+          <w:sz w:val="24"/>
+          <w:szCs w:val="24"/>
+        </w:rPr>
+      </w:pPr>
+      <w:r>
+        <w:rPr>
+          <w:rFonts w:ascii="Times New Roman" w:hAnsi="Times New Roman" w:cs="Times New Roman"/>
+          <w:sz w:val="24"/>
+          <w:szCs w:val="24"/>
+        </w:rPr>
+        <w:t>0,</w:t>
+      </w:r>
+      <w:proofErr w:type="gramStart"/>
+      <w:r>
+        <w:rPr>
+          <w:rFonts w:ascii="Times New Roman" w:hAnsi="Times New Roman" w:cs="Times New Roman"/>
+          <w:sz w:val="24"/>
+          <w:szCs w:val="24"/>
+        </w:rPr>
+        <w:t>8,&lt;</w:t>
+      </w:r>
+      <w:proofErr w:type="gramEnd"/>
+      <w:r>
+        <w:rPr>
+          <w:rFonts w:ascii="Times New Roman" w:hAnsi="Times New Roman" w:cs="Times New Roman"/>
+          <w:sz w:val="24"/>
+          <w:szCs w:val="24"/>
+        </w:rPr>
+        <w:t>,0</w:t>
+      </w:r>
+    </w:p>
+    <w:p>
+      <w:pPr>
+        <w:spacing w:after="0" w:line="240" w:lineRule="atLeast"/>
+        <w:ind w:firstLine="709"/>
+        <w:rPr>
+          <w:rFonts w:ascii="Times New Roman" w:hAnsi="Times New Roman" w:cs="Times New Roman"/>
+          <w:sz w:val="24"/>
+          <w:szCs w:val="24"/>
+        </w:rPr>
+      </w:pPr>
+    </w:p>
+    <w:p>
+      <w:pPr>
+        <w:spacing w:after="0" w:line="240" w:lineRule="atLeast"/>
+        <w:ind w:firstLine="709"/>
+        <w:rPr>
+          <w:rFonts w:ascii="Times New Roman" w:hAnsi="Times New Roman" w:cs="Times New Roman"/>
+          <w:sz w:val="24"/>
+          <w:szCs w:val="24"/>
+        </w:rPr>
+      </w:pPr>
+      <w:r>
+        <w:rPr>
+          <w:rFonts w:ascii="Times New Roman" w:hAnsi="Times New Roman" w:cs="Times New Roman"/>
+          <w:sz w:val="24"/>
+          <w:szCs w:val="24"/>
+        </w:rPr>
+        <w:t>1,</w:t>
+      </w:r>
+      <w:proofErr w:type="gramStart"/>
+      <w:r>
+        <w:rPr>
+          <w:rFonts w:ascii="Times New Roman" w:hAnsi="Times New Roman" w:cs="Times New Roman"/>
+          <w:sz w:val="24"/>
+          <w:szCs w:val="24"/>
+        </w:rPr>
+        <w:t>0,&lt;</w:t>
+      </w:r>
+      <w:proofErr w:type="gramEnd"/>
+      <w:r>
+        <w:rPr>
+          <w:rFonts w:ascii="Times New Roman" w:hAnsi="Times New Roman" w:cs="Times New Roman"/>
+          <w:sz w:val="24"/>
+          <w:szCs w:val="24"/>
+        </w:rPr>
+        <w:t>,1</w:t>
+      </w:r>
+    </w:p>
+    <w:p>
+      <w:pPr>
+        <w:spacing w:after="0" w:line="240" w:lineRule="atLeast"/>
+        <w:ind w:firstLine="709"/>
+        <w:rPr>
+          <w:rFonts w:ascii="Times New Roman" w:hAnsi="Times New Roman" w:cs="Times New Roman"/>
+          <w:sz w:val="24"/>
+          <w:szCs w:val="24"/>
+        </w:rPr>
+      </w:pPr>
+      <w:r>
+        <w:rPr>
+          <w:rFonts w:ascii="Times New Roman" w:hAnsi="Times New Roman" w:cs="Times New Roman"/>
+          <w:sz w:val="24"/>
+          <w:szCs w:val="24"/>
+        </w:rPr>
+        <w:t>1,</w:t>
+      </w:r>
+      <w:proofErr w:type="gramStart"/>
+      <w:r>
+        <w:rPr>
+          <w:rFonts w:ascii="Times New Roman" w:hAnsi="Times New Roman" w:cs="Times New Roman"/>
+          <w:sz w:val="24"/>
+          <w:szCs w:val="24"/>
+        </w:rPr>
+        <w:t>1,&lt;</w:t>
+      </w:r>
+      <w:proofErr w:type="gramEnd"/>
+      <w:r>
+        <w:rPr>
+          <w:rFonts w:ascii="Times New Roman" w:hAnsi="Times New Roman" w:cs="Times New Roman"/>
+          <w:sz w:val="24"/>
+          <w:szCs w:val="24"/>
+        </w:rPr>
+        <w:t>,1</w:t>
+      </w:r>
+    </w:p>
+    <w:p>
+      <w:pPr>
+        <w:spacing w:after="0" w:line="240" w:lineRule="atLeast"/>
+        <w:ind w:firstLine="709"/>
+        <w:rPr>
+          <w:rFonts w:ascii="Times New Roman" w:hAnsi="Times New Roman" w:cs="Times New Roman"/>
+          <w:sz w:val="24"/>
+          <w:szCs w:val="24"/>
+        </w:rPr>
+      </w:pPr>
+      <w:r>
+        <w:rPr>
+          <w:rFonts w:ascii="Times New Roman" w:hAnsi="Times New Roman" w:cs="Times New Roman"/>
+          <w:sz w:val="24"/>
+          <w:szCs w:val="24"/>
+        </w:rPr>
+        <w:t>1,</w:t>
+      </w:r>
+      <w:proofErr w:type="gramStart"/>
+      <w:r>
+        <w:rPr>
+          <w:rFonts w:ascii="Times New Roman" w:hAnsi="Times New Roman" w:cs="Times New Roman"/>
+          <w:sz w:val="24"/>
+          <w:szCs w:val="24"/>
+        </w:rPr>
+        <w:t>2,&lt;</w:t>
+      </w:r>
+      <w:proofErr w:type="gramEnd"/>
+      <w:r>
+        <w:rPr>
+          <w:rFonts w:ascii="Times New Roman" w:hAnsi="Times New Roman" w:cs="Times New Roman"/>
+          <w:sz w:val="24"/>
+          <w:szCs w:val="24"/>
+        </w:rPr>
+        <w:t>,1</w:t>
+      </w:r>
+    </w:p>
+    <w:p>
+      <w:pPr>
+        <w:spacing w:after="0" w:line="240" w:lineRule="atLeast"/>
+        <w:ind w:firstLine="709"/>
+        <w:rPr>
+          <w:rFonts w:ascii="Times New Roman" w:hAnsi="Times New Roman" w:cs="Times New Roman"/>
+          <w:sz w:val="24"/>
+          <w:szCs w:val="24"/>
+        </w:rPr>
+      </w:pPr>
+      <w:r>
+        <w:rPr>
+          <w:rFonts w:ascii="Times New Roman" w:hAnsi="Times New Roman" w:cs="Times New Roman"/>
+          <w:sz w:val="24"/>
+          <w:szCs w:val="24"/>
+        </w:rPr>
+        <w:t>1,</w:t>
+      </w:r>
+      <w:proofErr w:type="gramStart"/>
+      <w:r>
+        <w:rPr>
+          <w:rFonts w:ascii="Times New Roman" w:hAnsi="Times New Roman" w:cs="Times New Roman"/>
+          <w:sz w:val="24"/>
+          <w:szCs w:val="24"/>
+        </w:rPr>
+        <w:t>3,&lt;</w:t>
+      </w:r>
+      <w:proofErr w:type="gramEnd"/>
+      <w:r>
+        <w:rPr>
+          <w:rFonts w:ascii="Times New Roman" w:hAnsi="Times New Roman" w:cs="Times New Roman"/>
+          <w:sz w:val="24"/>
+          <w:szCs w:val="24"/>
+        </w:rPr>
+        <w:t>,1</w:t>
+      </w:r>
+    </w:p>
+    <w:p>
+      <w:pPr>
+        <w:spacing w:after="0" w:line="240" w:lineRule="atLeast"/>
+        <w:ind w:firstLine="709"/>
+        <w:rPr>
+          <w:rFonts w:ascii="Times New Roman" w:hAnsi="Times New Roman" w:cs="Times New Roman"/>
+          <w:sz w:val="24"/>
+          <w:szCs w:val="24"/>
+        </w:rPr>
+      </w:pPr>
+      <w:r>
+        <w:rPr>
+          <w:rFonts w:ascii="Times New Roman" w:hAnsi="Times New Roman" w:cs="Times New Roman"/>
+          <w:sz w:val="24"/>
+          <w:szCs w:val="24"/>
+        </w:rPr>
+        <w:t>1,</w:t>
+      </w:r>
+      <w:proofErr w:type="gramStart"/>
+      <w:r>
+        <w:rPr>
+          <w:rFonts w:ascii="Times New Roman" w:hAnsi="Times New Roman" w:cs="Times New Roman"/>
+          <w:sz w:val="24"/>
+          <w:szCs w:val="24"/>
+        </w:rPr>
+        <w:t>4,&lt;</w:t>
+      </w:r>
+      <w:proofErr w:type="gramEnd"/>
+      <w:r>
+        <w:rPr>
+          <w:rFonts w:ascii="Times New Roman" w:hAnsi="Times New Roman" w:cs="Times New Roman"/>
+          <w:sz w:val="24"/>
+          <w:szCs w:val="24"/>
+        </w:rPr>
+        <w:t>,1</w:t>
+      </w:r>
+    </w:p>
+    <w:p>
+      <w:pPr>
+        <w:spacing w:after="0" w:line="240" w:lineRule="atLeast"/>
+        <w:ind w:firstLine="709"/>
+        <w:rPr>
+          <w:rFonts w:ascii="Times New Roman" w:hAnsi="Times New Roman" w:cs="Times New Roman"/>
+          <w:sz w:val="24"/>
+          <w:szCs w:val="24"/>
+        </w:rPr>
+      </w:pPr>
+      <w:r>
+        <w:rPr>
+          <w:rFonts w:ascii="Times New Roman" w:hAnsi="Times New Roman" w:cs="Times New Roman"/>
+          <w:sz w:val="24"/>
+          <w:szCs w:val="24"/>
+        </w:rPr>
+        <w:t>1,</w:t>
+      </w:r>
+      <w:proofErr w:type="gramStart"/>
+      <w:r>
+        <w:rPr>
+          <w:rFonts w:ascii="Times New Roman" w:hAnsi="Times New Roman" w:cs="Times New Roman"/>
+          <w:sz w:val="24"/>
+          <w:szCs w:val="24"/>
+        </w:rPr>
+        <w:t>5,&lt;</w:t>
+      </w:r>
+      <w:proofErr w:type="gramEnd"/>
+      <w:r>
+        <w:rPr>
+          <w:rFonts w:ascii="Times New Roman" w:hAnsi="Times New Roman" w:cs="Times New Roman"/>
+          <w:sz w:val="24"/>
+          <w:szCs w:val="24"/>
+        </w:rPr>
+        <w:t>,1</w:t>
+      </w:r>
+    </w:p>
+    <w:p>
+      <w:pPr>
+        <w:spacing w:after="0" w:line="240" w:lineRule="atLeast"/>
+        <w:ind w:firstLine="709"/>
+        <w:rPr>
+          <w:rFonts w:ascii="Times New Roman" w:hAnsi="Times New Roman" w:cs="Times New Roman"/>
+          <w:sz w:val="24"/>
+          <w:szCs w:val="24"/>
+        </w:rPr>
+      </w:pPr>
+      <w:r>
+        <w:rPr>
+          <w:rFonts w:ascii="Times New Roman" w:hAnsi="Times New Roman" w:cs="Times New Roman"/>
+          <w:sz w:val="24"/>
+          <w:szCs w:val="24"/>
+        </w:rPr>
+        <w:t>1,</w:t>
+      </w:r>
+      <w:proofErr w:type="gramStart"/>
+      <w:r>
+        <w:rPr>
+          <w:rFonts w:ascii="Times New Roman" w:hAnsi="Times New Roman" w:cs="Times New Roman"/>
+          <w:sz w:val="24"/>
+          <w:szCs w:val="24"/>
+        </w:rPr>
+        <w:t>6,&lt;</w:t>
+      </w:r>
+      <w:proofErr w:type="gramEnd"/>
+      <w:r>
+        <w:rPr>
+          <w:rFonts w:ascii="Times New Roman" w:hAnsi="Times New Roman" w:cs="Times New Roman"/>
+          <w:sz w:val="24"/>
+          <w:szCs w:val="24"/>
+        </w:rPr>
+        <w:t>,1</w:t>
+      </w:r>
+    </w:p>
+    <w:p>
+      <w:pPr>
+        <w:spacing w:after="0" w:line="240" w:lineRule="atLeast"/>
+        <w:ind w:firstLine="709"/>
+        <w:rPr>
+          <w:rFonts w:ascii="Times New Roman" w:hAnsi="Times New Roman" w:cs="Times New Roman"/>
+          <w:sz w:val="24"/>
+          <w:szCs w:val="24"/>
+        </w:rPr>
+      </w:pPr>
+      <w:r>
+        <w:rPr>
+          <w:rFonts w:ascii="Times New Roman" w:hAnsi="Times New Roman" w:cs="Times New Roman"/>
+          <w:sz w:val="24"/>
+          <w:szCs w:val="24"/>
+        </w:rPr>
+        <w:t>1,</w:t>
+      </w:r>
+      <w:proofErr w:type="gramStart"/>
+      <w:r>
+        <w:rPr>
+          <w:rFonts w:ascii="Times New Roman" w:hAnsi="Times New Roman" w:cs="Times New Roman"/>
+          <w:sz w:val="24"/>
+          <w:szCs w:val="24"/>
+        </w:rPr>
+        <w:t>7,&lt;</w:t>
+      </w:r>
+      <w:proofErr w:type="gramEnd"/>
+      <w:r>
+        <w:rPr>
+          <w:rFonts w:ascii="Times New Roman" w:hAnsi="Times New Roman" w:cs="Times New Roman"/>
+          <w:sz w:val="24"/>
+          <w:szCs w:val="24"/>
+        </w:rPr>
+        <w:t>,1</w:t>
+      </w:r>
+    </w:p>
+    <w:p>
+      <w:pPr>
+        <w:spacing w:after="0" w:line="240" w:lineRule="atLeast"/>
+        <w:ind w:firstLine="709"/>
+        <w:rPr>
+          <w:rFonts w:ascii="Times New Roman" w:hAnsi="Times New Roman" w:cs="Times New Roman"/>
+          <w:sz w:val="24"/>
+          <w:szCs w:val="24"/>
+        </w:rPr>
+      </w:pPr>
+      <w:r>
+        <w:rPr>
+          <w:rFonts w:ascii="Times New Roman" w:hAnsi="Times New Roman" w:cs="Times New Roman"/>
+          <w:sz w:val="24"/>
+          <w:szCs w:val="24"/>
+        </w:rPr>
+        <w:t>1,</w:t>
+      </w:r>
+      <w:proofErr w:type="gramStart"/>
+      <w:r>
+        <w:rPr>
+          <w:rFonts w:ascii="Times New Roman" w:hAnsi="Times New Roman" w:cs="Times New Roman"/>
+          <w:sz w:val="24"/>
+          <w:szCs w:val="24"/>
+        </w:rPr>
+        <w:t>8,&lt;</w:t>
+      </w:r>
+      <w:proofErr w:type="gramEnd"/>
+      <w:r>
+        <w:rPr>
+          <w:rFonts w:ascii="Times New Roman" w:hAnsi="Times New Roman" w:cs="Times New Roman"/>
+          <w:sz w:val="24"/>
+          <w:szCs w:val="24"/>
+        </w:rPr>
+        <w:t>,1</w:t>
+      </w:r>
+    </w:p>
+    <w:p>
+      <w:pPr>
+        <w:spacing w:after="0" w:line="240" w:lineRule="atLeast"/>
+        <w:ind w:firstLine="709"/>
+        <w:rPr>
+          <w:rFonts w:ascii="Times New Roman" w:hAnsi="Times New Roman" w:cs="Times New Roman"/>
+          <w:sz w:val="24"/>
+          <w:szCs w:val="24"/>
+        </w:rPr>
+      </w:pPr>
+      <w:r>
+        <w:rPr>
+          <w:rFonts w:ascii="Times New Roman" w:hAnsi="Times New Roman" w:cs="Times New Roman"/>
+          <w:sz w:val="24"/>
+          <w:szCs w:val="24"/>
+        </w:rPr>
+        <w:t>1</w:t>
+      </w:r>
+      <w:proofErr w:type="gramStart"/>
+      <w:r>
+        <w:rPr>
+          <w:rFonts w:ascii="Times New Roman" w:hAnsi="Times New Roman" w:cs="Times New Roman"/>
+          <w:sz w:val="24"/>
+          <w:szCs w:val="24"/>
+        </w:rPr>
+        <w:t>, ,</w:t>
+      </w:r>
+      <w:proofErr w:type="gramEnd"/>
+      <w:r>
+        <w:rPr>
+          <w:rFonts w:ascii="Times New Roman" w:hAnsi="Times New Roman" w:cs="Times New Roman"/>
+          <w:sz w:val="24"/>
+          <w:szCs w:val="24"/>
+        </w:rPr>
+        <w:t>&gt;,2</w:t>
+      </w:r>
+    </w:p>
+    <w:p>
+      <w:pPr>
+        <w:spacing w:after="0" w:line="240" w:lineRule="atLeast"/>
+        <w:ind w:firstLine="709"/>
+        <w:rPr>
+          <w:rFonts w:ascii="Times New Roman" w:hAnsi="Times New Roman" w:cs="Times New Roman"/>
+          <w:sz w:val="24"/>
+          <w:szCs w:val="24"/>
+        </w:rPr>
+      </w:pPr>
+    </w:p>
+    <w:p>
+      <w:pPr>
+        <w:spacing w:after="0" w:line="240" w:lineRule="atLeast"/>
+        <w:ind w:firstLine="709"/>
+        <w:rPr>
+          <w:rFonts w:ascii="Times New Roman" w:hAnsi="Times New Roman" w:cs="Times New Roman"/>
+          <w:sz w:val="24"/>
+          <w:szCs w:val="24"/>
+        </w:rPr>
+      </w:pPr>
+      <w:proofErr w:type="gramStart"/>
+      <w:r>
+        <w:rPr>
+          <w:rFonts w:ascii="Times New Roman" w:hAnsi="Times New Roman" w:cs="Times New Roman"/>
+          <w:sz w:val="24"/>
+          <w:szCs w:val="24"/>
+        </w:rPr>
+        <w:t>1,!,</w:t>
+      </w:r>
+      <w:proofErr w:type="gramEnd"/>
+      <w:r>
+        <w:rPr>
+          <w:rFonts w:ascii="Times New Roman" w:hAnsi="Times New Roman" w:cs="Times New Roman"/>
+          <w:sz w:val="24"/>
+          <w:szCs w:val="24"/>
+        </w:rPr>
+        <w:t>1,90</w:t>
+      </w:r>
+    </w:p>
+    <w:p>
+      <w:pPr>
+        <w:spacing w:after="0" w:line="240" w:lineRule="atLeast"/>
+        <w:ind w:firstLine="709"/>
+        <w:rPr>
+          <w:rFonts w:ascii="Times New Roman" w:hAnsi="Times New Roman" w:cs="Times New Roman"/>
+          <w:sz w:val="24"/>
+          <w:szCs w:val="24"/>
+        </w:rPr>
+      </w:pPr>
+      <w:r>
+        <w:rPr>
+          <w:rFonts w:ascii="Times New Roman" w:hAnsi="Times New Roman" w:cs="Times New Roman"/>
+          <w:sz w:val="24"/>
+          <w:szCs w:val="24"/>
+        </w:rPr>
+        <w:t>90,1,&gt;,2</w:t>
+      </w:r>
+    </w:p>
+    <w:p>
+      <w:pPr>
+        <w:spacing w:after="0" w:line="240" w:lineRule="atLeast"/>
+        <w:ind w:firstLine="709"/>
+        <w:rPr>
+          <w:rFonts w:ascii="Times New Roman" w:hAnsi="Times New Roman" w:cs="Times New Roman"/>
+          <w:sz w:val="24"/>
+          <w:szCs w:val="24"/>
+        </w:rPr>
+      </w:pPr>
+    </w:p>
+    <w:p>
+      <w:pPr>
+        <w:spacing w:after="0" w:line="240" w:lineRule="atLeast"/>
+        <w:ind w:firstLine="709"/>
+        <w:rPr>
+          <w:rFonts w:ascii="Times New Roman" w:hAnsi="Times New Roman" w:cs="Times New Roman"/>
+          <w:sz w:val="24"/>
+          <w:szCs w:val="24"/>
+        </w:rPr>
+      </w:pPr>
+      <w:proofErr w:type="gramStart"/>
+      <w:r>
+        <w:rPr>
+          <w:rFonts w:ascii="Times New Roman" w:hAnsi="Times New Roman" w:cs="Times New Roman"/>
+          <w:sz w:val="24"/>
+          <w:szCs w:val="24"/>
+        </w:rPr>
+        <w:t>1,@</w:t>
+      </w:r>
+      <w:proofErr w:type="gramEnd"/>
+      <w:r>
+        <w:rPr>
+          <w:rFonts w:ascii="Times New Roman" w:hAnsi="Times New Roman" w:cs="Times New Roman"/>
+          <w:sz w:val="24"/>
+          <w:szCs w:val="24"/>
+        </w:rPr>
+        <w:t>,2,91</w:t>
+      </w:r>
+    </w:p>
+    <w:p>
+      <w:pPr>
+        <w:spacing w:after="0" w:line="240" w:lineRule="atLeast"/>
+        <w:ind w:firstLine="709"/>
+        <w:rPr>
+          <w:rFonts w:ascii="Times New Roman" w:hAnsi="Times New Roman" w:cs="Times New Roman"/>
+          <w:sz w:val="24"/>
+          <w:szCs w:val="24"/>
+        </w:rPr>
+      </w:pPr>
+      <w:r>
+        <w:rPr>
+          <w:rFonts w:ascii="Times New Roman" w:hAnsi="Times New Roman" w:cs="Times New Roman"/>
+          <w:sz w:val="24"/>
+          <w:szCs w:val="24"/>
+        </w:rPr>
+        <w:t>91,2,&gt;,2</w:t>
+      </w:r>
+    </w:p>
+    <w:p>
+      <w:pPr>
+        <w:spacing w:after="0" w:line="240" w:lineRule="atLeast"/>
+        <w:ind w:firstLine="709"/>
+        <w:rPr>
+          <w:rFonts w:ascii="Times New Roman" w:hAnsi="Times New Roman" w:cs="Times New Roman"/>
+          <w:sz w:val="24"/>
+          <w:szCs w:val="24"/>
+        </w:rPr>
+      </w:pPr>
+    </w:p>
+    <w:p>
+      <w:pPr>
+        <w:spacing w:after="0" w:line="240" w:lineRule="atLeast"/>
+        <w:ind w:firstLine="709"/>
+        <w:rPr>
+          <w:rFonts w:ascii="Times New Roman" w:hAnsi="Times New Roman" w:cs="Times New Roman"/>
+          <w:sz w:val="24"/>
+          <w:szCs w:val="24"/>
+        </w:rPr>
+      </w:pPr>
+      <w:proofErr w:type="gramStart"/>
+      <w:r>
+        <w:rPr>
+          <w:rFonts w:ascii="Times New Roman" w:hAnsi="Times New Roman" w:cs="Times New Roman"/>
+          <w:sz w:val="24"/>
+          <w:szCs w:val="24"/>
+        </w:rPr>
+        <w:t>1,$</w:t>
+      </w:r>
+      <w:proofErr w:type="gramEnd"/>
+      <w:r>
+        <w:rPr>
+          <w:rFonts w:ascii="Times New Roman" w:hAnsi="Times New Roman" w:cs="Times New Roman"/>
+          <w:sz w:val="24"/>
+          <w:szCs w:val="24"/>
+        </w:rPr>
+        <w:t>,3,92</w:t>
+      </w:r>
+    </w:p>
+    <w:p>
+      <w:pPr>
+        <w:spacing w:after="0" w:line="240" w:lineRule="atLeast"/>
+        <w:ind w:firstLine="709"/>
+        <w:rPr>
+          <w:rFonts w:ascii="Times New Roman" w:hAnsi="Times New Roman" w:cs="Times New Roman"/>
+          <w:sz w:val="24"/>
+          <w:szCs w:val="24"/>
+        </w:rPr>
+      </w:pPr>
+      <w:r>
+        <w:rPr>
+          <w:rFonts w:ascii="Times New Roman" w:hAnsi="Times New Roman" w:cs="Times New Roman"/>
+          <w:sz w:val="24"/>
+          <w:szCs w:val="24"/>
+        </w:rPr>
+        <w:t>92,3,&gt;,2</w:t>
+      </w:r>
+    </w:p>
+    <w:p>
+      <w:pPr>
+        <w:spacing w:after="0" w:line="240" w:lineRule="atLeast"/>
+        <w:ind w:firstLine="709"/>
+        <w:rPr>
+          <w:rFonts w:ascii="Times New Roman" w:hAnsi="Times New Roman" w:cs="Times New Roman"/>
+          <w:sz w:val="24"/>
+          <w:szCs w:val="24"/>
+        </w:rPr>
+      </w:pPr>
+    </w:p>
+    <w:p>
+      <w:pPr>
+        <w:spacing w:after="0" w:line="240" w:lineRule="atLeast"/>
+        <w:ind w:firstLine="709"/>
+        <w:rPr>
+          <w:rFonts w:ascii="Times New Roman" w:hAnsi="Times New Roman" w:cs="Times New Roman"/>
+          <w:sz w:val="24"/>
+          <w:szCs w:val="24"/>
+        </w:rPr>
+      </w:pPr>
+      <w:proofErr w:type="gramStart"/>
+      <w:r>
+        <w:rPr>
+          <w:rFonts w:ascii="Times New Roman" w:hAnsi="Times New Roman" w:cs="Times New Roman"/>
+          <w:sz w:val="24"/>
+          <w:szCs w:val="24"/>
+        </w:rPr>
+        <w:t>1,%</w:t>
+      </w:r>
+      <w:proofErr w:type="gramEnd"/>
+      <w:r>
+        <w:rPr>
+          <w:rFonts w:ascii="Times New Roman" w:hAnsi="Times New Roman" w:cs="Times New Roman"/>
+          <w:sz w:val="24"/>
+          <w:szCs w:val="24"/>
+        </w:rPr>
+        <w:t>,4,93</w:t>
+      </w:r>
+    </w:p>
+    <w:p>
+      <w:pPr>
+        <w:spacing w:after="0" w:line="240" w:lineRule="atLeast"/>
+        <w:ind w:firstLine="709"/>
+        <w:rPr>
+          <w:rFonts w:ascii="Times New Roman" w:hAnsi="Times New Roman" w:cs="Times New Roman"/>
+          <w:sz w:val="24"/>
+          <w:szCs w:val="24"/>
+        </w:rPr>
+      </w:pPr>
+      <w:r>
+        <w:rPr>
+          <w:rFonts w:ascii="Times New Roman" w:hAnsi="Times New Roman" w:cs="Times New Roman"/>
+          <w:sz w:val="24"/>
+          <w:szCs w:val="24"/>
+        </w:rPr>
+        <w:t>93,4,&gt;,2</w:t>
+      </w:r>
+    </w:p>
+    <w:p>
+      <w:pPr>
+        <w:spacing w:after="0" w:line="240" w:lineRule="atLeast"/>
+        <w:ind w:firstLine="709"/>
+        <w:rPr>
+          <w:rFonts w:ascii="Times New Roman" w:hAnsi="Times New Roman" w:cs="Times New Roman"/>
+          <w:sz w:val="24"/>
+          <w:szCs w:val="24"/>
+        </w:rPr>
+      </w:pPr>
+    </w:p>
+    <w:p>
+      <w:pPr>
+        <w:spacing w:after="0" w:line="240" w:lineRule="atLeast"/>
+        <w:ind w:firstLine="709"/>
+        <w:rPr>
+          <w:rFonts w:ascii="Times New Roman" w:hAnsi="Times New Roman" w:cs="Times New Roman"/>
+          <w:sz w:val="24"/>
+          <w:szCs w:val="24"/>
+        </w:rPr>
+      </w:pPr>
+      <w:proofErr w:type="gramStart"/>
+      <w:r>
+        <w:rPr>
+          <w:rFonts w:ascii="Times New Roman" w:hAnsi="Times New Roman" w:cs="Times New Roman"/>
+          <w:sz w:val="24"/>
+          <w:szCs w:val="24"/>
+        </w:rPr>
+        <w:t>1,^</w:t>
+      </w:r>
+      <w:proofErr w:type="gramEnd"/>
+      <w:r>
+        <w:rPr>
+          <w:rFonts w:ascii="Times New Roman" w:hAnsi="Times New Roman" w:cs="Times New Roman"/>
+          <w:sz w:val="24"/>
+          <w:szCs w:val="24"/>
+        </w:rPr>
+        <w:t>,5,94</w:t>
+      </w:r>
+    </w:p>
+    <w:p>
+      <w:pPr>
+        <w:spacing w:after="0" w:line="240" w:lineRule="atLeast"/>
+        <w:ind w:firstLine="709"/>
+        <w:rPr>
+          <w:rFonts w:ascii="Times New Roman" w:hAnsi="Times New Roman" w:cs="Times New Roman"/>
+          <w:sz w:val="24"/>
+          <w:szCs w:val="24"/>
+        </w:rPr>
+      </w:pPr>
+      <w:r>
+        <w:rPr>
+          <w:rFonts w:ascii="Times New Roman" w:hAnsi="Times New Roman" w:cs="Times New Roman"/>
+          <w:sz w:val="24"/>
+          <w:szCs w:val="24"/>
+        </w:rPr>
+        <w:t>94,5,&gt;,2</w:t>
+      </w:r>
+    </w:p>
+    <w:p>
+      <w:pPr>
+        <w:spacing w:after="0" w:line="240" w:lineRule="atLeast"/>
+        <w:ind w:firstLine="709"/>
+        <w:rPr>
+          <w:rFonts w:ascii="Times New Roman" w:hAnsi="Times New Roman" w:cs="Times New Roman"/>
+          <w:sz w:val="24"/>
+          <w:szCs w:val="24"/>
+        </w:rPr>
+      </w:pPr>
+    </w:p>
+    <w:p>
+      <w:pPr>
+        <w:spacing w:after="0" w:line="240" w:lineRule="atLeast"/>
+        <w:ind w:firstLine="709"/>
+        <w:rPr>
+          <w:rFonts w:ascii="Times New Roman" w:hAnsi="Times New Roman" w:cs="Times New Roman"/>
+          <w:sz w:val="24"/>
+          <w:szCs w:val="24"/>
+        </w:rPr>
+      </w:pPr>
+      <w:proofErr w:type="gramStart"/>
+      <w:r>
+        <w:rPr>
+          <w:rFonts w:ascii="Times New Roman" w:hAnsi="Times New Roman" w:cs="Times New Roman"/>
+          <w:sz w:val="24"/>
+          <w:szCs w:val="24"/>
+        </w:rPr>
+        <w:t>1,+</w:t>
+      </w:r>
+      <w:proofErr w:type="gramEnd"/>
+      <w:r>
+        <w:rPr>
+          <w:rFonts w:ascii="Times New Roman" w:hAnsi="Times New Roman" w:cs="Times New Roman"/>
+          <w:sz w:val="24"/>
+          <w:szCs w:val="24"/>
+        </w:rPr>
+        <w:t>,6,95</w:t>
+      </w:r>
+    </w:p>
+    <w:p>
+      <w:pPr>
+        <w:spacing w:after="0" w:line="240" w:lineRule="atLeast"/>
+        <w:ind w:firstLine="709"/>
+        <w:rPr>
+          <w:rFonts w:ascii="Times New Roman" w:hAnsi="Times New Roman" w:cs="Times New Roman"/>
+          <w:sz w:val="24"/>
+          <w:szCs w:val="24"/>
+        </w:rPr>
+      </w:pPr>
+      <w:r>
+        <w:rPr>
+          <w:rFonts w:ascii="Times New Roman" w:hAnsi="Times New Roman" w:cs="Times New Roman"/>
+          <w:sz w:val="24"/>
+          <w:szCs w:val="24"/>
+        </w:rPr>
+        <w:t>95,6,&gt;,2</w:t>
+      </w:r>
+    </w:p>
+    <w:p>
+      <w:pPr>
+        <w:spacing w:after="0" w:line="240" w:lineRule="atLeast"/>
+        <w:ind w:firstLine="709"/>
+        <w:rPr>
+          <w:rFonts w:ascii="Times New Roman" w:hAnsi="Times New Roman" w:cs="Times New Roman"/>
+          <w:sz w:val="24"/>
+          <w:szCs w:val="24"/>
+        </w:rPr>
+      </w:pPr>
+    </w:p>
+    <w:p>
+      <w:pPr>
+        <w:spacing w:after="0" w:line="240" w:lineRule="atLeast"/>
+        <w:ind w:firstLine="709"/>
+        <w:rPr>
+          <w:rFonts w:ascii="Times New Roman" w:hAnsi="Times New Roman" w:cs="Times New Roman"/>
+          <w:sz w:val="24"/>
+          <w:szCs w:val="24"/>
+        </w:rPr>
+      </w:pPr>
+      <w:proofErr w:type="gramStart"/>
+      <w:r>
+        <w:rPr>
+          <w:rFonts w:ascii="Times New Roman" w:hAnsi="Times New Roman" w:cs="Times New Roman"/>
+          <w:sz w:val="24"/>
+          <w:szCs w:val="24"/>
+        </w:rPr>
+        <w:t>1,&amp;</w:t>
+      </w:r>
+      <w:proofErr w:type="gramEnd"/>
+      <w:r>
+        <w:rPr>
+          <w:rFonts w:ascii="Times New Roman" w:hAnsi="Times New Roman" w:cs="Times New Roman"/>
+          <w:sz w:val="24"/>
+          <w:szCs w:val="24"/>
+        </w:rPr>
+        <w:t>,7,96</w:t>
+      </w:r>
+    </w:p>
+    <w:p>
+      <w:pPr>
+        <w:spacing w:after="0" w:line="240" w:lineRule="atLeast"/>
+        <w:ind w:firstLine="709"/>
+        <w:rPr>
+          <w:rFonts w:ascii="Times New Roman" w:hAnsi="Times New Roman" w:cs="Times New Roman"/>
+          <w:sz w:val="24"/>
+          <w:szCs w:val="24"/>
+        </w:rPr>
+      </w:pPr>
+      <w:r>
+        <w:rPr>
+          <w:rFonts w:ascii="Times New Roman" w:hAnsi="Times New Roman" w:cs="Times New Roman"/>
+          <w:sz w:val="24"/>
+          <w:szCs w:val="24"/>
+        </w:rPr>
+        <w:t>96,7,&gt;,2</w:t>
+      </w:r>
+    </w:p>
+    <w:p>
+      <w:pPr>
+        <w:spacing w:after="0" w:line="240" w:lineRule="atLeast"/>
+        <w:ind w:firstLine="709"/>
+        <w:rPr>
+          <w:rFonts w:ascii="Times New Roman" w:hAnsi="Times New Roman" w:cs="Times New Roman"/>
+          <w:sz w:val="24"/>
+          <w:szCs w:val="24"/>
+        </w:rPr>
+      </w:pPr>
+    </w:p>
+    <w:p>
+      <w:pPr>
+        <w:spacing w:after="0" w:line="240" w:lineRule="atLeast"/>
+        <w:ind w:firstLine="709"/>
+        <w:rPr>
+          <w:rFonts w:ascii="Times New Roman" w:hAnsi="Times New Roman" w:cs="Times New Roman"/>
+          <w:sz w:val="24"/>
+          <w:szCs w:val="24"/>
+        </w:rPr>
+      </w:pPr>
+      <w:proofErr w:type="gramStart"/>
+      <w:r>
+        <w:rPr>
+          <w:rFonts w:ascii="Times New Roman" w:hAnsi="Times New Roman" w:cs="Times New Roman"/>
+          <w:sz w:val="24"/>
+          <w:szCs w:val="24"/>
+        </w:rPr>
+        <w:t>1,*</w:t>
+      </w:r>
+      <w:proofErr w:type="gramEnd"/>
+      <w:r>
+        <w:rPr>
+          <w:rFonts w:ascii="Times New Roman" w:hAnsi="Times New Roman" w:cs="Times New Roman"/>
+          <w:sz w:val="24"/>
+          <w:szCs w:val="24"/>
+        </w:rPr>
+        <w:t>,8,97</w:t>
+      </w:r>
+    </w:p>
+    <w:p>
+      <w:pPr>
+        <w:spacing w:after="0" w:line="240" w:lineRule="atLeast"/>
+        <w:ind w:firstLine="709"/>
+        <w:rPr>
+          <w:rFonts w:ascii="Times New Roman" w:hAnsi="Times New Roman" w:cs="Times New Roman"/>
+          <w:sz w:val="24"/>
+          <w:szCs w:val="24"/>
+        </w:rPr>
+      </w:pPr>
+      <w:r>
+        <w:rPr>
+          <w:rFonts w:ascii="Times New Roman" w:hAnsi="Times New Roman" w:cs="Times New Roman"/>
+          <w:sz w:val="24"/>
+          <w:szCs w:val="24"/>
+        </w:rPr>
+        <w:t>97,8,&gt;,2</w:t>
+      </w:r>
+    </w:p>
+    <w:p>
+      <w:pPr>
+        <w:spacing w:after="0" w:line="240" w:lineRule="atLeast"/>
+        <w:ind w:firstLine="709"/>
+        <w:rPr>
+          <w:rFonts w:ascii="Times New Roman" w:hAnsi="Times New Roman" w:cs="Times New Roman"/>
+          <w:sz w:val="24"/>
+          <w:szCs w:val="24"/>
+        </w:rPr>
+      </w:pPr>
+    </w:p>
+    <w:p>
+      <w:pPr>
+        <w:spacing w:after="0" w:line="240" w:lineRule="atLeast"/>
+        <w:ind w:firstLine="709"/>
+        <w:rPr>
+          <w:rFonts w:ascii="Times New Roman" w:hAnsi="Times New Roman" w:cs="Times New Roman"/>
+          <w:sz w:val="24"/>
+          <w:szCs w:val="24"/>
+        </w:rPr>
+      </w:pPr>
+      <w:r>
+        <w:rPr>
+          <w:rFonts w:ascii="Times New Roman" w:hAnsi="Times New Roman" w:cs="Times New Roman"/>
+          <w:sz w:val="24"/>
+          <w:szCs w:val="24"/>
+        </w:rPr>
+        <w:t>1,),0,98</w:t>
+      </w:r>
+    </w:p>
+    <w:p>
+      <w:pPr>
+        <w:spacing w:after="0" w:line="240" w:lineRule="atLeast"/>
+        <w:ind w:firstLine="709"/>
+        <w:rPr>
+          <w:rFonts w:ascii="Times New Roman" w:hAnsi="Times New Roman" w:cs="Times New Roman"/>
+          <w:sz w:val="24"/>
+          <w:szCs w:val="24"/>
+        </w:rPr>
+      </w:pPr>
+      <w:r>
+        <w:rPr>
+          <w:rFonts w:ascii="Times New Roman" w:hAnsi="Times New Roman" w:cs="Times New Roman"/>
+          <w:sz w:val="24"/>
+          <w:szCs w:val="24"/>
+        </w:rPr>
+        <w:t>98,0,&gt;,2</w:t>
+      </w:r>
+    </w:p>
+    <w:p>
+      <w:pPr>
+        <w:spacing w:after="0" w:line="240" w:lineRule="atLeast"/>
+        <w:ind w:firstLine="709"/>
+        <w:rPr>
+          <w:rFonts w:ascii="Times New Roman" w:hAnsi="Times New Roman" w:cs="Times New Roman"/>
+          <w:sz w:val="24"/>
+          <w:szCs w:val="24"/>
+        </w:rPr>
+      </w:pPr>
+    </w:p>
+    <w:p>
+      <w:pPr>
+        <w:spacing w:after="0" w:line="240" w:lineRule="atLeast"/>
+        <w:ind w:firstLine="709"/>
+        <w:rPr>
+          <w:rFonts w:ascii="Times New Roman" w:hAnsi="Times New Roman" w:cs="Times New Roman"/>
+          <w:sz w:val="24"/>
+          <w:szCs w:val="24"/>
+        </w:rPr>
+      </w:pPr>
+      <w:proofErr w:type="gramStart"/>
+      <w:r>
+        <w:rPr>
+          <w:rFonts w:ascii="Times New Roman" w:hAnsi="Times New Roman" w:cs="Times New Roman"/>
+          <w:sz w:val="24"/>
+          <w:szCs w:val="24"/>
+        </w:rPr>
+        <w:t>2,1,!,</w:t>
+      </w:r>
+      <w:proofErr w:type="gramEnd"/>
+      <w:r>
+        <w:rPr>
+          <w:rFonts w:ascii="Times New Roman" w:hAnsi="Times New Roman" w:cs="Times New Roman"/>
+          <w:sz w:val="24"/>
+          <w:szCs w:val="24"/>
+        </w:rPr>
+        <w:t>3</w:t>
+      </w:r>
+    </w:p>
+    <w:p>
+      <w:pPr>
+        <w:spacing w:after="0" w:line="240" w:lineRule="atLeast"/>
+        <w:ind w:firstLine="709"/>
+        <w:rPr>
+          <w:rFonts w:ascii="Times New Roman" w:hAnsi="Times New Roman" w:cs="Times New Roman"/>
+          <w:sz w:val="24"/>
+          <w:szCs w:val="24"/>
+        </w:rPr>
+      </w:pPr>
+      <w:r>
+        <w:rPr>
+          <w:rFonts w:ascii="Times New Roman" w:hAnsi="Times New Roman" w:cs="Times New Roman"/>
+          <w:sz w:val="24"/>
+          <w:szCs w:val="24"/>
+        </w:rPr>
+        <w:t>2,</w:t>
+      </w:r>
+      <w:proofErr w:type="gramStart"/>
+      <w:r>
+        <w:rPr>
+          <w:rFonts w:ascii="Times New Roman" w:hAnsi="Times New Roman" w:cs="Times New Roman"/>
+          <w:sz w:val="24"/>
+          <w:szCs w:val="24"/>
+        </w:rPr>
+        <w:t>2,@</w:t>
+      </w:r>
+      <w:proofErr w:type="gramEnd"/>
+      <w:r>
+        <w:rPr>
+          <w:rFonts w:ascii="Times New Roman" w:hAnsi="Times New Roman" w:cs="Times New Roman"/>
+          <w:sz w:val="24"/>
+          <w:szCs w:val="24"/>
+        </w:rPr>
+        <w:t>,10</w:t>
+      </w:r>
+    </w:p>
+    <w:p>
+      <w:pPr>
+        <w:spacing w:after="0" w:line="240" w:lineRule="atLeast"/>
+        <w:ind w:firstLine="709"/>
+        <w:rPr>
+          <w:rFonts w:ascii="Times New Roman" w:hAnsi="Times New Roman" w:cs="Times New Roman"/>
+          <w:sz w:val="24"/>
+          <w:szCs w:val="24"/>
+        </w:rPr>
+      </w:pPr>
+      <w:r>
+        <w:rPr>
+          <w:rFonts w:ascii="Times New Roman" w:hAnsi="Times New Roman" w:cs="Times New Roman"/>
+          <w:sz w:val="24"/>
+          <w:szCs w:val="24"/>
+        </w:rPr>
+        <w:t>2,</w:t>
+      </w:r>
+      <w:proofErr w:type="gramStart"/>
+      <w:r>
+        <w:rPr>
+          <w:rFonts w:ascii="Times New Roman" w:hAnsi="Times New Roman" w:cs="Times New Roman"/>
+          <w:sz w:val="24"/>
+          <w:szCs w:val="24"/>
+        </w:rPr>
+        <w:t>3,$</w:t>
+      </w:r>
+      <w:proofErr w:type="gramEnd"/>
+      <w:r>
+        <w:rPr>
+          <w:rFonts w:ascii="Times New Roman" w:hAnsi="Times New Roman" w:cs="Times New Roman"/>
+          <w:sz w:val="24"/>
+          <w:szCs w:val="24"/>
+        </w:rPr>
+        <w:t>,11</w:t>
+      </w:r>
+    </w:p>
+    <w:p>
+      <w:pPr>
+        <w:spacing w:after="0" w:line="240" w:lineRule="atLeast"/>
+        <w:ind w:firstLine="709"/>
+        <w:rPr>
+          <w:rFonts w:ascii="Times New Roman" w:hAnsi="Times New Roman" w:cs="Times New Roman"/>
+          <w:sz w:val="24"/>
+          <w:szCs w:val="24"/>
+        </w:rPr>
+      </w:pPr>
+      <w:r>
+        <w:rPr>
+          <w:rFonts w:ascii="Times New Roman" w:hAnsi="Times New Roman" w:cs="Times New Roman"/>
+          <w:sz w:val="24"/>
+          <w:szCs w:val="24"/>
+        </w:rPr>
+        <w:t>2,</w:t>
+      </w:r>
+      <w:proofErr w:type="gramStart"/>
+      <w:r>
+        <w:rPr>
+          <w:rFonts w:ascii="Times New Roman" w:hAnsi="Times New Roman" w:cs="Times New Roman"/>
+          <w:sz w:val="24"/>
+          <w:szCs w:val="24"/>
+        </w:rPr>
+        <w:t>4,%</w:t>
+      </w:r>
+      <w:proofErr w:type="gramEnd"/>
+      <w:r>
+        <w:rPr>
+          <w:rFonts w:ascii="Times New Roman" w:hAnsi="Times New Roman" w:cs="Times New Roman"/>
+          <w:sz w:val="24"/>
+          <w:szCs w:val="24"/>
+        </w:rPr>
+        <w:t>,12</w:t>
+      </w:r>
+    </w:p>
+    <w:p>
+      <w:pPr>
+        <w:spacing w:after="0" w:line="240" w:lineRule="atLeast"/>
+        <w:ind w:firstLine="709"/>
+        <w:rPr>
+          <w:rFonts w:ascii="Times New Roman" w:hAnsi="Times New Roman" w:cs="Times New Roman"/>
+          <w:sz w:val="24"/>
+          <w:szCs w:val="24"/>
+        </w:rPr>
+      </w:pPr>
+      <w:r>
+        <w:rPr>
+          <w:rFonts w:ascii="Times New Roman" w:hAnsi="Times New Roman" w:cs="Times New Roman"/>
+          <w:sz w:val="24"/>
+          <w:szCs w:val="24"/>
+        </w:rPr>
+        <w:t>2,</w:t>
+      </w:r>
+      <w:proofErr w:type="gramStart"/>
+      <w:r>
+        <w:rPr>
+          <w:rFonts w:ascii="Times New Roman" w:hAnsi="Times New Roman" w:cs="Times New Roman"/>
+          <w:sz w:val="24"/>
+          <w:szCs w:val="24"/>
+        </w:rPr>
+        <w:t>5,^</w:t>
+      </w:r>
+      <w:proofErr w:type="gramEnd"/>
+      <w:r>
+        <w:rPr>
+          <w:rFonts w:ascii="Times New Roman" w:hAnsi="Times New Roman" w:cs="Times New Roman"/>
+          <w:sz w:val="24"/>
+          <w:szCs w:val="24"/>
+        </w:rPr>
+        <w:t>,13</w:t>
+      </w:r>
+    </w:p>
+    <w:p>
+      <w:pPr>
+        <w:spacing w:after="0" w:line="240" w:lineRule="atLeast"/>
+        <w:ind w:firstLine="709"/>
+        <w:rPr>
+          <w:rFonts w:ascii="Times New Roman" w:hAnsi="Times New Roman" w:cs="Times New Roman"/>
+          <w:sz w:val="24"/>
+          <w:szCs w:val="24"/>
+        </w:rPr>
+      </w:pPr>
+      <w:r>
+        <w:rPr>
+          <w:rFonts w:ascii="Times New Roman" w:hAnsi="Times New Roman" w:cs="Times New Roman"/>
+          <w:sz w:val="24"/>
+          <w:szCs w:val="24"/>
+        </w:rPr>
+        <w:t>2,</w:t>
+      </w:r>
+      <w:proofErr w:type="gramStart"/>
+      <w:r>
+        <w:rPr>
+          <w:rFonts w:ascii="Times New Roman" w:hAnsi="Times New Roman" w:cs="Times New Roman"/>
+          <w:sz w:val="24"/>
+          <w:szCs w:val="24"/>
+        </w:rPr>
+        <w:t>6,+</w:t>
+      </w:r>
+      <w:proofErr w:type="gramEnd"/>
+      <w:r>
+        <w:rPr>
+          <w:rFonts w:ascii="Times New Roman" w:hAnsi="Times New Roman" w:cs="Times New Roman"/>
+          <w:sz w:val="24"/>
+          <w:szCs w:val="24"/>
+        </w:rPr>
+        <w:t>,14</w:t>
+      </w:r>
+    </w:p>
+    <w:p>
+      <w:pPr>
+        <w:spacing w:after="0" w:line="240" w:lineRule="atLeast"/>
+        <w:ind w:firstLine="709"/>
+        <w:rPr>
+          <w:rFonts w:ascii="Times New Roman" w:hAnsi="Times New Roman" w:cs="Times New Roman"/>
+          <w:sz w:val="24"/>
+          <w:szCs w:val="24"/>
+        </w:rPr>
+      </w:pPr>
+      <w:r>
+        <w:rPr>
+          <w:rFonts w:ascii="Times New Roman" w:hAnsi="Times New Roman" w:cs="Times New Roman"/>
+          <w:sz w:val="24"/>
+          <w:szCs w:val="24"/>
+        </w:rPr>
+        <w:t>2,</w:t>
+      </w:r>
+      <w:proofErr w:type="gramStart"/>
+      <w:r>
+        <w:rPr>
+          <w:rFonts w:ascii="Times New Roman" w:hAnsi="Times New Roman" w:cs="Times New Roman"/>
+          <w:sz w:val="24"/>
+          <w:szCs w:val="24"/>
+        </w:rPr>
+        <w:t>7,&amp;</w:t>
+      </w:r>
+      <w:proofErr w:type="gramEnd"/>
+      <w:r>
+        <w:rPr>
+          <w:rFonts w:ascii="Times New Roman" w:hAnsi="Times New Roman" w:cs="Times New Roman"/>
+          <w:sz w:val="24"/>
+          <w:szCs w:val="24"/>
+        </w:rPr>
+        <w:t>,15</w:t>
+      </w:r>
+    </w:p>
+    <w:p>
+      <w:pPr>
+        <w:spacing w:after="0" w:line="240" w:lineRule="atLeast"/>
+        <w:ind w:firstLine="709"/>
+        <w:rPr>
+          <w:rFonts w:ascii="Times New Roman" w:hAnsi="Times New Roman" w:cs="Times New Roman"/>
+          <w:sz w:val="24"/>
+          <w:szCs w:val="24"/>
+        </w:rPr>
+      </w:pPr>
+      <w:r>
+        <w:rPr>
+          <w:rFonts w:ascii="Times New Roman" w:hAnsi="Times New Roman" w:cs="Times New Roman"/>
+          <w:sz w:val="24"/>
+          <w:szCs w:val="24"/>
+        </w:rPr>
+        <w:t>2,</w:t>
+      </w:r>
+      <w:proofErr w:type="gramStart"/>
+      <w:r>
+        <w:rPr>
+          <w:rFonts w:ascii="Times New Roman" w:hAnsi="Times New Roman" w:cs="Times New Roman"/>
+          <w:sz w:val="24"/>
+          <w:szCs w:val="24"/>
+        </w:rPr>
+        <w:t>8,*</w:t>
+      </w:r>
+      <w:proofErr w:type="gramEnd"/>
+      <w:r>
+        <w:rPr>
+          <w:rFonts w:ascii="Times New Roman" w:hAnsi="Times New Roman" w:cs="Times New Roman"/>
+          <w:sz w:val="24"/>
+          <w:szCs w:val="24"/>
+        </w:rPr>
+        <w:t>,16</w:t>
+      </w:r>
+    </w:p>
+    <w:p>
+      <w:pPr>
+        <w:spacing w:after="0" w:line="240" w:lineRule="atLeast"/>
+        <w:ind w:firstLine="709"/>
+        <w:rPr>
+          <w:rFonts w:ascii="Times New Roman" w:hAnsi="Times New Roman" w:cs="Times New Roman"/>
+          <w:sz w:val="24"/>
+          <w:szCs w:val="24"/>
+        </w:rPr>
+      </w:pPr>
+      <w:r>
+        <w:rPr>
+          <w:rFonts w:ascii="Times New Roman" w:hAnsi="Times New Roman" w:cs="Times New Roman"/>
+          <w:sz w:val="24"/>
+          <w:szCs w:val="24"/>
+        </w:rPr>
+        <w:t>2,0,),17</w:t>
+      </w:r>
+    </w:p>
+    <w:p>
+      <w:pPr>
+        <w:spacing w:after="0" w:line="240" w:lineRule="atLeast"/>
+        <w:ind w:firstLine="709"/>
+        <w:rPr>
+          <w:rFonts w:ascii="Times New Roman" w:hAnsi="Times New Roman" w:cs="Times New Roman"/>
+          <w:sz w:val="24"/>
+          <w:szCs w:val="24"/>
+        </w:rPr>
+      </w:pPr>
+      <w:r>
+        <w:rPr>
+          <w:rFonts w:ascii="Times New Roman" w:hAnsi="Times New Roman" w:cs="Times New Roman"/>
+          <w:sz w:val="24"/>
+          <w:szCs w:val="24"/>
+        </w:rPr>
+        <w:t>2</w:t>
+      </w:r>
+      <w:proofErr w:type="gramStart"/>
+      <w:r>
+        <w:rPr>
+          <w:rFonts w:ascii="Times New Roman" w:hAnsi="Times New Roman" w:cs="Times New Roman"/>
+          <w:sz w:val="24"/>
+          <w:szCs w:val="24"/>
+        </w:rPr>
+        <w:t>, ,</w:t>
+      </w:r>
+      <w:proofErr w:type="gramEnd"/>
+      <w:r>
+        <w:rPr>
+          <w:rFonts w:ascii="Times New Roman" w:hAnsi="Times New Roman" w:cs="Times New Roman"/>
+          <w:sz w:val="24"/>
+          <w:szCs w:val="24"/>
+        </w:rPr>
+        <w:t>&gt;,88</w:t>
+      </w:r>
+    </w:p>
+    <w:p>
+      <w:pPr>
+        <w:spacing w:after="0" w:line="240" w:lineRule="atLeast"/>
+        <w:ind w:firstLine="709"/>
+        <w:rPr>
+          <w:rFonts w:ascii="Times New Roman" w:hAnsi="Times New Roman" w:cs="Times New Roman"/>
+          <w:sz w:val="24"/>
+          <w:szCs w:val="24"/>
+        </w:rPr>
+      </w:pPr>
+      <w:r>
+        <w:rPr>
+          <w:rFonts w:ascii="Times New Roman" w:hAnsi="Times New Roman" w:cs="Times New Roman"/>
+          <w:sz w:val="24"/>
+          <w:szCs w:val="24"/>
+        </w:rPr>
+        <w:t>88,0, ,88</w:t>
+      </w:r>
+    </w:p>
+    <w:p>
+      <w:pPr>
+        <w:spacing w:after="0" w:line="240" w:lineRule="atLeast"/>
+        <w:ind w:firstLine="709"/>
+        <w:rPr>
+          <w:rFonts w:ascii="Times New Roman" w:hAnsi="Times New Roman" w:cs="Times New Roman"/>
+          <w:sz w:val="24"/>
+          <w:szCs w:val="24"/>
+        </w:rPr>
+      </w:pPr>
+      <w:r>
+        <w:rPr>
+          <w:rFonts w:ascii="Times New Roman" w:hAnsi="Times New Roman" w:cs="Times New Roman"/>
+          <w:sz w:val="24"/>
+          <w:szCs w:val="24"/>
+        </w:rPr>
+        <w:t>88</w:t>
+      </w:r>
+      <w:proofErr w:type="gramStart"/>
+      <w:r>
+        <w:rPr>
+          <w:rFonts w:ascii="Times New Roman" w:hAnsi="Times New Roman" w:cs="Times New Roman"/>
+          <w:sz w:val="24"/>
+          <w:szCs w:val="24"/>
+        </w:rPr>
+        <w:t>, ,</w:t>
+      </w:r>
+      <w:proofErr w:type="gramEnd"/>
+      <w:r>
+        <w:rPr>
+          <w:rFonts w:ascii="Times New Roman" w:hAnsi="Times New Roman" w:cs="Times New Roman"/>
+          <w:sz w:val="24"/>
+          <w:szCs w:val="24"/>
+        </w:rPr>
+        <w:t>&gt;,88</w:t>
+      </w:r>
+    </w:p>
+    <w:p>
+      <w:pPr>
+        <w:spacing w:after="0" w:line="240" w:lineRule="atLeast"/>
+        <w:ind w:firstLine="709"/>
+        <w:rPr>
+          <w:rFonts w:ascii="Times New Roman" w:hAnsi="Times New Roman" w:cs="Times New Roman"/>
+          <w:sz w:val="24"/>
+          <w:szCs w:val="24"/>
+        </w:rPr>
+      </w:pPr>
+      <w:r>
+        <w:rPr>
+          <w:rFonts w:ascii="Times New Roman" w:hAnsi="Times New Roman" w:cs="Times New Roman"/>
+          <w:sz w:val="24"/>
+          <w:szCs w:val="24"/>
+        </w:rPr>
+        <w:t>88,</w:t>
+      </w:r>
+      <w:proofErr w:type="gramStart"/>
+      <w:r>
+        <w:rPr>
+          <w:rFonts w:ascii="Times New Roman" w:hAnsi="Times New Roman" w:cs="Times New Roman"/>
+          <w:sz w:val="24"/>
+          <w:szCs w:val="24"/>
+        </w:rPr>
+        <w:t>1,=</w:t>
+      </w:r>
+      <w:proofErr w:type="gramEnd"/>
+      <w:r>
+        <w:rPr>
+          <w:rFonts w:ascii="Times New Roman" w:hAnsi="Times New Roman" w:cs="Times New Roman"/>
+          <w:sz w:val="24"/>
+          <w:szCs w:val="24"/>
+        </w:rPr>
+        <w:t>,89</w:t>
+      </w:r>
+    </w:p>
+    <w:p>
+      <w:pPr>
+        <w:spacing w:after="0" w:line="240" w:lineRule="atLeast"/>
+        <w:ind w:firstLine="709"/>
+        <w:rPr>
+          <w:rFonts w:ascii="Times New Roman" w:hAnsi="Times New Roman" w:cs="Times New Roman"/>
+          <w:sz w:val="24"/>
+          <w:szCs w:val="24"/>
+        </w:rPr>
+      </w:pPr>
+      <w:r>
+        <w:rPr>
+          <w:rFonts w:ascii="Times New Roman" w:hAnsi="Times New Roman" w:cs="Times New Roman"/>
+          <w:sz w:val="24"/>
+          <w:szCs w:val="24"/>
+        </w:rPr>
+        <w:t>88,</w:t>
+      </w:r>
+      <w:proofErr w:type="gramStart"/>
+      <w:r>
+        <w:rPr>
+          <w:rFonts w:ascii="Times New Roman" w:hAnsi="Times New Roman" w:cs="Times New Roman"/>
+          <w:sz w:val="24"/>
+          <w:szCs w:val="24"/>
+        </w:rPr>
+        <w:t>2,=</w:t>
+      </w:r>
+      <w:proofErr w:type="gramEnd"/>
+      <w:r>
+        <w:rPr>
+          <w:rFonts w:ascii="Times New Roman" w:hAnsi="Times New Roman" w:cs="Times New Roman"/>
+          <w:sz w:val="24"/>
+          <w:szCs w:val="24"/>
+        </w:rPr>
+        <w:t>,89</w:t>
+      </w:r>
+    </w:p>
+    <w:p>
+      <w:pPr>
+        <w:spacing w:after="0" w:line="240" w:lineRule="atLeast"/>
+        <w:ind w:firstLine="709"/>
+        <w:rPr>
+          <w:rFonts w:ascii="Times New Roman" w:hAnsi="Times New Roman" w:cs="Times New Roman"/>
+          <w:sz w:val="24"/>
+          <w:szCs w:val="24"/>
+        </w:rPr>
+      </w:pPr>
+      <w:r>
+        <w:rPr>
+          <w:rFonts w:ascii="Times New Roman" w:hAnsi="Times New Roman" w:cs="Times New Roman"/>
+          <w:sz w:val="24"/>
+          <w:szCs w:val="24"/>
+        </w:rPr>
+        <w:t>88,</w:t>
+      </w:r>
+      <w:proofErr w:type="gramStart"/>
+      <w:r>
+        <w:rPr>
+          <w:rFonts w:ascii="Times New Roman" w:hAnsi="Times New Roman" w:cs="Times New Roman"/>
+          <w:sz w:val="24"/>
+          <w:szCs w:val="24"/>
+        </w:rPr>
+        <w:t>3,=</w:t>
+      </w:r>
+      <w:proofErr w:type="gramEnd"/>
+      <w:r>
+        <w:rPr>
+          <w:rFonts w:ascii="Times New Roman" w:hAnsi="Times New Roman" w:cs="Times New Roman"/>
+          <w:sz w:val="24"/>
+          <w:szCs w:val="24"/>
+        </w:rPr>
+        <w:t>,89</w:t>
+      </w:r>
+    </w:p>
+    <w:p>
+      <w:pPr>
+        <w:spacing w:after="0" w:line="240" w:lineRule="atLeast"/>
+        <w:ind w:firstLine="709"/>
+        <w:rPr>
+          <w:rFonts w:ascii="Times New Roman" w:hAnsi="Times New Roman" w:cs="Times New Roman"/>
+          <w:sz w:val="24"/>
+          <w:szCs w:val="24"/>
+        </w:rPr>
+      </w:pPr>
+      <w:r>
+        <w:rPr>
+          <w:rFonts w:ascii="Times New Roman" w:hAnsi="Times New Roman" w:cs="Times New Roman"/>
+          <w:sz w:val="24"/>
+          <w:szCs w:val="24"/>
+        </w:rPr>
+        <w:t>88,</w:t>
+      </w:r>
+      <w:proofErr w:type="gramStart"/>
+      <w:r>
+        <w:rPr>
+          <w:rFonts w:ascii="Times New Roman" w:hAnsi="Times New Roman" w:cs="Times New Roman"/>
+          <w:sz w:val="24"/>
+          <w:szCs w:val="24"/>
+        </w:rPr>
+        <w:t>4,=</w:t>
+      </w:r>
+      <w:proofErr w:type="gramEnd"/>
+      <w:r>
+        <w:rPr>
+          <w:rFonts w:ascii="Times New Roman" w:hAnsi="Times New Roman" w:cs="Times New Roman"/>
+          <w:sz w:val="24"/>
+          <w:szCs w:val="24"/>
+        </w:rPr>
+        <w:t>,89</w:t>
+      </w:r>
+    </w:p>
+    <w:p>
+      <w:pPr>
+        <w:spacing w:after="0" w:line="240" w:lineRule="atLeast"/>
+        <w:ind w:firstLine="709"/>
+        <w:rPr>
+          <w:rFonts w:ascii="Times New Roman" w:hAnsi="Times New Roman" w:cs="Times New Roman"/>
+          <w:sz w:val="24"/>
+          <w:szCs w:val="24"/>
+        </w:rPr>
+      </w:pPr>
+      <w:r>
+        <w:rPr>
+          <w:rFonts w:ascii="Times New Roman" w:hAnsi="Times New Roman" w:cs="Times New Roman"/>
+          <w:sz w:val="24"/>
+          <w:szCs w:val="24"/>
+        </w:rPr>
+        <w:t>88,</w:t>
+      </w:r>
+      <w:proofErr w:type="gramStart"/>
+      <w:r>
+        <w:rPr>
+          <w:rFonts w:ascii="Times New Roman" w:hAnsi="Times New Roman" w:cs="Times New Roman"/>
+          <w:sz w:val="24"/>
+          <w:szCs w:val="24"/>
+        </w:rPr>
+        <w:t>5,=</w:t>
+      </w:r>
+      <w:proofErr w:type="gramEnd"/>
+      <w:r>
+        <w:rPr>
+          <w:rFonts w:ascii="Times New Roman" w:hAnsi="Times New Roman" w:cs="Times New Roman"/>
+          <w:sz w:val="24"/>
+          <w:szCs w:val="24"/>
+        </w:rPr>
+        <w:t>,89</w:t>
+      </w:r>
+    </w:p>
+    <w:p>
+      <w:pPr>
+        <w:spacing w:after="0" w:line="240" w:lineRule="atLeast"/>
+        <w:ind w:firstLine="709"/>
+        <w:rPr>
+          <w:rFonts w:ascii="Times New Roman" w:hAnsi="Times New Roman" w:cs="Times New Roman"/>
+          <w:sz w:val="24"/>
+          <w:szCs w:val="24"/>
+        </w:rPr>
+      </w:pPr>
+      <w:r>
+        <w:rPr>
+          <w:rFonts w:ascii="Times New Roman" w:hAnsi="Times New Roman" w:cs="Times New Roman"/>
+          <w:sz w:val="24"/>
+          <w:szCs w:val="24"/>
+        </w:rPr>
+        <w:t>88,</w:t>
+      </w:r>
+      <w:proofErr w:type="gramStart"/>
+      <w:r>
+        <w:rPr>
+          <w:rFonts w:ascii="Times New Roman" w:hAnsi="Times New Roman" w:cs="Times New Roman"/>
+          <w:sz w:val="24"/>
+          <w:szCs w:val="24"/>
+        </w:rPr>
+        <w:t>6,=</w:t>
+      </w:r>
+      <w:proofErr w:type="gramEnd"/>
+      <w:r>
+        <w:rPr>
+          <w:rFonts w:ascii="Times New Roman" w:hAnsi="Times New Roman" w:cs="Times New Roman"/>
+          <w:sz w:val="24"/>
+          <w:szCs w:val="24"/>
+        </w:rPr>
+        <w:t>,89</w:t>
+      </w:r>
+    </w:p>
+    <w:p>
+      <w:pPr>
+        <w:spacing w:after="0" w:line="240" w:lineRule="atLeast"/>
+        <w:ind w:firstLine="709"/>
+        <w:rPr>
+          <w:rFonts w:ascii="Times New Roman" w:hAnsi="Times New Roman" w:cs="Times New Roman"/>
+          <w:sz w:val="24"/>
+          <w:szCs w:val="24"/>
+        </w:rPr>
+      </w:pPr>
+      <w:r>
+        <w:rPr>
+          <w:rFonts w:ascii="Times New Roman" w:hAnsi="Times New Roman" w:cs="Times New Roman"/>
+          <w:sz w:val="24"/>
+          <w:szCs w:val="24"/>
+        </w:rPr>
+        <w:t>88,</w:t>
+      </w:r>
+      <w:proofErr w:type="gramStart"/>
+      <w:r>
+        <w:rPr>
+          <w:rFonts w:ascii="Times New Roman" w:hAnsi="Times New Roman" w:cs="Times New Roman"/>
+          <w:sz w:val="24"/>
+          <w:szCs w:val="24"/>
+        </w:rPr>
+        <w:t>7,=</w:t>
+      </w:r>
+      <w:proofErr w:type="gramEnd"/>
+      <w:r>
+        <w:rPr>
+          <w:rFonts w:ascii="Times New Roman" w:hAnsi="Times New Roman" w:cs="Times New Roman"/>
+          <w:sz w:val="24"/>
+          <w:szCs w:val="24"/>
+        </w:rPr>
+        <w:t>,89</w:t>
+      </w:r>
+    </w:p>
+    <w:p>
+      <w:pPr>
+        <w:spacing w:after="0" w:line="240" w:lineRule="atLeast"/>
+        <w:ind w:firstLine="709"/>
+        <w:rPr>
+          <w:rFonts w:ascii="Times New Roman" w:hAnsi="Times New Roman" w:cs="Times New Roman"/>
+          <w:sz w:val="24"/>
+          <w:szCs w:val="24"/>
+        </w:rPr>
+      </w:pPr>
+      <w:r>
+        <w:rPr>
+          <w:rFonts w:ascii="Times New Roman" w:hAnsi="Times New Roman" w:cs="Times New Roman"/>
+          <w:sz w:val="24"/>
+          <w:szCs w:val="24"/>
+        </w:rPr>
+        <w:t>88,</w:t>
+      </w:r>
+      <w:proofErr w:type="gramStart"/>
+      <w:r>
+        <w:rPr>
+          <w:rFonts w:ascii="Times New Roman" w:hAnsi="Times New Roman" w:cs="Times New Roman"/>
+          <w:sz w:val="24"/>
+          <w:szCs w:val="24"/>
+        </w:rPr>
+        <w:t>8,=</w:t>
+      </w:r>
+      <w:proofErr w:type="gramEnd"/>
+      <w:r>
+        <w:rPr>
+          <w:rFonts w:ascii="Times New Roman" w:hAnsi="Times New Roman" w:cs="Times New Roman"/>
+          <w:sz w:val="24"/>
+          <w:szCs w:val="24"/>
+        </w:rPr>
+        <w:t>,89</w:t>
+      </w:r>
+    </w:p>
+    <w:p>
+      <w:pPr>
+        <w:spacing w:after="0" w:line="240" w:lineRule="atLeast"/>
+        <w:ind w:firstLine="709"/>
+        <w:rPr>
+          <w:rFonts w:ascii="Times New Roman" w:hAnsi="Times New Roman" w:cs="Times New Roman"/>
+          <w:sz w:val="24"/>
+          <w:szCs w:val="24"/>
+        </w:rPr>
+      </w:pPr>
+      <w:r>
+        <w:rPr>
+          <w:rFonts w:ascii="Times New Roman" w:hAnsi="Times New Roman" w:cs="Times New Roman"/>
+          <w:sz w:val="24"/>
+          <w:szCs w:val="24"/>
+        </w:rPr>
+        <w:t>89,0,&gt;,89</w:t>
+      </w:r>
+    </w:p>
+    <w:p>
+      <w:pPr>
+        <w:spacing w:after="0" w:line="240" w:lineRule="atLeast"/>
+        <w:ind w:firstLine="709"/>
+        <w:rPr>
+          <w:rFonts w:ascii="Times New Roman" w:hAnsi="Times New Roman" w:cs="Times New Roman"/>
+          <w:sz w:val="24"/>
+          <w:szCs w:val="24"/>
+        </w:rPr>
+      </w:pPr>
+      <w:r>
+        <w:rPr>
+          <w:rFonts w:ascii="Times New Roman" w:hAnsi="Times New Roman" w:cs="Times New Roman"/>
+          <w:sz w:val="24"/>
+          <w:szCs w:val="24"/>
+        </w:rPr>
+        <w:t>89,1,&gt;,89</w:t>
+      </w:r>
+    </w:p>
+    <w:p>
+      <w:pPr>
+        <w:spacing w:after="0" w:line="240" w:lineRule="atLeast"/>
+        <w:ind w:firstLine="709"/>
+        <w:rPr>
+          <w:rFonts w:ascii="Times New Roman" w:hAnsi="Times New Roman" w:cs="Times New Roman"/>
+          <w:sz w:val="24"/>
+          <w:szCs w:val="24"/>
+        </w:rPr>
+      </w:pPr>
+      <w:r>
+        <w:rPr>
+          <w:rFonts w:ascii="Times New Roman" w:hAnsi="Times New Roman" w:cs="Times New Roman"/>
+          <w:sz w:val="24"/>
+          <w:szCs w:val="24"/>
+        </w:rPr>
+        <w:t>89,2,&gt;,89</w:t>
+      </w:r>
+    </w:p>
+    <w:p>
+      <w:pPr>
+        <w:spacing w:after="0" w:line="240" w:lineRule="atLeast"/>
+        <w:ind w:firstLine="709"/>
+        <w:rPr>
+          <w:rFonts w:ascii="Times New Roman" w:hAnsi="Times New Roman" w:cs="Times New Roman"/>
+          <w:sz w:val="24"/>
+          <w:szCs w:val="24"/>
+        </w:rPr>
+      </w:pPr>
+      <w:r>
+        <w:rPr>
+          <w:rFonts w:ascii="Times New Roman" w:hAnsi="Times New Roman" w:cs="Times New Roman"/>
+          <w:sz w:val="24"/>
+          <w:szCs w:val="24"/>
+        </w:rPr>
+        <w:t>89,3,&gt;,89</w:t>
+      </w:r>
+    </w:p>
+    <w:p>
+      <w:pPr>
+        <w:spacing w:after="0" w:line="240" w:lineRule="atLeast"/>
+        <w:ind w:firstLine="709"/>
+        <w:rPr>
+          <w:rFonts w:ascii="Times New Roman" w:hAnsi="Times New Roman" w:cs="Times New Roman"/>
+          <w:sz w:val="24"/>
+          <w:szCs w:val="24"/>
+        </w:rPr>
+      </w:pPr>
+      <w:r>
+        <w:rPr>
+          <w:rFonts w:ascii="Times New Roman" w:hAnsi="Times New Roman" w:cs="Times New Roman"/>
+          <w:sz w:val="24"/>
+          <w:szCs w:val="24"/>
+        </w:rPr>
+        <w:t>89,4,&gt;,89</w:t>
+      </w:r>
+    </w:p>
+    <w:p>
+      <w:pPr>
+        <w:spacing w:after="0" w:line="240" w:lineRule="atLeast"/>
+        <w:ind w:firstLine="709"/>
+        <w:rPr>
+          <w:rFonts w:ascii="Times New Roman" w:hAnsi="Times New Roman" w:cs="Times New Roman"/>
+          <w:sz w:val="24"/>
+          <w:szCs w:val="24"/>
+        </w:rPr>
+      </w:pPr>
+      <w:r>
+        <w:rPr>
+          <w:rFonts w:ascii="Times New Roman" w:hAnsi="Times New Roman" w:cs="Times New Roman"/>
+          <w:sz w:val="24"/>
+          <w:szCs w:val="24"/>
+        </w:rPr>
+        <w:t>89,5,&gt;,89</w:t>
+      </w:r>
+    </w:p>
+    <w:p>
+      <w:pPr>
+        <w:spacing w:after="0" w:line="240" w:lineRule="atLeast"/>
+        <w:ind w:firstLine="709"/>
+        <w:rPr>
+          <w:rFonts w:ascii="Times New Roman" w:hAnsi="Times New Roman" w:cs="Times New Roman"/>
+          <w:sz w:val="24"/>
+          <w:szCs w:val="24"/>
+        </w:rPr>
+      </w:pPr>
+      <w:r>
+        <w:rPr>
+          <w:rFonts w:ascii="Times New Roman" w:hAnsi="Times New Roman" w:cs="Times New Roman"/>
+          <w:sz w:val="24"/>
+          <w:szCs w:val="24"/>
+        </w:rPr>
+        <w:t>89,6,&gt;,89</w:t>
+      </w:r>
+    </w:p>
+    <w:p>
+      <w:pPr>
+        <w:spacing w:after="0" w:line="240" w:lineRule="atLeast"/>
+        <w:ind w:firstLine="709"/>
+        <w:rPr>
+          <w:rFonts w:ascii="Times New Roman" w:hAnsi="Times New Roman" w:cs="Times New Roman"/>
+          <w:sz w:val="24"/>
+          <w:szCs w:val="24"/>
+        </w:rPr>
+      </w:pPr>
+      <w:r>
+        <w:rPr>
+          <w:rFonts w:ascii="Times New Roman" w:hAnsi="Times New Roman" w:cs="Times New Roman"/>
+          <w:sz w:val="24"/>
+          <w:szCs w:val="24"/>
+        </w:rPr>
+        <w:t>89,7,&gt;,89</w:t>
+      </w:r>
+    </w:p>
+    <w:p>
+      <w:pPr>
+        <w:spacing w:after="0" w:line="240" w:lineRule="atLeast"/>
+        <w:ind w:firstLine="709"/>
+        <w:rPr>
+          <w:rFonts w:ascii="Times New Roman" w:hAnsi="Times New Roman" w:cs="Times New Roman"/>
+          <w:sz w:val="24"/>
+          <w:szCs w:val="24"/>
+        </w:rPr>
+      </w:pPr>
+      <w:r>
+        <w:rPr>
+          <w:rFonts w:ascii="Times New Roman" w:hAnsi="Times New Roman" w:cs="Times New Roman"/>
+          <w:sz w:val="24"/>
+          <w:szCs w:val="24"/>
+        </w:rPr>
+        <w:t>89,8,&gt;,89</w:t>
+      </w:r>
+    </w:p>
+    <w:p>
+      <w:pPr>
+        <w:spacing w:after="0" w:line="240" w:lineRule="atLeast"/>
+        <w:ind w:firstLine="709"/>
+        <w:rPr>
+          <w:rFonts w:ascii="Times New Roman" w:hAnsi="Times New Roman" w:cs="Times New Roman"/>
+          <w:sz w:val="24"/>
+          <w:szCs w:val="24"/>
+        </w:rPr>
+      </w:pPr>
+      <w:r>
+        <w:rPr>
+          <w:rFonts w:ascii="Times New Roman" w:hAnsi="Times New Roman" w:cs="Times New Roman"/>
+          <w:sz w:val="24"/>
+          <w:szCs w:val="24"/>
+        </w:rPr>
+        <w:t>89</w:t>
+      </w:r>
+      <w:proofErr w:type="gramStart"/>
+      <w:r>
+        <w:rPr>
+          <w:rFonts w:ascii="Times New Roman" w:hAnsi="Times New Roman" w:cs="Times New Roman"/>
+          <w:sz w:val="24"/>
+          <w:szCs w:val="24"/>
+        </w:rPr>
+        <w:t>, ,</w:t>
+      </w:r>
+      <w:proofErr w:type="gramEnd"/>
+      <w:r>
+        <w:rPr>
+          <w:rFonts w:ascii="Times New Roman" w:hAnsi="Times New Roman" w:cs="Times New Roman"/>
+          <w:sz w:val="24"/>
+          <w:szCs w:val="24"/>
+        </w:rPr>
+        <w:t>#,89</w:t>
+      </w:r>
+    </w:p>
+    <w:p>
+      <w:pPr>
+        <w:spacing w:after="0" w:line="240" w:lineRule="atLeast"/>
+        <w:ind w:firstLine="709"/>
+        <w:rPr>
+          <w:rFonts w:ascii="Times New Roman" w:hAnsi="Times New Roman" w:cs="Times New Roman"/>
+          <w:sz w:val="24"/>
+          <w:szCs w:val="24"/>
+        </w:rPr>
+      </w:pPr>
+    </w:p>
+    <w:p>
+      <w:pPr>
+        <w:spacing w:after="0" w:line="240" w:lineRule="atLeast"/>
+        <w:ind w:firstLine="709"/>
+        <w:rPr>
+          <w:rFonts w:ascii="Times New Roman" w:hAnsi="Times New Roman" w:cs="Times New Roman"/>
+          <w:sz w:val="24"/>
+          <w:szCs w:val="24"/>
+        </w:rPr>
+      </w:pPr>
+    </w:p>
+    <w:p>
+      <w:pPr>
+        <w:spacing w:after="0" w:line="240" w:lineRule="atLeast"/>
+        <w:ind w:firstLine="709"/>
+        <w:rPr>
+          <w:rFonts w:ascii="Times New Roman" w:hAnsi="Times New Roman" w:cs="Times New Roman"/>
+          <w:sz w:val="24"/>
+          <w:szCs w:val="24"/>
+        </w:rPr>
+      </w:pPr>
+      <w:proofErr w:type="gramStart"/>
+      <w:r>
+        <w:rPr>
+          <w:rFonts w:ascii="Times New Roman" w:hAnsi="Times New Roman" w:cs="Times New Roman"/>
+          <w:sz w:val="24"/>
+          <w:szCs w:val="24"/>
+        </w:rPr>
+        <w:t>3,!,</w:t>
+      </w:r>
+      <w:proofErr w:type="gramEnd"/>
+      <w:r>
+        <w:rPr>
+          <w:rFonts w:ascii="Times New Roman" w:hAnsi="Times New Roman" w:cs="Times New Roman"/>
+          <w:sz w:val="24"/>
+          <w:szCs w:val="24"/>
+        </w:rPr>
+        <w:t>&gt;,3</w:t>
+      </w:r>
+    </w:p>
+    <w:p>
+      <w:pPr>
+        <w:spacing w:after="0" w:line="240" w:lineRule="atLeast"/>
+        <w:ind w:firstLine="709"/>
+        <w:rPr>
+          <w:rFonts w:ascii="Times New Roman" w:hAnsi="Times New Roman" w:cs="Times New Roman"/>
+          <w:sz w:val="24"/>
+          <w:szCs w:val="24"/>
+        </w:rPr>
+      </w:pPr>
+      <w:r>
+        <w:rPr>
+          <w:rFonts w:ascii="Times New Roman" w:hAnsi="Times New Roman" w:cs="Times New Roman"/>
+          <w:sz w:val="24"/>
+          <w:szCs w:val="24"/>
+        </w:rPr>
+        <w:t>3,2,&gt;,3</w:t>
+      </w:r>
+    </w:p>
+    <w:p>
+      <w:pPr>
+        <w:spacing w:after="0" w:line="240" w:lineRule="atLeast"/>
+        <w:ind w:firstLine="709"/>
+        <w:rPr>
+          <w:rFonts w:ascii="Times New Roman" w:hAnsi="Times New Roman" w:cs="Times New Roman"/>
+          <w:sz w:val="24"/>
+          <w:szCs w:val="24"/>
+        </w:rPr>
+      </w:pPr>
+      <w:r>
+        <w:rPr>
+          <w:rFonts w:ascii="Times New Roman" w:hAnsi="Times New Roman" w:cs="Times New Roman"/>
+          <w:sz w:val="24"/>
+          <w:szCs w:val="24"/>
+        </w:rPr>
+        <w:t>3,1,&gt;,3</w:t>
+      </w:r>
+    </w:p>
+    <w:p>
+      <w:pPr>
+        <w:spacing w:after="0" w:line="240" w:lineRule="atLeast"/>
+        <w:ind w:firstLine="709"/>
+        <w:rPr>
+          <w:rFonts w:ascii="Times New Roman" w:hAnsi="Times New Roman" w:cs="Times New Roman"/>
+          <w:sz w:val="24"/>
+          <w:szCs w:val="24"/>
+        </w:rPr>
+      </w:pPr>
+      <w:r>
+        <w:rPr>
+          <w:rFonts w:ascii="Times New Roman" w:hAnsi="Times New Roman" w:cs="Times New Roman"/>
+          <w:sz w:val="24"/>
+          <w:szCs w:val="24"/>
+        </w:rPr>
+        <w:t>3,3,&gt;,3</w:t>
+      </w:r>
+    </w:p>
+    <w:p>
+      <w:pPr>
+        <w:spacing w:after="0" w:line="240" w:lineRule="atLeast"/>
+        <w:ind w:firstLine="709"/>
+        <w:rPr>
+          <w:rFonts w:ascii="Times New Roman" w:hAnsi="Times New Roman" w:cs="Times New Roman"/>
+          <w:sz w:val="24"/>
+          <w:szCs w:val="24"/>
+        </w:rPr>
+      </w:pPr>
+      <w:r>
+        <w:rPr>
+          <w:rFonts w:ascii="Times New Roman" w:hAnsi="Times New Roman" w:cs="Times New Roman"/>
+          <w:sz w:val="24"/>
+          <w:szCs w:val="24"/>
+        </w:rPr>
+        <w:t>3,4,&gt;,3</w:t>
+      </w:r>
+    </w:p>
+    <w:p>
+      <w:pPr>
+        <w:spacing w:after="0" w:line="240" w:lineRule="atLeast"/>
+        <w:ind w:firstLine="709"/>
+        <w:rPr>
+          <w:rFonts w:ascii="Times New Roman" w:hAnsi="Times New Roman" w:cs="Times New Roman"/>
+          <w:sz w:val="24"/>
+          <w:szCs w:val="24"/>
+        </w:rPr>
+      </w:pPr>
+      <w:r>
+        <w:rPr>
+          <w:rFonts w:ascii="Times New Roman" w:hAnsi="Times New Roman" w:cs="Times New Roman"/>
+          <w:sz w:val="24"/>
+          <w:szCs w:val="24"/>
+        </w:rPr>
+        <w:t>3,5,&gt;,3</w:t>
+      </w:r>
+    </w:p>
+    <w:p>
+      <w:pPr>
+        <w:spacing w:after="0" w:line="240" w:lineRule="atLeast"/>
+        <w:ind w:firstLine="709"/>
+        <w:rPr>
+          <w:rFonts w:ascii="Times New Roman" w:hAnsi="Times New Roman" w:cs="Times New Roman"/>
+          <w:sz w:val="24"/>
+          <w:szCs w:val="24"/>
+        </w:rPr>
+      </w:pPr>
+      <w:r>
+        <w:rPr>
+          <w:rFonts w:ascii="Times New Roman" w:hAnsi="Times New Roman" w:cs="Times New Roman"/>
+          <w:sz w:val="24"/>
+          <w:szCs w:val="24"/>
+        </w:rPr>
+        <w:t>3,6,&gt;,3</w:t>
+      </w:r>
+    </w:p>
+    <w:p>
+      <w:pPr>
+        <w:spacing w:after="0" w:line="240" w:lineRule="atLeast"/>
+        <w:ind w:firstLine="709"/>
+        <w:rPr>
+          <w:rFonts w:ascii="Times New Roman" w:hAnsi="Times New Roman" w:cs="Times New Roman"/>
+          <w:sz w:val="24"/>
+          <w:szCs w:val="24"/>
+        </w:rPr>
+      </w:pPr>
+      <w:r>
+        <w:rPr>
+          <w:rFonts w:ascii="Times New Roman" w:hAnsi="Times New Roman" w:cs="Times New Roman"/>
+          <w:sz w:val="24"/>
+          <w:szCs w:val="24"/>
+        </w:rPr>
+        <w:t>3,7,&gt;,3</w:t>
+      </w:r>
+    </w:p>
+    <w:p>
+      <w:pPr>
+        <w:spacing w:after="0" w:line="240" w:lineRule="atLeast"/>
+        <w:ind w:firstLine="709"/>
+        <w:rPr>
+          <w:rFonts w:ascii="Times New Roman" w:hAnsi="Times New Roman" w:cs="Times New Roman"/>
+          <w:sz w:val="24"/>
+          <w:szCs w:val="24"/>
+        </w:rPr>
+      </w:pPr>
+      <w:r>
+        <w:rPr>
+          <w:rFonts w:ascii="Times New Roman" w:hAnsi="Times New Roman" w:cs="Times New Roman"/>
+          <w:sz w:val="24"/>
+          <w:szCs w:val="24"/>
+        </w:rPr>
+        <w:t>3,8,&gt;,3</w:t>
+      </w:r>
+    </w:p>
+    <w:p>
+      <w:pPr>
+        <w:spacing w:after="0" w:line="240" w:lineRule="atLeast"/>
+        <w:ind w:firstLine="709"/>
+        <w:rPr>
+          <w:rFonts w:ascii="Times New Roman" w:hAnsi="Times New Roman" w:cs="Times New Roman"/>
+          <w:sz w:val="24"/>
+          <w:szCs w:val="24"/>
+        </w:rPr>
+      </w:pPr>
+      <w:r>
+        <w:rPr>
+          <w:rFonts w:ascii="Times New Roman" w:hAnsi="Times New Roman" w:cs="Times New Roman"/>
+          <w:sz w:val="24"/>
+          <w:szCs w:val="24"/>
+        </w:rPr>
+        <w:t>3,0,&gt;,3</w:t>
+      </w:r>
+    </w:p>
+    <w:p>
+      <w:pPr>
+        <w:spacing w:after="0" w:line="240" w:lineRule="atLeast"/>
+        <w:ind w:firstLine="709"/>
+        <w:rPr>
+          <w:rFonts w:ascii="Times New Roman" w:hAnsi="Times New Roman" w:cs="Times New Roman"/>
+          <w:sz w:val="24"/>
+          <w:szCs w:val="24"/>
+        </w:rPr>
+      </w:pPr>
+      <w:r>
+        <w:rPr>
+          <w:rFonts w:ascii="Times New Roman" w:hAnsi="Times New Roman" w:cs="Times New Roman"/>
+          <w:sz w:val="24"/>
+          <w:szCs w:val="24"/>
+        </w:rPr>
+        <w:t>3</w:t>
+      </w:r>
+      <w:proofErr w:type="gramStart"/>
+      <w:r>
+        <w:rPr>
+          <w:rFonts w:ascii="Times New Roman" w:hAnsi="Times New Roman" w:cs="Times New Roman"/>
+          <w:sz w:val="24"/>
+          <w:szCs w:val="24"/>
+        </w:rPr>
+        <w:t>, ,</w:t>
+      </w:r>
+      <w:proofErr w:type="gramEnd"/>
+      <w:r>
+        <w:rPr>
+          <w:rFonts w:ascii="Times New Roman" w:hAnsi="Times New Roman" w:cs="Times New Roman"/>
+          <w:sz w:val="24"/>
+          <w:szCs w:val="24"/>
+        </w:rPr>
+        <w:t>&gt;,4</w:t>
+      </w:r>
+    </w:p>
+    <w:p>
+      <w:pPr>
+        <w:spacing w:after="0" w:line="240" w:lineRule="atLeast"/>
+        <w:ind w:firstLine="709"/>
+        <w:rPr>
+          <w:rFonts w:ascii="Times New Roman" w:hAnsi="Times New Roman" w:cs="Times New Roman"/>
+          <w:sz w:val="24"/>
+          <w:szCs w:val="24"/>
+        </w:rPr>
+      </w:pPr>
+      <w:r>
+        <w:rPr>
+          <w:rFonts w:ascii="Times New Roman" w:hAnsi="Times New Roman" w:cs="Times New Roman"/>
+          <w:sz w:val="24"/>
+          <w:szCs w:val="24"/>
+        </w:rPr>
+        <w:t>4,0,&gt;,4</w:t>
+      </w:r>
+    </w:p>
+    <w:p>
+      <w:pPr>
+        <w:spacing w:after="0" w:line="240" w:lineRule="atLeast"/>
+        <w:ind w:firstLine="709"/>
+        <w:rPr>
+          <w:rFonts w:ascii="Times New Roman" w:hAnsi="Times New Roman" w:cs="Times New Roman"/>
+          <w:sz w:val="24"/>
+          <w:szCs w:val="24"/>
+        </w:rPr>
+      </w:pPr>
+      <w:r>
+        <w:rPr>
+          <w:rFonts w:ascii="Times New Roman" w:hAnsi="Times New Roman" w:cs="Times New Roman"/>
+          <w:sz w:val="24"/>
+          <w:szCs w:val="24"/>
+        </w:rPr>
+        <w:t>4,1,&gt;,4</w:t>
+      </w:r>
+    </w:p>
+    <w:p>
+      <w:pPr>
+        <w:spacing w:after="0" w:line="240" w:lineRule="atLeast"/>
+        <w:ind w:firstLine="709"/>
+        <w:rPr>
+          <w:rFonts w:ascii="Times New Roman" w:hAnsi="Times New Roman" w:cs="Times New Roman"/>
+          <w:sz w:val="24"/>
+          <w:szCs w:val="24"/>
+        </w:rPr>
+      </w:pPr>
+      <w:r>
+        <w:rPr>
+          <w:rFonts w:ascii="Times New Roman" w:hAnsi="Times New Roman" w:cs="Times New Roman"/>
+          <w:sz w:val="24"/>
+          <w:szCs w:val="24"/>
+        </w:rPr>
+        <w:t>4,2,&gt;,4</w:t>
+      </w:r>
+    </w:p>
+    <w:p>
+      <w:pPr>
+        <w:spacing w:after="0" w:line="240" w:lineRule="atLeast"/>
+        <w:ind w:firstLine="709"/>
+        <w:rPr>
+          <w:rFonts w:ascii="Times New Roman" w:hAnsi="Times New Roman" w:cs="Times New Roman"/>
+          <w:sz w:val="24"/>
+          <w:szCs w:val="24"/>
+        </w:rPr>
+      </w:pPr>
+      <w:r>
+        <w:rPr>
+          <w:rFonts w:ascii="Times New Roman" w:hAnsi="Times New Roman" w:cs="Times New Roman"/>
+          <w:sz w:val="24"/>
+          <w:szCs w:val="24"/>
+        </w:rPr>
+        <w:t>4,3,&gt;,4</w:t>
+      </w:r>
+    </w:p>
+    <w:p>
+      <w:pPr>
+        <w:spacing w:after="0" w:line="240" w:lineRule="atLeast"/>
+        <w:ind w:firstLine="709"/>
+        <w:rPr>
+          <w:rFonts w:ascii="Times New Roman" w:hAnsi="Times New Roman" w:cs="Times New Roman"/>
+          <w:sz w:val="24"/>
+          <w:szCs w:val="24"/>
+        </w:rPr>
+      </w:pPr>
+      <w:r>
+        <w:rPr>
+          <w:rFonts w:ascii="Times New Roman" w:hAnsi="Times New Roman" w:cs="Times New Roman"/>
+          <w:sz w:val="24"/>
+          <w:szCs w:val="24"/>
+        </w:rPr>
+        <w:t>4,4,&gt;,4</w:t>
+      </w:r>
+    </w:p>
+    <w:p>
+      <w:pPr>
+        <w:spacing w:after="0" w:line="240" w:lineRule="atLeast"/>
+        <w:ind w:firstLine="709"/>
+        <w:rPr>
+          <w:rFonts w:ascii="Times New Roman" w:hAnsi="Times New Roman" w:cs="Times New Roman"/>
+          <w:sz w:val="24"/>
+          <w:szCs w:val="24"/>
+        </w:rPr>
+      </w:pPr>
+      <w:r>
+        <w:rPr>
+          <w:rFonts w:ascii="Times New Roman" w:hAnsi="Times New Roman" w:cs="Times New Roman"/>
+          <w:sz w:val="24"/>
+          <w:szCs w:val="24"/>
+        </w:rPr>
+        <w:t>4,5,&gt;,4</w:t>
+      </w:r>
+    </w:p>
+    <w:p>
+      <w:pPr>
+        <w:spacing w:after="0" w:line="240" w:lineRule="atLeast"/>
+        <w:ind w:firstLine="709"/>
+        <w:rPr>
+          <w:rFonts w:ascii="Times New Roman" w:hAnsi="Times New Roman" w:cs="Times New Roman"/>
+          <w:sz w:val="24"/>
+          <w:szCs w:val="24"/>
+        </w:rPr>
+      </w:pPr>
+      <w:r>
+        <w:rPr>
+          <w:rFonts w:ascii="Times New Roman" w:hAnsi="Times New Roman" w:cs="Times New Roman"/>
+          <w:sz w:val="24"/>
+          <w:szCs w:val="24"/>
+        </w:rPr>
+        <w:t>4,6,&gt;,4</w:t>
+      </w:r>
+    </w:p>
+    <w:p>
+      <w:pPr>
+        <w:spacing w:after="0" w:line="240" w:lineRule="atLeast"/>
+        <w:ind w:firstLine="709"/>
+        <w:rPr>
+          <w:rFonts w:ascii="Times New Roman" w:hAnsi="Times New Roman" w:cs="Times New Roman"/>
+          <w:sz w:val="24"/>
+          <w:szCs w:val="24"/>
+        </w:rPr>
+      </w:pPr>
+      <w:r>
+        <w:rPr>
+          <w:rFonts w:ascii="Times New Roman" w:hAnsi="Times New Roman" w:cs="Times New Roman"/>
+          <w:sz w:val="24"/>
+          <w:szCs w:val="24"/>
+        </w:rPr>
+        <w:t>4,7,&gt;,4</w:t>
+      </w:r>
+    </w:p>
+    <w:p>
+      <w:pPr>
+        <w:spacing w:after="0" w:line="240" w:lineRule="atLeast"/>
+        <w:ind w:firstLine="709"/>
+        <w:rPr>
+          <w:rFonts w:ascii="Times New Roman" w:hAnsi="Times New Roman" w:cs="Times New Roman"/>
+          <w:sz w:val="24"/>
+          <w:szCs w:val="24"/>
+        </w:rPr>
+      </w:pPr>
+      <w:r>
+        <w:rPr>
+          <w:rFonts w:ascii="Times New Roman" w:hAnsi="Times New Roman" w:cs="Times New Roman"/>
+          <w:sz w:val="24"/>
+          <w:szCs w:val="24"/>
+        </w:rPr>
+        <w:t>4,8,&gt;,4</w:t>
+      </w:r>
+    </w:p>
+    <w:p>
+      <w:pPr>
+        <w:spacing w:after="0" w:line="240" w:lineRule="atLeast"/>
+        <w:ind w:firstLine="709"/>
+        <w:rPr>
+          <w:rFonts w:ascii="Times New Roman" w:hAnsi="Times New Roman" w:cs="Times New Roman"/>
+          <w:sz w:val="24"/>
+          <w:szCs w:val="24"/>
+        </w:rPr>
+      </w:pPr>
+      <w:r>
+        <w:rPr>
+          <w:rFonts w:ascii="Times New Roman" w:hAnsi="Times New Roman" w:cs="Times New Roman"/>
+          <w:sz w:val="24"/>
+          <w:szCs w:val="24"/>
+        </w:rPr>
+        <w:t>4</w:t>
+      </w:r>
+      <w:proofErr w:type="gramStart"/>
+      <w:r>
+        <w:rPr>
+          <w:rFonts w:ascii="Times New Roman" w:hAnsi="Times New Roman" w:cs="Times New Roman"/>
+          <w:sz w:val="24"/>
+          <w:szCs w:val="24"/>
+        </w:rPr>
+        <w:t>, ,</w:t>
+      </w:r>
+      <w:proofErr w:type="gramEnd"/>
+      <w:r>
+        <w:rPr>
+          <w:rFonts w:ascii="Times New Roman" w:hAnsi="Times New Roman" w:cs="Times New Roman"/>
+          <w:sz w:val="24"/>
+          <w:szCs w:val="24"/>
+        </w:rPr>
+        <w:t>&gt;,5</w:t>
+      </w:r>
+    </w:p>
+    <w:p>
+      <w:pPr>
+        <w:spacing w:after="0" w:line="240" w:lineRule="atLeast"/>
+        <w:ind w:firstLine="709"/>
+        <w:rPr>
+          <w:rFonts w:ascii="Times New Roman" w:hAnsi="Times New Roman" w:cs="Times New Roman"/>
+          <w:sz w:val="24"/>
+          <w:szCs w:val="24"/>
+        </w:rPr>
+      </w:pPr>
+      <w:r>
+        <w:rPr>
+          <w:rFonts w:ascii="Times New Roman" w:hAnsi="Times New Roman" w:cs="Times New Roman"/>
+          <w:sz w:val="24"/>
+          <w:szCs w:val="24"/>
+        </w:rPr>
+        <w:t>5, ,1,5</w:t>
+      </w:r>
+    </w:p>
+    <w:p>
+      <w:pPr>
+        <w:spacing w:after="0" w:line="240" w:lineRule="atLeast"/>
+        <w:ind w:firstLine="709"/>
+        <w:rPr>
+          <w:rFonts w:ascii="Times New Roman" w:hAnsi="Times New Roman" w:cs="Times New Roman"/>
+          <w:sz w:val="24"/>
+          <w:szCs w:val="24"/>
+        </w:rPr>
+      </w:pPr>
+      <w:r>
+        <w:rPr>
+          <w:rFonts w:ascii="Times New Roman" w:hAnsi="Times New Roman" w:cs="Times New Roman"/>
+          <w:sz w:val="24"/>
+          <w:szCs w:val="24"/>
+        </w:rPr>
+        <w:t>5,</w:t>
+      </w:r>
+      <w:proofErr w:type="gramStart"/>
+      <w:r>
+        <w:rPr>
+          <w:rFonts w:ascii="Times New Roman" w:hAnsi="Times New Roman" w:cs="Times New Roman"/>
+          <w:sz w:val="24"/>
+          <w:szCs w:val="24"/>
+        </w:rPr>
+        <w:t>1,&lt;</w:t>
+      </w:r>
+      <w:proofErr w:type="gramEnd"/>
+      <w:r>
+        <w:rPr>
+          <w:rFonts w:ascii="Times New Roman" w:hAnsi="Times New Roman" w:cs="Times New Roman"/>
+          <w:sz w:val="24"/>
+          <w:szCs w:val="24"/>
+        </w:rPr>
+        <w:t>,6</w:t>
+      </w:r>
+    </w:p>
+    <w:p>
+      <w:pPr>
+        <w:spacing w:after="0" w:line="240" w:lineRule="atLeast"/>
+        <w:ind w:firstLine="709"/>
+        <w:rPr>
+          <w:rFonts w:ascii="Times New Roman" w:hAnsi="Times New Roman" w:cs="Times New Roman"/>
+          <w:sz w:val="24"/>
+          <w:szCs w:val="24"/>
+        </w:rPr>
+      </w:pPr>
+      <w:r>
+        <w:rPr>
+          <w:rFonts w:ascii="Times New Roman" w:hAnsi="Times New Roman" w:cs="Times New Roman"/>
+          <w:sz w:val="24"/>
+          <w:szCs w:val="24"/>
+        </w:rPr>
+        <w:t>6, ,0,0</w:t>
+      </w:r>
+    </w:p>
+    <w:p>
+      <w:pPr>
+        <w:spacing w:after="0" w:line="240" w:lineRule="atLeast"/>
+        <w:ind w:firstLine="709"/>
+        <w:rPr>
+          <w:rFonts w:ascii="Times New Roman" w:hAnsi="Times New Roman" w:cs="Times New Roman"/>
+          <w:sz w:val="24"/>
+          <w:szCs w:val="24"/>
+        </w:rPr>
+      </w:pPr>
+    </w:p>
+    <w:p>
+      <w:pPr>
+        <w:spacing w:after="0" w:line="240" w:lineRule="atLeast"/>
+        <w:ind w:firstLine="709"/>
+        <w:rPr>
+          <w:rFonts w:ascii="Times New Roman" w:hAnsi="Times New Roman" w:cs="Times New Roman"/>
+          <w:sz w:val="24"/>
+          <w:szCs w:val="24"/>
+        </w:rPr>
+      </w:pPr>
+      <w:proofErr w:type="gramStart"/>
+      <w:r>
+        <w:rPr>
+          <w:rFonts w:ascii="Times New Roman" w:hAnsi="Times New Roman" w:cs="Times New Roman"/>
+          <w:sz w:val="24"/>
+          <w:szCs w:val="24"/>
+        </w:rPr>
+        <w:t>10,@</w:t>
+      </w:r>
+      <w:proofErr w:type="gramEnd"/>
+      <w:r>
+        <w:rPr>
+          <w:rFonts w:ascii="Times New Roman" w:hAnsi="Times New Roman" w:cs="Times New Roman"/>
+          <w:sz w:val="24"/>
+          <w:szCs w:val="24"/>
+        </w:rPr>
+        <w:t>,&gt;,10</w:t>
+      </w:r>
+    </w:p>
+    <w:p>
+      <w:pPr>
+        <w:spacing w:after="0" w:line="240" w:lineRule="atLeast"/>
+        <w:ind w:firstLine="709"/>
+        <w:rPr>
+          <w:rFonts w:ascii="Times New Roman" w:hAnsi="Times New Roman" w:cs="Times New Roman"/>
+          <w:sz w:val="24"/>
+          <w:szCs w:val="24"/>
+        </w:rPr>
+      </w:pPr>
+      <w:r>
+        <w:rPr>
+          <w:rFonts w:ascii="Times New Roman" w:hAnsi="Times New Roman" w:cs="Times New Roman"/>
+          <w:sz w:val="24"/>
+          <w:szCs w:val="24"/>
+        </w:rPr>
+        <w:t>10,2,&gt;,10</w:t>
+      </w:r>
+    </w:p>
+    <w:p>
+      <w:pPr>
+        <w:spacing w:after="0" w:line="240" w:lineRule="atLeast"/>
+        <w:ind w:firstLine="709"/>
+        <w:rPr>
+          <w:rFonts w:ascii="Times New Roman" w:hAnsi="Times New Roman" w:cs="Times New Roman"/>
+          <w:sz w:val="24"/>
+          <w:szCs w:val="24"/>
+        </w:rPr>
+      </w:pPr>
+      <w:r>
+        <w:rPr>
+          <w:rFonts w:ascii="Times New Roman" w:hAnsi="Times New Roman" w:cs="Times New Roman"/>
+          <w:sz w:val="24"/>
+          <w:szCs w:val="24"/>
+        </w:rPr>
+        <w:t>10,1,&gt;,10</w:t>
+      </w:r>
+    </w:p>
+    <w:p>
+      <w:pPr>
+        <w:spacing w:after="0" w:line="240" w:lineRule="atLeast"/>
+        <w:ind w:firstLine="709"/>
+        <w:rPr>
+          <w:rFonts w:ascii="Times New Roman" w:hAnsi="Times New Roman" w:cs="Times New Roman"/>
+          <w:sz w:val="24"/>
+          <w:szCs w:val="24"/>
+        </w:rPr>
+      </w:pPr>
+      <w:r>
+        <w:rPr>
+          <w:rFonts w:ascii="Times New Roman" w:hAnsi="Times New Roman" w:cs="Times New Roman"/>
+          <w:sz w:val="24"/>
+          <w:szCs w:val="24"/>
+        </w:rPr>
+        <w:t>10,3,&gt;,10</w:t>
+      </w:r>
+    </w:p>
+    <w:p>
+      <w:pPr>
+        <w:spacing w:after="0" w:line="240" w:lineRule="atLeast"/>
+        <w:ind w:firstLine="709"/>
+        <w:rPr>
+          <w:rFonts w:ascii="Times New Roman" w:hAnsi="Times New Roman" w:cs="Times New Roman"/>
+          <w:sz w:val="24"/>
+          <w:szCs w:val="24"/>
+        </w:rPr>
+      </w:pPr>
+      <w:r>
+        <w:rPr>
+          <w:rFonts w:ascii="Times New Roman" w:hAnsi="Times New Roman" w:cs="Times New Roman"/>
+          <w:sz w:val="24"/>
+          <w:szCs w:val="24"/>
+        </w:rPr>
+        <w:t>10,4,&gt;,10</w:t>
+      </w:r>
+    </w:p>
+    <w:p>
+      <w:pPr>
+        <w:spacing w:after="0" w:line="240" w:lineRule="atLeast"/>
+        <w:ind w:firstLine="709"/>
+        <w:rPr>
+          <w:rFonts w:ascii="Times New Roman" w:hAnsi="Times New Roman" w:cs="Times New Roman"/>
+          <w:sz w:val="24"/>
+          <w:szCs w:val="24"/>
+        </w:rPr>
+      </w:pPr>
+      <w:r>
+        <w:rPr>
+          <w:rFonts w:ascii="Times New Roman" w:hAnsi="Times New Roman" w:cs="Times New Roman"/>
+          <w:sz w:val="24"/>
+          <w:szCs w:val="24"/>
+        </w:rPr>
+        <w:t>10,5,&gt;,10</w:t>
+      </w:r>
+    </w:p>
+    <w:p>
+      <w:pPr>
+        <w:spacing w:after="0" w:line="240" w:lineRule="atLeast"/>
+        <w:ind w:firstLine="709"/>
+        <w:rPr>
+          <w:rFonts w:ascii="Times New Roman" w:hAnsi="Times New Roman" w:cs="Times New Roman"/>
+          <w:sz w:val="24"/>
+          <w:szCs w:val="24"/>
+        </w:rPr>
+      </w:pPr>
+      <w:r>
+        <w:rPr>
+          <w:rFonts w:ascii="Times New Roman" w:hAnsi="Times New Roman" w:cs="Times New Roman"/>
+          <w:sz w:val="24"/>
+          <w:szCs w:val="24"/>
+        </w:rPr>
+        <w:t>10,6,&gt;,10</w:t>
+      </w:r>
+    </w:p>
+    <w:p>
+      <w:pPr>
+        <w:spacing w:after="0" w:line="240" w:lineRule="atLeast"/>
+        <w:ind w:firstLine="709"/>
+        <w:rPr>
+          <w:rFonts w:ascii="Times New Roman" w:hAnsi="Times New Roman" w:cs="Times New Roman"/>
+          <w:sz w:val="24"/>
+          <w:szCs w:val="24"/>
+        </w:rPr>
+      </w:pPr>
+      <w:r>
+        <w:rPr>
+          <w:rFonts w:ascii="Times New Roman" w:hAnsi="Times New Roman" w:cs="Times New Roman"/>
+          <w:sz w:val="24"/>
+          <w:szCs w:val="24"/>
+        </w:rPr>
+        <w:t>10,7,&gt;,10</w:t>
+      </w:r>
+    </w:p>
+    <w:p>
+      <w:pPr>
+        <w:spacing w:after="0" w:line="240" w:lineRule="atLeast"/>
+        <w:ind w:firstLine="709"/>
+        <w:rPr>
+          <w:rFonts w:ascii="Times New Roman" w:hAnsi="Times New Roman" w:cs="Times New Roman"/>
+          <w:sz w:val="24"/>
+          <w:szCs w:val="24"/>
+        </w:rPr>
+      </w:pPr>
+      <w:r>
+        <w:rPr>
+          <w:rFonts w:ascii="Times New Roman" w:hAnsi="Times New Roman" w:cs="Times New Roman"/>
+          <w:sz w:val="24"/>
+          <w:szCs w:val="24"/>
+        </w:rPr>
+        <w:t>10,8,&gt;,10</w:t>
+      </w:r>
+    </w:p>
+    <w:p>
+      <w:pPr>
+        <w:spacing w:after="0" w:line="240" w:lineRule="atLeast"/>
+        <w:ind w:firstLine="709"/>
+        <w:rPr>
+          <w:rFonts w:ascii="Times New Roman" w:hAnsi="Times New Roman" w:cs="Times New Roman"/>
+          <w:sz w:val="24"/>
+          <w:szCs w:val="24"/>
+        </w:rPr>
+      </w:pPr>
+      <w:r>
+        <w:rPr>
+          <w:rFonts w:ascii="Times New Roman" w:hAnsi="Times New Roman" w:cs="Times New Roman"/>
+          <w:sz w:val="24"/>
+          <w:szCs w:val="24"/>
+        </w:rPr>
+        <w:t>10,0,&gt;,10</w:t>
+      </w:r>
+    </w:p>
+    <w:p>
+      <w:pPr>
+        <w:spacing w:after="0" w:line="240" w:lineRule="atLeast"/>
+        <w:ind w:firstLine="709"/>
+        <w:rPr>
+          <w:rFonts w:ascii="Times New Roman" w:hAnsi="Times New Roman" w:cs="Times New Roman"/>
+          <w:sz w:val="24"/>
+          <w:szCs w:val="24"/>
+        </w:rPr>
+      </w:pPr>
+      <w:r>
+        <w:rPr>
+          <w:rFonts w:ascii="Times New Roman" w:hAnsi="Times New Roman" w:cs="Times New Roman"/>
+          <w:sz w:val="24"/>
+          <w:szCs w:val="24"/>
+        </w:rPr>
+        <w:t>10</w:t>
+      </w:r>
+      <w:proofErr w:type="gramStart"/>
+      <w:r>
+        <w:rPr>
+          <w:rFonts w:ascii="Times New Roman" w:hAnsi="Times New Roman" w:cs="Times New Roman"/>
+          <w:sz w:val="24"/>
+          <w:szCs w:val="24"/>
+        </w:rPr>
+        <w:t>, ,</w:t>
+      </w:r>
+      <w:proofErr w:type="gramEnd"/>
+      <w:r>
+        <w:rPr>
+          <w:rFonts w:ascii="Times New Roman" w:hAnsi="Times New Roman" w:cs="Times New Roman"/>
+          <w:sz w:val="24"/>
+          <w:szCs w:val="24"/>
+        </w:rPr>
+        <w:t>&gt;,20</w:t>
+      </w:r>
+    </w:p>
+    <w:p>
+      <w:pPr>
+        <w:spacing w:after="0" w:line="240" w:lineRule="atLeast"/>
+        <w:ind w:firstLine="709"/>
+        <w:rPr>
+          <w:rFonts w:ascii="Times New Roman" w:hAnsi="Times New Roman" w:cs="Times New Roman"/>
+          <w:sz w:val="24"/>
+          <w:szCs w:val="24"/>
+        </w:rPr>
+      </w:pPr>
+      <w:r>
+        <w:rPr>
+          <w:rFonts w:ascii="Times New Roman" w:hAnsi="Times New Roman" w:cs="Times New Roman"/>
+          <w:sz w:val="24"/>
+          <w:szCs w:val="24"/>
+        </w:rPr>
+        <w:t>20,0,&gt;,20</w:t>
+      </w:r>
+    </w:p>
+    <w:p>
+      <w:pPr>
+        <w:spacing w:after="0" w:line="240" w:lineRule="atLeast"/>
+        <w:ind w:firstLine="709"/>
+        <w:rPr>
+          <w:rFonts w:ascii="Times New Roman" w:hAnsi="Times New Roman" w:cs="Times New Roman"/>
+          <w:sz w:val="24"/>
+          <w:szCs w:val="24"/>
+        </w:rPr>
+      </w:pPr>
+      <w:r>
+        <w:rPr>
+          <w:rFonts w:ascii="Times New Roman" w:hAnsi="Times New Roman" w:cs="Times New Roman"/>
+          <w:sz w:val="24"/>
+          <w:szCs w:val="24"/>
+        </w:rPr>
+        <w:t>20,1,&gt;,20</w:t>
+      </w:r>
+    </w:p>
+    <w:p>
+      <w:pPr>
+        <w:spacing w:after="0" w:line="240" w:lineRule="atLeast"/>
+        <w:ind w:firstLine="709"/>
+        <w:rPr>
+          <w:rFonts w:ascii="Times New Roman" w:hAnsi="Times New Roman" w:cs="Times New Roman"/>
+          <w:sz w:val="24"/>
+          <w:szCs w:val="24"/>
+        </w:rPr>
+      </w:pPr>
+      <w:r>
+        <w:rPr>
+          <w:rFonts w:ascii="Times New Roman" w:hAnsi="Times New Roman" w:cs="Times New Roman"/>
+          <w:sz w:val="24"/>
+          <w:szCs w:val="24"/>
+        </w:rPr>
+        <w:t>20,2,&gt;,20</w:t>
+      </w:r>
+    </w:p>
+    <w:p>
+      <w:pPr>
+        <w:spacing w:after="0" w:line="240" w:lineRule="atLeast"/>
+        <w:ind w:firstLine="709"/>
+        <w:rPr>
+          <w:rFonts w:ascii="Times New Roman" w:hAnsi="Times New Roman" w:cs="Times New Roman"/>
+          <w:sz w:val="24"/>
+          <w:szCs w:val="24"/>
+        </w:rPr>
+      </w:pPr>
+      <w:r>
+        <w:rPr>
+          <w:rFonts w:ascii="Times New Roman" w:hAnsi="Times New Roman" w:cs="Times New Roman"/>
+          <w:sz w:val="24"/>
+          <w:szCs w:val="24"/>
+        </w:rPr>
+        <w:t>20,3,&gt;,20</w:t>
+      </w:r>
+    </w:p>
+    <w:p>
+      <w:pPr>
+        <w:spacing w:after="0" w:line="240" w:lineRule="atLeast"/>
+        <w:ind w:firstLine="709"/>
+        <w:rPr>
+          <w:rFonts w:ascii="Times New Roman" w:hAnsi="Times New Roman" w:cs="Times New Roman"/>
+          <w:sz w:val="24"/>
+          <w:szCs w:val="24"/>
+        </w:rPr>
+      </w:pPr>
+      <w:r>
+        <w:rPr>
+          <w:rFonts w:ascii="Times New Roman" w:hAnsi="Times New Roman" w:cs="Times New Roman"/>
+          <w:sz w:val="24"/>
+          <w:szCs w:val="24"/>
+        </w:rPr>
+        <w:t>20,4,&gt;,20</w:t>
+      </w:r>
+    </w:p>
+    <w:p>
+      <w:pPr>
+        <w:spacing w:after="0" w:line="240" w:lineRule="atLeast"/>
+        <w:ind w:firstLine="709"/>
+        <w:rPr>
+          <w:rFonts w:ascii="Times New Roman" w:hAnsi="Times New Roman" w:cs="Times New Roman"/>
+          <w:sz w:val="24"/>
+          <w:szCs w:val="24"/>
+        </w:rPr>
+      </w:pPr>
+      <w:r>
+        <w:rPr>
+          <w:rFonts w:ascii="Times New Roman" w:hAnsi="Times New Roman" w:cs="Times New Roman"/>
+          <w:sz w:val="24"/>
+          <w:szCs w:val="24"/>
+        </w:rPr>
+        <w:t>20,5,&gt;,20</w:t>
+      </w:r>
+    </w:p>
+    <w:p>
+      <w:pPr>
+        <w:spacing w:after="0" w:line="240" w:lineRule="atLeast"/>
+        <w:ind w:firstLine="709"/>
+        <w:rPr>
+          <w:rFonts w:ascii="Times New Roman" w:hAnsi="Times New Roman" w:cs="Times New Roman"/>
+          <w:sz w:val="24"/>
+          <w:szCs w:val="24"/>
+        </w:rPr>
+      </w:pPr>
+      <w:r>
+        <w:rPr>
+          <w:rFonts w:ascii="Times New Roman" w:hAnsi="Times New Roman" w:cs="Times New Roman"/>
+          <w:sz w:val="24"/>
+          <w:szCs w:val="24"/>
+        </w:rPr>
+        <w:t>20,6,&gt;,20</w:t>
+      </w:r>
+    </w:p>
+    <w:p>
+      <w:pPr>
+        <w:spacing w:after="0" w:line="240" w:lineRule="atLeast"/>
+        <w:ind w:firstLine="709"/>
+        <w:rPr>
+          <w:rFonts w:ascii="Times New Roman" w:hAnsi="Times New Roman" w:cs="Times New Roman"/>
+          <w:sz w:val="24"/>
+          <w:szCs w:val="24"/>
+        </w:rPr>
+      </w:pPr>
+      <w:r>
+        <w:rPr>
+          <w:rFonts w:ascii="Times New Roman" w:hAnsi="Times New Roman" w:cs="Times New Roman"/>
+          <w:sz w:val="24"/>
+          <w:szCs w:val="24"/>
+        </w:rPr>
+        <w:t>20,7,&gt;,20</w:t>
+      </w:r>
+    </w:p>
+    <w:p>
+      <w:pPr>
+        <w:spacing w:after="0" w:line="240" w:lineRule="atLeast"/>
+        <w:ind w:firstLine="709"/>
+        <w:rPr>
+          <w:rFonts w:ascii="Times New Roman" w:hAnsi="Times New Roman" w:cs="Times New Roman"/>
+          <w:sz w:val="24"/>
+          <w:szCs w:val="24"/>
+        </w:rPr>
+      </w:pPr>
+      <w:r>
+        <w:rPr>
+          <w:rFonts w:ascii="Times New Roman" w:hAnsi="Times New Roman" w:cs="Times New Roman"/>
+          <w:sz w:val="24"/>
+          <w:szCs w:val="24"/>
+        </w:rPr>
+        <w:t>20,8,&gt;,20</w:t>
+      </w:r>
+    </w:p>
+    <w:p>
+      <w:pPr>
+        <w:spacing w:after="0" w:line="240" w:lineRule="atLeast"/>
+        <w:ind w:firstLine="709"/>
+        <w:rPr>
+          <w:rFonts w:ascii="Times New Roman" w:hAnsi="Times New Roman" w:cs="Times New Roman"/>
+          <w:sz w:val="24"/>
+          <w:szCs w:val="24"/>
+        </w:rPr>
+      </w:pPr>
+      <w:r>
+        <w:rPr>
+          <w:rFonts w:ascii="Times New Roman" w:hAnsi="Times New Roman" w:cs="Times New Roman"/>
+          <w:sz w:val="24"/>
+          <w:szCs w:val="24"/>
+        </w:rPr>
+        <w:t>20</w:t>
+      </w:r>
+      <w:proofErr w:type="gramStart"/>
+      <w:r>
+        <w:rPr>
+          <w:rFonts w:ascii="Times New Roman" w:hAnsi="Times New Roman" w:cs="Times New Roman"/>
+          <w:sz w:val="24"/>
+          <w:szCs w:val="24"/>
+        </w:rPr>
+        <w:t>, ,</w:t>
+      </w:r>
+      <w:proofErr w:type="gramEnd"/>
+      <w:r>
+        <w:rPr>
+          <w:rFonts w:ascii="Times New Roman" w:hAnsi="Times New Roman" w:cs="Times New Roman"/>
+          <w:sz w:val="24"/>
+          <w:szCs w:val="24"/>
+        </w:rPr>
+        <w:t>&gt;,25</w:t>
+      </w:r>
+    </w:p>
+    <w:p>
+      <w:pPr>
+        <w:spacing w:after="0" w:line="240" w:lineRule="atLeast"/>
+        <w:ind w:firstLine="709"/>
+        <w:rPr>
+          <w:rFonts w:ascii="Times New Roman" w:hAnsi="Times New Roman" w:cs="Times New Roman"/>
+          <w:sz w:val="24"/>
+          <w:szCs w:val="24"/>
+        </w:rPr>
+      </w:pPr>
+      <w:r>
+        <w:rPr>
+          <w:rFonts w:ascii="Times New Roman" w:hAnsi="Times New Roman" w:cs="Times New Roman"/>
+          <w:sz w:val="24"/>
+          <w:szCs w:val="24"/>
+        </w:rPr>
+        <w:t>25, ,2,25</w:t>
+      </w:r>
+    </w:p>
+    <w:p>
+      <w:pPr>
+        <w:spacing w:after="0" w:line="240" w:lineRule="atLeast"/>
+        <w:ind w:firstLine="709"/>
+        <w:rPr>
+          <w:rFonts w:ascii="Times New Roman" w:hAnsi="Times New Roman" w:cs="Times New Roman"/>
+          <w:sz w:val="24"/>
+          <w:szCs w:val="24"/>
+        </w:rPr>
+      </w:pPr>
+      <w:r>
+        <w:rPr>
+          <w:rFonts w:ascii="Times New Roman" w:hAnsi="Times New Roman" w:cs="Times New Roman"/>
+          <w:sz w:val="24"/>
+          <w:szCs w:val="24"/>
+        </w:rPr>
+        <w:t>25,</w:t>
+      </w:r>
+      <w:proofErr w:type="gramStart"/>
+      <w:r>
+        <w:rPr>
+          <w:rFonts w:ascii="Times New Roman" w:hAnsi="Times New Roman" w:cs="Times New Roman"/>
+          <w:sz w:val="24"/>
+          <w:szCs w:val="24"/>
+        </w:rPr>
+        <w:t>2,&lt;</w:t>
+      </w:r>
+      <w:proofErr w:type="gramEnd"/>
+      <w:r>
+        <w:rPr>
+          <w:rFonts w:ascii="Times New Roman" w:hAnsi="Times New Roman" w:cs="Times New Roman"/>
+          <w:sz w:val="24"/>
+          <w:szCs w:val="24"/>
+        </w:rPr>
+        <w:t>,23</w:t>
+      </w:r>
+    </w:p>
+    <w:p>
+      <w:pPr>
+        <w:spacing w:after="0" w:line="240" w:lineRule="atLeast"/>
+        <w:ind w:firstLine="709"/>
+        <w:rPr>
+          <w:rFonts w:ascii="Times New Roman" w:hAnsi="Times New Roman" w:cs="Times New Roman"/>
+          <w:sz w:val="24"/>
+          <w:szCs w:val="24"/>
+        </w:rPr>
+      </w:pPr>
+      <w:r>
+        <w:rPr>
+          <w:rFonts w:ascii="Times New Roman" w:hAnsi="Times New Roman" w:cs="Times New Roman"/>
+          <w:sz w:val="24"/>
+          <w:szCs w:val="24"/>
+        </w:rPr>
+        <w:t>23, ,0,0</w:t>
+      </w:r>
+    </w:p>
+    <w:p>
+      <w:pPr>
+        <w:spacing w:after="0" w:line="240" w:lineRule="atLeast"/>
+        <w:ind w:firstLine="709"/>
+        <w:rPr>
+          <w:rFonts w:ascii="Times New Roman" w:hAnsi="Times New Roman" w:cs="Times New Roman"/>
+          <w:sz w:val="24"/>
+          <w:szCs w:val="24"/>
+        </w:rPr>
+      </w:pPr>
+    </w:p>
+    <w:p>
+      <w:pPr>
+        <w:spacing w:after="0" w:line="240" w:lineRule="atLeast"/>
+        <w:ind w:firstLine="709"/>
+        <w:rPr>
+          <w:rFonts w:ascii="Times New Roman" w:hAnsi="Times New Roman" w:cs="Times New Roman"/>
+          <w:sz w:val="24"/>
+          <w:szCs w:val="24"/>
+        </w:rPr>
+      </w:pPr>
+      <w:proofErr w:type="gramStart"/>
+      <w:r>
+        <w:rPr>
+          <w:rFonts w:ascii="Times New Roman" w:hAnsi="Times New Roman" w:cs="Times New Roman"/>
+          <w:sz w:val="24"/>
+          <w:szCs w:val="24"/>
+        </w:rPr>
+        <w:t>11,$</w:t>
+      </w:r>
+      <w:proofErr w:type="gramEnd"/>
+      <w:r>
+        <w:rPr>
+          <w:rFonts w:ascii="Times New Roman" w:hAnsi="Times New Roman" w:cs="Times New Roman"/>
+          <w:sz w:val="24"/>
+          <w:szCs w:val="24"/>
+        </w:rPr>
+        <w:t>,&gt;,11</w:t>
+      </w:r>
+    </w:p>
+    <w:p>
+      <w:pPr>
+        <w:spacing w:after="0" w:line="240" w:lineRule="atLeast"/>
+        <w:ind w:firstLine="709"/>
+        <w:rPr>
+          <w:rFonts w:ascii="Times New Roman" w:hAnsi="Times New Roman" w:cs="Times New Roman"/>
+          <w:sz w:val="24"/>
+          <w:szCs w:val="24"/>
+        </w:rPr>
+      </w:pPr>
+      <w:r>
+        <w:rPr>
+          <w:rFonts w:ascii="Times New Roman" w:hAnsi="Times New Roman" w:cs="Times New Roman"/>
+          <w:sz w:val="24"/>
+          <w:szCs w:val="24"/>
+        </w:rPr>
+        <w:t>11,2,&gt;,11</w:t>
+      </w:r>
+    </w:p>
+    <w:p>
+      <w:pPr>
+        <w:spacing w:after="0" w:line="240" w:lineRule="atLeast"/>
+        <w:ind w:firstLine="709"/>
+        <w:rPr>
+          <w:rFonts w:ascii="Times New Roman" w:hAnsi="Times New Roman" w:cs="Times New Roman"/>
+          <w:sz w:val="24"/>
+          <w:szCs w:val="24"/>
+        </w:rPr>
+      </w:pPr>
+      <w:r>
+        <w:rPr>
+          <w:rFonts w:ascii="Times New Roman" w:hAnsi="Times New Roman" w:cs="Times New Roman"/>
+          <w:sz w:val="24"/>
+          <w:szCs w:val="24"/>
+        </w:rPr>
+        <w:t>11,1,&gt;,11</w:t>
+      </w:r>
+    </w:p>
+    <w:p>
+      <w:pPr>
+        <w:spacing w:after="0" w:line="240" w:lineRule="atLeast"/>
+        <w:ind w:firstLine="709"/>
+        <w:rPr>
+          <w:rFonts w:ascii="Times New Roman" w:hAnsi="Times New Roman" w:cs="Times New Roman"/>
+          <w:sz w:val="24"/>
+          <w:szCs w:val="24"/>
+        </w:rPr>
+      </w:pPr>
+      <w:r>
+        <w:rPr>
+          <w:rFonts w:ascii="Times New Roman" w:hAnsi="Times New Roman" w:cs="Times New Roman"/>
+          <w:sz w:val="24"/>
+          <w:szCs w:val="24"/>
+        </w:rPr>
+        <w:t>11,3,&gt;,11</w:t>
+      </w:r>
+    </w:p>
+    <w:p>
+      <w:pPr>
+        <w:spacing w:after="0" w:line="240" w:lineRule="atLeast"/>
+        <w:ind w:firstLine="709"/>
+        <w:rPr>
+          <w:rFonts w:ascii="Times New Roman" w:hAnsi="Times New Roman" w:cs="Times New Roman"/>
+          <w:sz w:val="24"/>
+          <w:szCs w:val="24"/>
+        </w:rPr>
+      </w:pPr>
+      <w:r>
+        <w:rPr>
+          <w:rFonts w:ascii="Times New Roman" w:hAnsi="Times New Roman" w:cs="Times New Roman"/>
+          <w:sz w:val="24"/>
+          <w:szCs w:val="24"/>
+        </w:rPr>
+        <w:t>11,4,&gt;,11</w:t>
+      </w:r>
+    </w:p>
+    <w:p>
+      <w:pPr>
+        <w:spacing w:after="0" w:line="240" w:lineRule="atLeast"/>
+        <w:ind w:firstLine="709"/>
+        <w:rPr>
+          <w:rFonts w:ascii="Times New Roman" w:hAnsi="Times New Roman" w:cs="Times New Roman"/>
+          <w:sz w:val="24"/>
+          <w:szCs w:val="24"/>
+        </w:rPr>
+      </w:pPr>
+      <w:r>
+        <w:rPr>
+          <w:rFonts w:ascii="Times New Roman" w:hAnsi="Times New Roman" w:cs="Times New Roman"/>
+          <w:sz w:val="24"/>
+          <w:szCs w:val="24"/>
+        </w:rPr>
+        <w:t>11,5,&gt;,11</w:t>
+      </w:r>
+    </w:p>
+    <w:p>
+      <w:pPr>
+        <w:spacing w:after="0" w:line="240" w:lineRule="atLeast"/>
+        <w:ind w:firstLine="709"/>
+        <w:rPr>
+          <w:rFonts w:ascii="Times New Roman" w:hAnsi="Times New Roman" w:cs="Times New Roman"/>
+          <w:sz w:val="24"/>
+          <w:szCs w:val="24"/>
+        </w:rPr>
+      </w:pPr>
+      <w:r>
+        <w:rPr>
+          <w:rFonts w:ascii="Times New Roman" w:hAnsi="Times New Roman" w:cs="Times New Roman"/>
+          <w:sz w:val="24"/>
+          <w:szCs w:val="24"/>
+        </w:rPr>
+        <w:t>11,6,&gt;,11</w:t>
+      </w:r>
+    </w:p>
+    <w:p>
+      <w:pPr>
+        <w:spacing w:after="0" w:line="240" w:lineRule="atLeast"/>
+        <w:ind w:firstLine="709"/>
+        <w:rPr>
+          <w:rFonts w:ascii="Times New Roman" w:hAnsi="Times New Roman" w:cs="Times New Roman"/>
+          <w:sz w:val="24"/>
+          <w:szCs w:val="24"/>
+        </w:rPr>
+      </w:pPr>
+      <w:r>
+        <w:rPr>
+          <w:rFonts w:ascii="Times New Roman" w:hAnsi="Times New Roman" w:cs="Times New Roman"/>
+          <w:sz w:val="24"/>
+          <w:szCs w:val="24"/>
+        </w:rPr>
+        <w:t>11,7,&gt;,11</w:t>
+      </w:r>
+    </w:p>
+    <w:p>
+      <w:pPr>
+        <w:spacing w:after="0" w:line="240" w:lineRule="atLeast"/>
+        <w:ind w:firstLine="709"/>
+        <w:rPr>
+          <w:rFonts w:ascii="Times New Roman" w:hAnsi="Times New Roman" w:cs="Times New Roman"/>
+          <w:sz w:val="24"/>
+          <w:szCs w:val="24"/>
+        </w:rPr>
+      </w:pPr>
+      <w:r>
+        <w:rPr>
+          <w:rFonts w:ascii="Times New Roman" w:hAnsi="Times New Roman" w:cs="Times New Roman"/>
+          <w:sz w:val="24"/>
+          <w:szCs w:val="24"/>
+        </w:rPr>
+        <w:t>11,8,&gt;,11</w:t>
+      </w:r>
+    </w:p>
+    <w:p>
+      <w:pPr>
+        <w:spacing w:after="0" w:line="240" w:lineRule="atLeast"/>
+        <w:ind w:firstLine="709"/>
+        <w:rPr>
+          <w:rFonts w:ascii="Times New Roman" w:hAnsi="Times New Roman" w:cs="Times New Roman"/>
+          <w:sz w:val="24"/>
+          <w:szCs w:val="24"/>
+        </w:rPr>
+      </w:pPr>
+      <w:r>
+        <w:rPr>
+          <w:rFonts w:ascii="Times New Roman" w:hAnsi="Times New Roman" w:cs="Times New Roman"/>
+          <w:sz w:val="24"/>
+          <w:szCs w:val="24"/>
+        </w:rPr>
+        <w:t>11,0,&gt;,11</w:t>
+      </w:r>
+    </w:p>
+    <w:p>
+      <w:pPr>
+        <w:spacing w:after="0" w:line="240" w:lineRule="atLeast"/>
+        <w:ind w:firstLine="709"/>
+        <w:rPr>
+          <w:rFonts w:ascii="Times New Roman" w:hAnsi="Times New Roman" w:cs="Times New Roman"/>
+          <w:sz w:val="24"/>
+          <w:szCs w:val="24"/>
+        </w:rPr>
+      </w:pPr>
+      <w:r>
+        <w:rPr>
+          <w:rFonts w:ascii="Times New Roman" w:hAnsi="Times New Roman" w:cs="Times New Roman"/>
+          <w:sz w:val="24"/>
+          <w:szCs w:val="24"/>
+        </w:rPr>
+        <w:t>11</w:t>
+      </w:r>
+      <w:proofErr w:type="gramStart"/>
+      <w:r>
+        <w:rPr>
+          <w:rFonts w:ascii="Times New Roman" w:hAnsi="Times New Roman" w:cs="Times New Roman"/>
+          <w:sz w:val="24"/>
+          <w:szCs w:val="24"/>
+        </w:rPr>
+        <w:t>, ,</w:t>
+      </w:r>
+      <w:proofErr w:type="gramEnd"/>
+      <w:r>
+        <w:rPr>
+          <w:rFonts w:ascii="Times New Roman" w:hAnsi="Times New Roman" w:cs="Times New Roman"/>
+          <w:sz w:val="24"/>
+          <w:szCs w:val="24"/>
+        </w:rPr>
+        <w:t>&gt;,21</w:t>
+      </w:r>
+    </w:p>
+    <w:p>
+      <w:pPr>
+        <w:spacing w:after="0" w:line="240" w:lineRule="atLeast"/>
+        <w:ind w:firstLine="709"/>
+        <w:rPr>
+          <w:rFonts w:ascii="Times New Roman" w:hAnsi="Times New Roman" w:cs="Times New Roman"/>
+          <w:sz w:val="24"/>
+          <w:szCs w:val="24"/>
+        </w:rPr>
+      </w:pPr>
+      <w:r>
+        <w:rPr>
+          <w:rFonts w:ascii="Times New Roman" w:hAnsi="Times New Roman" w:cs="Times New Roman"/>
+          <w:sz w:val="24"/>
+          <w:szCs w:val="24"/>
+        </w:rPr>
+        <w:t>21,0,&gt;,21</w:t>
+      </w:r>
+    </w:p>
+    <w:p>
+      <w:pPr>
+        <w:spacing w:after="0" w:line="240" w:lineRule="atLeast"/>
+        <w:ind w:firstLine="709"/>
+        <w:rPr>
+          <w:rFonts w:ascii="Times New Roman" w:hAnsi="Times New Roman" w:cs="Times New Roman"/>
+          <w:sz w:val="24"/>
+          <w:szCs w:val="24"/>
+        </w:rPr>
+      </w:pPr>
+      <w:r>
+        <w:rPr>
+          <w:rFonts w:ascii="Times New Roman" w:hAnsi="Times New Roman" w:cs="Times New Roman"/>
+          <w:sz w:val="24"/>
+          <w:szCs w:val="24"/>
+        </w:rPr>
+        <w:t>21,1,&gt;,21</w:t>
+      </w:r>
+    </w:p>
+    <w:p>
+      <w:pPr>
+        <w:spacing w:after="0" w:line="240" w:lineRule="atLeast"/>
+        <w:ind w:firstLine="709"/>
+        <w:rPr>
+          <w:rFonts w:ascii="Times New Roman" w:hAnsi="Times New Roman" w:cs="Times New Roman"/>
+          <w:sz w:val="24"/>
+          <w:szCs w:val="24"/>
+        </w:rPr>
+      </w:pPr>
+      <w:r>
+        <w:rPr>
+          <w:rFonts w:ascii="Times New Roman" w:hAnsi="Times New Roman" w:cs="Times New Roman"/>
+          <w:sz w:val="24"/>
+          <w:szCs w:val="24"/>
+        </w:rPr>
+        <w:t>21,2,&gt;,21</w:t>
+      </w:r>
+    </w:p>
+    <w:p>
+      <w:pPr>
+        <w:spacing w:after="0" w:line="240" w:lineRule="atLeast"/>
+        <w:ind w:firstLine="709"/>
+        <w:rPr>
+          <w:rFonts w:ascii="Times New Roman" w:hAnsi="Times New Roman" w:cs="Times New Roman"/>
+          <w:sz w:val="24"/>
+          <w:szCs w:val="24"/>
+        </w:rPr>
+      </w:pPr>
+      <w:r>
+        <w:rPr>
+          <w:rFonts w:ascii="Times New Roman" w:hAnsi="Times New Roman" w:cs="Times New Roman"/>
+          <w:sz w:val="24"/>
+          <w:szCs w:val="24"/>
+        </w:rPr>
+        <w:t>21,3,&gt;,21</w:t>
+      </w:r>
+    </w:p>
+    <w:p>
+      <w:pPr>
+        <w:spacing w:after="0" w:line="240" w:lineRule="atLeast"/>
+        <w:ind w:firstLine="709"/>
+        <w:rPr>
+          <w:rFonts w:ascii="Times New Roman" w:hAnsi="Times New Roman" w:cs="Times New Roman"/>
+          <w:sz w:val="24"/>
+          <w:szCs w:val="24"/>
+        </w:rPr>
+      </w:pPr>
+      <w:r>
+        <w:rPr>
+          <w:rFonts w:ascii="Times New Roman" w:hAnsi="Times New Roman" w:cs="Times New Roman"/>
+          <w:sz w:val="24"/>
+          <w:szCs w:val="24"/>
+        </w:rPr>
+        <w:t>21,4,&gt;,21</w:t>
+      </w:r>
+    </w:p>
+    <w:p>
+      <w:pPr>
+        <w:spacing w:after="0" w:line="240" w:lineRule="atLeast"/>
+        <w:ind w:firstLine="709"/>
+        <w:rPr>
+          <w:rFonts w:ascii="Times New Roman" w:hAnsi="Times New Roman" w:cs="Times New Roman"/>
+          <w:sz w:val="24"/>
+          <w:szCs w:val="24"/>
+        </w:rPr>
+      </w:pPr>
+      <w:r>
+        <w:rPr>
+          <w:rFonts w:ascii="Times New Roman" w:hAnsi="Times New Roman" w:cs="Times New Roman"/>
+          <w:sz w:val="24"/>
+          <w:szCs w:val="24"/>
+        </w:rPr>
+        <w:t>21,5,&gt;,21</w:t>
+      </w:r>
+    </w:p>
+    <w:p>
+      <w:pPr>
+        <w:spacing w:after="0" w:line="240" w:lineRule="atLeast"/>
+        <w:ind w:firstLine="709"/>
+        <w:rPr>
+          <w:rFonts w:ascii="Times New Roman" w:hAnsi="Times New Roman" w:cs="Times New Roman"/>
+          <w:sz w:val="24"/>
+          <w:szCs w:val="24"/>
+        </w:rPr>
+      </w:pPr>
+      <w:r>
+        <w:rPr>
+          <w:rFonts w:ascii="Times New Roman" w:hAnsi="Times New Roman" w:cs="Times New Roman"/>
+          <w:sz w:val="24"/>
+          <w:szCs w:val="24"/>
+        </w:rPr>
+        <w:t>21,6,&gt;,21</w:t>
+      </w:r>
+    </w:p>
+    <w:p>
+      <w:pPr>
+        <w:spacing w:after="0" w:line="240" w:lineRule="atLeast"/>
+        <w:ind w:firstLine="709"/>
+        <w:rPr>
+          <w:rFonts w:ascii="Times New Roman" w:hAnsi="Times New Roman" w:cs="Times New Roman"/>
+          <w:sz w:val="24"/>
+          <w:szCs w:val="24"/>
+        </w:rPr>
+      </w:pPr>
+      <w:r>
+        <w:rPr>
+          <w:rFonts w:ascii="Times New Roman" w:hAnsi="Times New Roman" w:cs="Times New Roman"/>
+          <w:sz w:val="24"/>
+          <w:szCs w:val="24"/>
+        </w:rPr>
+        <w:t>21,7,&gt;,21</w:t>
+      </w:r>
+    </w:p>
+    <w:p>
+      <w:pPr>
+        <w:spacing w:after="0" w:line="240" w:lineRule="atLeast"/>
+        <w:ind w:firstLine="709"/>
+        <w:rPr>
+          <w:rFonts w:ascii="Times New Roman" w:hAnsi="Times New Roman" w:cs="Times New Roman"/>
+          <w:sz w:val="24"/>
+          <w:szCs w:val="24"/>
+        </w:rPr>
+      </w:pPr>
+      <w:r>
+        <w:rPr>
+          <w:rFonts w:ascii="Times New Roman" w:hAnsi="Times New Roman" w:cs="Times New Roman"/>
+          <w:sz w:val="24"/>
+          <w:szCs w:val="24"/>
+        </w:rPr>
+        <w:t>21,8,&gt;,21</w:t>
+      </w:r>
+    </w:p>
+    <w:p>
+      <w:pPr>
+        <w:spacing w:after="0" w:line="240" w:lineRule="atLeast"/>
+        <w:ind w:firstLine="709"/>
+        <w:rPr>
+          <w:rFonts w:ascii="Times New Roman" w:hAnsi="Times New Roman" w:cs="Times New Roman"/>
+          <w:sz w:val="24"/>
+          <w:szCs w:val="24"/>
+        </w:rPr>
+      </w:pPr>
+      <w:r>
+        <w:rPr>
+          <w:rFonts w:ascii="Times New Roman" w:hAnsi="Times New Roman" w:cs="Times New Roman"/>
+          <w:sz w:val="24"/>
+          <w:szCs w:val="24"/>
+        </w:rPr>
+        <w:t>21</w:t>
+      </w:r>
+      <w:proofErr w:type="gramStart"/>
+      <w:r>
+        <w:rPr>
+          <w:rFonts w:ascii="Times New Roman" w:hAnsi="Times New Roman" w:cs="Times New Roman"/>
+          <w:sz w:val="24"/>
+          <w:szCs w:val="24"/>
+        </w:rPr>
+        <w:t>, ,</w:t>
+      </w:r>
+      <w:proofErr w:type="gramEnd"/>
+      <w:r>
+        <w:rPr>
+          <w:rFonts w:ascii="Times New Roman" w:hAnsi="Times New Roman" w:cs="Times New Roman"/>
+          <w:sz w:val="24"/>
+          <w:szCs w:val="24"/>
+        </w:rPr>
+        <w:t>&gt;,22</w:t>
+      </w:r>
+    </w:p>
+    <w:p>
+      <w:pPr>
+        <w:spacing w:after="0" w:line="240" w:lineRule="atLeast"/>
+        <w:ind w:firstLine="709"/>
+        <w:rPr>
+          <w:rFonts w:ascii="Times New Roman" w:hAnsi="Times New Roman" w:cs="Times New Roman"/>
+          <w:sz w:val="24"/>
+          <w:szCs w:val="24"/>
+        </w:rPr>
+      </w:pPr>
+      <w:r>
+        <w:rPr>
+          <w:rFonts w:ascii="Times New Roman" w:hAnsi="Times New Roman" w:cs="Times New Roman"/>
+          <w:sz w:val="24"/>
+          <w:szCs w:val="24"/>
+        </w:rPr>
+        <w:lastRenderedPageBreak/>
+        <w:t>22, ,0,22</w:t>
+      </w:r>
+    </w:p>
+    <w:p>
+      <w:pPr>
+        <w:spacing w:after="0" w:line="240" w:lineRule="atLeast"/>
+        <w:ind w:firstLine="709"/>
+        <w:rPr>
+          <w:rFonts w:ascii="Times New Roman" w:hAnsi="Times New Roman" w:cs="Times New Roman"/>
+          <w:sz w:val="24"/>
+          <w:szCs w:val="24"/>
+        </w:rPr>
+      </w:pPr>
+      <w:r>
+        <w:rPr>
+          <w:rFonts w:ascii="Times New Roman" w:hAnsi="Times New Roman" w:cs="Times New Roman"/>
+          <w:sz w:val="24"/>
+          <w:szCs w:val="24"/>
+        </w:rPr>
+        <w:t>22,</w:t>
+      </w:r>
+      <w:proofErr w:type="gramStart"/>
+      <w:r>
+        <w:rPr>
+          <w:rFonts w:ascii="Times New Roman" w:hAnsi="Times New Roman" w:cs="Times New Roman"/>
+          <w:sz w:val="24"/>
+          <w:szCs w:val="24"/>
+        </w:rPr>
+        <w:t>0,&lt;</w:t>
+      </w:r>
+      <w:proofErr w:type="gramEnd"/>
+      <w:r>
+        <w:rPr>
+          <w:rFonts w:ascii="Times New Roman" w:hAnsi="Times New Roman" w:cs="Times New Roman"/>
+          <w:sz w:val="24"/>
+          <w:szCs w:val="24"/>
+        </w:rPr>
+        <w:t>,24</w:t>
+      </w:r>
+    </w:p>
+    <w:p>
+      <w:pPr>
+        <w:spacing w:after="0" w:line="240" w:lineRule="atLeast"/>
+        <w:ind w:firstLine="709"/>
+        <w:rPr>
+          <w:rFonts w:ascii="Times New Roman" w:hAnsi="Times New Roman" w:cs="Times New Roman"/>
+          <w:sz w:val="24"/>
+          <w:szCs w:val="24"/>
+        </w:rPr>
+      </w:pPr>
+      <w:r>
+        <w:rPr>
+          <w:rFonts w:ascii="Times New Roman" w:hAnsi="Times New Roman" w:cs="Times New Roman"/>
+          <w:sz w:val="24"/>
+          <w:szCs w:val="24"/>
+        </w:rPr>
+        <w:t>24, ,1,0</w:t>
+      </w:r>
+    </w:p>
+    <w:p>
+      <w:pPr>
+        <w:spacing w:after="0" w:line="240" w:lineRule="atLeast"/>
+        <w:ind w:firstLine="709"/>
+        <w:rPr>
+          <w:rFonts w:ascii="Times New Roman" w:hAnsi="Times New Roman" w:cs="Times New Roman"/>
+          <w:sz w:val="24"/>
+          <w:szCs w:val="24"/>
+        </w:rPr>
+      </w:pPr>
+    </w:p>
+    <w:p>
+      <w:pPr>
+        <w:spacing w:after="0" w:line="240" w:lineRule="atLeast"/>
+        <w:ind w:firstLine="709"/>
+        <w:rPr>
+          <w:rFonts w:ascii="Times New Roman" w:hAnsi="Times New Roman" w:cs="Times New Roman"/>
+          <w:sz w:val="24"/>
+          <w:szCs w:val="24"/>
+        </w:rPr>
+      </w:pPr>
+      <w:proofErr w:type="gramStart"/>
+      <w:r>
+        <w:rPr>
+          <w:rFonts w:ascii="Times New Roman" w:hAnsi="Times New Roman" w:cs="Times New Roman"/>
+          <w:sz w:val="24"/>
+          <w:szCs w:val="24"/>
+        </w:rPr>
+        <w:t>12,%</w:t>
+      </w:r>
+      <w:proofErr w:type="gramEnd"/>
+      <w:r>
+        <w:rPr>
+          <w:rFonts w:ascii="Times New Roman" w:hAnsi="Times New Roman" w:cs="Times New Roman"/>
+          <w:sz w:val="24"/>
+          <w:szCs w:val="24"/>
+        </w:rPr>
+        <w:t>,&gt;,12</w:t>
+      </w:r>
+    </w:p>
+    <w:p>
+      <w:pPr>
+        <w:spacing w:after="0" w:line="240" w:lineRule="atLeast"/>
+        <w:ind w:firstLine="709"/>
+        <w:rPr>
+          <w:rFonts w:ascii="Times New Roman" w:hAnsi="Times New Roman" w:cs="Times New Roman"/>
+          <w:sz w:val="24"/>
+          <w:szCs w:val="24"/>
+        </w:rPr>
+      </w:pPr>
+      <w:r>
+        <w:rPr>
+          <w:rFonts w:ascii="Times New Roman" w:hAnsi="Times New Roman" w:cs="Times New Roman"/>
+          <w:sz w:val="24"/>
+          <w:szCs w:val="24"/>
+        </w:rPr>
+        <w:t>12,2,&gt;,12</w:t>
+      </w:r>
+    </w:p>
+    <w:p>
+      <w:pPr>
+        <w:spacing w:after="0" w:line="240" w:lineRule="atLeast"/>
+        <w:ind w:firstLine="709"/>
+        <w:rPr>
+          <w:rFonts w:ascii="Times New Roman" w:hAnsi="Times New Roman" w:cs="Times New Roman"/>
+          <w:sz w:val="24"/>
+          <w:szCs w:val="24"/>
+        </w:rPr>
+      </w:pPr>
+      <w:r>
+        <w:rPr>
+          <w:rFonts w:ascii="Times New Roman" w:hAnsi="Times New Roman" w:cs="Times New Roman"/>
+          <w:sz w:val="24"/>
+          <w:szCs w:val="24"/>
+        </w:rPr>
+        <w:t>12,1,&gt;,12</w:t>
+      </w:r>
+    </w:p>
+    <w:p>
+      <w:pPr>
+        <w:spacing w:after="0" w:line="240" w:lineRule="atLeast"/>
+        <w:ind w:firstLine="709"/>
+        <w:rPr>
+          <w:rFonts w:ascii="Times New Roman" w:hAnsi="Times New Roman" w:cs="Times New Roman"/>
+          <w:sz w:val="24"/>
+          <w:szCs w:val="24"/>
+        </w:rPr>
+      </w:pPr>
+      <w:r>
+        <w:rPr>
+          <w:rFonts w:ascii="Times New Roman" w:hAnsi="Times New Roman" w:cs="Times New Roman"/>
+          <w:sz w:val="24"/>
+          <w:szCs w:val="24"/>
+        </w:rPr>
+        <w:t>12,3,&gt;,12</w:t>
+      </w:r>
+    </w:p>
+    <w:p>
+      <w:pPr>
+        <w:spacing w:after="0" w:line="240" w:lineRule="atLeast"/>
+        <w:ind w:firstLine="709"/>
+        <w:rPr>
+          <w:rFonts w:ascii="Times New Roman" w:hAnsi="Times New Roman" w:cs="Times New Roman"/>
+          <w:sz w:val="24"/>
+          <w:szCs w:val="24"/>
+        </w:rPr>
+      </w:pPr>
+      <w:r>
+        <w:rPr>
+          <w:rFonts w:ascii="Times New Roman" w:hAnsi="Times New Roman" w:cs="Times New Roman"/>
+          <w:sz w:val="24"/>
+          <w:szCs w:val="24"/>
+        </w:rPr>
+        <w:t>12,4,&gt;,12</w:t>
+      </w:r>
+    </w:p>
+    <w:p>
+      <w:pPr>
+        <w:spacing w:after="0" w:line="240" w:lineRule="atLeast"/>
+        <w:ind w:firstLine="709"/>
+        <w:rPr>
+          <w:rFonts w:ascii="Times New Roman" w:hAnsi="Times New Roman" w:cs="Times New Roman"/>
+          <w:sz w:val="24"/>
+          <w:szCs w:val="24"/>
+        </w:rPr>
+      </w:pPr>
+      <w:r>
+        <w:rPr>
+          <w:rFonts w:ascii="Times New Roman" w:hAnsi="Times New Roman" w:cs="Times New Roman"/>
+          <w:sz w:val="24"/>
+          <w:szCs w:val="24"/>
+        </w:rPr>
+        <w:t>12,5,&gt;,12</w:t>
+      </w:r>
+    </w:p>
+    <w:p>
+      <w:pPr>
+        <w:spacing w:after="0" w:line="240" w:lineRule="atLeast"/>
+        <w:ind w:firstLine="709"/>
+        <w:rPr>
+          <w:rFonts w:ascii="Times New Roman" w:hAnsi="Times New Roman" w:cs="Times New Roman"/>
+          <w:sz w:val="24"/>
+          <w:szCs w:val="24"/>
+        </w:rPr>
+      </w:pPr>
+      <w:r>
+        <w:rPr>
+          <w:rFonts w:ascii="Times New Roman" w:hAnsi="Times New Roman" w:cs="Times New Roman"/>
+          <w:sz w:val="24"/>
+          <w:szCs w:val="24"/>
+        </w:rPr>
+        <w:t>12,6,&gt;,12</w:t>
+      </w:r>
+    </w:p>
+    <w:p>
+      <w:pPr>
+        <w:spacing w:after="0" w:line="240" w:lineRule="atLeast"/>
+        <w:ind w:firstLine="709"/>
+        <w:rPr>
+          <w:rFonts w:ascii="Times New Roman" w:hAnsi="Times New Roman" w:cs="Times New Roman"/>
+          <w:sz w:val="24"/>
+          <w:szCs w:val="24"/>
+        </w:rPr>
+      </w:pPr>
+      <w:r>
+        <w:rPr>
+          <w:rFonts w:ascii="Times New Roman" w:hAnsi="Times New Roman" w:cs="Times New Roman"/>
+          <w:sz w:val="24"/>
+          <w:szCs w:val="24"/>
+        </w:rPr>
+        <w:t>12,7,&gt;,12</w:t>
+      </w:r>
+    </w:p>
+    <w:p>
+      <w:pPr>
+        <w:spacing w:after="0" w:line="240" w:lineRule="atLeast"/>
+        <w:ind w:firstLine="709"/>
+        <w:rPr>
+          <w:rFonts w:ascii="Times New Roman" w:hAnsi="Times New Roman" w:cs="Times New Roman"/>
+          <w:sz w:val="24"/>
+          <w:szCs w:val="24"/>
+        </w:rPr>
+      </w:pPr>
+      <w:r>
+        <w:rPr>
+          <w:rFonts w:ascii="Times New Roman" w:hAnsi="Times New Roman" w:cs="Times New Roman"/>
+          <w:sz w:val="24"/>
+          <w:szCs w:val="24"/>
+        </w:rPr>
+        <w:t>12,8,&gt;,12</w:t>
+      </w:r>
+    </w:p>
+    <w:p>
+      <w:pPr>
+        <w:spacing w:after="0" w:line="240" w:lineRule="atLeast"/>
+        <w:ind w:firstLine="709"/>
+        <w:rPr>
+          <w:rFonts w:ascii="Times New Roman" w:hAnsi="Times New Roman" w:cs="Times New Roman"/>
+          <w:sz w:val="24"/>
+          <w:szCs w:val="24"/>
+        </w:rPr>
+      </w:pPr>
+      <w:r>
+        <w:rPr>
+          <w:rFonts w:ascii="Times New Roman" w:hAnsi="Times New Roman" w:cs="Times New Roman"/>
+          <w:sz w:val="24"/>
+          <w:szCs w:val="24"/>
+        </w:rPr>
+        <w:t>12,0,&gt;,12</w:t>
+      </w:r>
+    </w:p>
+    <w:p>
+      <w:pPr>
+        <w:spacing w:after="0" w:line="240" w:lineRule="atLeast"/>
+        <w:ind w:firstLine="709"/>
+        <w:rPr>
+          <w:rFonts w:ascii="Times New Roman" w:hAnsi="Times New Roman" w:cs="Times New Roman"/>
+          <w:sz w:val="24"/>
+          <w:szCs w:val="24"/>
+        </w:rPr>
+      </w:pPr>
+      <w:r>
+        <w:rPr>
+          <w:rFonts w:ascii="Times New Roman" w:hAnsi="Times New Roman" w:cs="Times New Roman"/>
+          <w:sz w:val="24"/>
+          <w:szCs w:val="24"/>
+        </w:rPr>
+        <w:t>12</w:t>
+      </w:r>
+      <w:proofErr w:type="gramStart"/>
+      <w:r>
+        <w:rPr>
+          <w:rFonts w:ascii="Times New Roman" w:hAnsi="Times New Roman" w:cs="Times New Roman"/>
+          <w:sz w:val="24"/>
+          <w:szCs w:val="24"/>
+        </w:rPr>
+        <w:t>, ,</w:t>
+      </w:r>
+      <w:proofErr w:type="gramEnd"/>
+      <w:r>
+        <w:rPr>
+          <w:rFonts w:ascii="Times New Roman" w:hAnsi="Times New Roman" w:cs="Times New Roman"/>
+          <w:sz w:val="24"/>
+          <w:szCs w:val="24"/>
+        </w:rPr>
+        <w:t>&gt;,30</w:t>
+      </w:r>
+    </w:p>
+    <w:p>
+      <w:pPr>
+        <w:spacing w:after="0" w:line="240" w:lineRule="atLeast"/>
+        <w:ind w:firstLine="709"/>
+        <w:rPr>
+          <w:rFonts w:ascii="Times New Roman" w:hAnsi="Times New Roman" w:cs="Times New Roman"/>
+          <w:sz w:val="24"/>
+          <w:szCs w:val="24"/>
+        </w:rPr>
+      </w:pPr>
+      <w:r>
+        <w:rPr>
+          <w:rFonts w:ascii="Times New Roman" w:hAnsi="Times New Roman" w:cs="Times New Roman"/>
+          <w:sz w:val="24"/>
+          <w:szCs w:val="24"/>
+        </w:rPr>
+        <w:t>30,0,&gt;,30</w:t>
+      </w:r>
+    </w:p>
+    <w:p>
+      <w:pPr>
+        <w:spacing w:after="0" w:line="240" w:lineRule="atLeast"/>
+        <w:ind w:firstLine="709"/>
+        <w:rPr>
+          <w:rFonts w:ascii="Times New Roman" w:hAnsi="Times New Roman" w:cs="Times New Roman"/>
+          <w:sz w:val="24"/>
+          <w:szCs w:val="24"/>
+        </w:rPr>
+      </w:pPr>
+      <w:r>
+        <w:rPr>
+          <w:rFonts w:ascii="Times New Roman" w:hAnsi="Times New Roman" w:cs="Times New Roman"/>
+          <w:sz w:val="24"/>
+          <w:szCs w:val="24"/>
+        </w:rPr>
+        <w:t>30,1,&gt;,30</w:t>
+      </w:r>
+    </w:p>
+    <w:p>
+      <w:pPr>
+        <w:spacing w:after="0" w:line="240" w:lineRule="atLeast"/>
+        <w:ind w:firstLine="709"/>
+        <w:rPr>
+          <w:rFonts w:ascii="Times New Roman" w:hAnsi="Times New Roman" w:cs="Times New Roman"/>
+          <w:sz w:val="24"/>
+          <w:szCs w:val="24"/>
+        </w:rPr>
+      </w:pPr>
+      <w:r>
+        <w:rPr>
+          <w:rFonts w:ascii="Times New Roman" w:hAnsi="Times New Roman" w:cs="Times New Roman"/>
+          <w:sz w:val="24"/>
+          <w:szCs w:val="24"/>
+        </w:rPr>
+        <w:t>30,2,&gt;,30</w:t>
+      </w:r>
+    </w:p>
+    <w:p>
+      <w:pPr>
+        <w:spacing w:after="0" w:line="240" w:lineRule="atLeast"/>
+        <w:ind w:firstLine="709"/>
+        <w:rPr>
+          <w:rFonts w:ascii="Times New Roman" w:hAnsi="Times New Roman" w:cs="Times New Roman"/>
+          <w:sz w:val="24"/>
+          <w:szCs w:val="24"/>
+        </w:rPr>
+      </w:pPr>
+      <w:r>
+        <w:rPr>
+          <w:rFonts w:ascii="Times New Roman" w:hAnsi="Times New Roman" w:cs="Times New Roman"/>
+          <w:sz w:val="24"/>
+          <w:szCs w:val="24"/>
+        </w:rPr>
+        <w:t>30,3,&gt;,30</w:t>
+      </w:r>
+    </w:p>
+    <w:p>
+      <w:pPr>
+        <w:spacing w:after="0" w:line="240" w:lineRule="atLeast"/>
+        <w:ind w:firstLine="709"/>
+        <w:rPr>
+          <w:rFonts w:ascii="Times New Roman" w:hAnsi="Times New Roman" w:cs="Times New Roman"/>
+          <w:sz w:val="24"/>
+          <w:szCs w:val="24"/>
+        </w:rPr>
+      </w:pPr>
+      <w:r>
+        <w:rPr>
+          <w:rFonts w:ascii="Times New Roman" w:hAnsi="Times New Roman" w:cs="Times New Roman"/>
+          <w:sz w:val="24"/>
+          <w:szCs w:val="24"/>
+        </w:rPr>
+        <w:t>30,4,&gt;,30</w:t>
+      </w:r>
+    </w:p>
+    <w:p>
+      <w:pPr>
+        <w:spacing w:after="0" w:line="240" w:lineRule="atLeast"/>
+        <w:ind w:firstLine="709"/>
+        <w:rPr>
+          <w:rFonts w:ascii="Times New Roman" w:hAnsi="Times New Roman" w:cs="Times New Roman"/>
+          <w:sz w:val="24"/>
+          <w:szCs w:val="24"/>
+        </w:rPr>
+      </w:pPr>
+      <w:r>
+        <w:rPr>
+          <w:rFonts w:ascii="Times New Roman" w:hAnsi="Times New Roman" w:cs="Times New Roman"/>
+          <w:sz w:val="24"/>
+          <w:szCs w:val="24"/>
+        </w:rPr>
+        <w:t>30,5,&gt;,30</w:t>
+      </w:r>
+    </w:p>
+    <w:p>
+      <w:pPr>
+        <w:spacing w:after="0" w:line="240" w:lineRule="atLeast"/>
+        <w:ind w:firstLine="709"/>
+        <w:rPr>
+          <w:rFonts w:ascii="Times New Roman" w:hAnsi="Times New Roman" w:cs="Times New Roman"/>
+          <w:sz w:val="24"/>
+          <w:szCs w:val="24"/>
+        </w:rPr>
+      </w:pPr>
+      <w:r>
+        <w:rPr>
+          <w:rFonts w:ascii="Times New Roman" w:hAnsi="Times New Roman" w:cs="Times New Roman"/>
+          <w:sz w:val="24"/>
+          <w:szCs w:val="24"/>
+        </w:rPr>
+        <w:t>30,6,&gt;,30</w:t>
+      </w:r>
+    </w:p>
+    <w:p>
+      <w:pPr>
+        <w:spacing w:after="0" w:line="240" w:lineRule="atLeast"/>
+        <w:ind w:firstLine="709"/>
+        <w:rPr>
+          <w:rFonts w:ascii="Times New Roman" w:hAnsi="Times New Roman" w:cs="Times New Roman"/>
+          <w:sz w:val="24"/>
+          <w:szCs w:val="24"/>
+        </w:rPr>
+      </w:pPr>
+      <w:r>
+        <w:rPr>
+          <w:rFonts w:ascii="Times New Roman" w:hAnsi="Times New Roman" w:cs="Times New Roman"/>
+          <w:sz w:val="24"/>
+          <w:szCs w:val="24"/>
+        </w:rPr>
+        <w:t>30,7,&gt;,30</w:t>
+      </w:r>
+    </w:p>
+    <w:p>
+      <w:pPr>
+        <w:spacing w:after="0" w:line="240" w:lineRule="atLeast"/>
+        <w:ind w:firstLine="709"/>
+        <w:rPr>
+          <w:rFonts w:ascii="Times New Roman" w:hAnsi="Times New Roman" w:cs="Times New Roman"/>
+          <w:sz w:val="24"/>
+          <w:szCs w:val="24"/>
+        </w:rPr>
+      </w:pPr>
+      <w:r>
+        <w:rPr>
+          <w:rFonts w:ascii="Times New Roman" w:hAnsi="Times New Roman" w:cs="Times New Roman"/>
+          <w:sz w:val="24"/>
+          <w:szCs w:val="24"/>
+        </w:rPr>
+        <w:t>30,8,&gt;,30</w:t>
+      </w:r>
+    </w:p>
+    <w:p>
+      <w:pPr>
+        <w:spacing w:after="0" w:line="240" w:lineRule="atLeast"/>
+        <w:ind w:firstLine="709"/>
+        <w:rPr>
+          <w:rFonts w:ascii="Times New Roman" w:hAnsi="Times New Roman" w:cs="Times New Roman"/>
+          <w:sz w:val="24"/>
+          <w:szCs w:val="24"/>
+        </w:rPr>
+      </w:pPr>
+      <w:r>
+        <w:rPr>
+          <w:rFonts w:ascii="Times New Roman" w:hAnsi="Times New Roman" w:cs="Times New Roman"/>
+          <w:sz w:val="24"/>
+          <w:szCs w:val="24"/>
+        </w:rPr>
+        <w:t>30</w:t>
+      </w:r>
+      <w:proofErr w:type="gramStart"/>
+      <w:r>
+        <w:rPr>
+          <w:rFonts w:ascii="Times New Roman" w:hAnsi="Times New Roman" w:cs="Times New Roman"/>
+          <w:sz w:val="24"/>
+          <w:szCs w:val="24"/>
+        </w:rPr>
+        <w:t>, ,</w:t>
+      </w:r>
+      <w:proofErr w:type="gramEnd"/>
+      <w:r>
+        <w:rPr>
+          <w:rFonts w:ascii="Times New Roman" w:hAnsi="Times New Roman" w:cs="Times New Roman"/>
+          <w:sz w:val="24"/>
+          <w:szCs w:val="24"/>
+        </w:rPr>
+        <w:t>&gt;,31</w:t>
+      </w:r>
+    </w:p>
+    <w:p>
+      <w:pPr>
+        <w:spacing w:after="0" w:line="240" w:lineRule="atLeast"/>
+        <w:ind w:firstLine="709"/>
+        <w:rPr>
+          <w:rFonts w:ascii="Times New Roman" w:hAnsi="Times New Roman" w:cs="Times New Roman"/>
+          <w:sz w:val="24"/>
+          <w:szCs w:val="24"/>
+        </w:rPr>
+      </w:pPr>
+      <w:r>
+        <w:rPr>
+          <w:rFonts w:ascii="Times New Roman" w:hAnsi="Times New Roman" w:cs="Times New Roman"/>
+          <w:sz w:val="24"/>
+          <w:szCs w:val="24"/>
+        </w:rPr>
+        <w:t>31, ,1,31</w:t>
+      </w:r>
+    </w:p>
+    <w:p>
+      <w:pPr>
+        <w:spacing w:after="0" w:line="240" w:lineRule="atLeast"/>
+        <w:ind w:firstLine="709"/>
+        <w:rPr>
+          <w:rFonts w:ascii="Times New Roman" w:hAnsi="Times New Roman" w:cs="Times New Roman"/>
+          <w:sz w:val="24"/>
+          <w:szCs w:val="24"/>
+        </w:rPr>
+      </w:pPr>
+      <w:r>
+        <w:rPr>
+          <w:rFonts w:ascii="Times New Roman" w:hAnsi="Times New Roman" w:cs="Times New Roman"/>
+          <w:sz w:val="24"/>
+          <w:szCs w:val="24"/>
+        </w:rPr>
+        <w:t>31,</w:t>
+      </w:r>
+      <w:proofErr w:type="gramStart"/>
+      <w:r>
+        <w:rPr>
+          <w:rFonts w:ascii="Times New Roman" w:hAnsi="Times New Roman" w:cs="Times New Roman"/>
+          <w:sz w:val="24"/>
+          <w:szCs w:val="24"/>
+        </w:rPr>
+        <w:t>1,&lt;</w:t>
+      </w:r>
+      <w:proofErr w:type="gramEnd"/>
+      <w:r>
+        <w:rPr>
+          <w:rFonts w:ascii="Times New Roman" w:hAnsi="Times New Roman" w:cs="Times New Roman"/>
+          <w:sz w:val="24"/>
+          <w:szCs w:val="24"/>
+        </w:rPr>
+        <w:t>,32</w:t>
+      </w:r>
+    </w:p>
+    <w:p>
+      <w:pPr>
+        <w:spacing w:after="0" w:line="240" w:lineRule="atLeast"/>
+        <w:ind w:firstLine="709"/>
+        <w:rPr>
+          <w:rFonts w:ascii="Times New Roman" w:hAnsi="Times New Roman" w:cs="Times New Roman"/>
+          <w:sz w:val="24"/>
+          <w:szCs w:val="24"/>
+        </w:rPr>
+      </w:pPr>
+      <w:r>
+        <w:rPr>
+          <w:rFonts w:ascii="Times New Roman" w:hAnsi="Times New Roman" w:cs="Times New Roman"/>
+          <w:sz w:val="24"/>
+          <w:szCs w:val="24"/>
+        </w:rPr>
+        <w:t>32, ,1,0</w:t>
+      </w:r>
+    </w:p>
+    <w:p>
+      <w:pPr>
+        <w:spacing w:after="0" w:line="240" w:lineRule="atLeast"/>
+        <w:ind w:firstLine="709"/>
+        <w:rPr>
+          <w:rFonts w:ascii="Times New Roman" w:hAnsi="Times New Roman" w:cs="Times New Roman"/>
+          <w:sz w:val="24"/>
+          <w:szCs w:val="24"/>
+        </w:rPr>
+      </w:pPr>
+    </w:p>
+    <w:p>
+      <w:pPr>
+        <w:spacing w:after="0" w:line="240" w:lineRule="atLeast"/>
+        <w:ind w:firstLine="709"/>
+        <w:rPr>
+          <w:rFonts w:ascii="Times New Roman" w:hAnsi="Times New Roman" w:cs="Times New Roman"/>
+          <w:sz w:val="24"/>
+          <w:szCs w:val="24"/>
+        </w:rPr>
+      </w:pPr>
+    </w:p>
+    <w:p>
+      <w:pPr>
+        <w:spacing w:after="0" w:line="240" w:lineRule="atLeast"/>
+        <w:ind w:firstLine="709"/>
+        <w:rPr>
+          <w:rFonts w:ascii="Times New Roman" w:hAnsi="Times New Roman" w:cs="Times New Roman"/>
+          <w:sz w:val="24"/>
+          <w:szCs w:val="24"/>
+        </w:rPr>
+      </w:pPr>
+      <w:proofErr w:type="gramStart"/>
+      <w:r>
+        <w:rPr>
+          <w:rFonts w:ascii="Times New Roman" w:hAnsi="Times New Roman" w:cs="Times New Roman"/>
+          <w:sz w:val="24"/>
+          <w:szCs w:val="24"/>
+        </w:rPr>
+        <w:t>13,^</w:t>
+      </w:r>
+      <w:proofErr w:type="gramEnd"/>
+      <w:r>
+        <w:rPr>
+          <w:rFonts w:ascii="Times New Roman" w:hAnsi="Times New Roman" w:cs="Times New Roman"/>
+          <w:sz w:val="24"/>
+          <w:szCs w:val="24"/>
+        </w:rPr>
+        <w:t>,&gt;,13</w:t>
+      </w:r>
+    </w:p>
+    <w:p>
+      <w:pPr>
+        <w:spacing w:after="0" w:line="240" w:lineRule="atLeast"/>
+        <w:ind w:firstLine="709"/>
+        <w:rPr>
+          <w:rFonts w:ascii="Times New Roman" w:hAnsi="Times New Roman" w:cs="Times New Roman"/>
+          <w:sz w:val="24"/>
+          <w:szCs w:val="24"/>
+        </w:rPr>
+      </w:pPr>
+      <w:r>
+        <w:rPr>
+          <w:rFonts w:ascii="Times New Roman" w:hAnsi="Times New Roman" w:cs="Times New Roman"/>
+          <w:sz w:val="24"/>
+          <w:szCs w:val="24"/>
+        </w:rPr>
+        <w:t>13,2,&gt;,13</w:t>
+      </w:r>
+    </w:p>
+    <w:p>
+      <w:pPr>
+        <w:spacing w:after="0" w:line="240" w:lineRule="atLeast"/>
+        <w:ind w:firstLine="709"/>
+        <w:rPr>
+          <w:rFonts w:ascii="Times New Roman" w:hAnsi="Times New Roman" w:cs="Times New Roman"/>
+          <w:sz w:val="24"/>
+          <w:szCs w:val="24"/>
+        </w:rPr>
+      </w:pPr>
+      <w:r>
+        <w:rPr>
+          <w:rFonts w:ascii="Times New Roman" w:hAnsi="Times New Roman" w:cs="Times New Roman"/>
+          <w:sz w:val="24"/>
+          <w:szCs w:val="24"/>
+        </w:rPr>
+        <w:t>13,1,&gt;,13</w:t>
+      </w:r>
+    </w:p>
+    <w:p>
+      <w:pPr>
+        <w:spacing w:after="0" w:line="240" w:lineRule="atLeast"/>
+        <w:ind w:firstLine="709"/>
+        <w:rPr>
+          <w:rFonts w:ascii="Times New Roman" w:hAnsi="Times New Roman" w:cs="Times New Roman"/>
+          <w:sz w:val="24"/>
+          <w:szCs w:val="24"/>
+        </w:rPr>
+      </w:pPr>
+      <w:r>
+        <w:rPr>
+          <w:rFonts w:ascii="Times New Roman" w:hAnsi="Times New Roman" w:cs="Times New Roman"/>
+          <w:sz w:val="24"/>
+          <w:szCs w:val="24"/>
+        </w:rPr>
+        <w:t>13,3,&gt;,13</w:t>
+      </w:r>
+    </w:p>
+    <w:p>
+      <w:pPr>
+        <w:spacing w:after="0" w:line="240" w:lineRule="atLeast"/>
+        <w:ind w:firstLine="709"/>
+        <w:rPr>
+          <w:rFonts w:ascii="Times New Roman" w:hAnsi="Times New Roman" w:cs="Times New Roman"/>
+          <w:sz w:val="24"/>
+          <w:szCs w:val="24"/>
+        </w:rPr>
+      </w:pPr>
+      <w:r>
+        <w:rPr>
+          <w:rFonts w:ascii="Times New Roman" w:hAnsi="Times New Roman" w:cs="Times New Roman"/>
+          <w:sz w:val="24"/>
+          <w:szCs w:val="24"/>
+        </w:rPr>
+        <w:t>13,4,&gt;,13</w:t>
+      </w:r>
+    </w:p>
+    <w:p>
+      <w:pPr>
+        <w:spacing w:after="0" w:line="240" w:lineRule="atLeast"/>
+        <w:ind w:firstLine="709"/>
+        <w:rPr>
+          <w:rFonts w:ascii="Times New Roman" w:hAnsi="Times New Roman" w:cs="Times New Roman"/>
+          <w:sz w:val="24"/>
+          <w:szCs w:val="24"/>
+        </w:rPr>
+      </w:pPr>
+      <w:r>
+        <w:rPr>
+          <w:rFonts w:ascii="Times New Roman" w:hAnsi="Times New Roman" w:cs="Times New Roman"/>
+          <w:sz w:val="24"/>
+          <w:szCs w:val="24"/>
+        </w:rPr>
+        <w:t>13,5,&gt;,13</w:t>
+      </w:r>
+    </w:p>
+    <w:p>
+      <w:pPr>
+        <w:spacing w:after="0" w:line="240" w:lineRule="atLeast"/>
+        <w:ind w:firstLine="709"/>
+        <w:rPr>
+          <w:rFonts w:ascii="Times New Roman" w:hAnsi="Times New Roman" w:cs="Times New Roman"/>
+          <w:sz w:val="24"/>
+          <w:szCs w:val="24"/>
+        </w:rPr>
+      </w:pPr>
+      <w:r>
+        <w:rPr>
+          <w:rFonts w:ascii="Times New Roman" w:hAnsi="Times New Roman" w:cs="Times New Roman"/>
+          <w:sz w:val="24"/>
+          <w:szCs w:val="24"/>
+        </w:rPr>
+        <w:t>13,6,&gt;,13</w:t>
+      </w:r>
+    </w:p>
+    <w:p>
+      <w:pPr>
+        <w:spacing w:after="0" w:line="240" w:lineRule="atLeast"/>
+        <w:ind w:firstLine="709"/>
+        <w:rPr>
+          <w:rFonts w:ascii="Times New Roman" w:hAnsi="Times New Roman" w:cs="Times New Roman"/>
+          <w:sz w:val="24"/>
+          <w:szCs w:val="24"/>
+        </w:rPr>
+      </w:pPr>
+      <w:r>
+        <w:rPr>
+          <w:rFonts w:ascii="Times New Roman" w:hAnsi="Times New Roman" w:cs="Times New Roman"/>
+          <w:sz w:val="24"/>
+          <w:szCs w:val="24"/>
+        </w:rPr>
+        <w:t>13,7,&gt;,13</w:t>
+      </w:r>
+    </w:p>
+    <w:p>
+      <w:pPr>
+        <w:spacing w:after="0" w:line="240" w:lineRule="atLeast"/>
+        <w:ind w:firstLine="709"/>
+        <w:rPr>
+          <w:rFonts w:ascii="Times New Roman" w:hAnsi="Times New Roman" w:cs="Times New Roman"/>
+          <w:sz w:val="24"/>
+          <w:szCs w:val="24"/>
+        </w:rPr>
+      </w:pPr>
+      <w:r>
+        <w:rPr>
+          <w:rFonts w:ascii="Times New Roman" w:hAnsi="Times New Roman" w:cs="Times New Roman"/>
+          <w:sz w:val="24"/>
+          <w:szCs w:val="24"/>
+        </w:rPr>
+        <w:t>13,8,&gt;,13</w:t>
+      </w:r>
+    </w:p>
+    <w:p>
+      <w:pPr>
+        <w:spacing w:after="0" w:line="240" w:lineRule="atLeast"/>
+        <w:ind w:firstLine="709"/>
+        <w:rPr>
+          <w:rFonts w:ascii="Times New Roman" w:hAnsi="Times New Roman" w:cs="Times New Roman"/>
+          <w:sz w:val="24"/>
+          <w:szCs w:val="24"/>
+        </w:rPr>
+      </w:pPr>
+      <w:r>
+        <w:rPr>
+          <w:rFonts w:ascii="Times New Roman" w:hAnsi="Times New Roman" w:cs="Times New Roman"/>
+          <w:sz w:val="24"/>
+          <w:szCs w:val="24"/>
+        </w:rPr>
+        <w:t>13,0,&gt;,13</w:t>
+      </w:r>
+    </w:p>
+    <w:p>
+      <w:pPr>
+        <w:spacing w:after="0" w:line="240" w:lineRule="atLeast"/>
+        <w:ind w:firstLine="709"/>
+        <w:rPr>
+          <w:rFonts w:ascii="Times New Roman" w:hAnsi="Times New Roman" w:cs="Times New Roman"/>
+          <w:sz w:val="24"/>
+          <w:szCs w:val="24"/>
+        </w:rPr>
+      </w:pPr>
+      <w:r>
+        <w:rPr>
+          <w:rFonts w:ascii="Times New Roman" w:hAnsi="Times New Roman" w:cs="Times New Roman"/>
+          <w:sz w:val="24"/>
+          <w:szCs w:val="24"/>
+        </w:rPr>
+        <w:t>13</w:t>
+      </w:r>
+      <w:proofErr w:type="gramStart"/>
+      <w:r>
+        <w:rPr>
+          <w:rFonts w:ascii="Times New Roman" w:hAnsi="Times New Roman" w:cs="Times New Roman"/>
+          <w:sz w:val="24"/>
+          <w:szCs w:val="24"/>
+        </w:rPr>
+        <w:t>, ,</w:t>
+      </w:r>
+      <w:proofErr w:type="gramEnd"/>
+      <w:r>
+        <w:rPr>
+          <w:rFonts w:ascii="Times New Roman" w:hAnsi="Times New Roman" w:cs="Times New Roman"/>
+          <w:sz w:val="24"/>
+          <w:szCs w:val="24"/>
+        </w:rPr>
+        <w:t>&gt;,35</w:t>
+      </w:r>
+    </w:p>
+    <w:p>
+      <w:pPr>
+        <w:spacing w:after="0" w:line="240" w:lineRule="atLeast"/>
+        <w:ind w:firstLine="709"/>
+        <w:rPr>
+          <w:rFonts w:ascii="Times New Roman" w:hAnsi="Times New Roman" w:cs="Times New Roman"/>
+          <w:sz w:val="24"/>
+          <w:szCs w:val="24"/>
+        </w:rPr>
+      </w:pPr>
+      <w:r>
+        <w:rPr>
+          <w:rFonts w:ascii="Times New Roman" w:hAnsi="Times New Roman" w:cs="Times New Roman"/>
+          <w:sz w:val="24"/>
+          <w:szCs w:val="24"/>
+        </w:rPr>
+        <w:t>35,0,&gt;,35</w:t>
+      </w:r>
+    </w:p>
+    <w:p>
+      <w:pPr>
+        <w:spacing w:after="0" w:line="240" w:lineRule="atLeast"/>
+        <w:ind w:firstLine="709"/>
+        <w:rPr>
+          <w:rFonts w:ascii="Times New Roman" w:hAnsi="Times New Roman" w:cs="Times New Roman"/>
+          <w:sz w:val="24"/>
+          <w:szCs w:val="24"/>
+        </w:rPr>
+      </w:pPr>
+      <w:r>
+        <w:rPr>
+          <w:rFonts w:ascii="Times New Roman" w:hAnsi="Times New Roman" w:cs="Times New Roman"/>
+          <w:sz w:val="24"/>
+          <w:szCs w:val="24"/>
+        </w:rPr>
+        <w:t>35,1,&gt;,35</w:t>
+      </w:r>
+    </w:p>
+    <w:p>
+      <w:pPr>
+        <w:spacing w:after="0" w:line="240" w:lineRule="atLeast"/>
+        <w:ind w:firstLine="709"/>
+        <w:rPr>
+          <w:rFonts w:ascii="Times New Roman" w:hAnsi="Times New Roman" w:cs="Times New Roman"/>
+          <w:sz w:val="24"/>
+          <w:szCs w:val="24"/>
+        </w:rPr>
+      </w:pPr>
+      <w:r>
+        <w:rPr>
+          <w:rFonts w:ascii="Times New Roman" w:hAnsi="Times New Roman" w:cs="Times New Roman"/>
+          <w:sz w:val="24"/>
+          <w:szCs w:val="24"/>
+        </w:rPr>
+        <w:t>35,2,&gt;,35</w:t>
+      </w:r>
+    </w:p>
+    <w:p>
+      <w:pPr>
+        <w:spacing w:after="0" w:line="240" w:lineRule="atLeast"/>
+        <w:ind w:firstLine="709"/>
+        <w:rPr>
+          <w:rFonts w:ascii="Times New Roman" w:hAnsi="Times New Roman" w:cs="Times New Roman"/>
+          <w:sz w:val="24"/>
+          <w:szCs w:val="24"/>
+        </w:rPr>
+      </w:pPr>
+      <w:r>
+        <w:rPr>
+          <w:rFonts w:ascii="Times New Roman" w:hAnsi="Times New Roman" w:cs="Times New Roman"/>
+          <w:sz w:val="24"/>
+          <w:szCs w:val="24"/>
+        </w:rPr>
+        <w:t>35,3,&gt;,35</w:t>
+      </w:r>
+    </w:p>
+    <w:p>
+      <w:pPr>
+        <w:spacing w:after="0" w:line="240" w:lineRule="atLeast"/>
+        <w:ind w:firstLine="709"/>
+        <w:rPr>
+          <w:rFonts w:ascii="Times New Roman" w:hAnsi="Times New Roman" w:cs="Times New Roman"/>
+          <w:sz w:val="24"/>
+          <w:szCs w:val="24"/>
+        </w:rPr>
+      </w:pPr>
+      <w:r>
+        <w:rPr>
+          <w:rFonts w:ascii="Times New Roman" w:hAnsi="Times New Roman" w:cs="Times New Roman"/>
+          <w:sz w:val="24"/>
+          <w:szCs w:val="24"/>
+        </w:rPr>
+        <w:t>35,4,&gt;,35</w:t>
+      </w:r>
+    </w:p>
+    <w:p>
+      <w:pPr>
+        <w:spacing w:after="0" w:line="240" w:lineRule="atLeast"/>
+        <w:ind w:firstLine="709"/>
+        <w:rPr>
+          <w:rFonts w:ascii="Times New Roman" w:hAnsi="Times New Roman" w:cs="Times New Roman"/>
+          <w:sz w:val="24"/>
+          <w:szCs w:val="24"/>
+        </w:rPr>
+      </w:pPr>
+      <w:r>
+        <w:rPr>
+          <w:rFonts w:ascii="Times New Roman" w:hAnsi="Times New Roman" w:cs="Times New Roman"/>
+          <w:sz w:val="24"/>
+          <w:szCs w:val="24"/>
+        </w:rPr>
+        <w:t>35,5,&gt;,35</w:t>
+      </w:r>
+    </w:p>
+    <w:p>
+      <w:pPr>
+        <w:spacing w:after="0" w:line="240" w:lineRule="atLeast"/>
+        <w:ind w:firstLine="709"/>
+        <w:rPr>
+          <w:rFonts w:ascii="Times New Roman" w:hAnsi="Times New Roman" w:cs="Times New Roman"/>
+          <w:sz w:val="24"/>
+          <w:szCs w:val="24"/>
+        </w:rPr>
+      </w:pPr>
+      <w:r>
+        <w:rPr>
+          <w:rFonts w:ascii="Times New Roman" w:hAnsi="Times New Roman" w:cs="Times New Roman"/>
+          <w:sz w:val="24"/>
+          <w:szCs w:val="24"/>
+        </w:rPr>
+        <w:t>35,6,&gt;,35</w:t>
+      </w:r>
+    </w:p>
+    <w:p>
+      <w:pPr>
+        <w:spacing w:after="0" w:line="240" w:lineRule="atLeast"/>
+        <w:ind w:firstLine="709"/>
+        <w:rPr>
+          <w:rFonts w:ascii="Times New Roman" w:hAnsi="Times New Roman" w:cs="Times New Roman"/>
+          <w:sz w:val="24"/>
+          <w:szCs w:val="24"/>
+        </w:rPr>
+      </w:pPr>
+      <w:r>
+        <w:rPr>
+          <w:rFonts w:ascii="Times New Roman" w:hAnsi="Times New Roman" w:cs="Times New Roman"/>
+          <w:sz w:val="24"/>
+          <w:szCs w:val="24"/>
+        </w:rPr>
+        <w:t>35,7,&gt;,35</w:t>
+      </w:r>
+    </w:p>
+    <w:p>
+      <w:pPr>
+        <w:spacing w:after="0" w:line="240" w:lineRule="atLeast"/>
+        <w:ind w:firstLine="709"/>
+        <w:rPr>
+          <w:rFonts w:ascii="Times New Roman" w:hAnsi="Times New Roman" w:cs="Times New Roman"/>
+          <w:sz w:val="24"/>
+          <w:szCs w:val="24"/>
+        </w:rPr>
+      </w:pPr>
+      <w:r>
+        <w:rPr>
+          <w:rFonts w:ascii="Times New Roman" w:hAnsi="Times New Roman" w:cs="Times New Roman"/>
+          <w:sz w:val="24"/>
+          <w:szCs w:val="24"/>
+        </w:rPr>
+        <w:t>35,8,&gt;,35</w:t>
+      </w:r>
+    </w:p>
+    <w:p>
+      <w:pPr>
+        <w:spacing w:after="0" w:line="240" w:lineRule="atLeast"/>
+        <w:ind w:firstLine="709"/>
+        <w:rPr>
+          <w:rFonts w:ascii="Times New Roman" w:hAnsi="Times New Roman" w:cs="Times New Roman"/>
+          <w:sz w:val="24"/>
+          <w:szCs w:val="24"/>
+        </w:rPr>
+      </w:pPr>
+      <w:r>
+        <w:rPr>
+          <w:rFonts w:ascii="Times New Roman" w:hAnsi="Times New Roman" w:cs="Times New Roman"/>
+          <w:sz w:val="24"/>
+          <w:szCs w:val="24"/>
+        </w:rPr>
+        <w:t>35</w:t>
+      </w:r>
+      <w:proofErr w:type="gramStart"/>
+      <w:r>
+        <w:rPr>
+          <w:rFonts w:ascii="Times New Roman" w:hAnsi="Times New Roman" w:cs="Times New Roman"/>
+          <w:sz w:val="24"/>
+          <w:szCs w:val="24"/>
+        </w:rPr>
+        <w:t>, ,</w:t>
+      </w:r>
+      <w:proofErr w:type="gramEnd"/>
+      <w:r>
+        <w:rPr>
+          <w:rFonts w:ascii="Times New Roman" w:hAnsi="Times New Roman" w:cs="Times New Roman"/>
+          <w:sz w:val="24"/>
+          <w:szCs w:val="24"/>
+        </w:rPr>
+        <w:t>&gt;,36</w:t>
+      </w:r>
+    </w:p>
+    <w:p>
+      <w:pPr>
+        <w:spacing w:after="0" w:line="240" w:lineRule="atLeast"/>
+        <w:ind w:firstLine="709"/>
+        <w:rPr>
+          <w:rFonts w:ascii="Times New Roman" w:hAnsi="Times New Roman" w:cs="Times New Roman"/>
+          <w:sz w:val="24"/>
+          <w:szCs w:val="24"/>
+        </w:rPr>
+      </w:pPr>
+      <w:r>
+        <w:rPr>
+          <w:rFonts w:ascii="Times New Roman" w:hAnsi="Times New Roman" w:cs="Times New Roman"/>
+          <w:sz w:val="24"/>
+          <w:szCs w:val="24"/>
+        </w:rPr>
+        <w:t>36, ,2,36</w:t>
+      </w:r>
+    </w:p>
+    <w:p>
+      <w:pPr>
+        <w:spacing w:after="0" w:line="240" w:lineRule="atLeast"/>
+        <w:ind w:firstLine="709"/>
+        <w:rPr>
+          <w:rFonts w:ascii="Times New Roman" w:hAnsi="Times New Roman" w:cs="Times New Roman"/>
+          <w:sz w:val="24"/>
+          <w:szCs w:val="24"/>
+        </w:rPr>
+      </w:pPr>
+      <w:r>
+        <w:rPr>
+          <w:rFonts w:ascii="Times New Roman" w:hAnsi="Times New Roman" w:cs="Times New Roman"/>
+          <w:sz w:val="24"/>
+          <w:szCs w:val="24"/>
+        </w:rPr>
+        <w:t>36,</w:t>
+      </w:r>
+      <w:proofErr w:type="gramStart"/>
+      <w:r>
+        <w:rPr>
+          <w:rFonts w:ascii="Times New Roman" w:hAnsi="Times New Roman" w:cs="Times New Roman"/>
+          <w:sz w:val="24"/>
+          <w:szCs w:val="24"/>
+        </w:rPr>
+        <w:t>2,&lt;</w:t>
+      </w:r>
+      <w:proofErr w:type="gramEnd"/>
+      <w:r>
+        <w:rPr>
+          <w:rFonts w:ascii="Times New Roman" w:hAnsi="Times New Roman" w:cs="Times New Roman"/>
+          <w:sz w:val="24"/>
+          <w:szCs w:val="24"/>
+        </w:rPr>
+        <w:t>,37</w:t>
+      </w:r>
+    </w:p>
+    <w:p>
+      <w:pPr>
+        <w:spacing w:after="0" w:line="240" w:lineRule="atLeast"/>
+        <w:ind w:firstLine="709"/>
+        <w:rPr>
+          <w:rFonts w:ascii="Times New Roman" w:hAnsi="Times New Roman" w:cs="Times New Roman"/>
+          <w:sz w:val="24"/>
+          <w:szCs w:val="24"/>
+        </w:rPr>
+      </w:pPr>
+      <w:r>
+        <w:rPr>
+          <w:rFonts w:ascii="Times New Roman" w:hAnsi="Times New Roman" w:cs="Times New Roman"/>
+          <w:sz w:val="24"/>
+          <w:szCs w:val="24"/>
+        </w:rPr>
+        <w:t>37, ,1,0</w:t>
+      </w:r>
+    </w:p>
+    <w:p>
+      <w:pPr>
+        <w:spacing w:after="0" w:line="240" w:lineRule="atLeast"/>
+        <w:ind w:firstLine="709"/>
+        <w:rPr>
+          <w:rFonts w:ascii="Times New Roman" w:hAnsi="Times New Roman" w:cs="Times New Roman"/>
+          <w:sz w:val="24"/>
+          <w:szCs w:val="24"/>
+        </w:rPr>
+      </w:pPr>
+    </w:p>
+    <w:p>
+      <w:pPr>
+        <w:spacing w:after="0" w:line="240" w:lineRule="atLeast"/>
+        <w:ind w:firstLine="709"/>
+        <w:rPr>
+          <w:rFonts w:ascii="Times New Roman" w:hAnsi="Times New Roman" w:cs="Times New Roman"/>
+          <w:sz w:val="24"/>
+          <w:szCs w:val="24"/>
+        </w:rPr>
+      </w:pPr>
+      <w:proofErr w:type="gramStart"/>
+      <w:r>
+        <w:rPr>
+          <w:rFonts w:ascii="Times New Roman" w:hAnsi="Times New Roman" w:cs="Times New Roman"/>
+          <w:sz w:val="24"/>
+          <w:szCs w:val="24"/>
+        </w:rPr>
+        <w:t>14,+</w:t>
+      </w:r>
+      <w:proofErr w:type="gramEnd"/>
+      <w:r>
+        <w:rPr>
+          <w:rFonts w:ascii="Times New Roman" w:hAnsi="Times New Roman" w:cs="Times New Roman"/>
+          <w:sz w:val="24"/>
+          <w:szCs w:val="24"/>
+        </w:rPr>
+        <w:t>,&gt;,14</w:t>
+      </w:r>
+    </w:p>
+    <w:p>
+      <w:pPr>
+        <w:spacing w:after="0" w:line="240" w:lineRule="atLeast"/>
+        <w:ind w:firstLine="709"/>
+        <w:rPr>
+          <w:rFonts w:ascii="Times New Roman" w:hAnsi="Times New Roman" w:cs="Times New Roman"/>
+          <w:sz w:val="24"/>
+          <w:szCs w:val="24"/>
+        </w:rPr>
+      </w:pPr>
+      <w:r>
+        <w:rPr>
+          <w:rFonts w:ascii="Times New Roman" w:hAnsi="Times New Roman" w:cs="Times New Roman"/>
+          <w:sz w:val="24"/>
+          <w:szCs w:val="24"/>
+        </w:rPr>
+        <w:t>14,2,&gt;,14</w:t>
+      </w:r>
+    </w:p>
+    <w:p>
+      <w:pPr>
+        <w:spacing w:after="0" w:line="240" w:lineRule="atLeast"/>
+        <w:ind w:firstLine="709"/>
+        <w:rPr>
+          <w:rFonts w:ascii="Times New Roman" w:hAnsi="Times New Roman" w:cs="Times New Roman"/>
+          <w:sz w:val="24"/>
+          <w:szCs w:val="24"/>
+        </w:rPr>
+      </w:pPr>
+      <w:r>
+        <w:rPr>
+          <w:rFonts w:ascii="Times New Roman" w:hAnsi="Times New Roman" w:cs="Times New Roman"/>
+          <w:sz w:val="24"/>
+          <w:szCs w:val="24"/>
+        </w:rPr>
+        <w:t>14,1,&gt;,14</w:t>
+      </w:r>
+    </w:p>
+    <w:p>
+      <w:pPr>
+        <w:spacing w:after="0" w:line="240" w:lineRule="atLeast"/>
+        <w:ind w:firstLine="709"/>
+        <w:rPr>
+          <w:rFonts w:ascii="Times New Roman" w:hAnsi="Times New Roman" w:cs="Times New Roman"/>
+          <w:sz w:val="24"/>
+          <w:szCs w:val="24"/>
+        </w:rPr>
+      </w:pPr>
+      <w:r>
+        <w:rPr>
+          <w:rFonts w:ascii="Times New Roman" w:hAnsi="Times New Roman" w:cs="Times New Roman"/>
+          <w:sz w:val="24"/>
+          <w:szCs w:val="24"/>
+        </w:rPr>
+        <w:t>14,3,&gt;,14</w:t>
+      </w:r>
+    </w:p>
+    <w:p>
+      <w:pPr>
+        <w:spacing w:after="0" w:line="240" w:lineRule="atLeast"/>
+        <w:ind w:firstLine="709"/>
+        <w:rPr>
+          <w:rFonts w:ascii="Times New Roman" w:hAnsi="Times New Roman" w:cs="Times New Roman"/>
+          <w:sz w:val="24"/>
+          <w:szCs w:val="24"/>
+        </w:rPr>
+      </w:pPr>
+      <w:r>
+        <w:rPr>
+          <w:rFonts w:ascii="Times New Roman" w:hAnsi="Times New Roman" w:cs="Times New Roman"/>
+          <w:sz w:val="24"/>
+          <w:szCs w:val="24"/>
+        </w:rPr>
+        <w:t>14,4,&gt;,14</w:t>
+      </w:r>
+    </w:p>
+    <w:p>
+      <w:pPr>
+        <w:spacing w:after="0" w:line="240" w:lineRule="atLeast"/>
+        <w:ind w:firstLine="709"/>
+        <w:rPr>
+          <w:rFonts w:ascii="Times New Roman" w:hAnsi="Times New Roman" w:cs="Times New Roman"/>
+          <w:sz w:val="24"/>
+          <w:szCs w:val="24"/>
+        </w:rPr>
+      </w:pPr>
+      <w:r>
+        <w:rPr>
+          <w:rFonts w:ascii="Times New Roman" w:hAnsi="Times New Roman" w:cs="Times New Roman"/>
+          <w:sz w:val="24"/>
+          <w:szCs w:val="24"/>
+        </w:rPr>
+        <w:t>14,5,&gt;,14</w:t>
+      </w:r>
+    </w:p>
+    <w:p>
+      <w:pPr>
+        <w:spacing w:after="0" w:line="240" w:lineRule="atLeast"/>
+        <w:ind w:firstLine="709"/>
+        <w:rPr>
+          <w:rFonts w:ascii="Times New Roman" w:hAnsi="Times New Roman" w:cs="Times New Roman"/>
+          <w:sz w:val="24"/>
+          <w:szCs w:val="24"/>
+        </w:rPr>
+      </w:pPr>
+      <w:r>
+        <w:rPr>
+          <w:rFonts w:ascii="Times New Roman" w:hAnsi="Times New Roman" w:cs="Times New Roman"/>
+          <w:sz w:val="24"/>
+          <w:szCs w:val="24"/>
+        </w:rPr>
+        <w:t>14,6,&gt;,14</w:t>
+      </w:r>
+    </w:p>
+    <w:p>
+      <w:pPr>
+        <w:spacing w:after="0" w:line="240" w:lineRule="atLeast"/>
+        <w:ind w:firstLine="709"/>
+        <w:rPr>
+          <w:rFonts w:ascii="Times New Roman" w:hAnsi="Times New Roman" w:cs="Times New Roman"/>
+          <w:sz w:val="24"/>
+          <w:szCs w:val="24"/>
+        </w:rPr>
+      </w:pPr>
+      <w:r>
+        <w:rPr>
+          <w:rFonts w:ascii="Times New Roman" w:hAnsi="Times New Roman" w:cs="Times New Roman"/>
+          <w:sz w:val="24"/>
+          <w:szCs w:val="24"/>
+        </w:rPr>
+        <w:t>14,7,&gt;,14</w:t>
+      </w:r>
+    </w:p>
+    <w:p>
+      <w:pPr>
+        <w:spacing w:after="0" w:line="240" w:lineRule="atLeast"/>
+        <w:ind w:firstLine="709"/>
+        <w:rPr>
+          <w:rFonts w:ascii="Times New Roman" w:hAnsi="Times New Roman" w:cs="Times New Roman"/>
+          <w:sz w:val="24"/>
+          <w:szCs w:val="24"/>
+        </w:rPr>
+      </w:pPr>
+      <w:r>
+        <w:rPr>
+          <w:rFonts w:ascii="Times New Roman" w:hAnsi="Times New Roman" w:cs="Times New Roman"/>
+          <w:sz w:val="24"/>
+          <w:szCs w:val="24"/>
+        </w:rPr>
+        <w:t>14,8,&gt;,14</w:t>
+      </w:r>
+    </w:p>
+    <w:p>
+      <w:pPr>
+        <w:spacing w:after="0" w:line="240" w:lineRule="atLeast"/>
+        <w:ind w:firstLine="709"/>
+        <w:rPr>
+          <w:rFonts w:ascii="Times New Roman" w:hAnsi="Times New Roman" w:cs="Times New Roman"/>
+          <w:sz w:val="24"/>
+          <w:szCs w:val="24"/>
+        </w:rPr>
+      </w:pPr>
+      <w:r>
+        <w:rPr>
+          <w:rFonts w:ascii="Times New Roman" w:hAnsi="Times New Roman" w:cs="Times New Roman"/>
+          <w:sz w:val="24"/>
+          <w:szCs w:val="24"/>
+        </w:rPr>
+        <w:t>14,0,&gt;,14</w:t>
+      </w:r>
+    </w:p>
+    <w:p>
+      <w:pPr>
+        <w:spacing w:after="0" w:line="240" w:lineRule="atLeast"/>
+        <w:ind w:firstLine="709"/>
+        <w:rPr>
+          <w:rFonts w:ascii="Times New Roman" w:hAnsi="Times New Roman" w:cs="Times New Roman"/>
+          <w:sz w:val="24"/>
+          <w:szCs w:val="24"/>
+        </w:rPr>
+      </w:pPr>
+      <w:r>
+        <w:rPr>
+          <w:rFonts w:ascii="Times New Roman" w:hAnsi="Times New Roman" w:cs="Times New Roman"/>
+          <w:sz w:val="24"/>
+          <w:szCs w:val="24"/>
+        </w:rPr>
+        <w:t>14</w:t>
+      </w:r>
+      <w:proofErr w:type="gramStart"/>
+      <w:r>
+        <w:rPr>
+          <w:rFonts w:ascii="Times New Roman" w:hAnsi="Times New Roman" w:cs="Times New Roman"/>
+          <w:sz w:val="24"/>
+          <w:szCs w:val="24"/>
+        </w:rPr>
+        <w:t>, ,</w:t>
+      </w:r>
+      <w:proofErr w:type="gramEnd"/>
+      <w:r>
+        <w:rPr>
+          <w:rFonts w:ascii="Times New Roman" w:hAnsi="Times New Roman" w:cs="Times New Roman"/>
+          <w:sz w:val="24"/>
+          <w:szCs w:val="24"/>
+        </w:rPr>
+        <w:t>&gt;,40</w:t>
+      </w:r>
+    </w:p>
+    <w:p>
+      <w:pPr>
+        <w:spacing w:after="0" w:line="240" w:lineRule="atLeast"/>
+        <w:ind w:firstLine="709"/>
+        <w:rPr>
+          <w:rFonts w:ascii="Times New Roman" w:hAnsi="Times New Roman" w:cs="Times New Roman"/>
+          <w:sz w:val="24"/>
+          <w:szCs w:val="24"/>
+        </w:rPr>
+      </w:pPr>
+      <w:r>
+        <w:rPr>
+          <w:rFonts w:ascii="Times New Roman" w:hAnsi="Times New Roman" w:cs="Times New Roman"/>
+          <w:sz w:val="24"/>
+          <w:szCs w:val="24"/>
+        </w:rPr>
+        <w:t>40,0,&gt;,40</w:t>
+      </w:r>
+    </w:p>
+    <w:p>
+      <w:pPr>
+        <w:spacing w:after="0" w:line="240" w:lineRule="atLeast"/>
+        <w:ind w:firstLine="709"/>
+        <w:rPr>
+          <w:rFonts w:ascii="Times New Roman" w:hAnsi="Times New Roman" w:cs="Times New Roman"/>
+          <w:sz w:val="24"/>
+          <w:szCs w:val="24"/>
+        </w:rPr>
+      </w:pPr>
+      <w:r>
+        <w:rPr>
+          <w:rFonts w:ascii="Times New Roman" w:hAnsi="Times New Roman" w:cs="Times New Roman"/>
+          <w:sz w:val="24"/>
+          <w:szCs w:val="24"/>
+        </w:rPr>
+        <w:t>40,1,&gt;,40</w:t>
+      </w:r>
+    </w:p>
+    <w:p>
+      <w:pPr>
+        <w:spacing w:after="0" w:line="240" w:lineRule="atLeast"/>
+        <w:ind w:firstLine="709"/>
+        <w:rPr>
+          <w:rFonts w:ascii="Times New Roman" w:hAnsi="Times New Roman" w:cs="Times New Roman"/>
+          <w:sz w:val="24"/>
+          <w:szCs w:val="24"/>
+        </w:rPr>
+      </w:pPr>
+      <w:r>
+        <w:rPr>
+          <w:rFonts w:ascii="Times New Roman" w:hAnsi="Times New Roman" w:cs="Times New Roman"/>
+          <w:sz w:val="24"/>
+          <w:szCs w:val="24"/>
+        </w:rPr>
+        <w:t>40,2,&gt;,40</w:t>
+      </w:r>
+    </w:p>
+    <w:p>
+      <w:pPr>
+        <w:spacing w:after="0" w:line="240" w:lineRule="atLeast"/>
+        <w:ind w:firstLine="709"/>
+        <w:rPr>
+          <w:rFonts w:ascii="Times New Roman" w:hAnsi="Times New Roman" w:cs="Times New Roman"/>
+          <w:sz w:val="24"/>
+          <w:szCs w:val="24"/>
+        </w:rPr>
+      </w:pPr>
+      <w:r>
+        <w:rPr>
+          <w:rFonts w:ascii="Times New Roman" w:hAnsi="Times New Roman" w:cs="Times New Roman"/>
+          <w:sz w:val="24"/>
+          <w:szCs w:val="24"/>
+        </w:rPr>
+        <w:t>40,3,&gt;,40</w:t>
+      </w:r>
+    </w:p>
+    <w:p>
+      <w:pPr>
+        <w:spacing w:after="0" w:line="240" w:lineRule="atLeast"/>
+        <w:ind w:firstLine="709"/>
+        <w:rPr>
+          <w:rFonts w:ascii="Times New Roman" w:hAnsi="Times New Roman" w:cs="Times New Roman"/>
+          <w:sz w:val="24"/>
+          <w:szCs w:val="24"/>
+        </w:rPr>
+      </w:pPr>
+      <w:r>
+        <w:rPr>
+          <w:rFonts w:ascii="Times New Roman" w:hAnsi="Times New Roman" w:cs="Times New Roman"/>
+          <w:sz w:val="24"/>
+          <w:szCs w:val="24"/>
+        </w:rPr>
+        <w:t>40,4,&gt;,40</w:t>
+      </w:r>
+    </w:p>
+    <w:p>
+      <w:pPr>
+        <w:spacing w:after="0" w:line="240" w:lineRule="atLeast"/>
+        <w:ind w:firstLine="709"/>
+        <w:rPr>
+          <w:rFonts w:ascii="Times New Roman" w:hAnsi="Times New Roman" w:cs="Times New Roman"/>
+          <w:sz w:val="24"/>
+          <w:szCs w:val="24"/>
+        </w:rPr>
+      </w:pPr>
+      <w:r>
+        <w:rPr>
+          <w:rFonts w:ascii="Times New Roman" w:hAnsi="Times New Roman" w:cs="Times New Roman"/>
+          <w:sz w:val="24"/>
+          <w:szCs w:val="24"/>
+        </w:rPr>
+        <w:t>40,5,&gt;,40</w:t>
+      </w:r>
+    </w:p>
+    <w:p>
+      <w:pPr>
+        <w:spacing w:after="0" w:line="240" w:lineRule="atLeast"/>
+        <w:ind w:firstLine="709"/>
+        <w:rPr>
+          <w:rFonts w:ascii="Times New Roman" w:hAnsi="Times New Roman" w:cs="Times New Roman"/>
+          <w:sz w:val="24"/>
+          <w:szCs w:val="24"/>
+        </w:rPr>
+      </w:pPr>
+      <w:r>
+        <w:rPr>
+          <w:rFonts w:ascii="Times New Roman" w:hAnsi="Times New Roman" w:cs="Times New Roman"/>
+          <w:sz w:val="24"/>
+          <w:szCs w:val="24"/>
+        </w:rPr>
+        <w:t>40,6,&gt;,40</w:t>
+      </w:r>
+    </w:p>
+    <w:p>
+      <w:pPr>
+        <w:spacing w:after="0" w:line="240" w:lineRule="atLeast"/>
+        <w:ind w:firstLine="709"/>
+        <w:rPr>
+          <w:rFonts w:ascii="Times New Roman" w:hAnsi="Times New Roman" w:cs="Times New Roman"/>
+          <w:sz w:val="24"/>
+          <w:szCs w:val="24"/>
+        </w:rPr>
+      </w:pPr>
+      <w:r>
+        <w:rPr>
+          <w:rFonts w:ascii="Times New Roman" w:hAnsi="Times New Roman" w:cs="Times New Roman"/>
+          <w:sz w:val="24"/>
+          <w:szCs w:val="24"/>
+        </w:rPr>
+        <w:t>40,7,&gt;,40</w:t>
+      </w:r>
+    </w:p>
+    <w:p>
+      <w:pPr>
+        <w:spacing w:after="0" w:line="240" w:lineRule="atLeast"/>
+        <w:ind w:firstLine="709"/>
+        <w:rPr>
+          <w:rFonts w:ascii="Times New Roman" w:hAnsi="Times New Roman" w:cs="Times New Roman"/>
+          <w:sz w:val="24"/>
+          <w:szCs w:val="24"/>
+        </w:rPr>
+      </w:pPr>
+      <w:r>
+        <w:rPr>
+          <w:rFonts w:ascii="Times New Roman" w:hAnsi="Times New Roman" w:cs="Times New Roman"/>
+          <w:sz w:val="24"/>
+          <w:szCs w:val="24"/>
+        </w:rPr>
+        <w:t>40,8,&gt;,40</w:t>
+      </w:r>
+    </w:p>
+    <w:p>
+      <w:pPr>
+        <w:spacing w:after="0" w:line="240" w:lineRule="atLeast"/>
+        <w:ind w:firstLine="709"/>
+        <w:rPr>
+          <w:rFonts w:ascii="Times New Roman" w:hAnsi="Times New Roman" w:cs="Times New Roman"/>
+          <w:sz w:val="24"/>
+          <w:szCs w:val="24"/>
+        </w:rPr>
+      </w:pPr>
+      <w:r>
+        <w:rPr>
+          <w:rFonts w:ascii="Times New Roman" w:hAnsi="Times New Roman" w:cs="Times New Roman"/>
+          <w:sz w:val="24"/>
+          <w:szCs w:val="24"/>
+        </w:rPr>
+        <w:t>40</w:t>
+      </w:r>
+      <w:proofErr w:type="gramStart"/>
+      <w:r>
+        <w:rPr>
+          <w:rFonts w:ascii="Times New Roman" w:hAnsi="Times New Roman" w:cs="Times New Roman"/>
+          <w:sz w:val="24"/>
+          <w:szCs w:val="24"/>
+        </w:rPr>
+        <w:t>, ,</w:t>
+      </w:r>
+      <w:proofErr w:type="gramEnd"/>
+      <w:r>
+        <w:rPr>
+          <w:rFonts w:ascii="Times New Roman" w:hAnsi="Times New Roman" w:cs="Times New Roman"/>
+          <w:sz w:val="24"/>
+          <w:szCs w:val="24"/>
+        </w:rPr>
+        <w:t>&gt;,41</w:t>
+      </w:r>
+    </w:p>
+    <w:p>
+      <w:pPr>
+        <w:spacing w:after="0" w:line="240" w:lineRule="atLeast"/>
+        <w:ind w:firstLine="709"/>
+        <w:rPr>
+          <w:rFonts w:ascii="Times New Roman" w:hAnsi="Times New Roman" w:cs="Times New Roman"/>
+          <w:sz w:val="24"/>
+          <w:szCs w:val="24"/>
+        </w:rPr>
+      </w:pPr>
+      <w:r>
+        <w:rPr>
+          <w:rFonts w:ascii="Times New Roman" w:hAnsi="Times New Roman" w:cs="Times New Roman"/>
+          <w:sz w:val="24"/>
+          <w:szCs w:val="24"/>
+        </w:rPr>
+        <w:t>41, ,0,41</w:t>
+      </w:r>
+    </w:p>
+    <w:p>
+      <w:pPr>
+        <w:spacing w:after="0" w:line="240" w:lineRule="atLeast"/>
+        <w:ind w:firstLine="709"/>
+        <w:rPr>
+          <w:rFonts w:ascii="Times New Roman" w:hAnsi="Times New Roman" w:cs="Times New Roman"/>
+          <w:sz w:val="24"/>
+          <w:szCs w:val="24"/>
+        </w:rPr>
+      </w:pPr>
+      <w:r>
+        <w:rPr>
+          <w:rFonts w:ascii="Times New Roman" w:hAnsi="Times New Roman" w:cs="Times New Roman"/>
+          <w:sz w:val="24"/>
+          <w:szCs w:val="24"/>
+        </w:rPr>
+        <w:t>41,</w:t>
+      </w:r>
+      <w:proofErr w:type="gramStart"/>
+      <w:r>
+        <w:rPr>
+          <w:rFonts w:ascii="Times New Roman" w:hAnsi="Times New Roman" w:cs="Times New Roman"/>
+          <w:sz w:val="24"/>
+          <w:szCs w:val="24"/>
+        </w:rPr>
+        <w:t>0,&lt;</w:t>
+      </w:r>
+      <w:proofErr w:type="gramEnd"/>
+      <w:r>
+        <w:rPr>
+          <w:rFonts w:ascii="Times New Roman" w:hAnsi="Times New Roman" w:cs="Times New Roman"/>
+          <w:sz w:val="24"/>
+          <w:szCs w:val="24"/>
+        </w:rPr>
+        <w:t>,42</w:t>
+      </w:r>
+    </w:p>
+    <w:p>
+      <w:pPr>
+        <w:spacing w:after="0" w:line="240" w:lineRule="atLeast"/>
+        <w:ind w:firstLine="709"/>
+        <w:rPr>
+          <w:rFonts w:ascii="Times New Roman" w:hAnsi="Times New Roman" w:cs="Times New Roman"/>
+          <w:sz w:val="24"/>
+          <w:szCs w:val="24"/>
+        </w:rPr>
+      </w:pPr>
+      <w:r>
+        <w:rPr>
+          <w:rFonts w:ascii="Times New Roman" w:hAnsi="Times New Roman" w:cs="Times New Roman"/>
+          <w:sz w:val="24"/>
+          <w:szCs w:val="24"/>
+        </w:rPr>
+        <w:t>42, ,2,0</w:t>
+      </w:r>
+    </w:p>
+    <w:p>
+      <w:pPr>
+        <w:spacing w:after="0" w:line="240" w:lineRule="atLeast"/>
+        <w:ind w:firstLine="709"/>
+        <w:rPr>
+          <w:rFonts w:ascii="Times New Roman" w:hAnsi="Times New Roman" w:cs="Times New Roman"/>
+          <w:sz w:val="24"/>
+          <w:szCs w:val="24"/>
+        </w:rPr>
+      </w:pPr>
+    </w:p>
+    <w:p>
+      <w:pPr>
+        <w:spacing w:after="0" w:line="240" w:lineRule="atLeast"/>
+        <w:ind w:firstLine="709"/>
+        <w:rPr>
+          <w:rFonts w:ascii="Times New Roman" w:hAnsi="Times New Roman" w:cs="Times New Roman"/>
+          <w:sz w:val="24"/>
+          <w:szCs w:val="24"/>
+        </w:rPr>
+      </w:pPr>
+      <w:proofErr w:type="gramStart"/>
+      <w:r>
+        <w:rPr>
+          <w:rFonts w:ascii="Times New Roman" w:hAnsi="Times New Roman" w:cs="Times New Roman"/>
+          <w:sz w:val="24"/>
+          <w:szCs w:val="24"/>
+        </w:rPr>
+        <w:t>15,&amp;</w:t>
+      </w:r>
+      <w:proofErr w:type="gramEnd"/>
+      <w:r>
+        <w:rPr>
+          <w:rFonts w:ascii="Times New Roman" w:hAnsi="Times New Roman" w:cs="Times New Roman"/>
+          <w:sz w:val="24"/>
+          <w:szCs w:val="24"/>
+        </w:rPr>
+        <w:t>,&gt;,15</w:t>
+      </w:r>
+    </w:p>
+    <w:p>
+      <w:pPr>
+        <w:spacing w:after="0" w:line="240" w:lineRule="atLeast"/>
+        <w:ind w:firstLine="709"/>
+        <w:rPr>
+          <w:rFonts w:ascii="Times New Roman" w:hAnsi="Times New Roman" w:cs="Times New Roman"/>
+          <w:sz w:val="24"/>
+          <w:szCs w:val="24"/>
+        </w:rPr>
+      </w:pPr>
+      <w:r>
+        <w:rPr>
+          <w:rFonts w:ascii="Times New Roman" w:hAnsi="Times New Roman" w:cs="Times New Roman"/>
+          <w:sz w:val="24"/>
+          <w:szCs w:val="24"/>
+        </w:rPr>
+        <w:t>15,2,&gt;,15</w:t>
+      </w:r>
+    </w:p>
+    <w:p>
+      <w:pPr>
+        <w:spacing w:after="0" w:line="240" w:lineRule="atLeast"/>
+        <w:ind w:firstLine="709"/>
+        <w:rPr>
+          <w:rFonts w:ascii="Times New Roman" w:hAnsi="Times New Roman" w:cs="Times New Roman"/>
+          <w:sz w:val="24"/>
+          <w:szCs w:val="24"/>
+        </w:rPr>
+      </w:pPr>
+      <w:r>
+        <w:rPr>
+          <w:rFonts w:ascii="Times New Roman" w:hAnsi="Times New Roman" w:cs="Times New Roman"/>
+          <w:sz w:val="24"/>
+          <w:szCs w:val="24"/>
+        </w:rPr>
+        <w:t>15,1,&gt;,15</w:t>
+      </w:r>
+    </w:p>
+    <w:p>
+      <w:pPr>
+        <w:spacing w:after="0" w:line="240" w:lineRule="atLeast"/>
+        <w:ind w:firstLine="709"/>
+        <w:rPr>
+          <w:rFonts w:ascii="Times New Roman" w:hAnsi="Times New Roman" w:cs="Times New Roman"/>
+          <w:sz w:val="24"/>
+          <w:szCs w:val="24"/>
+        </w:rPr>
+      </w:pPr>
+      <w:r>
+        <w:rPr>
+          <w:rFonts w:ascii="Times New Roman" w:hAnsi="Times New Roman" w:cs="Times New Roman"/>
+          <w:sz w:val="24"/>
+          <w:szCs w:val="24"/>
+        </w:rPr>
+        <w:t>15,3,&gt;,15</w:t>
+      </w:r>
+    </w:p>
+    <w:p>
+      <w:pPr>
+        <w:spacing w:after="0" w:line="240" w:lineRule="atLeast"/>
+        <w:ind w:firstLine="709"/>
+        <w:rPr>
+          <w:rFonts w:ascii="Times New Roman" w:hAnsi="Times New Roman" w:cs="Times New Roman"/>
+          <w:sz w:val="24"/>
+          <w:szCs w:val="24"/>
+        </w:rPr>
+      </w:pPr>
+      <w:r>
+        <w:rPr>
+          <w:rFonts w:ascii="Times New Roman" w:hAnsi="Times New Roman" w:cs="Times New Roman"/>
+          <w:sz w:val="24"/>
+          <w:szCs w:val="24"/>
+        </w:rPr>
+        <w:t>15,4,&gt;,15</w:t>
+      </w:r>
+    </w:p>
+    <w:p>
+      <w:pPr>
+        <w:spacing w:after="0" w:line="240" w:lineRule="atLeast"/>
+        <w:ind w:firstLine="709"/>
+        <w:rPr>
+          <w:rFonts w:ascii="Times New Roman" w:hAnsi="Times New Roman" w:cs="Times New Roman"/>
+          <w:sz w:val="24"/>
+          <w:szCs w:val="24"/>
+        </w:rPr>
+      </w:pPr>
+      <w:r>
+        <w:rPr>
+          <w:rFonts w:ascii="Times New Roman" w:hAnsi="Times New Roman" w:cs="Times New Roman"/>
+          <w:sz w:val="24"/>
+          <w:szCs w:val="24"/>
+        </w:rPr>
+        <w:t>15,5,&gt;,15</w:t>
+      </w:r>
+    </w:p>
+    <w:p>
+      <w:pPr>
+        <w:spacing w:after="0" w:line="240" w:lineRule="atLeast"/>
+        <w:ind w:firstLine="709"/>
+        <w:rPr>
+          <w:rFonts w:ascii="Times New Roman" w:hAnsi="Times New Roman" w:cs="Times New Roman"/>
+          <w:sz w:val="24"/>
+          <w:szCs w:val="24"/>
+        </w:rPr>
+      </w:pPr>
+      <w:r>
+        <w:rPr>
+          <w:rFonts w:ascii="Times New Roman" w:hAnsi="Times New Roman" w:cs="Times New Roman"/>
+          <w:sz w:val="24"/>
+          <w:szCs w:val="24"/>
+        </w:rPr>
+        <w:t>15,6,&gt;,15</w:t>
+      </w:r>
+    </w:p>
+    <w:p>
+      <w:pPr>
+        <w:spacing w:after="0" w:line="240" w:lineRule="atLeast"/>
+        <w:ind w:firstLine="709"/>
+        <w:rPr>
+          <w:rFonts w:ascii="Times New Roman" w:hAnsi="Times New Roman" w:cs="Times New Roman"/>
+          <w:sz w:val="24"/>
+          <w:szCs w:val="24"/>
+        </w:rPr>
+      </w:pPr>
+      <w:r>
+        <w:rPr>
+          <w:rFonts w:ascii="Times New Roman" w:hAnsi="Times New Roman" w:cs="Times New Roman"/>
+          <w:sz w:val="24"/>
+          <w:szCs w:val="24"/>
+        </w:rPr>
+        <w:t>15,7,&gt;,15</w:t>
+      </w:r>
+    </w:p>
+    <w:p>
+      <w:pPr>
+        <w:spacing w:after="0" w:line="240" w:lineRule="atLeast"/>
+        <w:ind w:firstLine="709"/>
+        <w:rPr>
+          <w:rFonts w:ascii="Times New Roman" w:hAnsi="Times New Roman" w:cs="Times New Roman"/>
+          <w:sz w:val="24"/>
+          <w:szCs w:val="24"/>
+        </w:rPr>
+      </w:pPr>
+      <w:r>
+        <w:rPr>
+          <w:rFonts w:ascii="Times New Roman" w:hAnsi="Times New Roman" w:cs="Times New Roman"/>
+          <w:sz w:val="24"/>
+          <w:szCs w:val="24"/>
+        </w:rPr>
+        <w:t>15,8,&gt;,15</w:t>
+      </w:r>
+    </w:p>
+    <w:p>
+      <w:pPr>
+        <w:spacing w:after="0" w:line="240" w:lineRule="atLeast"/>
+        <w:ind w:firstLine="709"/>
+        <w:rPr>
+          <w:rFonts w:ascii="Times New Roman" w:hAnsi="Times New Roman" w:cs="Times New Roman"/>
+          <w:sz w:val="24"/>
+          <w:szCs w:val="24"/>
+        </w:rPr>
+      </w:pPr>
+      <w:r>
+        <w:rPr>
+          <w:rFonts w:ascii="Times New Roman" w:hAnsi="Times New Roman" w:cs="Times New Roman"/>
+          <w:sz w:val="24"/>
+          <w:szCs w:val="24"/>
+        </w:rPr>
+        <w:t>15,0,&gt;,15</w:t>
+      </w:r>
+    </w:p>
+    <w:p>
+      <w:pPr>
+        <w:spacing w:after="0" w:line="240" w:lineRule="atLeast"/>
+        <w:ind w:firstLine="709"/>
+        <w:rPr>
+          <w:rFonts w:ascii="Times New Roman" w:hAnsi="Times New Roman" w:cs="Times New Roman"/>
+          <w:sz w:val="24"/>
+          <w:szCs w:val="24"/>
+        </w:rPr>
+      </w:pPr>
+      <w:r>
+        <w:rPr>
+          <w:rFonts w:ascii="Times New Roman" w:hAnsi="Times New Roman" w:cs="Times New Roman"/>
+          <w:sz w:val="24"/>
+          <w:szCs w:val="24"/>
+        </w:rPr>
+        <w:t>15</w:t>
+      </w:r>
+      <w:proofErr w:type="gramStart"/>
+      <w:r>
+        <w:rPr>
+          <w:rFonts w:ascii="Times New Roman" w:hAnsi="Times New Roman" w:cs="Times New Roman"/>
+          <w:sz w:val="24"/>
+          <w:szCs w:val="24"/>
+        </w:rPr>
+        <w:t>, ,</w:t>
+      </w:r>
+      <w:proofErr w:type="gramEnd"/>
+      <w:r>
+        <w:rPr>
+          <w:rFonts w:ascii="Times New Roman" w:hAnsi="Times New Roman" w:cs="Times New Roman"/>
+          <w:sz w:val="24"/>
+          <w:szCs w:val="24"/>
+        </w:rPr>
+        <w:t>&gt;,45</w:t>
+      </w:r>
+    </w:p>
+    <w:p>
+      <w:pPr>
+        <w:spacing w:after="0" w:line="240" w:lineRule="atLeast"/>
+        <w:ind w:firstLine="709"/>
+        <w:rPr>
+          <w:rFonts w:ascii="Times New Roman" w:hAnsi="Times New Roman" w:cs="Times New Roman"/>
+          <w:sz w:val="24"/>
+          <w:szCs w:val="24"/>
+        </w:rPr>
+      </w:pPr>
+      <w:r>
+        <w:rPr>
+          <w:rFonts w:ascii="Times New Roman" w:hAnsi="Times New Roman" w:cs="Times New Roman"/>
+          <w:sz w:val="24"/>
+          <w:szCs w:val="24"/>
+        </w:rPr>
+        <w:t>45,0,&gt;,45</w:t>
+      </w:r>
+    </w:p>
+    <w:p>
+      <w:pPr>
+        <w:spacing w:after="0" w:line="240" w:lineRule="atLeast"/>
+        <w:ind w:firstLine="709"/>
+        <w:rPr>
+          <w:rFonts w:ascii="Times New Roman" w:hAnsi="Times New Roman" w:cs="Times New Roman"/>
+          <w:sz w:val="24"/>
+          <w:szCs w:val="24"/>
+        </w:rPr>
+      </w:pPr>
+      <w:r>
+        <w:rPr>
+          <w:rFonts w:ascii="Times New Roman" w:hAnsi="Times New Roman" w:cs="Times New Roman"/>
+          <w:sz w:val="24"/>
+          <w:szCs w:val="24"/>
+        </w:rPr>
+        <w:t>45,1,&gt;,45</w:t>
+      </w:r>
+    </w:p>
+    <w:p>
+      <w:pPr>
+        <w:spacing w:after="0" w:line="240" w:lineRule="atLeast"/>
+        <w:ind w:firstLine="709"/>
+        <w:rPr>
+          <w:rFonts w:ascii="Times New Roman" w:hAnsi="Times New Roman" w:cs="Times New Roman"/>
+          <w:sz w:val="24"/>
+          <w:szCs w:val="24"/>
+        </w:rPr>
+      </w:pPr>
+      <w:r>
+        <w:rPr>
+          <w:rFonts w:ascii="Times New Roman" w:hAnsi="Times New Roman" w:cs="Times New Roman"/>
+          <w:sz w:val="24"/>
+          <w:szCs w:val="24"/>
+        </w:rPr>
+        <w:t>45,2,&gt;,45</w:t>
+      </w:r>
+    </w:p>
+    <w:p>
+      <w:pPr>
+        <w:spacing w:after="0" w:line="240" w:lineRule="atLeast"/>
+        <w:ind w:firstLine="709"/>
+        <w:rPr>
+          <w:rFonts w:ascii="Times New Roman" w:hAnsi="Times New Roman" w:cs="Times New Roman"/>
+          <w:sz w:val="24"/>
+          <w:szCs w:val="24"/>
+        </w:rPr>
+      </w:pPr>
+      <w:r>
+        <w:rPr>
+          <w:rFonts w:ascii="Times New Roman" w:hAnsi="Times New Roman" w:cs="Times New Roman"/>
+          <w:sz w:val="24"/>
+          <w:szCs w:val="24"/>
+        </w:rPr>
+        <w:t>45,3,&gt;,45</w:t>
+      </w:r>
+    </w:p>
+    <w:p>
+      <w:pPr>
+        <w:spacing w:after="0" w:line="240" w:lineRule="atLeast"/>
+        <w:ind w:firstLine="709"/>
+        <w:rPr>
+          <w:rFonts w:ascii="Times New Roman" w:hAnsi="Times New Roman" w:cs="Times New Roman"/>
+          <w:sz w:val="24"/>
+          <w:szCs w:val="24"/>
+        </w:rPr>
+      </w:pPr>
+      <w:r>
+        <w:rPr>
+          <w:rFonts w:ascii="Times New Roman" w:hAnsi="Times New Roman" w:cs="Times New Roman"/>
+          <w:sz w:val="24"/>
+          <w:szCs w:val="24"/>
+        </w:rPr>
+        <w:t>45,4,&gt;,45</w:t>
+      </w:r>
+    </w:p>
+    <w:p>
+      <w:pPr>
+        <w:spacing w:after="0" w:line="240" w:lineRule="atLeast"/>
+        <w:ind w:firstLine="709"/>
+        <w:rPr>
+          <w:rFonts w:ascii="Times New Roman" w:hAnsi="Times New Roman" w:cs="Times New Roman"/>
+          <w:sz w:val="24"/>
+          <w:szCs w:val="24"/>
+        </w:rPr>
+      </w:pPr>
+      <w:r>
+        <w:rPr>
+          <w:rFonts w:ascii="Times New Roman" w:hAnsi="Times New Roman" w:cs="Times New Roman"/>
+          <w:sz w:val="24"/>
+          <w:szCs w:val="24"/>
+        </w:rPr>
+        <w:t>45,5,&gt;,45</w:t>
+      </w:r>
+    </w:p>
+    <w:p>
+      <w:pPr>
+        <w:spacing w:after="0" w:line="240" w:lineRule="atLeast"/>
+        <w:ind w:firstLine="709"/>
+        <w:rPr>
+          <w:rFonts w:ascii="Times New Roman" w:hAnsi="Times New Roman" w:cs="Times New Roman"/>
+          <w:sz w:val="24"/>
+          <w:szCs w:val="24"/>
+        </w:rPr>
+      </w:pPr>
+      <w:r>
+        <w:rPr>
+          <w:rFonts w:ascii="Times New Roman" w:hAnsi="Times New Roman" w:cs="Times New Roman"/>
+          <w:sz w:val="24"/>
+          <w:szCs w:val="24"/>
+        </w:rPr>
+        <w:t>45,6,&gt;,45</w:t>
+      </w:r>
+    </w:p>
+    <w:p>
+      <w:pPr>
+        <w:spacing w:after="0" w:line="240" w:lineRule="atLeast"/>
+        <w:ind w:firstLine="709"/>
+        <w:rPr>
+          <w:rFonts w:ascii="Times New Roman" w:hAnsi="Times New Roman" w:cs="Times New Roman"/>
+          <w:sz w:val="24"/>
+          <w:szCs w:val="24"/>
+        </w:rPr>
+      </w:pPr>
+      <w:r>
+        <w:rPr>
+          <w:rFonts w:ascii="Times New Roman" w:hAnsi="Times New Roman" w:cs="Times New Roman"/>
+          <w:sz w:val="24"/>
+          <w:szCs w:val="24"/>
+        </w:rPr>
+        <w:t>45,7,&gt;,45</w:t>
+      </w:r>
+    </w:p>
+    <w:p>
+      <w:pPr>
+        <w:spacing w:after="0" w:line="240" w:lineRule="atLeast"/>
+        <w:ind w:firstLine="709"/>
+        <w:rPr>
+          <w:rFonts w:ascii="Times New Roman" w:hAnsi="Times New Roman" w:cs="Times New Roman"/>
+          <w:sz w:val="24"/>
+          <w:szCs w:val="24"/>
+        </w:rPr>
+      </w:pPr>
+      <w:r>
+        <w:rPr>
+          <w:rFonts w:ascii="Times New Roman" w:hAnsi="Times New Roman" w:cs="Times New Roman"/>
+          <w:sz w:val="24"/>
+          <w:szCs w:val="24"/>
+        </w:rPr>
+        <w:t>45,8,&gt;,45</w:t>
+      </w:r>
+    </w:p>
+    <w:p>
+      <w:pPr>
+        <w:spacing w:after="0" w:line="240" w:lineRule="atLeast"/>
+        <w:ind w:firstLine="709"/>
+        <w:rPr>
+          <w:rFonts w:ascii="Times New Roman" w:hAnsi="Times New Roman" w:cs="Times New Roman"/>
+          <w:sz w:val="24"/>
+          <w:szCs w:val="24"/>
+        </w:rPr>
+      </w:pPr>
+      <w:r>
+        <w:rPr>
+          <w:rFonts w:ascii="Times New Roman" w:hAnsi="Times New Roman" w:cs="Times New Roman"/>
+          <w:sz w:val="24"/>
+          <w:szCs w:val="24"/>
+        </w:rPr>
+        <w:t>45</w:t>
+      </w:r>
+      <w:proofErr w:type="gramStart"/>
+      <w:r>
+        <w:rPr>
+          <w:rFonts w:ascii="Times New Roman" w:hAnsi="Times New Roman" w:cs="Times New Roman"/>
+          <w:sz w:val="24"/>
+          <w:szCs w:val="24"/>
+        </w:rPr>
+        <w:t>, ,</w:t>
+      </w:r>
+      <w:proofErr w:type="gramEnd"/>
+      <w:r>
+        <w:rPr>
+          <w:rFonts w:ascii="Times New Roman" w:hAnsi="Times New Roman" w:cs="Times New Roman"/>
+          <w:sz w:val="24"/>
+          <w:szCs w:val="24"/>
+        </w:rPr>
+        <w:t>&gt;,46</w:t>
+      </w:r>
+    </w:p>
+    <w:p>
+      <w:pPr>
+        <w:spacing w:after="0" w:line="240" w:lineRule="atLeast"/>
+        <w:ind w:firstLine="709"/>
+        <w:rPr>
+          <w:rFonts w:ascii="Times New Roman" w:hAnsi="Times New Roman" w:cs="Times New Roman"/>
+          <w:sz w:val="24"/>
+          <w:szCs w:val="24"/>
+        </w:rPr>
+      </w:pPr>
+      <w:r>
+        <w:rPr>
+          <w:rFonts w:ascii="Times New Roman" w:hAnsi="Times New Roman" w:cs="Times New Roman"/>
+          <w:sz w:val="24"/>
+          <w:szCs w:val="24"/>
+        </w:rPr>
+        <w:t>46, ,1,46</w:t>
+      </w:r>
+    </w:p>
+    <w:p>
+      <w:pPr>
+        <w:spacing w:after="0" w:line="240" w:lineRule="atLeast"/>
+        <w:ind w:firstLine="709"/>
+        <w:rPr>
+          <w:rFonts w:ascii="Times New Roman" w:hAnsi="Times New Roman" w:cs="Times New Roman"/>
+          <w:sz w:val="24"/>
+          <w:szCs w:val="24"/>
+        </w:rPr>
+      </w:pPr>
+      <w:r>
+        <w:rPr>
+          <w:rFonts w:ascii="Times New Roman" w:hAnsi="Times New Roman" w:cs="Times New Roman"/>
+          <w:sz w:val="24"/>
+          <w:szCs w:val="24"/>
+        </w:rPr>
+        <w:t>46,</w:t>
+      </w:r>
+      <w:proofErr w:type="gramStart"/>
+      <w:r>
+        <w:rPr>
+          <w:rFonts w:ascii="Times New Roman" w:hAnsi="Times New Roman" w:cs="Times New Roman"/>
+          <w:sz w:val="24"/>
+          <w:szCs w:val="24"/>
+        </w:rPr>
+        <w:t>1,&lt;</w:t>
+      </w:r>
+      <w:proofErr w:type="gramEnd"/>
+      <w:r>
+        <w:rPr>
+          <w:rFonts w:ascii="Times New Roman" w:hAnsi="Times New Roman" w:cs="Times New Roman"/>
+          <w:sz w:val="24"/>
+          <w:szCs w:val="24"/>
+        </w:rPr>
+        <w:t>,47</w:t>
+      </w:r>
+    </w:p>
+    <w:p>
+      <w:pPr>
+        <w:spacing w:after="0" w:line="240" w:lineRule="atLeast"/>
+        <w:ind w:firstLine="709"/>
+        <w:rPr>
+          <w:rFonts w:ascii="Times New Roman" w:hAnsi="Times New Roman" w:cs="Times New Roman"/>
+          <w:sz w:val="24"/>
+          <w:szCs w:val="24"/>
+        </w:rPr>
+      </w:pPr>
+      <w:r>
+        <w:rPr>
+          <w:rFonts w:ascii="Times New Roman" w:hAnsi="Times New Roman" w:cs="Times New Roman"/>
+          <w:sz w:val="24"/>
+          <w:szCs w:val="24"/>
+        </w:rPr>
+        <w:t>47, ,2,0</w:t>
+      </w:r>
+    </w:p>
+    <w:p>
+      <w:pPr>
+        <w:spacing w:after="0" w:line="240" w:lineRule="atLeast"/>
+        <w:ind w:firstLine="709"/>
+        <w:rPr>
+          <w:rFonts w:ascii="Times New Roman" w:hAnsi="Times New Roman" w:cs="Times New Roman"/>
+          <w:sz w:val="24"/>
+          <w:szCs w:val="24"/>
+        </w:rPr>
+      </w:pPr>
+    </w:p>
+    <w:p>
+      <w:pPr>
+        <w:spacing w:after="0" w:line="240" w:lineRule="atLeast"/>
+        <w:ind w:firstLine="709"/>
+        <w:rPr>
+          <w:rFonts w:ascii="Times New Roman" w:hAnsi="Times New Roman" w:cs="Times New Roman"/>
+          <w:sz w:val="24"/>
+          <w:szCs w:val="24"/>
+        </w:rPr>
+      </w:pPr>
+      <w:proofErr w:type="gramStart"/>
+      <w:r>
+        <w:rPr>
+          <w:rFonts w:ascii="Times New Roman" w:hAnsi="Times New Roman" w:cs="Times New Roman"/>
+          <w:sz w:val="24"/>
+          <w:szCs w:val="24"/>
+        </w:rPr>
+        <w:t>16,*</w:t>
+      </w:r>
+      <w:proofErr w:type="gramEnd"/>
+      <w:r>
+        <w:rPr>
+          <w:rFonts w:ascii="Times New Roman" w:hAnsi="Times New Roman" w:cs="Times New Roman"/>
+          <w:sz w:val="24"/>
+          <w:szCs w:val="24"/>
+        </w:rPr>
+        <w:t>,&gt;,16</w:t>
+      </w:r>
+    </w:p>
+    <w:p>
+      <w:pPr>
+        <w:spacing w:after="0" w:line="240" w:lineRule="atLeast"/>
+        <w:ind w:firstLine="709"/>
+        <w:rPr>
+          <w:rFonts w:ascii="Times New Roman" w:hAnsi="Times New Roman" w:cs="Times New Roman"/>
+          <w:sz w:val="24"/>
+          <w:szCs w:val="24"/>
+        </w:rPr>
+      </w:pPr>
+      <w:r>
+        <w:rPr>
+          <w:rFonts w:ascii="Times New Roman" w:hAnsi="Times New Roman" w:cs="Times New Roman"/>
+          <w:sz w:val="24"/>
+          <w:szCs w:val="24"/>
+        </w:rPr>
+        <w:t>16,2,&gt;,16</w:t>
+      </w:r>
+    </w:p>
+    <w:p>
+      <w:pPr>
+        <w:spacing w:after="0" w:line="240" w:lineRule="atLeast"/>
+        <w:ind w:firstLine="709"/>
+        <w:rPr>
+          <w:rFonts w:ascii="Times New Roman" w:hAnsi="Times New Roman" w:cs="Times New Roman"/>
+          <w:sz w:val="24"/>
+          <w:szCs w:val="24"/>
+        </w:rPr>
+      </w:pPr>
+      <w:r>
+        <w:rPr>
+          <w:rFonts w:ascii="Times New Roman" w:hAnsi="Times New Roman" w:cs="Times New Roman"/>
+          <w:sz w:val="24"/>
+          <w:szCs w:val="24"/>
+        </w:rPr>
+        <w:t>16,1,&gt;,16</w:t>
+      </w:r>
+    </w:p>
+    <w:p>
+      <w:pPr>
+        <w:spacing w:after="0" w:line="240" w:lineRule="atLeast"/>
+        <w:ind w:firstLine="709"/>
+        <w:rPr>
+          <w:rFonts w:ascii="Times New Roman" w:hAnsi="Times New Roman" w:cs="Times New Roman"/>
+          <w:sz w:val="24"/>
+          <w:szCs w:val="24"/>
+        </w:rPr>
+      </w:pPr>
+      <w:r>
+        <w:rPr>
+          <w:rFonts w:ascii="Times New Roman" w:hAnsi="Times New Roman" w:cs="Times New Roman"/>
+          <w:sz w:val="24"/>
+          <w:szCs w:val="24"/>
+        </w:rPr>
+        <w:t>16,3,&gt;,16</w:t>
+      </w:r>
+    </w:p>
+    <w:p>
+      <w:pPr>
+        <w:spacing w:after="0" w:line="240" w:lineRule="atLeast"/>
+        <w:ind w:firstLine="709"/>
+        <w:rPr>
+          <w:rFonts w:ascii="Times New Roman" w:hAnsi="Times New Roman" w:cs="Times New Roman"/>
+          <w:sz w:val="24"/>
+          <w:szCs w:val="24"/>
+        </w:rPr>
+      </w:pPr>
+      <w:r>
+        <w:rPr>
+          <w:rFonts w:ascii="Times New Roman" w:hAnsi="Times New Roman" w:cs="Times New Roman"/>
+          <w:sz w:val="24"/>
+          <w:szCs w:val="24"/>
+        </w:rPr>
+        <w:t>16,4,&gt;,16</w:t>
+      </w:r>
+    </w:p>
+    <w:p>
+      <w:pPr>
+        <w:spacing w:after="0" w:line="240" w:lineRule="atLeast"/>
+        <w:ind w:firstLine="709"/>
+        <w:rPr>
+          <w:rFonts w:ascii="Times New Roman" w:hAnsi="Times New Roman" w:cs="Times New Roman"/>
+          <w:sz w:val="24"/>
+          <w:szCs w:val="24"/>
+        </w:rPr>
+      </w:pPr>
+      <w:r>
+        <w:rPr>
+          <w:rFonts w:ascii="Times New Roman" w:hAnsi="Times New Roman" w:cs="Times New Roman"/>
+          <w:sz w:val="24"/>
+          <w:szCs w:val="24"/>
+        </w:rPr>
+        <w:t>16,5,&gt;,16</w:t>
+      </w:r>
+    </w:p>
+    <w:p>
+      <w:pPr>
+        <w:spacing w:after="0" w:line="240" w:lineRule="atLeast"/>
+        <w:ind w:firstLine="709"/>
+        <w:rPr>
+          <w:rFonts w:ascii="Times New Roman" w:hAnsi="Times New Roman" w:cs="Times New Roman"/>
+          <w:sz w:val="24"/>
+          <w:szCs w:val="24"/>
+        </w:rPr>
+      </w:pPr>
+      <w:r>
+        <w:rPr>
+          <w:rFonts w:ascii="Times New Roman" w:hAnsi="Times New Roman" w:cs="Times New Roman"/>
+          <w:sz w:val="24"/>
+          <w:szCs w:val="24"/>
+        </w:rPr>
+        <w:t>16,6,&gt;,16</w:t>
+      </w:r>
+    </w:p>
+    <w:p>
+      <w:pPr>
+        <w:spacing w:after="0" w:line="240" w:lineRule="atLeast"/>
+        <w:ind w:firstLine="709"/>
+        <w:rPr>
+          <w:rFonts w:ascii="Times New Roman" w:hAnsi="Times New Roman" w:cs="Times New Roman"/>
+          <w:sz w:val="24"/>
+          <w:szCs w:val="24"/>
+        </w:rPr>
+      </w:pPr>
+      <w:r>
+        <w:rPr>
+          <w:rFonts w:ascii="Times New Roman" w:hAnsi="Times New Roman" w:cs="Times New Roman"/>
+          <w:sz w:val="24"/>
+          <w:szCs w:val="24"/>
+        </w:rPr>
+        <w:t>16,7,&gt;,16</w:t>
+      </w:r>
+    </w:p>
+    <w:p>
+      <w:pPr>
+        <w:spacing w:after="0" w:line="240" w:lineRule="atLeast"/>
+        <w:ind w:firstLine="709"/>
+        <w:rPr>
+          <w:rFonts w:ascii="Times New Roman" w:hAnsi="Times New Roman" w:cs="Times New Roman"/>
+          <w:sz w:val="24"/>
+          <w:szCs w:val="24"/>
+        </w:rPr>
+      </w:pPr>
+      <w:r>
+        <w:rPr>
+          <w:rFonts w:ascii="Times New Roman" w:hAnsi="Times New Roman" w:cs="Times New Roman"/>
+          <w:sz w:val="24"/>
+          <w:szCs w:val="24"/>
+        </w:rPr>
+        <w:t>16,8,&gt;,16</w:t>
+      </w:r>
+    </w:p>
+    <w:p>
+      <w:pPr>
+        <w:spacing w:after="0" w:line="240" w:lineRule="atLeast"/>
+        <w:ind w:firstLine="709"/>
+        <w:rPr>
+          <w:rFonts w:ascii="Times New Roman" w:hAnsi="Times New Roman" w:cs="Times New Roman"/>
+          <w:sz w:val="24"/>
+          <w:szCs w:val="24"/>
+        </w:rPr>
+      </w:pPr>
+      <w:r>
+        <w:rPr>
+          <w:rFonts w:ascii="Times New Roman" w:hAnsi="Times New Roman" w:cs="Times New Roman"/>
+          <w:sz w:val="24"/>
+          <w:szCs w:val="24"/>
+        </w:rPr>
+        <w:t>16,0,&gt;,16</w:t>
+      </w:r>
+    </w:p>
+    <w:p>
+      <w:pPr>
+        <w:spacing w:after="0" w:line="240" w:lineRule="atLeast"/>
+        <w:ind w:firstLine="709"/>
+        <w:rPr>
+          <w:rFonts w:ascii="Times New Roman" w:hAnsi="Times New Roman" w:cs="Times New Roman"/>
+          <w:sz w:val="24"/>
+          <w:szCs w:val="24"/>
+        </w:rPr>
+      </w:pPr>
+      <w:r>
+        <w:rPr>
+          <w:rFonts w:ascii="Times New Roman" w:hAnsi="Times New Roman" w:cs="Times New Roman"/>
+          <w:sz w:val="24"/>
+          <w:szCs w:val="24"/>
+        </w:rPr>
+        <w:t>16</w:t>
+      </w:r>
+      <w:proofErr w:type="gramStart"/>
+      <w:r>
+        <w:rPr>
+          <w:rFonts w:ascii="Times New Roman" w:hAnsi="Times New Roman" w:cs="Times New Roman"/>
+          <w:sz w:val="24"/>
+          <w:szCs w:val="24"/>
+        </w:rPr>
+        <w:t>, ,</w:t>
+      </w:r>
+      <w:proofErr w:type="gramEnd"/>
+      <w:r>
+        <w:rPr>
+          <w:rFonts w:ascii="Times New Roman" w:hAnsi="Times New Roman" w:cs="Times New Roman"/>
+          <w:sz w:val="24"/>
+          <w:szCs w:val="24"/>
+        </w:rPr>
+        <w:t>&gt;,60</w:t>
+      </w:r>
+    </w:p>
+    <w:p>
+      <w:pPr>
+        <w:spacing w:after="0" w:line="240" w:lineRule="atLeast"/>
+        <w:ind w:firstLine="709"/>
+        <w:rPr>
+          <w:rFonts w:ascii="Times New Roman" w:hAnsi="Times New Roman" w:cs="Times New Roman"/>
+          <w:sz w:val="24"/>
+          <w:szCs w:val="24"/>
+        </w:rPr>
+      </w:pPr>
+      <w:r>
+        <w:rPr>
+          <w:rFonts w:ascii="Times New Roman" w:hAnsi="Times New Roman" w:cs="Times New Roman"/>
+          <w:sz w:val="24"/>
+          <w:szCs w:val="24"/>
+        </w:rPr>
+        <w:t>60,0,&gt;,60</w:t>
+      </w:r>
+    </w:p>
+    <w:p>
+      <w:pPr>
+        <w:spacing w:after="0" w:line="240" w:lineRule="atLeast"/>
+        <w:ind w:firstLine="709"/>
+        <w:rPr>
+          <w:rFonts w:ascii="Times New Roman" w:hAnsi="Times New Roman" w:cs="Times New Roman"/>
+          <w:sz w:val="24"/>
+          <w:szCs w:val="24"/>
+        </w:rPr>
+      </w:pPr>
+      <w:r>
+        <w:rPr>
+          <w:rFonts w:ascii="Times New Roman" w:hAnsi="Times New Roman" w:cs="Times New Roman"/>
+          <w:sz w:val="24"/>
+          <w:szCs w:val="24"/>
+        </w:rPr>
+        <w:t>60,1,&gt;,60</w:t>
+      </w:r>
+    </w:p>
+    <w:p>
+      <w:pPr>
+        <w:spacing w:after="0" w:line="240" w:lineRule="atLeast"/>
+        <w:ind w:firstLine="709"/>
+        <w:rPr>
+          <w:rFonts w:ascii="Times New Roman" w:hAnsi="Times New Roman" w:cs="Times New Roman"/>
+          <w:sz w:val="24"/>
+          <w:szCs w:val="24"/>
+        </w:rPr>
+      </w:pPr>
+      <w:r>
+        <w:rPr>
+          <w:rFonts w:ascii="Times New Roman" w:hAnsi="Times New Roman" w:cs="Times New Roman"/>
+          <w:sz w:val="24"/>
+          <w:szCs w:val="24"/>
+        </w:rPr>
+        <w:t>60,2,&gt;,60</w:t>
+      </w:r>
+    </w:p>
+    <w:p>
+      <w:pPr>
+        <w:spacing w:after="0" w:line="240" w:lineRule="atLeast"/>
+        <w:ind w:firstLine="709"/>
+        <w:rPr>
+          <w:rFonts w:ascii="Times New Roman" w:hAnsi="Times New Roman" w:cs="Times New Roman"/>
+          <w:sz w:val="24"/>
+          <w:szCs w:val="24"/>
+        </w:rPr>
+      </w:pPr>
+      <w:r>
+        <w:rPr>
+          <w:rFonts w:ascii="Times New Roman" w:hAnsi="Times New Roman" w:cs="Times New Roman"/>
+          <w:sz w:val="24"/>
+          <w:szCs w:val="24"/>
+        </w:rPr>
+        <w:t>60,3,&gt;,60</w:t>
+      </w:r>
+    </w:p>
+    <w:p>
+      <w:pPr>
+        <w:spacing w:after="0" w:line="240" w:lineRule="atLeast"/>
+        <w:ind w:firstLine="709"/>
+        <w:rPr>
+          <w:rFonts w:ascii="Times New Roman" w:hAnsi="Times New Roman" w:cs="Times New Roman"/>
+          <w:sz w:val="24"/>
+          <w:szCs w:val="24"/>
+        </w:rPr>
+      </w:pPr>
+      <w:r>
+        <w:rPr>
+          <w:rFonts w:ascii="Times New Roman" w:hAnsi="Times New Roman" w:cs="Times New Roman"/>
+          <w:sz w:val="24"/>
+          <w:szCs w:val="24"/>
+        </w:rPr>
+        <w:t>60,4,&gt;,60</w:t>
+      </w:r>
+    </w:p>
+    <w:p>
+      <w:pPr>
+        <w:spacing w:after="0" w:line="240" w:lineRule="atLeast"/>
+        <w:ind w:firstLine="709"/>
+        <w:rPr>
+          <w:rFonts w:ascii="Times New Roman" w:hAnsi="Times New Roman" w:cs="Times New Roman"/>
+          <w:sz w:val="24"/>
+          <w:szCs w:val="24"/>
+        </w:rPr>
+      </w:pPr>
+      <w:r>
+        <w:rPr>
+          <w:rFonts w:ascii="Times New Roman" w:hAnsi="Times New Roman" w:cs="Times New Roman"/>
+          <w:sz w:val="24"/>
+          <w:szCs w:val="24"/>
+        </w:rPr>
+        <w:t>60,5,&gt;,60</w:t>
+      </w:r>
+    </w:p>
+    <w:p>
+      <w:pPr>
+        <w:spacing w:after="0" w:line="240" w:lineRule="atLeast"/>
+        <w:ind w:firstLine="709"/>
+        <w:rPr>
+          <w:rFonts w:ascii="Times New Roman" w:hAnsi="Times New Roman" w:cs="Times New Roman"/>
+          <w:sz w:val="24"/>
+          <w:szCs w:val="24"/>
+        </w:rPr>
+      </w:pPr>
+      <w:r>
+        <w:rPr>
+          <w:rFonts w:ascii="Times New Roman" w:hAnsi="Times New Roman" w:cs="Times New Roman"/>
+          <w:sz w:val="24"/>
+          <w:szCs w:val="24"/>
+        </w:rPr>
+        <w:t>60,6,&gt;,60</w:t>
+      </w:r>
+    </w:p>
+    <w:p>
+      <w:pPr>
+        <w:spacing w:after="0" w:line="240" w:lineRule="atLeast"/>
+        <w:ind w:firstLine="709"/>
+        <w:rPr>
+          <w:rFonts w:ascii="Times New Roman" w:hAnsi="Times New Roman" w:cs="Times New Roman"/>
+          <w:sz w:val="24"/>
+          <w:szCs w:val="24"/>
+        </w:rPr>
+      </w:pPr>
+      <w:r>
+        <w:rPr>
+          <w:rFonts w:ascii="Times New Roman" w:hAnsi="Times New Roman" w:cs="Times New Roman"/>
+          <w:sz w:val="24"/>
+          <w:szCs w:val="24"/>
+        </w:rPr>
+        <w:t>60,7,&gt;,60</w:t>
+      </w:r>
+    </w:p>
+    <w:p>
+      <w:pPr>
+        <w:spacing w:after="0" w:line="240" w:lineRule="atLeast"/>
+        <w:ind w:firstLine="709"/>
+        <w:rPr>
+          <w:rFonts w:ascii="Times New Roman" w:hAnsi="Times New Roman" w:cs="Times New Roman"/>
+          <w:sz w:val="24"/>
+          <w:szCs w:val="24"/>
+        </w:rPr>
+      </w:pPr>
+      <w:r>
+        <w:rPr>
+          <w:rFonts w:ascii="Times New Roman" w:hAnsi="Times New Roman" w:cs="Times New Roman"/>
+          <w:sz w:val="24"/>
+          <w:szCs w:val="24"/>
+        </w:rPr>
+        <w:t>60,8,&gt;,60</w:t>
+      </w:r>
+    </w:p>
+    <w:p>
+      <w:pPr>
+        <w:spacing w:after="0" w:line="240" w:lineRule="atLeast"/>
+        <w:ind w:firstLine="709"/>
+        <w:rPr>
+          <w:rFonts w:ascii="Times New Roman" w:hAnsi="Times New Roman" w:cs="Times New Roman"/>
+          <w:sz w:val="24"/>
+          <w:szCs w:val="24"/>
+        </w:rPr>
+      </w:pPr>
+      <w:r>
+        <w:rPr>
+          <w:rFonts w:ascii="Times New Roman" w:hAnsi="Times New Roman" w:cs="Times New Roman"/>
+          <w:sz w:val="24"/>
+          <w:szCs w:val="24"/>
+        </w:rPr>
+        <w:t>60</w:t>
+      </w:r>
+      <w:proofErr w:type="gramStart"/>
+      <w:r>
+        <w:rPr>
+          <w:rFonts w:ascii="Times New Roman" w:hAnsi="Times New Roman" w:cs="Times New Roman"/>
+          <w:sz w:val="24"/>
+          <w:szCs w:val="24"/>
+        </w:rPr>
+        <w:t>, ,</w:t>
+      </w:r>
+      <w:proofErr w:type="gramEnd"/>
+      <w:r>
+        <w:rPr>
+          <w:rFonts w:ascii="Times New Roman" w:hAnsi="Times New Roman" w:cs="Times New Roman"/>
+          <w:sz w:val="24"/>
+          <w:szCs w:val="24"/>
+        </w:rPr>
+        <w:t>&gt;,61</w:t>
+      </w:r>
+    </w:p>
+    <w:p>
+      <w:pPr>
+        <w:spacing w:after="0" w:line="240" w:lineRule="atLeast"/>
+        <w:ind w:firstLine="709"/>
+        <w:rPr>
+          <w:rFonts w:ascii="Times New Roman" w:hAnsi="Times New Roman" w:cs="Times New Roman"/>
+          <w:sz w:val="24"/>
+          <w:szCs w:val="24"/>
+        </w:rPr>
+      </w:pPr>
+      <w:r>
+        <w:rPr>
+          <w:rFonts w:ascii="Times New Roman" w:hAnsi="Times New Roman" w:cs="Times New Roman"/>
+          <w:sz w:val="24"/>
+          <w:szCs w:val="24"/>
+        </w:rPr>
+        <w:t>61, ,2,61</w:t>
+      </w:r>
+    </w:p>
+    <w:p>
+      <w:pPr>
+        <w:spacing w:after="0" w:line="240" w:lineRule="atLeast"/>
+        <w:ind w:firstLine="709"/>
+        <w:rPr>
+          <w:rFonts w:ascii="Times New Roman" w:hAnsi="Times New Roman" w:cs="Times New Roman"/>
+          <w:sz w:val="24"/>
+          <w:szCs w:val="24"/>
+        </w:rPr>
+      </w:pPr>
+      <w:r>
+        <w:rPr>
+          <w:rFonts w:ascii="Times New Roman" w:hAnsi="Times New Roman" w:cs="Times New Roman"/>
+          <w:sz w:val="24"/>
+          <w:szCs w:val="24"/>
+        </w:rPr>
+        <w:t>61,</w:t>
+      </w:r>
+      <w:proofErr w:type="gramStart"/>
+      <w:r>
+        <w:rPr>
+          <w:rFonts w:ascii="Times New Roman" w:hAnsi="Times New Roman" w:cs="Times New Roman"/>
+          <w:sz w:val="24"/>
+          <w:szCs w:val="24"/>
+        </w:rPr>
+        <w:t>2,&lt;</w:t>
+      </w:r>
+      <w:proofErr w:type="gramEnd"/>
+      <w:r>
+        <w:rPr>
+          <w:rFonts w:ascii="Times New Roman" w:hAnsi="Times New Roman" w:cs="Times New Roman"/>
+          <w:sz w:val="24"/>
+          <w:szCs w:val="24"/>
+        </w:rPr>
+        <w:t>,62</w:t>
+      </w:r>
+    </w:p>
+    <w:p>
+      <w:pPr>
+        <w:spacing w:after="0" w:line="240" w:lineRule="atLeast"/>
+        <w:ind w:firstLine="709"/>
+        <w:rPr>
+          <w:rFonts w:ascii="Times New Roman" w:hAnsi="Times New Roman" w:cs="Times New Roman"/>
+          <w:sz w:val="24"/>
+          <w:szCs w:val="24"/>
+        </w:rPr>
+      </w:pPr>
+      <w:r>
+        <w:rPr>
+          <w:rFonts w:ascii="Times New Roman" w:hAnsi="Times New Roman" w:cs="Times New Roman"/>
+          <w:sz w:val="24"/>
+          <w:szCs w:val="24"/>
+        </w:rPr>
+        <w:t>62, ,2,0</w:t>
+      </w:r>
+    </w:p>
+    <w:p>
+      <w:pPr>
+        <w:spacing w:after="0" w:line="240" w:lineRule="atLeast"/>
+        <w:ind w:firstLine="709"/>
+        <w:rPr>
+          <w:rFonts w:ascii="Times New Roman" w:hAnsi="Times New Roman" w:cs="Times New Roman"/>
+          <w:sz w:val="24"/>
+          <w:szCs w:val="24"/>
+        </w:rPr>
+      </w:pPr>
+    </w:p>
+    <w:p>
+      <w:pPr>
+        <w:spacing w:after="0" w:line="240" w:lineRule="atLeast"/>
+        <w:ind w:firstLine="709"/>
+        <w:rPr>
+          <w:rFonts w:ascii="Times New Roman" w:hAnsi="Times New Roman" w:cs="Times New Roman"/>
+          <w:sz w:val="24"/>
+          <w:szCs w:val="24"/>
+        </w:rPr>
+      </w:pPr>
+      <w:r>
+        <w:rPr>
+          <w:rFonts w:ascii="Times New Roman" w:hAnsi="Times New Roman" w:cs="Times New Roman"/>
+          <w:sz w:val="24"/>
+          <w:szCs w:val="24"/>
+        </w:rPr>
+        <w:t>17,),&gt;,17</w:t>
+      </w:r>
+    </w:p>
+    <w:p>
+      <w:pPr>
+        <w:spacing w:after="0" w:line="240" w:lineRule="atLeast"/>
+        <w:ind w:firstLine="709"/>
+        <w:rPr>
+          <w:rFonts w:ascii="Times New Roman" w:hAnsi="Times New Roman" w:cs="Times New Roman"/>
+          <w:sz w:val="24"/>
+          <w:szCs w:val="24"/>
+        </w:rPr>
+      </w:pPr>
+      <w:r>
+        <w:rPr>
+          <w:rFonts w:ascii="Times New Roman" w:hAnsi="Times New Roman" w:cs="Times New Roman"/>
+          <w:sz w:val="24"/>
+          <w:szCs w:val="24"/>
+        </w:rPr>
+        <w:t>17,2,&gt;,17</w:t>
+      </w:r>
+    </w:p>
+    <w:p>
+      <w:pPr>
+        <w:spacing w:after="0" w:line="240" w:lineRule="atLeast"/>
+        <w:ind w:firstLine="709"/>
+        <w:rPr>
+          <w:rFonts w:ascii="Times New Roman" w:hAnsi="Times New Roman" w:cs="Times New Roman"/>
+          <w:sz w:val="24"/>
+          <w:szCs w:val="24"/>
+        </w:rPr>
+      </w:pPr>
+      <w:r>
+        <w:rPr>
+          <w:rFonts w:ascii="Times New Roman" w:hAnsi="Times New Roman" w:cs="Times New Roman"/>
+          <w:sz w:val="24"/>
+          <w:szCs w:val="24"/>
+        </w:rPr>
+        <w:t>17,1,&gt;,17</w:t>
+      </w:r>
+    </w:p>
+    <w:p>
+      <w:pPr>
+        <w:spacing w:after="0" w:line="240" w:lineRule="atLeast"/>
+        <w:ind w:firstLine="709"/>
+        <w:rPr>
+          <w:rFonts w:ascii="Times New Roman" w:hAnsi="Times New Roman" w:cs="Times New Roman"/>
+          <w:sz w:val="24"/>
+          <w:szCs w:val="24"/>
+        </w:rPr>
+      </w:pPr>
+      <w:r>
+        <w:rPr>
+          <w:rFonts w:ascii="Times New Roman" w:hAnsi="Times New Roman" w:cs="Times New Roman"/>
+          <w:sz w:val="24"/>
+          <w:szCs w:val="24"/>
+        </w:rPr>
+        <w:t>17,3,&gt;,17</w:t>
+      </w:r>
+    </w:p>
+    <w:p>
+      <w:pPr>
+        <w:spacing w:after="0" w:line="240" w:lineRule="atLeast"/>
+        <w:ind w:firstLine="709"/>
+        <w:rPr>
+          <w:rFonts w:ascii="Times New Roman" w:hAnsi="Times New Roman" w:cs="Times New Roman"/>
+          <w:sz w:val="24"/>
+          <w:szCs w:val="24"/>
+        </w:rPr>
+      </w:pPr>
+      <w:r>
+        <w:rPr>
+          <w:rFonts w:ascii="Times New Roman" w:hAnsi="Times New Roman" w:cs="Times New Roman"/>
+          <w:sz w:val="24"/>
+          <w:szCs w:val="24"/>
+        </w:rPr>
+        <w:t>17,4,&gt;,17</w:t>
+      </w:r>
+    </w:p>
+    <w:p>
+      <w:pPr>
+        <w:spacing w:after="0" w:line="240" w:lineRule="atLeast"/>
+        <w:ind w:firstLine="709"/>
+        <w:rPr>
+          <w:rFonts w:ascii="Times New Roman" w:hAnsi="Times New Roman" w:cs="Times New Roman"/>
+          <w:sz w:val="24"/>
+          <w:szCs w:val="24"/>
+        </w:rPr>
+      </w:pPr>
+      <w:r>
+        <w:rPr>
+          <w:rFonts w:ascii="Times New Roman" w:hAnsi="Times New Roman" w:cs="Times New Roman"/>
+          <w:sz w:val="24"/>
+          <w:szCs w:val="24"/>
+        </w:rPr>
+        <w:t>17,5,&gt;,17</w:t>
+      </w:r>
+    </w:p>
+    <w:p>
+      <w:pPr>
+        <w:spacing w:after="0" w:line="240" w:lineRule="atLeast"/>
+        <w:ind w:firstLine="709"/>
+        <w:rPr>
+          <w:rFonts w:ascii="Times New Roman" w:hAnsi="Times New Roman" w:cs="Times New Roman"/>
+          <w:sz w:val="24"/>
+          <w:szCs w:val="24"/>
+        </w:rPr>
+      </w:pPr>
+      <w:r>
+        <w:rPr>
+          <w:rFonts w:ascii="Times New Roman" w:hAnsi="Times New Roman" w:cs="Times New Roman"/>
+          <w:sz w:val="24"/>
+          <w:szCs w:val="24"/>
+        </w:rPr>
+        <w:t>17,6,&gt;,17</w:t>
+      </w:r>
+    </w:p>
+    <w:p>
+      <w:pPr>
+        <w:spacing w:after="0" w:line="240" w:lineRule="atLeast"/>
+        <w:ind w:firstLine="709"/>
+        <w:rPr>
+          <w:rFonts w:ascii="Times New Roman" w:hAnsi="Times New Roman" w:cs="Times New Roman"/>
+          <w:sz w:val="24"/>
+          <w:szCs w:val="24"/>
+        </w:rPr>
+      </w:pPr>
+      <w:r>
+        <w:rPr>
+          <w:rFonts w:ascii="Times New Roman" w:hAnsi="Times New Roman" w:cs="Times New Roman"/>
+          <w:sz w:val="24"/>
+          <w:szCs w:val="24"/>
+        </w:rPr>
+        <w:t>17,7,&gt;,17</w:t>
+      </w:r>
+    </w:p>
+    <w:p>
+      <w:pPr>
+        <w:spacing w:after="0" w:line="240" w:lineRule="atLeast"/>
+        <w:ind w:firstLine="709"/>
+        <w:rPr>
+          <w:rFonts w:ascii="Times New Roman" w:hAnsi="Times New Roman" w:cs="Times New Roman"/>
+          <w:sz w:val="24"/>
+          <w:szCs w:val="24"/>
+        </w:rPr>
+      </w:pPr>
+      <w:r>
+        <w:rPr>
+          <w:rFonts w:ascii="Times New Roman" w:hAnsi="Times New Roman" w:cs="Times New Roman"/>
+          <w:sz w:val="24"/>
+          <w:szCs w:val="24"/>
+        </w:rPr>
+        <w:t>17,8,&gt;,17</w:t>
+      </w:r>
+    </w:p>
+    <w:p>
+      <w:pPr>
+        <w:spacing w:after="0" w:line="240" w:lineRule="atLeast"/>
+        <w:ind w:firstLine="709"/>
+        <w:rPr>
+          <w:rFonts w:ascii="Times New Roman" w:hAnsi="Times New Roman" w:cs="Times New Roman"/>
+          <w:sz w:val="24"/>
+          <w:szCs w:val="24"/>
+        </w:rPr>
+      </w:pPr>
+      <w:r>
+        <w:rPr>
+          <w:rFonts w:ascii="Times New Roman" w:hAnsi="Times New Roman" w:cs="Times New Roman"/>
+          <w:sz w:val="24"/>
+          <w:szCs w:val="24"/>
+        </w:rPr>
+        <w:t>17,0,&gt;,17</w:t>
+      </w:r>
+    </w:p>
+    <w:p>
+      <w:pPr>
+        <w:spacing w:after="0" w:line="240" w:lineRule="atLeast"/>
+        <w:ind w:firstLine="709"/>
+        <w:rPr>
+          <w:rFonts w:ascii="Times New Roman" w:hAnsi="Times New Roman" w:cs="Times New Roman"/>
+          <w:sz w:val="24"/>
+          <w:szCs w:val="24"/>
+        </w:rPr>
+      </w:pPr>
+      <w:r>
+        <w:rPr>
+          <w:rFonts w:ascii="Times New Roman" w:hAnsi="Times New Roman" w:cs="Times New Roman"/>
+          <w:sz w:val="24"/>
+          <w:szCs w:val="24"/>
+        </w:rPr>
+        <w:t>17</w:t>
+      </w:r>
+      <w:proofErr w:type="gramStart"/>
+      <w:r>
+        <w:rPr>
+          <w:rFonts w:ascii="Times New Roman" w:hAnsi="Times New Roman" w:cs="Times New Roman"/>
+          <w:sz w:val="24"/>
+          <w:szCs w:val="24"/>
+        </w:rPr>
+        <w:t>, ,</w:t>
+      </w:r>
+      <w:proofErr w:type="gramEnd"/>
+      <w:r>
+        <w:rPr>
+          <w:rFonts w:ascii="Times New Roman" w:hAnsi="Times New Roman" w:cs="Times New Roman"/>
+          <w:sz w:val="24"/>
+          <w:szCs w:val="24"/>
+        </w:rPr>
+        <w:t>&gt;,65</w:t>
+      </w:r>
+    </w:p>
+    <w:p>
+      <w:pPr>
+        <w:spacing w:after="0" w:line="240" w:lineRule="atLeast"/>
+        <w:ind w:firstLine="709"/>
+        <w:rPr>
+          <w:rFonts w:ascii="Times New Roman" w:hAnsi="Times New Roman" w:cs="Times New Roman"/>
+          <w:sz w:val="24"/>
+          <w:szCs w:val="24"/>
+        </w:rPr>
+      </w:pPr>
+      <w:r>
+        <w:rPr>
+          <w:rFonts w:ascii="Times New Roman" w:hAnsi="Times New Roman" w:cs="Times New Roman"/>
+          <w:sz w:val="24"/>
+          <w:szCs w:val="24"/>
+        </w:rPr>
+        <w:t>65,0,&gt;,65</w:t>
+      </w:r>
+    </w:p>
+    <w:p>
+      <w:pPr>
+        <w:spacing w:after="0" w:line="240" w:lineRule="atLeast"/>
+        <w:ind w:firstLine="709"/>
+        <w:rPr>
+          <w:rFonts w:ascii="Times New Roman" w:hAnsi="Times New Roman" w:cs="Times New Roman"/>
+          <w:sz w:val="24"/>
+          <w:szCs w:val="24"/>
+        </w:rPr>
+      </w:pPr>
+      <w:r>
+        <w:rPr>
+          <w:rFonts w:ascii="Times New Roman" w:hAnsi="Times New Roman" w:cs="Times New Roman"/>
+          <w:sz w:val="24"/>
+          <w:szCs w:val="24"/>
+        </w:rPr>
+        <w:t>65,1,&gt;,65</w:t>
+      </w:r>
+    </w:p>
+    <w:p>
+      <w:pPr>
+        <w:spacing w:after="0" w:line="240" w:lineRule="atLeast"/>
+        <w:ind w:firstLine="709"/>
+        <w:rPr>
+          <w:rFonts w:ascii="Times New Roman" w:hAnsi="Times New Roman" w:cs="Times New Roman"/>
+          <w:sz w:val="24"/>
+          <w:szCs w:val="24"/>
+        </w:rPr>
+      </w:pPr>
+      <w:r>
+        <w:rPr>
+          <w:rFonts w:ascii="Times New Roman" w:hAnsi="Times New Roman" w:cs="Times New Roman"/>
+          <w:sz w:val="24"/>
+          <w:szCs w:val="24"/>
+        </w:rPr>
+        <w:t>65,2,&gt;,65</w:t>
+      </w:r>
+    </w:p>
+    <w:p>
+      <w:pPr>
+        <w:spacing w:after="0" w:line="240" w:lineRule="atLeast"/>
+        <w:ind w:firstLine="709"/>
+        <w:rPr>
+          <w:rFonts w:ascii="Times New Roman" w:hAnsi="Times New Roman" w:cs="Times New Roman"/>
+          <w:sz w:val="24"/>
+          <w:szCs w:val="24"/>
+        </w:rPr>
+      </w:pPr>
+      <w:r>
+        <w:rPr>
+          <w:rFonts w:ascii="Times New Roman" w:hAnsi="Times New Roman" w:cs="Times New Roman"/>
+          <w:sz w:val="24"/>
+          <w:szCs w:val="24"/>
+        </w:rPr>
+        <w:t>65,3,&gt;,65</w:t>
+      </w:r>
+    </w:p>
+    <w:p>
+      <w:pPr>
+        <w:spacing w:after="0" w:line="240" w:lineRule="atLeast"/>
+        <w:ind w:firstLine="709"/>
+        <w:rPr>
+          <w:rFonts w:ascii="Times New Roman" w:hAnsi="Times New Roman" w:cs="Times New Roman"/>
+          <w:sz w:val="24"/>
+          <w:szCs w:val="24"/>
+        </w:rPr>
+      </w:pPr>
+      <w:r>
+        <w:rPr>
+          <w:rFonts w:ascii="Times New Roman" w:hAnsi="Times New Roman" w:cs="Times New Roman"/>
+          <w:sz w:val="24"/>
+          <w:szCs w:val="24"/>
+        </w:rPr>
+        <w:t>65,4,&gt;,65</w:t>
+      </w:r>
+    </w:p>
+    <w:p>
+      <w:pPr>
+        <w:spacing w:after="0" w:line="240" w:lineRule="atLeast"/>
+        <w:ind w:firstLine="709"/>
+        <w:rPr>
+          <w:rFonts w:ascii="Times New Roman" w:hAnsi="Times New Roman" w:cs="Times New Roman"/>
+          <w:sz w:val="24"/>
+          <w:szCs w:val="24"/>
+        </w:rPr>
+      </w:pPr>
+      <w:r>
+        <w:rPr>
+          <w:rFonts w:ascii="Times New Roman" w:hAnsi="Times New Roman" w:cs="Times New Roman"/>
+          <w:sz w:val="24"/>
+          <w:szCs w:val="24"/>
+        </w:rPr>
+        <w:t>65,5,&gt;,65</w:t>
+      </w:r>
+    </w:p>
+    <w:p>
+      <w:pPr>
+        <w:spacing w:after="0" w:line="240" w:lineRule="atLeast"/>
+        <w:ind w:firstLine="709"/>
+        <w:rPr>
+          <w:rFonts w:ascii="Times New Roman" w:hAnsi="Times New Roman" w:cs="Times New Roman"/>
+          <w:sz w:val="24"/>
+          <w:szCs w:val="24"/>
+        </w:rPr>
+      </w:pPr>
+      <w:r>
+        <w:rPr>
+          <w:rFonts w:ascii="Times New Roman" w:hAnsi="Times New Roman" w:cs="Times New Roman"/>
+          <w:sz w:val="24"/>
+          <w:szCs w:val="24"/>
+        </w:rPr>
+        <w:t>65,6,&gt;,65</w:t>
+      </w:r>
+    </w:p>
+    <w:p>
+      <w:pPr>
+        <w:spacing w:after="0" w:line="240" w:lineRule="atLeast"/>
+        <w:ind w:firstLine="709"/>
+        <w:rPr>
+          <w:rFonts w:ascii="Times New Roman" w:hAnsi="Times New Roman" w:cs="Times New Roman"/>
+          <w:sz w:val="24"/>
+          <w:szCs w:val="24"/>
+        </w:rPr>
+      </w:pPr>
+      <w:r>
+        <w:rPr>
+          <w:rFonts w:ascii="Times New Roman" w:hAnsi="Times New Roman" w:cs="Times New Roman"/>
+          <w:sz w:val="24"/>
+          <w:szCs w:val="24"/>
+        </w:rPr>
+        <w:t>65,7,&gt;,65</w:t>
+      </w:r>
+    </w:p>
+    <w:p>
+      <w:pPr>
+        <w:spacing w:after="0" w:line="240" w:lineRule="atLeast"/>
+        <w:ind w:firstLine="709"/>
+        <w:rPr>
+          <w:rFonts w:ascii="Times New Roman" w:hAnsi="Times New Roman" w:cs="Times New Roman"/>
+          <w:sz w:val="24"/>
+          <w:szCs w:val="24"/>
+        </w:rPr>
+      </w:pPr>
+      <w:r>
+        <w:rPr>
+          <w:rFonts w:ascii="Times New Roman" w:hAnsi="Times New Roman" w:cs="Times New Roman"/>
+          <w:sz w:val="24"/>
+          <w:szCs w:val="24"/>
+        </w:rPr>
+        <w:t>65,8,&gt;,65</w:t>
+      </w:r>
+    </w:p>
+    <w:p>
+      <w:pPr>
+        <w:spacing w:after="0" w:line="240" w:lineRule="atLeast"/>
+        <w:ind w:firstLine="709"/>
+        <w:rPr>
+          <w:rFonts w:ascii="Times New Roman" w:hAnsi="Times New Roman" w:cs="Times New Roman"/>
+          <w:sz w:val="24"/>
+          <w:szCs w:val="24"/>
+        </w:rPr>
+      </w:pPr>
+      <w:r>
+        <w:rPr>
+          <w:rFonts w:ascii="Times New Roman" w:hAnsi="Times New Roman" w:cs="Times New Roman"/>
+          <w:sz w:val="24"/>
+          <w:szCs w:val="24"/>
+        </w:rPr>
+        <w:t>65</w:t>
+      </w:r>
+      <w:proofErr w:type="gramStart"/>
+      <w:r>
+        <w:rPr>
+          <w:rFonts w:ascii="Times New Roman" w:hAnsi="Times New Roman" w:cs="Times New Roman"/>
+          <w:sz w:val="24"/>
+          <w:szCs w:val="24"/>
+        </w:rPr>
+        <w:t>, ,</w:t>
+      </w:r>
+      <w:proofErr w:type="gramEnd"/>
+      <w:r>
+        <w:rPr>
+          <w:rFonts w:ascii="Times New Roman" w:hAnsi="Times New Roman" w:cs="Times New Roman"/>
+          <w:sz w:val="24"/>
+          <w:szCs w:val="24"/>
+        </w:rPr>
+        <w:t>&gt;,66</w:t>
+      </w:r>
+    </w:p>
+    <w:p>
+      <w:pPr>
+        <w:spacing w:after="0" w:line="240" w:lineRule="atLeast"/>
+        <w:ind w:firstLine="709"/>
+        <w:rPr>
+          <w:rFonts w:ascii="Times New Roman" w:hAnsi="Times New Roman" w:cs="Times New Roman"/>
+          <w:sz w:val="24"/>
+          <w:szCs w:val="24"/>
+        </w:rPr>
+      </w:pPr>
+      <w:r>
+        <w:rPr>
+          <w:rFonts w:ascii="Times New Roman" w:hAnsi="Times New Roman" w:cs="Times New Roman"/>
+          <w:sz w:val="24"/>
+          <w:szCs w:val="24"/>
+        </w:rPr>
+        <w:t>66, ,0,66</w:t>
+      </w:r>
+    </w:p>
+    <w:p>
+      <w:pPr>
+        <w:spacing w:after="0" w:line="240" w:lineRule="atLeast"/>
+        <w:ind w:firstLine="709"/>
+        <w:rPr>
+          <w:rFonts w:ascii="Times New Roman" w:hAnsi="Times New Roman" w:cs="Times New Roman"/>
+          <w:sz w:val="24"/>
+          <w:szCs w:val="24"/>
+        </w:rPr>
+      </w:pPr>
+      <w:r>
+        <w:rPr>
+          <w:rFonts w:ascii="Times New Roman" w:hAnsi="Times New Roman" w:cs="Times New Roman"/>
+          <w:sz w:val="24"/>
+          <w:szCs w:val="24"/>
+        </w:rPr>
+        <w:t>66,</w:t>
+      </w:r>
+      <w:proofErr w:type="gramStart"/>
+      <w:r>
+        <w:rPr>
+          <w:rFonts w:ascii="Times New Roman" w:hAnsi="Times New Roman" w:cs="Times New Roman"/>
+          <w:sz w:val="24"/>
+          <w:szCs w:val="24"/>
+        </w:rPr>
+        <w:t>0,&lt;</w:t>
+      </w:r>
+      <w:proofErr w:type="gramEnd"/>
+      <w:r>
+        <w:rPr>
+          <w:rFonts w:ascii="Times New Roman" w:hAnsi="Times New Roman" w:cs="Times New Roman"/>
+          <w:sz w:val="24"/>
+          <w:szCs w:val="24"/>
+        </w:rPr>
+        <w:t>,67</w:t>
+      </w:r>
+    </w:p>
+    <w:p>
+      <w:pPr>
+        <w:spacing w:after="0" w:line="240" w:lineRule="atLeast"/>
+        <w:ind w:firstLine="709"/>
+        <w:rPr>
+          <w:rFonts w:ascii="Times New Roman" w:hAnsi="Times New Roman" w:cs="Times New Roman"/>
+          <w:sz w:val="24"/>
+          <w:szCs w:val="24"/>
+        </w:rPr>
+      </w:pPr>
+      <w:r>
+        <w:rPr>
+          <w:rFonts w:ascii="Times New Roman" w:hAnsi="Times New Roman" w:cs="Times New Roman"/>
+          <w:sz w:val="24"/>
+          <w:szCs w:val="24"/>
+        </w:rPr>
+        <w:t>67, ,0,0</w:t>
+      </w:r>
+    </w:p>
+    <w:p>
+      <w:pPr>
+        <w:spacing w:after="0" w:line="240" w:lineRule="atLeast"/>
+        <w:ind w:firstLine="709"/>
+        <w:sectPr>
+          <w:type w:val="continuous"/>
+          <w:pgSz w:w="11906" w:h="16838"/>
+          <w:pgMar w:top="1134" w:right="850" w:bottom="1134" w:left="1701" w:header="708" w:footer="708" w:gutter="0"/>
+          <w:cols w:num="3" w:space="708"/>
+          <w:docGrid w:linePitch="360"/>
+        </w:sectPr>
       </w:pPr>
     </w:p>
     <w:p>

--- a/Lab5/lab_5 Programming_of_Turing_machines.docx
+++ b/Lab5/lab_5 Programming_of_Turing_machines.docx
@@ -6911,6 +6911,47 @@
           <w:sz w:val="28"/>
           <w:szCs w:val="28"/>
         </w:rPr>
+      </w:pPr>
+    </w:p>
+    <w:p>
+      <w:pPr>
+        <w:spacing w:after="0" w:line="240" w:lineRule="atLeast"/>
+        <w:ind w:firstLine="709"/>
+        <w:rPr>
+          <w:rFonts w:ascii="Times New Roman" w:hAnsi="Times New Roman" w:cs="Times New Roman"/>
+          <w:sz w:val="28"/>
+          <w:szCs w:val="28"/>
+        </w:rPr>
+      </w:pPr>
+      <w:r>
+        <w:rPr>
+          <w:rFonts w:ascii="Times New Roman" w:hAnsi="Times New Roman" w:cs="Times New Roman"/>
+          <w:sz w:val="28"/>
+          <w:szCs w:val="28"/>
+        </w:rPr>
+        <w:t>Перевод числа из девятеричной системы счисления в троичную без изменения исходных данных</w:t>
+      </w:r>
+    </w:p>
+    <w:p>
+      <w:pPr>
+        <w:spacing w:after="0" w:line="240" w:lineRule="atLeast"/>
+        <w:ind w:firstLine="709"/>
+        <w:rPr>
+          <w:rFonts w:ascii="Times New Roman" w:hAnsi="Times New Roman" w:cs="Times New Roman"/>
+          <w:sz w:val="28"/>
+          <w:szCs w:val="28"/>
+        </w:rPr>
+      </w:pPr>
+    </w:p>
+    <w:p>
+      <w:pPr>
+        <w:spacing w:after="0" w:line="240" w:lineRule="atLeast"/>
+        <w:ind w:firstLine="709"/>
+        <w:rPr>
+          <w:rFonts w:ascii="Times New Roman" w:hAnsi="Times New Roman" w:cs="Times New Roman"/>
+          <w:sz w:val="28"/>
+          <w:szCs w:val="28"/>
+        </w:rPr>
         <w:sectPr>
           <w:type w:val="continuous"/>
           <w:pgSz w:w="11906" w:h="16838"/>
@@ -8224,6 +8265,17 @@
           <w:szCs w:val="24"/>
         </w:rPr>
       </w:pPr>
+    </w:p>
+    <w:p>
+      <w:pPr>
+        <w:spacing w:after="0" w:line="240" w:lineRule="atLeast"/>
+        <w:ind w:firstLine="709"/>
+        <w:rPr>
+          <w:rFonts w:ascii="Times New Roman" w:hAnsi="Times New Roman" w:cs="Times New Roman"/>
+          <w:sz w:val="24"/>
+          <w:szCs w:val="24"/>
+        </w:rPr>
+      </w:pPr>
       <w:proofErr w:type="gramStart"/>
       <w:r>
         <w:rPr>
@@ -9331,6 +9383,17 @@
           <w:szCs w:val="24"/>
         </w:rPr>
       </w:pPr>
+    </w:p>
+    <w:p>
+      <w:pPr>
+        <w:spacing w:after="0" w:line="240" w:lineRule="atLeast"/>
+        <w:ind w:firstLine="709"/>
+        <w:rPr>
+          <w:rFonts w:ascii="Times New Roman" w:hAnsi="Times New Roman" w:cs="Times New Roman"/>
+          <w:sz w:val="24"/>
+          <w:szCs w:val="24"/>
+        </w:rPr>
+      </w:pPr>
       <w:r>
         <w:rPr>
           <w:rFonts w:ascii="Times New Roman" w:hAnsi="Times New Roman" w:cs="Times New Roman"/>
@@ -10304,6 +10367,7 @@
           <w:sz w:val="24"/>
           <w:szCs w:val="24"/>
         </w:rPr>
+        <w:lastRenderedPageBreak/>
         <w:t>11,4,&gt;,11</w:t>
       </w:r>
     </w:p>
@@ -10663,2930 +10727,2931 @@
           <w:sz w:val="24"/>
           <w:szCs w:val="24"/>
         </w:rPr>
+        <w:t>22, ,0,22</w:t>
+      </w:r>
+    </w:p>
+    <w:p>
+      <w:pPr>
+        <w:spacing w:after="0" w:line="240" w:lineRule="atLeast"/>
+        <w:ind w:firstLine="709"/>
+        <w:rPr>
+          <w:rFonts w:ascii="Times New Roman" w:hAnsi="Times New Roman" w:cs="Times New Roman"/>
+          <w:sz w:val="24"/>
+          <w:szCs w:val="24"/>
+        </w:rPr>
+      </w:pPr>
+      <w:r>
+        <w:rPr>
+          <w:rFonts w:ascii="Times New Roman" w:hAnsi="Times New Roman" w:cs="Times New Roman"/>
+          <w:sz w:val="24"/>
+          <w:szCs w:val="24"/>
+        </w:rPr>
+        <w:t>22,</w:t>
+      </w:r>
+      <w:proofErr w:type="gramStart"/>
+      <w:r>
+        <w:rPr>
+          <w:rFonts w:ascii="Times New Roman" w:hAnsi="Times New Roman" w:cs="Times New Roman"/>
+          <w:sz w:val="24"/>
+          <w:szCs w:val="24"/>
+        </w:rPr>
+        <w:t>0,&lt;</w:t>
+      </w:r>
+      <w:proofErr w:type="gramEnd"/>
+      <w:r>
+        <w:rPr>
+          <w:rFonts w:ascii="Times New Roman" w:hAnsi="Times New Roman" w:cs="Times New Roman"/>
+          <w:sz w:val="24"/>
+          <w:szCs w:val="24"/>
+        </w:rPr>
+        <w:t>,24</w:t>
+      </w:r>
+    </w:p>
+    <w:p>
+      <w:pPr>
+        <w:spacing w:after="0" w:line="240" w:lineRule="atLeast"/>
+        <w:ind w:firstLine="709"/>
+        <w:rPr>
+          <w:rFonts w:ascii="Times New Roman" w:hAnsi="Times New Roman" w:cs="Times New Roman"/>
+          <w:sz w:val="24"/>
+          <w:szCs w:val="24"/>
+        </w:rPr>
+      </w:pPr>
+      <w:r>
+        <w:rPr>
+          <w:rFonts w:ascii="Times New Roman" w:hAnsi="Times New Roman" w:cs="Times New Roman"/>
+          <w:sz w:val="24"/>
+          <w:szCs w:val="24"/>
+        </w:rPr>
+        <w:t>24, ,1,0</w:t>
+      </w:r>
+    </w:p>
+    <w:p>
+      <w:pPr>
+        <w:spacing w:after="0" w:line="240" w:lineRule="atLeast"/>
+        <w:ind w:firstLine="709"/>
+        <w:rPr>
+          <w:rFonts w:ascii="Times New Roman" w:hAnsi="Times New Roman" w:cs="Times New Roman"/>
+          <w:sz w:val="24"/>
+          <w:szCs w:val="24"/>
+        </w:rPr>
+      </w:pPr>
+    </w:p>
+    <w:p>
+      <w:pPr>
+        <w:spacing w:after="0" w:line="240" w:lineRule="atLeast"/>
+        <w:ind w:firstLine="709"/>
+        <w:rPr>
+          <w:rFonts w:ascii="Times New Roman" w:hAnsi="Times New Roman" w:cs="Times New Roman"/>
+          <w:sz w:val="24"/>
+          <w:szCs w:val="24"/>
+        </w:rPr>
+      </w:pPr>
+      <w:proofErr w:type="gramStart"/>
+      <w:r>
+        <w:rPr>
+          <w:rFonts w:ascii="Times New Roman" w:hAnsi="Times New Roman" w:cs="Times New Roman"/>
+          <w:sz w:val="24"/>
+          <w:szCs w:val="24"/>
+        </w:rPr>
+        <w:t>12,%</w:t>
+      </w:r>
+      <w:proofErr w:type="gramEnd"/>
+      <w:r>
+        <w:rPr>
+          <w:rFonts w:ascii="Times New Roman" w:hAnsi="Times New Roman" w:cs="Times New Roman"/>
+          <w:sz w:val="24"/>
+          <w:szCs w:val="24"/>
+        </w:rPr>
+        <w:t>,&gt;,12</w:t>
+      </w:r>
+    </w:p>
+    <w:p>
+      <w:pPr>
+        <w:spacing w:after="0" w:line="240" w:lineRule="atLeast"/>
+        <w:ind w:firstLine="709"/>
+        <w:rPr>
+          <w:rFonts w:ascii="Times New Roman" w:hAnsi="Times New Roman" w:cs="Times New Roman"/>
+          <w:sz w:val="24"/>
+          <w:szCs w:val="24"/>
+        </w:rPr>
+      </w:pPr>
+      <w:r>
+        <w:rPr>
+          <w:rFonts w:ascii="Times New Roman" w:hAnsi="Times New Roman" w:cs="Times New Roman"/>
+          <w:sz w:val="24"/>
+          <w:szCs w:val="24"/>
+        </w:rPr>
+        <w:t>12,2,&gt;,12</w:t>
+      </w:r>
+    </w:p>
+    <w:p>
+      <w:pPr>
+        <w:spacing w:after="0" w:line="240" w:lineRule="atLeast"/>
+        <w:ind w:firstLine="709"/>
+        <w:rPr>
+          <w:rFonts w:ascii="Times New Roman" w:hAnsi="Times New Roman" w:cs="Times New Roman"/>
+          <w:sz w:val="24"/>
+          <w:szCs w:val="24"/>
+        </w:rPr>
+      </w:pPr>
+      <w:r>
+        <w:rPr>
+          <w:rFonts w:ascii="Times New Roman" w:hAnsi="Times New Roman" w:cs="Times New Roman"/>
+          <w:sz w:val="24"/>
+          <w:szCs w:val="24"/>
+        </w:rPr>
+        <w:t>12,1,&gt;,12</w:t>
+      </w:r>
+    </w:p>
+    <w:p>
+      <w:pPr>
+        <w:spacing w:after="0" w:line="240" w:lineRule="atLeast"/>
+        <w:ind w:firstLine="709"/>
+        <w:rPr>
+          <w:rFonts w:ascii="Times New Roman" w:hAnsi="Times New Roman" w:cs="Times New Roman"/>
+          <w:sz w:val="24"/>
+          <w:szCs w:val="24"/>
+        </w:rPr>
+      </w:pPr>
+      <w:r>
+        <w:rPr>
+          <w:rFonts w:ascii="Times New Roman" w:hAnsi="Times New Roman" w:cs="Times New Roman"/>
+          <w:sz w:val="24"/>
+          <w:szCs w:val="24"/>
+        </w:rPr>
+        <w:t>12,3,&gt;,12</w:t>
+      </w:r>
+    </w:p>
+    <w:p>
+      <w:pPr>
+        <w:spacing w:after="0" w:line="240" w:lineRule="atLeast"/>
+        <w:ind w:firstLine="709"/>
+        <w:rPr>
+          <w:rFonts w:ascii="Times New Roman" w:hAnsi="Times New Roman" w:cs="Times New Roman"/>
+          <w:sz w:val="24"/>
+          <w:szCs w:val="24"/>
+        </w:rPr>
+      </w:pPr>
+      <w:r>
+        <w:rPr>
+          <w:rFonts w:ascii="Times New Roman" w:hAnsi="Times New Roman" w:cs="Times New Roman"/>
+          <w:sz w:val="24"/>
+          <w:szCs w:val="24"/>
+        </w:rPr>
+        <w:t>12,4,&gt;,12</w:t>
+      </w:r>
+    </w:p>
+    <w:p>
+      <w:pPr>
+        <w:spacing w:after="0" w:line="240" w:lineRule="atLeast"/>
+        <w:ind w:firstLine="709"/>
+        <w:rPr>
+          <w:rFonts w:ascii="Times New Roman" w:hAnsi="Times New Roman" w:cs="Times New Roman"/>
+          <w:sz w:val="24"/>
+          <w:szCs w:val="24"/>
+        </w:rPr>
+      </w:pPr>
+      <w:r>
+        <w:rPr>
+          <w:rFonts w:ascii="Times New Roman" w:hAnsi="Times New Roman" w:cs="Times New Roman"/>
+          <w:sz w:val="24"/>
+          <w:szCs w:val="24"/>
+        </w:rPr>
+        <w:t>12,5,&gt;,12</w:t>
+      </w:r>
+    </w:p>
+    <w:p>
+      <w:pPr>
+        <w:spacing w:after="0" w:line="240" w:lineRule="atLeast"/>
+        <w:ind w:firstLine="709"/>
+        <w:rPr>
+          <w:rFonts w:ascii="Times New Roman" w:hAnsi="Times New Roman" w:cs="Times New Roman"/>
+          <w:sz w:val="24"/>
+          <w:szCs w:val="24"/>
+        </w:rPr>
+      </w:pPr>
+      <w:r>
+        <w:rPr>
+          <w:rFonts w:ascii="Times New Roman" w:hAnsi="Times New Roman" w:cs="Times New Roman"/>
+          <w:sz w:val="24"/>
+          <w:szCs w:val="24"/>
+        </w:rPr>
+        <w:t>12,6,&gt;,12</w:t>
+      </w:r>
+    </w:p>
+    <w:p>
+      <w:pPr>
+        <w:spacing w:after="0" w:line="240" w:lineRule="atLeast"/>
+        <w:ind w:firstLine="709"/>
+        <w:rPr>
+          <w:rFonts w:ascii="Times New Roman" w:hAnsi="Times New Roman" w:cs="Times New Roman"/>
+          <w:sz w:val="24"/>
+          <w:szCs w:val="24"/>
+        </w:rPr>
+      </w:pPr>
+      <w:r>
+        <w:rPr>
+          <w:rFonts w:ascii="Times New Roman" w:hAnsi="Times New Roman" w:cs="Times New Roman"/>
+          <w:sz w:val="24"/>
+          <w:szCs w:val="24"/>
+        </w:rPr>
+        <w:t>12,7,&gt;,12</w:t>
+      </w:r>
+    </w:p>
+    <w:p>
+      <w:pPr>
+        <w:spacing w:after="0" w:line="240" w:lineRule="atLeast"/>
+        <w:ind w:firstLine="709"/>
+        <w:rPr>
+          <w:rFonts w:ascii="Times New Roman" w:hAnsi="Times New Roman" w:cs="Times New Roman"/>
+          <w:sz w:val="24"/>
+          <w:szCs w:val="24"/>
+        </w:rPr>
+      </w:pPr>
+      <w:r>
+        <w:rPr>
+          <w:rFonts w:ascii="Times New Roman" w:hAnsi="Times New Roman" w:cs="Times New Roman"/>
+          <w:sz w:val="24"/>
+          <w:szCs w:val="24"/>
+        </w:rPr>
+        <w:t>12,8,&gt;,12</w:t>
+      </w:r>
+    </w:p>
+    <w:p>
+      <w:pPr>
+        <w:spacing w:after="0" w:line="240" w:lineRule="atLeast"/>
+        <w:ind w:firstLine="709"/>
+        <w:rPr>
+          <w:rFonts w:ascii="Times New Roman" w:hAnsi="Times New Roman" w:cs="Times New Roman"/>
+          <w:sz w:val="24"/>
+          <w:szCs w:val="24"/>
+        </w:rPr>
+      </w:pPr>
+      <w:r>
+        <w:rPr>
+          <w:rFonts w:ascii="Times New Roman" w:hAnsi="Times New Roman" w:cs="Times New Roman"/>
+          <w:sz w:val="24"/>
+          <w:szCs w:val="24"/>
+        </w:rPr>
+        <w:t>12,0,&gt;,12</w:t>
+      </w:r>
+    </w:p>
+    <w:p>
+      <w:pPr>
+        <w:spacing w:after="0" w:line="240" w:lineRule="atLeast"/>
+        <w:ind w:firstLine="709"/>
+        <w:rPr>
+          <w:rFonts w:ascii="Times New Roman" w:hAnsi="Times New Roman" w:cs="Times New Roman"/>
+          <w:sz w:val="24"/>
+          <w:szCs w:val="24"/>
+        </w:rPr>
+      </w:pPr>
+      <w:r>
+        <w:rPr>
+          <w:rFonts w:ascii="Times New Roman" w:hAnsi="Times New Roman" w:cs="Times New Roman"/>
+          <w:sz w:val="24"/>
+          <w:szCs w:val="24"/>
+        </w:rPr>
+        <w:t>12</w:t>
+      </w:r>
+      <w:proofErr w:type="gramStart"/>
+      <w:r>
+        <w:rPr>
+          <w:rFonts w:ascii="Times New Roman" w:hAnsi="Times New Roman" w:cs="Times New Roman"/>
+          <w:sz w:val="24"/>
+          <w:szCs w:val="24"/>
+        </w:rPr>
+        <w:t>, ,</w:t>
+      </w:r>
+      <w:proofErr w:type="gramEnd"/>
+      <w:r>
+        <w:rPr>
+          <w:rFonts w:ascii="Times New Roman" w:hAnsi="Times New Roman" w:cs="Times New Roman"/>
+          <w:sz w:val="24"/>
+          <w:szCs w:val="24"/>
+        </w:rPr>
+        <w:t>&gt;,30</w:t>
+      </w:r>
+    </w:p>
+    <w:p>
+      <w:pPr>
+        <w:spacing w:after="0" w:line="240" w:lineRule="atLeast"/>
+        <w:ind w:firstLine="709"/>
+        <w:rPr>
+          <w:rFonts w:ascii="Times New Roman" w:hAnsi="Times New Roman" w:cs="Times New Roman"/>
+          <w:sz w:val="24"/>
+          <w:szCs w:val="24"/>
+        </w:rPr>
+      </w:pPr>
+      <w:r>
+        <w:rPr>
+          <w:rFonts w:ascii="Times New Roman" w:hAnsi="Times New Roman" w:cs="Times New Roman"/>
+          <w:sz w:val="24"/>
+          <w:szCs w:val="24"/>
+        </w:rPr>
+        <w:t>30,0,&gt;,30</w:t>
+      </w:r>
+    </w:p>
+    <w:p>
+      <w:pPr>
+        <w:spacing w:after="0" w:line="240" w:lineRule="atLeast"/>
+        <w:ind w:firstLine="709"/>
+        <w:rPr>
+          <w:rFonts w:ascii="Times New Roman" w:hAnsi="Times New Roman" w:cs="Times New Roman"/>
+          <w:sz w:val="24"/>
+          <w:szCs w:val="24"/>
+        </w:rPr>
+      </w:pPr>
+      <w:r>
+        <w:rPr>
+          <w:rFonts w:ascii="Times New Roman" w:hAnsi="Times New Roman" w:cs="Times New Roman"/>
+          <w:sz w:val="24"/>
+          <w:szCs w:val="24"/>
+        </w:rPr>
+        <w:t>30,1,&gt;,30</w:t>
+      </w:r>
+    </w:p>
+    <w:p>
+      <w:pPr>
+        <w:spacing w:after="0" w:line="240" w:lineRule="atLeast"/>
+        <w:ind w:firstLine="709"/>
+        <w:rPr>
+          <w:rFonts w:ascii="Times New Roman" w:hAnsi="Times New Roman" w:cs="Times New Roman"/>
+          <w:sz w:val="24"/>
+          <w:szCs w:val="24"/>
+        </w:rPr>
+      </w:pPr>
+      <w:r>
+        <w:rPr>
+          <w:rFonts w:ascii="Times New Roman" w:hAnsi="Times New Roman" w:cs="Times New Roman"/>
+          <w:sz w:val="24"/>
+          <w:szCs w:val="24"/>
+        </w:rPr>
+        <w:t>30,2,&gt;,30</w:t>
+      </w:r>
+    </w:p>
+    <w:p>
+      <w:pPr>
+        <w:spacing w:after="0" w:line="240" w:lineRule="atLeast"/>
+        <w:ind w:firstLine="709"/>
+        <w:rPr>
+          <w:rFonts w:ascii="Times New Roman" w:hAnsi="Times New Roman" w:cs="Times New Roman"/>
+          <w:sz w:val="24"/>
+          <w:szCs w:val="24"/>
+        </w:rPr>
+      </w:pPr>
+      <w:r>
+        <w:rPr>
+          <w:rFonts w:ascii="Times New Roman" w:hAnsi="Times New Roman" w:cs="Times New Roman"/>
+          <w:sz w:val="24"/>
+          <w:szCs w:val="24"/>
+        </w:rPr>
+        <w:t>30,3,&gt;,30</w:t>
+      </w:r>
+    </w:p>
+    <w:p>
+      <w:pPr>
+        <w:spacing w:after="0" w:line="240" w:lineRule="atLeast"/>
+        <w:ind w:firstLine="709"/>
+        <w:rPr>
+          <w:rFonts w:ascii="Times New Roman" w:hAnsi="Times New Roman" w:cs="Times New Roman"/>
+          <w:sz w:val="24"/>
+          <w:szCs w:val="24"/>
+        </w:rPr>
+      </w:pPr>
+      <w:r>
+        <w:rPr>
+          <w:rFonts w:ascii="Times New Roman" w:hAnsi="Times New Roman" w:cs="Times New Roman"/>
+          <w:sz w:val="24"/>
+          <w:szCs w:val="24"/>
+        </w:rPr>
+        <w:t>30,4,&gt;,30</w:t>
+      </w:r>
+    </w:p>
+    <w:p>
+      <w:pPr>
+        <w:spacing w:after="0" w:line="240" w:lineRule="atLeast"/>
+        <w:ind w:firstLine="709"/>
+        <w:rPr>
+          <w:rFonts w:ascii="Times New Roman" w:hAnsi="Times New Roman" w:cs="Times New Roman"/>
+          <w:sz w:val="24"/>
+          <w:szCs w:val="24"/>
+        </w:rPr>
+      </w:pPr>
+      <w:r>
+        <w:rPr>
+          <w:rFonts w:ascii="Times New Roman" w:hAnsi="Times New Roman" w:cs="Times New Roman"/>
+          <w:sz w:val="24"/>
+          <w:szCs w:val="24"/>
+        </w:rPr>
+        <w:t>30,5,&gt;,30</w:t>
+      </w:r>
+    </w:p>
+    <w:p>
+      <w:pPr>
+        <w:spacing w:after="0" w:line="240" w:lineRule="atLeast"/>
+        <w:ind w:firstLine="709"/>
+        <w:rPr>
+          <w:rFonts w:ascii="Times New Roman" w:hAnsi="Times New Roman" w:cs="Times New Roman"/>
+          <w:sz w:val="24"/>
+          <w:szCs w:val="24"/>
+        </w:rPr>
+      </w:pPr>
+      <w:r>
+        <w:rPr>
+          <w:rFonts w:ascii="Times New Roman" w:hAnsi="Times New Roman" w:cs="Times New Roman"/>
+          <w:sz w:val="24"/>
+          <w:szCs w:val="24"/>
+        </w:rPr>
+        <w:t>30,6,&gt;,30</w:t>
+      </w:r>
+    </w:p>
+    <w:p>
+      <w:pPr>
+        <w:spacing w:after="0" w:line="240" w:lineRule="atLeast"/>
+        <w:ind w:firstLine="709"/>
+        <w:rPr>
+          <w:rFonts w:ascii="Times New Roman" w:hAnsi="Times New Roman" w:cs="Times New Roman"/>
+          <w:sz w:val="24"/>
+          <w:szCs w:val="24"/>
+        </w:rPr>
+      </w:pPr>
+      <w:r>
+        <w:rPr>
+          <w:rFonts w:ascii="Times New Roman" w:hAnsi="Times New Roman" w:cs="Times New Roman"/>
+          <w:sz w:val="24"/>
+          <w:szCs w:val="24"/>
+        </w:rPr>
+        <w:t>30,7,&gt;,30</w:t>
+      </w:r>
+    </w:p>
+    <w:p>
+      <w:pPr>
+        <w:spacing w:after="0" w:line="240" w:lineRule="atLeast"/>
+        <w:ind w:firstLine="709"/>
+        <w:rPr>
+          <w:rFonts w:ascii="Times New Roman" w:hAnsi="Times New Roman" w:cs="Times New Roman"/>
+          <w:sz w:val="24"/>
+          <w:szCs w:val="24"/>
+        </w:rPr>
+      </w:pPr>
+      <w:r>
+        <w:rPr>
+          <w:rFonts w:ascii="Times New Roman" w:hAnsi="Times New Roman" w:cs="Times New Roman"/>
+          <w:sz w:val="24"/>
+          <w:szCs w:val="24"/>
+        </w:rPr>
+        <w:t>30,8,&gt;,30</w:t>
+      </w:r>
+    </w:p>
+    <w:p>
+      <w:pPr>
+        <w:spacing w:after="0" w:line="240" w:lineRule="atLeast"/>
+        <w:ind w:firstLine="709"/>
+        <w:rPr>
+          <w:rFonts w:ascii="Times New Roman" w:hAnsi="Times New Roman" w:cs="Times New Roman"/>
+          <w:sz w:val="24"/>
+          <w:szCs w:val="24"/>
+        </w:rPr>
+      </w:pPr>
+      <w:r>
+        <w:rPr>
+          <w:rFonts w:ascii="Times New Roman" w:hAnsi="Times New Roman" w:cs="Times New Roman"/>
+          <w:sz w:val="24"/>
+          <w:szCs w:val="24"/>
+        </w:rPr>
+        <w:t>30</w:t>
+      </w:r>
+      <w:proofErr w:type="gramStart"/>
+      <w:r>
+        <w:rPr>
+          <w:rFonts w:ascii="Times New Roman" w:hAnsi="Times New Roman" w:cs="Times New Roman"/>
+          <w:sz w:val="24"/>
+          <w:szCs w:val="24"/>
+        </w:rPr>
+        <w:t>, ,</w:t>
+      </w:r>
+      <w:proofErr w:type="gramEnd"/>
+      <w:r>
+        <w:rPr>
+          <w:rFonts w:ascii="Times New Roman" w:hAnsi="Times New Roman" w:cs="Times New Roman"/>
+          <w:sz w:val="24"/>
+          <w:szCs w:val="24"/>
+        </w:rPr>
+        <w:t>&gt;,31</w:t>
+      </w:r>
+    </w:p>
+    <w:p>
+      <w:pPr>
+        <w:spacing w:after="0" w:line="240" w:lineRule="atLeast"/>
+        <w:ind w:firstLine="709"/>
+        <w:rPr>
+          <w:rFonts w:ascii="Times New Roman" w:hAnsi="Times New Roman" w:cs="Times New Roman"/>
+          <w:sz w:val="24"/>
+          <w:szCs w:val="24"/>
+        </w:rPr>
+      </w:pPr>
+      <w:r>
+        <w:rPr>
+          <w:rFonts w:ascii="Times New Roman" w:hAnsi="Times New Roman" w:cs="Times New Roman"/>
+          <w:sz w:val="24"/>
+          <w:szCs w:val="24"/>
+        </w:rPr>
+        <w:t>31, ,1,31</w:t>
+      </w:r>
+    </w:p>
+    <w:p>
+      <w:pPr>
+        <w:spacing w:after="0" w:line="240" w:lineRule="atLeast"/>
+        <w:ind w:firstLine="709"/>
+        <w:rPr>
+          <w:rFonts w:ascii="Times New Roman" w:hAnsi="Times New Roman" w:cs="Times New Roman"/>
+          <w:sz w:val="24"/>
+          <w:szCs w:val="24"/>
+        </w:rPr>
+      </w:pPr>
+      <w:r>
+        <w:rPr>
+          <w:rFonts w:ascii="Times New Roman" w:hAnsi="Times New Roman" w:cs="Times New Roman"/>
+          <w:sz w:val="24"/>
+          <w:szCs w:val="24"/>
+        </w:rPr>
+        <w:t>31,</w:t>
+      </w:r>
+      <w:proofErr w:type="gramStart"/>
+      <w:r>
+        <w:rPr>
+          <w:rFonts w:ascii="Times New Roman" w:hAnsi="Times New Roman" w:cs="Times New Roman"/>
+          <w:sz w:val="24"/>
+          <w:szCs w:val="24"/>
+        </w:rPr>
+        <w:t>1,&lt;</w:t>
+      </w:r>
+      <w:proofErr w:type="gramEnd"/>
+      <w:r>
+        <w:rPr>
+          <w:rFonts w:ascii="Times New Roman" w:hAnsi="Times New Roman" w:cs="Times New Roman"/>
+          <w:sz w:val="24"/>
+          <w:szCs w:val="24"/>
+        </w:rPr>
+        <w:t>,32</w:t>
+      </w:r>
+    </w:p>
+    <w:p>
+      <w:pPr>
+        <w:spacing w:after="0" w:line="240" w:lineRule="atLeast"/>
+        <w:ind w:firstLine="709"/>
+        <w:rPr>
+          <w:rFonts w:ascii="Times New Roman" w:hAnsi="Times New Roman" w:cs="Times New Roman"/>
+          <w:sz w:val="24"/>
+          <w:szCs w:val="24"/>
+        </w:rPr>
+      </w:pPr>
+      <w:r>
+        <w:rPr>
+          <w:rFonts w:ascii="Times New Roman" w:hAnsi="Times New Roman" w:cs="Times New Roman"/>
+          <w:sz w:val="24"/>
+          <w:szCs w:val="24"/>
+        </w:rPr>
+        <w:t>32, ,1,0</w:t>
+      </w:r>
+    </w:p>
+    <w:p>
+      <w:pPr>
+        <w:spacing w:after="0" w:line="240" w:lineRule="atLeast"/>
+        <w:ind w:firstLine="709"/>
+        <w:rPr>
+          <w:rFonts w:ascii="Times New Roman" w:hAnsi="Times New Roman" w:cs="Times New Roman"/>
+          <w:sz w:val="24"/>
+          <w:szCs w:val="24"/>
+        </w:rPr>
+      </w:pPr>
+    </w:p>
+    <w:p>
+      <w:pPr>
+        <w:spacing w:after="0" w:line="240" w:lineRule="atLeast"/>
+        <w:ind w:firstLine="709"/>
+        <w:rPr>
+          <w:rFonts w:ascii="Times New Roman" w:hAnsi="Times New Roman" w:cs="Times New Roman"/>
+          <w:sz w:val="24"/>
+          <w:szCs w:val="24"/>
+        </w:rPr>
+      </w:pPr>
+    </w:p>
+    <w:p>
+      <w:pPr>
+        <w:spacing w:after="0" w:line="240" w:lineRule="atLeast"/>
+        <w:ind w:firstLine="709"/>
+        <w:rPr>
+          <w:rFonts w:ascii="Times New Roman" w:hAnsi="Times New Roman" w:cs="Times New Roman"/>
+          <w:sz w:val="24"/>
+          <w:szCs w:val="24"/>
+        </w:rPr>
+      </w:pPr>
+      <w:proofErr w:type="gramStart"/>
+      <w:r>
+        <w:rPr>
+          <w:rFonts w:ascii="Times New Roman" w:hAnsi="Times New Roman" w:cs="Times New Roman"/>
+          <w:sz w:val="24"/>
+          <w:szCs w:val="24"/>
+        </w:rPr>
+        <w:t>13,^</w:t>
+      </w:r>
+      <w:proofErr w:type="gramEnd"/>
+      <w:r>
+        <w:rPr>
+          <w:rFonts w:ascii="Times New Roman" w:hAnsi="Times New Roman" w:cs="Times New Roman"/>
+          <w:sz w:val="24"/>
+          <w:szCs w:val="24"/>
+        </w:rPr>
+        <w:t>,&gt;,13</w:t>
+      </w:r>
+    </w:p>
+    <w:p>
+      <w:pPr>
+        <w:spacing w:after="0" w:line="240" w:lineRule="atLeast"/>
+        <w:ind w:firstLine="709"/>
+        <w:rPr>
+          <w:rFonts w:ascii="Times New Roman" w:hAnsi="Times New Roman" w:cs="Times New Roman"/>
+          <w:sz w:val="24"/>
+          <w:szCs w:val="24"/>
+        </w:rPr>
+      </w:pPr>
+      <w:r>
+        <w:rPr>
+          <w:rFonts w:ascii="Times New Roman" w:hAnsi="Times New Roman" w:cs="Times New Roman"/>
+          <w:sz w:val="24"/>
+          <w:szCs w:val="24"/>
+        </w:rPr>
+        <w:t>13,2,&gt;,13</w:t>
+      </w:r>
+    </w:p>
+    <w:p>
+      <w:pPr>
+        <w:spacing w:after="0" w:line="240" w:lineRule="atLeast"/>
+        <w:ind w:firstLine="709"/>
+        <w:rPr>
+          <w:rFonts w:ascii="Times New Roman" w:hAnsi="Times New Roman" w:cs="Times New Roman"/>
+          <w:sz w:val="24"/>
+          <w:szCs w:val="24"/>
+        </w:rPr>
+      </w:pPr>
+      <w:r>
+        <w:rPr>
+          <w:rFonts w:ascii="Times New Roman" w:hAnsi="Times New Roman" w:cs="Times New Roman"/>
+          <w:sz w:val="24"/>
+          <w:szCs w:val="24"/>
+        </w:rPr>
+        <w:t>13,1,&gt;,13</w:t>
+      </w:r>
+    </w:p>
+    <w:p>
+      <w:pPr>
+        <w:spacing w:after="0" w:line="240" w:lineRule="atLeast"/>
+        <w:ind w:firstLine="709"/>
+        <w:rPr>
+          <w:rFonts w:ascii="Times New Roman" w:hAnsi="Times New Roman" w:cs="Times New Roman"/>
+          <w:sz w:val="24"/>
+          <w:szCs w:val="24"/>
+        </w:rPr>
+      </w:pPr>
+      <w:r>
+        <w:rPr>
+          <w:rFonts w:ascii="Times New Roman" w:hAnsi="Times New Roman" w:cs="Times New Roman"/>
+          <w:sz w:val="24"/>
+          <w:szCs w:val="24"/>
+        </w:rPr>
+        <w:t>13,3,&gt;,13</w:t>
+      </w:r>
+    </w:p>
+    <w:p>
+      <w:pPr>
+        <w:spacing w:after="0" w:line="240" w:lineRule="atLeast"/>
+        <w:ind w:firstLine="709"/>
+        <w:rPr>
+          <w:rFonts w:ascii="Times New Roman" w:hAnsi="Times New Roman" w:cs="Times New Roman"/>
+          <w:sz w:val="24"/>
+          <w:szCs w:val="24"/>
+        </w:rPr>
+      </w:pPr>
+      <w:r>
+        <w:rPr>
+          <w:rFonts w:ascii="Times New Roman" w:hAnsi="Times New Roman" w:cs="Times New Roman"/>
+          <w:sz w:val="24"/>
+          <w:szCs w:val="24"/>
+        </w:rPr>
+        <w:t>13,4,&gt;,13</w:t>
+      </w:r>
+    </w:p>
+    <w:p>
+      <w:pPr>
+        <w:spacing w:after="0" w:line="240" w:lineRule="atLeast"/>
+        <w:ind w:firstLine="709"/>
+        <w:rPr>
+          <w:rFonts w:ascii="Times New Roman" w:hAnsi="Times New Roman" w:cs="Times New Roman"/>
+          <w:sz w:val="24"/>
+          <w:szCs w:val="24"/>
+        </w:rPr>
+      </w:pPr>
+      <w:r>
+        <w:rPr>
+          <w:rFonts w:ascii="Times New Roman" w:hAnsi="Times New Roman" w:cs="Times New Roman"/>
+          <w:sz w:val="24"/>
+          <w:szCs w:val="24"/>
+        </w:rPr>
+        <w:t>13,5,&gt;,13</w:t>
+      </w:r>
+    </w:p>
+    <w:p>
+      <w:pPr>
+        <w:spacing w:after="0" w:line="240" w:lineRule="atLeast"/>
+        <w:ind w:firstLine="709"/>
+        <w:rPr>
+          <w:rFonts w:ascii="Times New Roman" w:hAnsi="Times New Roman" w:cs="Times New Roman"/>
+          <w:sz w:val="24"/>
+          <w:szCs w:val="24"/>
+        </w:rPr>
+      </w:pPr>
+      <w:r>
+        <w:rPr>
+          <w:rFonts w:ascii="Times New Roman" w:hAnsi="Times New Roman" w:cs="Times New Roman"/>
+          <w:sz w:val="24"/>
+          <w:szCs w:val="24"/>
+        </w:rPr>
+        <w:t>13,6,&gt;,13</w:t>
+      </w:r>
+    </w:p>
+    <w:p>
+      <w:pPr>
+        <w:spacing w:after="0" w:line="240" w:lineRule="atLeast"/>
+        <w:ind w:firstLine="709"/>
+        <w:rPr>
+          <w:rFonts w:ascii="Times New Roman" w:hAnsi="Times New Roman" w:cs="Times New Roman"/>
+          <w:sz w:val="24"/>
+          <w:szCs w:val="24"/>
+        </w:rPr>
+      </w:pPr>
+      <w:r>
+        <w:rPr>
+          <w:rFonts w:ascii="Times New Roman" w:hAnsi="Times New Roman" w:cs="Times New Roman"/>
+          <w:sz w:val="24"/>
+          <w:szCs w:val="24"/>
+        </w:rPr>
+        <w:t>13,7,&gt;,13</w:t>
+      </w:r>
+    </w:p>
+    <w:p>
+      <w:pPr>
+        <w:spacing w:after="0" w:line="240" w:lineRule="atLeast"/>
+        <w:ind w:firstLine="709"/>
+        <w:rPr>
+          <w:rFonts w:ascii="Times New Roman" w:hAnsi="Times New Roman" w:cs="Times New Roman"/>
+          <w:sz w:val="24"/>
+          <w:szCs w:val="24"/>
+        </w:rPr>
+      </w:pPr>
+      <w:r>
+        <w:rPr>
+          <w:rFonts w:ascii="Times New Roman" w:hAnsi="Times New Roman" w:cs="Times New Roman"/>
+          <w:sz w:val="24"/>
+          <w:szCs w:val="24"/>
+        </w:rPr>
+        <w:t>13,8,&gt;,13</w:t>
+      </w:r>
+    </w:p>
+    <w:p>
+      <w:pPr>
+        <w:spacing w:after="0" w:line="240" w:lineRule="atLeast"/>
+        <w:ind w:firstLine="709"/>
+        <w:rPr>
+          <w:rFonts w:ascii="Times New Roman" w:hAnsi="Times New Roman" w:cs="Times New Roman"/>
+          <w:sz w:val="24"/>
+          <w:szCs w:val="24"/>
+        </w:rPr>
+      </w:pPr>
+      <w:r>
+        <w:rPr>
+          <w:rFonts w:ascii="Times New Roman" w:hAnsi="Times New Roman" w:cs="Times New Roman"/>
+          <w:sz w:val="24"/>
+          <w:szCs w:val="24"/>
+        </w:rPr>
+        <w:t>13,0,&gt;,13</w:t>
+      </w:r>
+    </w:p>
+    <w:p>
+      <w:pPr>
+        <w:spacing w:after="0" w:line="240" w:lineRule="atLeast"/>
+        <w:ind w:firstLine="709"/>
+        <w:rPr>
+          <w:rFonts w:ascii="Times New Roman" w:hAnsi="Times New Roman" w:cs="Times New Roman"/>
+          <w:sz w:val="24"/>
+          <w:szCs w:val="24"/>
+        </w:rPr>
+      </w:pPr>
+      <w:r>
+        <w:rPr>
+          <w:rFonts w:ascii="Times New Roman" w:hAnsi="Times New Roman" w:cs="Times New Roman"/>
+          <w:sz w:val="24"/>
+          <w:szCs w:val="24"/>
+        </w:rPr>
+        <w:t>13</w:t>
+      </w:r>
+      <w:proofErr w:type="gramStart"/>
+      <w:r>
+        <w:rPr>
+          <w:rFonts w:ascii="Times New Roman" w:hAnsi="Times New Roman" w:cs="Times New Roman"/>
+          <w:sz w:val="24"/>
+          <w:szCs w:val="24"/>
+        </w:rPr>
+        <w:t>, ,</w:t>
+      </w:r>
+      <w:proofErr w:type="gramEnd"/>
+      <w:r>
+        <w:rPr>
+          <w:rFonts w:ascii="Times New Roman" w:hAnsi="Times New Roman" w:cs="Times New Roman"/>
+          <w:sz w:val="24"/>
+          <w:szCs w:val="24"/>
+        </w:rPr>
+        <w:t>&gt;,35</w:t>
+      </w:r>
+    </w:p>
+    <w:p>
+      <w:pPr>
+        <w:spacing w:after="0" w:line="240" w:lineRule="atLeast"/>
+        <w:ind w:firstLine="709"/>
+        <w:rPr>
+          <w:rFonts w:ascii="Times New Roman" w:hAnsi="Times New Roman" w:cs="Times New Roman"/>
+          <w:sz w:val="24"/>
+          <w:szCs w:val="24"/>
+        </w:rPr>
+      </w:pPr>
+      <w:r>
+        <w:rPr>
+          <w:rFonts w:ascii="Times New Roman" w:hAnsi="Times New Roman" w:cs="Times New Roman"/>
+          <w:sz w:val="24"/>
+          <w:szCs w:val="24"/>
+        </w:rPr>
+        <w:t>35,0,&gt;,35</w:t>
+      </w:r>
+    </w:p>
+    <w:p>
+      <w:pPr>
+        <w:spacing w:after="0" w:line="240" w:lineRule="atLeast"/>
+        <w:ind w:firstLine="709"/>
+        <w:rPr>
+          <w:rFonts w:ascii="Times New Roman" w:hAnsi="Times New Roman" w:cs="Times New Roman"/>
+          <w:sz w:val="24"/>
+          <w:szCs w:val="24"/>
+        </w:rPr>
+      </w:pPr>
+      <w:r>
+        <w:rPr>
+          <w:rFonts w:ascii="Times New Roman" w:hAnsi="Times New Roman" w:cs="Times New Roman"/>
+          <w:sz w:val="24"/>
+          <w:szCs w:val="24"/>
+        </w:rPr>
+        <w:t>35,1,&gt;,35</w:t>
+      </w:r>
+    </w:p>
+    <w:p>
+      <w:pPr>
+        <w:spacing w:after="0" w:line="240" w:lineRule="atLeast"/>
+        <w:ind w:firstLine="709"/>
+        <w:rPr>
+          <w:rFonts w:ascii="Times New Roman" w:hAnsi="Times New Roman" w:cs="Times New Roman"/>
+          <w:sz w:val="24"/>
+          <w:szCs w:val="24"/>
+        </w:rPr>
+      </w:pPr>
+      <w:r>
+        <w:rPr>
+          <w:rFonts w:ascii="Times New Roman" w:hAnsi="Times New Roman" w:cs="Times New Roman"/>
+          <w:sz w:val="24"/>
+          <w:szCs w:val="24"/>
+        </w:rPr>
+        <w:t>35,2,&gt;,35</w:t>
+      </w:r>
+    </w:p>
+    <w:p>
+      <w:pPr>
+        <w:spacing w:after="0" w:line="240" w:lineRule="atLeast"/>
+        <w:ind w:firstLine="709"/>
+        <w:rPr>
+          <w:rFonts w:ascii="Times New Roman" w:hAnsi="Times New Roman" w:cs="Times New Roman"/>
+          <w:sz w:val="24"/>
+          <w:szCs w:val="24"/>
+        </w:rPr>
+      </w:pPr>
+      <w:r>
+        <w:rPr>
+          <w:rFonts w:ascii="Times New Roman" w:hAnsi="Times New Roman" w:cs="Times New Roman"/>
+          <w:sz w:val="24"/>
+          <w:szCs w:val="24"/>
+        </w:rPr>
+        <w:t>35,3,&gt;,35</w:t>
+      </w:r>
+    </w:p>
+    <w:p>
+      <w:pPr>
+        <w:spacing w:after="0" w:line="240" w:lineRule="atLeast"/>
+        <w:ind w:firstLine="709"/>
+        <w:rPr>
+          <w:rFonts w:ascii="Times New Roman" w:hAnsi="Times New Roman" w:cs="Times New Roman"/>
+          <w:sz w:val="24"/>
+          <w:szCs w:val="24"/>
+        </w:rPr>
+      </w:pPr>
+      <w:r>
+        <w:rPr>
+          <w:rFonts w:ascii="Times New Roman" w:hAnsi="Times New Roman" w:cs="Times New Roman"/>
+          <w:sz w:val="24"/>
+          <w:szCs w:val="24"/>
+        </w:rPr>
+        <w:t>35,4,&gt;,35</w:t>
+      </w:r>
+    </w:p>
+    <w:p>
+      <w:pPr>
+        <w:spacing w:after="0" w:line="240" w:lineRule="atLeast"/>
+        <w:ind w:firstLine="709"/>
+        <w:rPr>
+          <w:rFonts w:ascii="Times New Roman" w:hAnsi="Times New Roman" w:cs="Times New Roman"/>
+          <w:sz w:val="24"/>
+          <w:szCs w:val="24"/>
+        </w:rPr>
+      </w:pPr>
+      <w:r>
+        <w:rPr>
+          <w:rFonts w:ascii="Times New Roman" w:hAnsi="Times New Roman" w:cs="Times New Roman"/>
+          <w:sz w:val="24"/>
+          <w:szCs w:val="24"/>
+        </w:rPr>
+        <w:t>35,5,&gt;,35</w:t>
+      </w:r>
+    </w:p>
+    <w:p>
+      <w:pPr>
+        <w:spacing w:after="0" w:line="240" w:lineRule="atLeast"/>
+        <w:ind w:firstLine="709"/>
+        <w:rPr>
+          <w:rFonts w:ascii="Times New Roman" w:hAnsi="Times New Roman" w:cs="Times New Roman"/>
+          <w:sz w:val="24"/>
+          <w:szCs w:val="24"/>
+        </w:rPr>
+      </w:pPr>
+      <w:r>
+        <w:rPr>
+          <w:rFonts w:ascii="Times New Roman" w:hAnsi="Times New Roman" w:cs="Times New Roman"/>
+          <w:sz w:val="24"/>
+          <w:szCs w:val="24"/>
+        </w:rPr>
+        <w:t>35,6,&gt;,35</w:t>
+      </w:r>
+    </w:p>
+    <w:p>
+      <w:pPr>
+        <w:spacing w:after="0" w:line="240" w:lineRule="atLeast"/>
+        <w:ind w:firstLine="709"/>
+        <w:rPr>
+          <w:rFonts w:ascii="Times New Roman" w:hAnsi="Times New Roman" w:cs="Times New Roman"/>
+          <w:sz w:val="24"/>
+          <w:szCs w:val="24"/>
+        </w:rPr>
+      </w:pPr>
+      <w:r>
+        <w:rPr>
+          <w:rFonts w:ascii="Times New Roman" w:hAnsi="Times New Roman" w:cs="Times New Roman"/>
+          <w:sz w:val="24"/>
+          <w:szCs w:val="24"/>
+        </w:rPr>
+        <w:t>35,7,&gt;,35</w:t>
+      </w:r>
+    </w:p>
+    <w:p>
+      <w:pPr>
+        <w:spacing w:after="0" w:line="240" w:lineRule="atLeast"/>
+        <w:ind w:firstLine="709"/>
+        <w:rPr>
+          <w:rFonts w:ascii="Times New Roman" w:hAnsi="Times New Roman" w:cs="Times New Roman"/>
+          <w:sz w:val="24"/>
+          <w:szCs w:val="24"/>
+        </w:rPr>
+      </w:pPr>
+      <w:r>
+        <w:rPr>
+          <w:rFonts w:ascii="Times New Roman" w:hAnsi="Times New Roman" w:cs="Times New Roman"/>
+          <w:sz w:val="24"/>
+          <w:szCs w:val="24"/>
+        </w:rPr>
+        <w:t>35,8,&gt;,35</w:t>
+      </w:r>
+    </w:p>
+    <w:p>
+      <w:pPr>
+        <w:spacing w:after="0" w:line="240" w:lineRule="atLeast"/>
+        <w:ind w:firstLine="709"/>
+        <w:rPr>
+          <w:rFonts w:ascii="Times New Roman" w:hAnsi="Times New Roman" w:cs="Times New Roman"/>
+          <w:sz w:val="24"/>
+          <w:szCs w:val="24"/>
+        </w:rPr>
+      </w:pPr>
+      <w:r>
+        <w:rPr>
+          <w:rFonts w:ascii="Times New Roman" w:hAnsi="Times New Roman" w:cs="Times New Roman"/>
+          <w:sz w:val="24"/>
+          <w:szCs w:val="24"/>
+        </w:rPr>
+        <w:t>35</w:t>
+      </w:r>
+      <w:proofErr w:type="gramStart"/>
+      <w:r>
+        <w:rPr>
+          <w:rFonts w:ascii="Times New Roman" w:hAnsi="Times New Roman" w:cs="Times New Roman"/>
+          <w:sz w:val="24"/>
+          <w:szCs w:val="24"/>
+        </w:rPr>
+        <w:t>, ,</w:t>
+      </w:r>
+      <w:proofErr w:type="gramEnd"/>
+      <w:r>
+        <w:rPr>
+          <w:rFonts w:ascii="Times New Roman" w:hAnsi="Times New Roman" w:cs="Times New Roman"/>
+          <w:sz w:val="24"/>
+          <w:szCs w:val="24"/>
+        </w:rPr>
+        <w:t>&gt;,36</w:t>
+      </w:r>
+    </w:p>
+    <w:p>
+      <w:pPr>
+        <w:spacing w:after="0" w:line="240" w:lineRule="atLeast"/>
+        <w:ind w:firstLine="709"/>
+        <w:rPr>
+          <w:rFonts w:ascii="Times New Roman" w:hAnsi="Times New Roman" w:cs="Times New Roman"/>
+          <w:sz w:val="24"/>
+          <w:szCs w:val="24"/>
+          <w:lang w:val="en-US"/>
+        </w:rPr>
+      </w:pPr>
+      <w:r>
+        <w:rPr>
+          <w:rFonts w:ascii="Times New Roman" w:hAnsi="Times New Roman" w:cs="Times New Roman"/>
+          <w:sz w:val="24"/>
+          <w:szCs w:val="24"/>
+        </w:rPr>
+        <w:t>36, ,2,36</w:t>
+      </w:r>
+    </w:p>
+    <w:p>
+      <w:pPr>
+        <w:spacing w:after="0" w:line="240" w:lineRule="atLeast"/>
+        <w:ind w:firstLine="709"/>
+        <w:rPr>
+          <w:rFonts w:ascii="Times New Roman" w:hAnsi="Times New Roman" w:cs="Times New Roman"/>
+          <w:sz w:val="24"/>
+          <w:szCs w:val="24"/>
+        </w:rPr>
+      </w:pPr>
+      <w:r>
+        <w:rPr>
+          <w:rFonts w:ascii="Times New Roman" w:hAnsi="Times New Roman" w:cs="Times New Roman"/>
+          <w:sz w:val="24"/>
+          <w:szCs w:val="24"/>
+        </w:rPr>
+        <w:t>36,</w:t>
+      </w:r>
+      <w:proofErr w:type="gramStart"/>
+      <w:r>
+        <w:rPr>
+          <w:rFonts w:ascii="Times New Roman" w:hAnsi="Times New Roman" w:cs="Times New Roman"/>
+          <w:sz w:val="24"/>
+          <w:szCs w:val="24"/>
+        </w:rPr>
+        <w:t>2,&lt;</w:t>
+      </w:r>
+      <w:proofErr w:type="gramEnd"/>
+      <w:r>
+        <w:rPr>
+          <w:rFonts w:ascii="Times New Roman" w:hAnsi="Times New Roman" w:cs="Times New Roman"/>
+          <w:sz w:val="24"/>
+          <w:szCs w:val="24"/>
+        </w:rPr>
+        <w:t>,37</w:t>
+      </w:r>
+    </w:p>
+    <w:p>
+      <w:pPr>
+        <w:spacing w:after="0" w:line="240" w:lineRule="atLeast"/>
+        <w:ind w:firstLine="709"/>
+        <w:rPr>
+          <w:rFonts w:ascii="Times New Roman" w:hAnsi="Times New Roman" w:cs="Times New Roman"/>
+          <w:sz w:val="24"/>
+          <w:szCs w:val="24"/>
+        </w:rPr>
+      </w:pPr>
+      <w:r>
+        <w:rPr>
+          <w:rFonts w:ascii="Times New Roman" w:hAnsi="Times New Roman" w:cs="Times New Roman"/>
+          <w:sz w:val="24"/>
+          <w:szCs w:val="24"/>
+        </w:rPr>
+        <w:t>37, ,1,0</w:t>
+      </w:r>
+    </w:p>
+    <w:p>
+      <w:pPr>
+        <w:spacing w:after="0" w:line="240" w:lineRule="atLeast"/>
+        <w:ind w:firstLine="709"/>
+        <w:rPr>
+          <w:rFonts w:ascii="Times New Roman" w:hAnsi="Times New Roman" w:cs="Times New Roman"/>
+          <w:sz w:val="24"/>
+          <w:szCs w:val="24"/>
+        </w:rPr>
+      </w:pPr>
+    </w:p>
+    <w:p>
+      <w:pPr>
+        <w:spacing w:after="0" w:line="240" w:lineRule="atLeast"/>
+        <w:ind w:firstLine="709"/>
+        <w:rPr>
+          <w:rFonts w:ascii="Times New Roman" w:hAnsi="Times New Roman" w:cs="Times New Roman"/>
+          <w:sz w:val="24"/>
+          <w:szCs w:val="24"/>
+        </w:rPr>
+      </w:pPr>
+      <w:proofErr w:type="gramStart"/>
+      <w:r>
+        <w:rPr>
+          <w:rFonts w:ascii="Times New Roman" w:hAnsi="Times New Roman" w:cs="Times New Roman"/>
+          <w:sz w:val="24"/>
+          <w:szCs w:val="24"/>
+        </w:rPr>
+        <w:t>14,+</w:t>
+      </w:r>
+      <w:proofErr w:type="gramEnd"/>
+      <w:r>
+        <w:rPr>
+          <w:rFonts w:ascii="Times New Roman" w:hAnsi="Times New Roman" w:cs="Times New Roman"/>
+          <w:sz w:val="24"/>
+          <w:szCs w:val="24"/>
+        </w:rPr>
+        <w:t>,&gt;,14</w:t>
+      </w:r>
+    </w:p>
+    <w:p>
+      <w:pPr>
+        <w:spacing w:after="0" w:line="240" w:lineRule="atLeast"/>
+        <w:ind w:firstLine="709"/>
+        <w:rPr>
+          <w:rFonts w:ascii="Times New Roman" w:hAnsi="Times New Roman" w:cs="Times New Roman"/>
+          <w:sz w:val="24"/>
+          <w:szCs w:val="24"/>
+        </w:rPr>
+      </w:pPr>
+      <w:r>
+        <w:rPr>
+          <w:rFonts w:ascii="Times New Roman" w:hAnsi="Times New Roman" w:cs="Times New Roman"/>
+          <w:sz w:val="24"/>
+          <w:szCs w:val="24"/>
+        </w:rPr>
+        <w:t>14,2,&gt;,14</w:t>
+      </w:r>
+    </w:p>
+    <w:p>
+      <w:pPr>
+        <w:spacing w:after="0" w:line="240" w:lineRule="atLeast"/>
+        <w:ind w:firstLine="709"/>
+        <w:rPr>
+          <w:rFonts w:ascii="Times New Roman" w:hAnsi="Times New Roman" w:cs="Times New Roman"/>
+          <w:sz w:val="24"/>
+          <w:szCs w:val="24"/>
+        </w:rPr>
+      </w:pPr>
+      <w:r>
+        <w:rPr>
+          <w:rFonts w:ascii="Times New Roman" w:hAnsi="Times New Roman" w:cs="Times New Roman"/>
+          <w:sz w:val="24"/>
+          <w:szCs w:val="24"/>
+        </w:rPr>
+        <w:t>14,1,&gt;,14</w:t>
+      </w:r>
+    </w:p>
+    <w:p>
+      <w:pPr>
+        <w:spacing w:after="0" w:line="240" w:lineRule="atLeast"/>
+        <w:ind w:firstLine="709"/>
+        <w:rPr>
+          <w:rFonts w:ascii="Times New Roman" w:hAnsi="Times New Roman" w:cs="Times New Roman"/>
+          <w:sz w:val="24"/>
+          <w:szCs w:val="24"/>
+        </w:rPr>
+      </w:pPr>
+      <w:r>
+        <w:rPr>
+          <w:rFonts w:ascii="Times New Roman" w:hAnsi="Times New Roman" w:cs="Times New Roman"/>
+          <w:sz w:val="24"/>
+          <w:szCs w:val="24"/>
+        </w:rPr>
+        <w:t>14,3,&gt;,14</w:t>
+      </w:r>
+    </w:p>
+    <w:p>
+      <w:pPr>
+        <w:spacing w:after="0" w:line="240" w:lineRule="atLeast"/>
+        <w:ind w:firstLine="709"/>
+        <w:rPr>
+          <w:rFonts w:ascii="Times New Roman" w:hAnsi="Times New Roman" w:cs="Times New Roman"/>
+          <w:sz w:val="24"/>
+          <w:szCs w:val="24"/>
+        </w:rPr>
+      </w:pPr>
+      <w:r>
+        <w:rPr>
+          <w:rFonts w:ascii="Times New Roman" w:hAnsi="Times New Roman" w:cs="Times New Roman"/>
+          <w:sz w:val="24"/>
+          <w:szCs w:val="24"/>
+        </w:rPr>
+        <w:t>14,4,&gt;,14</w:t>
+      </w:r>
+    </w:p>
+    <w:p>
+      <w:pPr>
+        <w:spacing w:after="0" w:line="240" w:lineRule="atLeast"/>
+        <w:ind w:firstLine="709"/>
+        <w:rPr>
+          <w:rFonts w:ascii="Times New Roman" w:hAnsi="Times New Roman" w:cs="Times New Roman"/>
+          <w:sz w:val="24"/>
+          <w:szCs w:val="24"/>
+        </w:rPr>
+      </w:pPr>
+      <w:r>
+        <w:rPr>
+          <w:rFonts w:ascii="Times New Roman" w:hAnsi="Times New Roman" w:cs="Times New Roman"/>
+          <w:sz w:val="24"/>
+          <w:szCs w:val="24"/>
+        </w:rPr>
+        <w:t>14,5,&gt;,14</w:t>
+      </w:r>
+    </w:p>
+    <w:p>
+      <w:pPr>
+        <w:spacing w:after="0" w:line="240" w:lineRule="atLeast"/>
+        <w:ind w:firstLine="709"/>
+        <w:rPr>
+          <w:rFonts w:ascii="Times New Roman" w:hAnsi="Times New Roman" w:cs="Times New Roman"/>
+          <w:sz w:val="24"/>
+          <w:szCs w:val="24"/>
+        </w:rPr>
+      </w:pPr>
+      <w:r>
+        <w:rPr>
+          <w:rFonts w:ascii="Times New Roman" w:hAnsi="Times New Roman" w:cs="Times New Roman"/>
+          <w:sz w:val="24"/>
+          <w:szCs w:val="24"/>
+        </w:rPr>
+        <w:t>14,6,&gt;,14</w:t>
+      </w:r>
+    </w:p>
+    <w:p>
+      <w:pPr>
+        <w:spacing w:after="0" w:line="240" w:lineRule="atLeast"/>
+        <w:ind w:firstLine="709"/>
+        <w:rPr>
+          <w:rFonts w:ascii="Times New Roman" w:hAnsi="Times New Roman" w:cs="Times New Roman"/>
+          <w:sz w:val="24"/>
+          <w:szCs w:val="24"/>
+        </w:rPr>
+      </w:pPr>
+      <w:r>
+        <w:rPr>
+          <w:rFonts w:ascii="Times New Roman" w:hAnsi="Times New Roman" w:cs="Times New Roman"/>
+          <w:sz w:val="24"/>
+          <w:szCs w:val="24"/>
+        </w:rPr>
+        <w:t>14,7,&gt;,14</w:t>
+      </w:r>
+    </w:p>
+    <w:p>
+      <w:pPr>
+        <w:spacing w:after="0" w:line="240" w:lineRule="atLeast"/>
+        <w:ind w:firstLine="709"/>
+        <w:rPr>
+          <w:rFonts w:ascii="Times New Roman" w:hAnsi="Times New Roman" w:cs="Times New Roman"/>
+          <w:sz w:val="24"/>
+          <w:szCs w:val="24"/>
+        </w:rPr>
+      </w:pPr>
+      <w:r>
+        <w:rPr>
+          <w:rFonts w:ascii="Times New Roman" w:hAnsi="Times New Roman" w:cs="Times New Roman"/>
+          <w:sz w:val="24"/>
+          <w:szCs w:val="24"/>
+        </w:rPr>
+        <w:t>14,8,&gt;,14</w:t>
+      </w:r>
+    </w:p>
+    <w:p>
+      <w:pPr>
+        <w:spacing w:after="0" w:line="240" w:lineRule="atLeast"/>
+        <w:ind w:firstLine="709"/>
+        <w:rPr>
+          <w:rFonts w:ascii="Times New Roman" w:hAnsi="Times New Roman" w:cs="Times New Roman"/>
+          <w:sz w:val="24"/>
+          <w:szCs w:val="24"/>
+        </w:rPr>
+      </w:pPr>
+      <w:r>
+        <w:rPr>
+          <w:rFonts w:ascii="Times New Roman" w:hAnsi="Times New Roman" w:cs="Times New Roman"/>
+          <w:sz w:val="24"/>
+          <w:szCs w:val="24"/>
+        </w:rPr>
+        <w:t>14,0,&gt;,14</w:t>
+      </w:r>
+    </w:p>
+    <w:p>
+      <w:pPr>
+        <w:spacing w:after="0" w:line="240" w:lineRule="atLeast"/>
+        <w:ind w:firstLine="709"/>
+        <w:rPr>
+          <w:rFonts w:ascii="Times New Roman" w:hAnsi="Times New Roman" w:cs="Times New Roman"/>
+          <w:sz w:val="24"/>
+          <w:szCs w:val="24"/>
+        </w:rPr>
+      </w:pPr>
+      <w:r>
+        <w:rPr>
+          <w:rFonts w:ascii="Times New Roman" w:hAnsi="Times New Roman" w:cs="Times New Roman"/>
+          <w:sz w:val="24"/>
+          <w:szCs w:val="24"/>
+        </w:rPr>
+        <w:t>14</w:t>
+      </w:r>
+      <w:proofErr w:type="gramStart"/>
+      <w:r>
+        <w:rPr>
+          <w:rFonts w:ascii="Times New Roman" w:hAnsi="Times New Roman" w:cs="Times New Roman"/>
+          <w:sz w:val="24"/>
+          <w:szCs w:val="24"/>
+        </w:rPr>
+        <w:t>, ,</w:t>
+      </w:r>
+      <w:proofErr w:type="gramEnd"/>
+      <w:r>
+        <w:rPr>
+          <w:rFonts w:ascii="Times New Roman" w:hAnsi="Times New Roman" w:cs="Times New Roman"/>
+          <w:sz w:val="24"/>
+          <w:szCs w:val="24"/>
+        </w:rPr>
+        <w:t>&gt;,40</w:t>
+      </w:r>
+    </w:p>
+    <w:p>
+      <w:pPr>
+        <w:spacing w:after="0" w:line="240" w:lineRule="atLeast"/>
+        <w:ind w:firstLine="709"/>
+        <w:rPr>
+          <w:rFonts w:ascii="Times New Roman" w:hAnsi="Times New Roman" w:cs="Times New Roman"/>
+          <w:sz w:val="24"/>
+          <w:szCs w:val="24"/>
+        </w:rPr>
+      </w:pPr>
+      <w:r>
+        <w:rPr>
+          <w:rFonts w:ascii="Times New Roman" w:hAnsi="Times New Roman" w:cs="Times New Roman"/>
+          <w:sz w:val="24"/>
+          <w:szCs w:val="24"/>
+        </w:rPr>
+        <w:t>40,0,&gt;,40</w:t>
+      </w:r>
+    </w:p>
+    <w:p>
+      <w:pPr>
+        <w:spacing w:after="0" w:line="240" w:lineRule="atLeast"/>
+        <w:ind w:firstLine="709"/>
+        <w:rPr>
+          <w:rFonts w:ascii="Times New Roman" w:hAnsi="Times New Roman" w:cs="Times New Roman"/>
+          <w:sz w:val="24"/>
+          <w:szCs w:val="24"/>
+        </w:rPr>
+      </w:pPr>
+      <w:r>
+        <w:rPr>
+          <w:rFonts w:ascii="Times New Roman" w:hAnsi="Times New Roman" w:cs="Times New Roman"/>
+          <w:sz w:val="24"/>
+          <w:szCs w:val="24"/>
+        </w:rPr>
+        <w:t>40,1,&gt;,40</w:t>
+      </w:r>
+    </w:p>
+    <w:p>
+      <w:pPr>
+        <w:spacing w:after="0" w:line="240" w:lineRule="atLeast"/>
+        <w:ind w:firstLine="709"/>
+        <w:rPr>
+          <w:rFonts w:ascii="Times New Roman" w:hAnsi="Times New Roman" w:cs="Times New Roman"/>
+          <w:sz w:val="24"/>
+          <w:szCs w:val="24"/>
+        </w:rPr>
+      </w:pPr>
+      <w:r>
+        <w:rPr>
+          <w:rFonts w:ascii="Times New Roman" w:hAnsi="Times New Roman" w:cs="Times New Roman"/>
+          <w:sz w:val="24"/>
+          <w:szCs w:val="24"/>
+        </w:rPr>
+        <w:t>40,2,&gt;,40</w:t>
+      </w:r>
+    </w:p>
+    <w:p>
+      <w:pPr>
+        <w:spacing w:after="0" w:line="240" w:lineRule="atLeast"/>
+        <w:ind w:firstLine="709"/>
+        <w:rPr>
+          <w:rFonts w:ascii="Times New Roman" w:hAnsi="Times New Roman" w:cs="Times New Roman"/>
+          <w:sz w:val="24"/>
+          <w:szCs w:val="24"/>
+        </w:rPr>
+      </w:pPr>
+      <w:r>
+        <w:rPr>
+          <w:rFonts w:ascii="Times New Roman" w:hAnsi="Times New Roman" w:cs="Times New Roman"/>
+          <w:sz w:val="24"/>
+          <w:szCs w:val="24"/>
+        </w:rPr>
+        <w:t>40,3,&gt;,40</w:t>
+      </w:r>
+    </w:p>
+    <w:p>
+      <w:pPr>
+        <w:spacing w:after="0" w:line="240" w:lineRule="atLeast"/>
+        <w:ind w:firstLine="709"/>
+        <w:rPr>
+          <w:rFonts w:ascii="Times New Roman" w:hAnsi="Times New Roman" w:cs="Times New Roman"/>
+          <w:sz w:val="24"/>
+          <w:szCs w:val="24"/>
+        </w:rPr>
+      </w:pPr>
+      <w:r>
+        <w:rPr>
+          <w:rFonts w:ascii="Times New Roman" w:hAnsi="Times New Roman" w:cs="Times New Roman"/>
+          <w:sz w:val="24"/>
+          <w:szCs w:val="24"/>
+        </w:rPr>
+        <w:t>40,4,&gt;,40</w:t>
+      </w:r>
+    </w:p>
+    <w:p>
+      <w:pPr>
+        <w:spacing w:after="0" w:line="240" w:lineRule="atLeast"/>
+        <w:ind w:firstLine="709"/>
+        <w:rPr>
+          <w:rFonts w:ascii="Times New Roman" w:hAnsi="Times New Roman" w:cs="Times New Roman"/>
+          <w:sz w:val="24"/>
+          <w:szCs w:val="24"/>
+        </w:rPr>
+      </w:pPr>
+      <w:r>
+        <w:rPr>
+          <w:rFonts w:ascii="Times New Roman" w:hAnsi="Times New Roman" w:cs="Times New Roman"/>
+          <w:sz w:val="24"/>
+          <w:szCs w:val="24"/>
+        </w:rPr>
+        <w:t>40,5,&gt;,40</w:t>
+      </w:r>
+    </w:p>
+    <w:p>
+      <w:pPr>
+        <w:spacing w:after="0" w:line="240" w:lineRule="atLeast"/>
+        <w:ind w:firstLine="709"/>
+        <w:rPr>
+          <w:rFonts w:ascii="Times New Roman" w:hAnsi="Times New Roman" w:cs="Times New Roman"/>
+          <w:sz w:val="24"/>
+          <w:szCs w:val="24"/>
+        </w:rPr>
+      </w:pPr>
+      <w:r>
+        <w:rPr>
+          <w:rFonts w:ascii="Times New Roman" w:hAnsi="Times New Roman" w:cs="Times New Roman"/>
+          <w:sz w:val="24"/>
+          <w:szCs w:val="24"/>
+        </w:rPr>
+        <w:t>40,6,&gt;,40</w:t>
+      </w:r>
+    </w:p>
+    <w:p>
+      <w:pPr>
+        <w:spacing w:after="0" w:line="240" w:lineRule="atLeast"/>
+        <w:ind w:firstLine="709"/>
+        <w:rPr>
+          <w:rFonts w:ascii="Times New Roman" w:hAnsi="Times New Roman" w:cs="Times New Roman"/>
+          <w:sz w:val="24"/>
+          <w:szCs w:val="24"/>
+        </w:rPr>
+      </w:pPr>
+      <w:r>
+        <w:rPr>
+          <w:rFonts w:ascii="Times New Roman" w:hAnsi="Times New Roman" w:cs="Times New Roman"/>
+          <w:sz w:val="24"/>
+          <w:szCs w:val="24"/>
+        </w:rPr>
+        <w:t>40,7,&gt;,40</w:t>
+      </w:r>
+    </w:p>
+    <w:p>
+      <w:pPr>
+        <w:spacing w:after="0" w:line="240" w:lineRule="atLeast"/>
+        <w:ind w:firstLine="709"/>
+        <w:rPr>
+          <w:rFonts w:ascii="Times New Roman" w:hAnsi="Times New Roman" w:cs="Times New Roman"/>
+          <w:sz w:val="24"/>
+          <w:szCs w:val="24"/>
+        </w:rPr>
+      </w:pPr>
+      <w:r>
+        <w:rPr>
+          <w:rFonts w:ascii="Times New Roman" w:hAnsi="Times New Roman" w:cs="Times New Roman"/>
+          <w:sz w:val="24"/>
+          <w:szCs w:val="24"/>
+        </w:rPr>
+        <w:t>40,8,&gt;,40</w:t>
+      </w:r>
+    </w:p>
+    <w:p>
+      <w:pPr>
+        <w:spacing w:after="0" w:line="240" w:lineRule="atLeast"/>
+        <w:ind w:firstLine="709"/>
+        <w:rPr>
+          <w:rFonts w:ascii="Times New Roman" w:hAnsi="Times New Roman" w:cs="Times New Roman"/>
+          <w:sz w:val="24"/>
+          <w:szCs w:val="24"/>
+        </w:rPr>
+      </w:pPr>
+      <w:r>
+        <w:rPr>
+          <w:rFonts w:ascii="Times New Roman" w:hAnsi="Times New Roman" w:cs="Times New Roman"/>
+          <w:sz w:val="24"/>
+          <w:szCs w:val="24"/>
+        </w:rPr>
+        <w:t>40</w:t>
+      </w:r>
+      <w:proofErr w:type="gramStart"/>
+      <w:r>
+        <w:rPr>
+          <w:rFonts w:ascii="Times New Roman" w:hAnsi="Times New Roman" w:cs="Times New Roman"/>
+          <w:sz w:val="24"/>
+          <w:szCs w:val="24"/>
+        </w:rPr>
+        <w:t>, ,</w:t>
+      </w:r>
+      <w:proofErr w:type="gramEnd"/>
+      <w:r>
+        <w:rPr>
+          <w:rFonts w:ascii="Times New Roman" w:hAnsi="Times New Roman" w:cs="Times New Roman"/>
+          <w:sz w:val="24"/>
+          <w:szCs w:val="24"/>
+        </w:rPr>
+        <w:t>&gt;,41</w:t>
+      </w:r>
+    </w:p>
+    <w:p>
+      <w:pPr>
+        <w:spacing w:after="0" w:line="240" w:lineRule="atLeast"/>
+        <w:ind w:firstLine="709"/>
+        <w:rPr>
+          <w:rFonts w:ascii="Times New Roman" w:hAnsi="Times New Roman" w:cs="Times New Roman"/>
+          <w:sz w:val="24"/>
+          <w:szCs w:val="24"/>
+        </w:rPr>
+      </w:pPr>
+      <w:r>
+        <w:rPr>
+          <w:rFonts w:ascii="Times New Roman" w:hAnsi="Times New Roman" w:cs="Times New Roman"/>
+          <w:sz w:val="24"/>
+          <w:szCs w:val="24"/>
+        </w:rPr>
+        <w:t>41, ,0,41</w:t>
+      </w:r>
+    </w:p>
+    <w:p>
+      <w:pPr>
+        <w:spacing w:after="0" w:line="240" w:lineRule="atLeast"/>
+        <w:ind w:firstLine="709"/>
+        <w:rPr>
+          <w:rFonts w:ascii="Times New Roman" w:hAnsi="Times New Roman" w:cs="Times New Roman"/>
+          <w:sz w:val="24"/>
+          <w:szCs w:val="24"/>
+        </w:rPr>
+      </w:pPr>
+      <w:r>
+        <w:rPr>
+          <w:rFonts w:ascii="Times New Roman" w:hAnsi="Times New Roman" w:cs="Times New Roman"/>
+          <w:sz w:val="24"/>
+          <w:szCs w:val="24"/>
+        </w:rPr>
+        <w:t>41,</w:t>
+      </w:r>
+      <w:proofErr w:type="gramStart"/>
+      <w:r>
+        <w:rPr>
+          <w:rFonts w:ascii="Times New Roman" w:hAnsi="Times New Roman" w:cs="Times New Roman"/>
+          <w:sz w:val="24"/>
+          <w:szCs w:val="24"/>
+        </w:rPr>
+        <w:t>0,&lt;</w:t>
+      </w:r>
+      <w:proofErr w:type="gramEnd"/>
+      <w:r>
+        <w:rPr>
+          <w:rFonts w:ascii="Times New Roman" w:hAnsi="Times New Roman" w:cs="Times New Roman"/>
+          <w:sz w:val="24"/>
+          <w:szCs w:val="24"/>
+        </w:rPr>
+        <w:t>,42</w:t>
+      </w:r>
+    </w:p>
+    <w:p>
+      <w:pPr>
+        <w:spacing w:after="0" w:line="240" w:lineRule="atLeast"/>
+        <w:ind w:firstLine="709"/>
+        <w:rPr>
+          <w:rFonts w:ascii="Times New Roman" w:hAnsi="Times New Roman" w:cs="Times New Roman"/>
+          <w:sz w:val="24"/>
+          <w:szCs w:val="24"/>
+        </w:rPr>
+      </w:pPr>
+      <w:r>
+        <w:rPr>
+          <w:rFonts w:ascii="Times New Roman" w:hAnsi="Times New Roman" w:cs="Times New Roman"/>
+          <w:sz w:val="24"/>
+          <w:szCs w:val="24"/>
+        </w:rPr>
+        <w:t>42, ,2,0</w:t>
+      </w:r>
+    </w:p>
+    <w:p>
+      <w:pPr>
+        <w:spacing w:after="0" w:line="240" w:lineRule="atLeast"/>
+        <w:ind w:firstLine="709"/>
+        <w:rPr>
+          <w:rFonts w:ascii="Times New Roman" w:hAnsi="Times New Roman" w:cs="Times New Roman"/>
+          <w:sz w:val="24"/>
+          <w:szCs w:val="24"/>
+        </w:rPr>
+      </w:pPr>
+    </w:p>
+    <w:p>
+      <w:pPr>
+        <w:spacing w:after="0" w:line="240" w:lineRule="atLeast"/>
+        <w:ind w:firstLine="709"/>
+        <w:rPr>
+          <w:rFonts w:ascii="Times New Roman" w:hAnsi="Times New Roman" w:cs="Times New Roman"/>
+          <w:sz w:val="24"/>
+          <w:szCs w:val="24"/>
+        </w:rPr>
+      </w:pPr>
+      <w:proofErr w:type="gramStart"/>
+      <w:r>
+        <w:rPr>
+          <w:rFonts w:ascii="Times New Roman" w:hAnsi="Times New Roman" w:cs="Times New Roman"/>
+          <w:sz w:val="24"/>
+          <w:szCs w:val="24"/>
+        </w:rPr>
+        <w:t>15,&amp;</w:t>
+      </w:r>
+      <w:proofErr w:type="gramEnd"/>
+      <w:r>
+        <w:rPr>
+          <w:rFonts w:ascii="Times New Roman" w:hAnsi="Times New Roman" w:cs="Times New Roman"/>
+          <w:sz w:val="24"/>
+          <w:szCs w:val="24"/>
+        </w:rPr>
+        <w:t>,&gt;,15</w:t>
+      </w:r>
+    </w:p>
+    <w:p>
+      <w:pPr>
+        <w:spacing w:after="0" w:line="240" w:lineRule="atLeast"/>
+        <w:ind w:firstLine="709"/>
+        <w:rPr>
+          <w:rFonts w:ascii="Times New Roman" w:hAnsi="Times New Roman" w:cs="Times New Roman"/>
+          <w:sz w:val="24"/>
+          <w:szCs w:val="24"/>
+        </w:rPr>
+      </w:pPr>
+      <w:r>
+        <w:rPr>
+          <w:rFonts w:ascii="Times New Roman" w:hAnsi="Times New Roman" w:cs="Times New Roman"/>
+          <w:sz w:val="24"/>
+          <w:szCs w:val="24"/>
+        </w:rPr>
+        <w:t>15,2,&gt;,15</w:t>
+      </w:r>
+    </w:p>
+    <w:p>
+      <w:pPr>
+        <w:spacing w:after="0" w:line="240" w:lineRule="atLeast"/>
+        <w:ind w:firstLine="709"/>
+        <w:rPr>
+          <w:rFonts w:ascii="Times New Roman" w:hAnsi="Times New Roman" w:cs="Times New Roman"/>
+          <w:sz w:val="24"/>
+          <w:szCs w:val="24"/>
+        </w:rPr>
+      </w:pPr>
+      <w:r>
+        <w:rPr>
+          <w:rFonts w:ascii="Times New Roman" w:hAnsi="Times New Roman" w:cs="Times New Roman"/>
+          <w:sz w:val="24"/>
+          <w:szCs w:val="24"/>
+        </w:rPr>
+        <w:t>15,1,&gt;,15</w:t>
+      </w:r>
+    </w:p>
+    <w:p>
+      <w:pPr>
+        <w:spacing w:after="0" w:line="240" w:lineRule="atLeast"/>
+        <w:ind w:firstLine="709"/>
+        <w:rPr>
+          <w:rFonts w:ascii="Times New Roman" w:hAnsi="Times New Roman" w:cs="Times New Roman"/>
+          <w:sz w:val="24"/>
+          <w:szCs w:val="24"/>
+        </w:rPr>
+      </w:pPr>
+      <w:r>
+        <w:rPr>
+          <w:rFonts w:ascii="Times New Roman" w:hAnsi="Times New Roman" w:cs="Times New Roman"/>
+          <w:sz w:val="24"/>
+          <w:szCs w:val="24"/>
+        </w:rPr>
+        <w:t>15,3,&gt;,15</w:t>
+      </w:r>
+    </w:p>
+    <w:p>
+      <w:pPr>
+        <w:spacing w:after="0" w:line="240" w:lineRule="atLeast"/>
+        <w:ind w:firstLine="709"/>
+        <w:rPr>
+          <w:rFonts w:ascii="Times New Roman" w:hAnsi="Times New Roman" w:cs="Times New Roman"/>
+          <w:sz w:val="24"/>
+          <w:szCs w:val="24"/>
+        </w:rPr>
+      </w:pPr>
+      <w:r>
+        <w:rPr>
+          <w:rFonts w:ascii="Times New Roman" w:hAnsi="Times New Roman" w:cs="Times New Roman"/>
+          <w:sz w:val="24"/>
+          <w:szCs w:val="24"/>
+        </w:rPr>
+        <w:t>15,4,&gt;,15</w:t>
+      </w:r>
+    </w:p>
+    <w:p>
+      <w:pPr>
+        <w:spacing w:after="0" w:line="240" w:lineRule="atLeast"/>
+        <w:ind w:firstLine="709"/>
+        <w:rPr>
+          <w:rFonts w:ascii="Times New Roman" w:hAnsi="Times New Roman" w:cs="Times New Roman"/>
+          <w:sz w:val="24"/>
+          <w:szCs w:val="24"/>
+        </w:rPr>
+      </w:pPr>
+      <w:r>
+        <w:rPr>
+          <w:rFonts w:ascii="Times New Roman" w:hAnsi="Times New Roman" w:cs="Times New Roman"/>
+          <w:sz w:val="24"/>
+          <w:szCs w:val="24"/>
+        </w:rPr>
+        <w:t>15,5,&gt;,15</w:t>
+      </w:r>
+    </w:p>
+    <w:p>
+      <w:pPr>
+        <w:spacing w:after="0" w:line="240" w:lineRule="atLeast"/>
+        <w:ind w:firstLine="709"/>
+        <w:rPr>
+          <w:rFonts w:ascii="Times New Roman" w:hAnsi="Times New Roman" w:cs="Times New Roman"/>
+          <w:sz w:val="24"/>
+          <w:szCs w:val="24"/>
+        </w:rPr>
+      </w:pPr>
+      <w:r>
+        <w:rPr>
+          <w:rFonts w:ascii="Times New Roman" w:hAnsi="Times New Roman" w:cs="Times New Roman"/>
+          <w:sz w:val="24"/>
+          <w:szCs w:val="24"/>
+        </w:rPr>
+        <w:t>15,6,&gt;,15</w:t>
+      </w:r>
+    </w:p>
+    <w:p>
+      <w:pPr>
+        <w:spacing w:after="0" w:line="240" w:lineRule="atLeast"/>
+        <w:ind w:firstLine="709"/>
+        <w:rPr>
+          <w:rFonts w:ascii="Times New Roman" w:hAnsi="Times New Roman" w:cs="Times New Roman"/>
+          <w:sz w:val="24"/>
+          <w:szCs w:val="24"/>
+        </w:rPr>
+      </w:pPr>
+      <w:r>
+        <w:rPr>
+          <w:rFonts w:ascii="Times New Roman" w:hAnsi="Times New Roman" w:cs="Times New Roman"/>
+          <w:sz w:val="24"/>
+          <w:szCs w:val="24"/>
+        </w:rPr>
+        <w:t>15,7,&gt;,15</w:t>
+      </w:r>
+    </w:p>
+    <w:p>
+      <w:pPr>
+        <w:spacing w:after="0" w:line="240" w:lineRule="atLeast"/>
+        <w:ind w:firstLine="709"/>
+        <w:rPr>
+          <w:rFonts w:ascii="Times New Roman" w:hAnsi="Times New Roman" w:cs="Times New Roman"/>
+          <w:sz w:val="24"/>
+          <w:szCs w:val="24"/>
+        </w:rPr>
+      </w:pPr>
+      <w:r>
+        <w:rPr>
+          <w:rFonts w:ascii="Times New Roman" w:hAnsi="Times New Roman" w:cs="Times New Roman"/>
+          <w:sz w:val="24"/>
+          <w:szCs w:val="24"/>
+        </w:rPr>
+        <w:t>15,8,&gt;,15</w:t>
+      </w:r>
+    </w:p>
+    <w:p>
+      <w:pPr>
+        <w:spacing w:after="0" w:line="240" w:lineRule="atLeast"/>
+        <w:ind w:firstLine="709"/>
+        <w:rPr>
+          <w:rFonts w:ascii="Times New Roman" w:hAnsi="Times New Roman" w:cs="Times New Roman"/>
+          <w:sz w:val="24"/>
+          <w:szCs w:val="24"/>
+        </w:rPr>
+      </w:pPr>
+      <w:r>
+        <w:rPr>
+          <w:rFonts w:ascii="Times New Roman" w:hAnsi="Times New Roman" w:cs="Times New Roman"/>
+          <w:sz w:val="24"/>
+          <w:szCs w:val="24"/>
+        </w:rPr>
+        <w:t>15,0,&gt;,15</w:t>
+      </w:r>
+    </w:p>
+    <w:p>
+      <w:pPr>
+        <w:spacing w:after="0" w:line="240" w:lineRule="atLeast"/>
+        <w:ind w:firstLine="709"/>
+        <w:rPr>
+          <w:rFonts w:ascii="Times New Roman" w:hAnsi="Times New Roman" w:cs="Times New Roman"/>
+          <w:sz w:val="24"/>
+          <w:szCs w:val="24"/>
+        </w:rPr>
+      </w:pPr>
+      <w:r>
+        <w:rPr>
+          <w:rFonts w:ascii="Times New Roman" w:hAnsi="Times New Roman" w:cs="Times New Roman"/>
+          <w:sz w:val="24"/>
+          <w:szCs w:val="24"/>
+        </w:rPr>
+        <w:t>15</w:t>
+      </w:r>
+      <w:proofErr w:type="gramStart"/>
+      <w:r>
+        <w:rPr>
+          <w:rFonts w:ascii="Times New Roman" w:hAnsi="Times New Roman" w:cs="Times New Roman"/>
+          <w:sz w:val="24"/>
+          <w:szCs w:val="24"/>
+        </w:rPr>
+        <w:t>, ,</w:t>
+      </w:r>
+      <w:proofErr w:type="gramEnd"/>
+      <w:r>
+        <w:rPr>
+          <w:rFonts w:ascii="Times New Roman" w:hAnsi="Times New Roman" w:cs="Times New Roman"/>
+          <w:sz w:val="24"/>
+          <w:szCs w:val="24"/>
+        </w:rPr>
+        <w:t>&gt;,45</w:t>
+      </w:r>
+    </w:p>
+    <w:p>
+      <w:pPr>
+        <w:spacing w:after="0" w:line="240" w:lineRule="atLeast"/>
+        <w:ind w:firstLine="709"/>
+        <w:rPr>
+          <w:rFonts w:ascii="Times New Roman" w:hAnsi="Times New Roman" w:cs="Times New Roman"/>
+          <w:sz w:val="24"/>
+          <w:szCs w:val="24"/>
+        </w:rPr>
+      </w:pPr>
+      <w:r>
+        <w:rPr>
+          <w:rFonts w:ascii="Times New Roman" w:hAnsi="Times New Roman" w:cs="Times New Roman"/>
+          <w:sz w:val="24"/>
+          <w:szCs w:val="24"/>
+        </w:rPr>
+        <w:t>45,0,&gt;,45</w:t>
+      </w:r>
+    </w:p>
+    <w:p>
+      <w:pPr>
+        <w:spacing w:after="0" w:line="240" w:lineRule="atLeast"/>
+        <w:ind w:firstLine="709"/>
+        <w:rPr>
+          <w:rFonts w:ascii="Times New Roman" w:hAnsi="Times New Roman" w:cs="Times New Roman"/>
+          <w:sz w:val="24"/>
+          <w:szCs w:val="24"/>
+        </w:rPr>
+      </w:pPr>
+      <w:r>
+        <w:rPr>
+          <w:rFonts w:ascii="Times New Roman" w:hAnsi="Times New Roman" w:cs="Times New Roman"/>
+          <w:sz w:val="24"/>
+          <w:szCs w:val="24"/>
+        </w:rPr>
+        <w:t>45,1,&gt;,45</w:t>
+      </w:r>
+    </w:p>
+    <w:p>
+      <w:pPr>
+        <w:spacing w:after="0" w:line="240" w:lineRule="atLeast"/>
+        <w:ind w:firstLine="709"/>
+        <w:rPr>
+          <w:rFonts w:ascii="Times New Roman" w:hAnsi="Times New Roman" w:cs="Times New Roman"/>
+          <w:sz w:val="24"/>
+          <w:szCs w:val="24"/>
+        </w:rPr>
+      </w:pPr>
+      <w:r>
+        <w:rPr>
+          <w:rFonts w:ascii="Times New Roman" w:hAnsi="Times New Roman" w:cs="Times New Roman"/>
+          <w:sz w:val="24"/>
+          <w:szCs w:val="24"/>
+        </w:rPr>
+        <w:t>45,2,&gt;,45</w:t>
+      </w:r>
+    </w:p>
+    <w:p>
+      <w:pPr>
+        <w:spacing w:after="0" w:line="240" w:lineRule="atLeast"/>
+        <w:ind w:firstLine="709"/>
+        <w:rPr>
+          <w:rFonts w:ascii="Times New Roman" w:hAnsi="Times New Roman" w:cs="Times New Roman"/>
+          <w:sz w:val="24"/>
+          <w:szCs w:val="24"/>
+        </w:rPr>
+      </w:pPr>
+      <w:r>
+        <w:rPr>
+          <w:rFonts w:ascii="Times New Roman" w:hAnsi="Times New Roman" w:cs="Times New Roman"/>
+          <w:sz w:val="24"/>
+          <w:szCs w:val="24"/>
+        </w:rPr>
+        <w:t>45,3,&gt;,45</w:t>
+      </w:r>
+    </w:p>
+    <w:p>
+      <w:pPr>
+        <w:spacing w:after="0" w:line="240" w:lineRule="atLeast"/>
+        <w:ind w:firstLine="709"/>
+        <w:rPr>
+          <w:rFonts w:ascii="Times New Roman" w:hAnsi="Times New Roman" w:cs="Times New Roman"/>
+          <w:sz w:val="24"/>
+          <w:szCs w:val="24"/>
+        </w:rPr>
+      </w:pPr>
+      <w:r>
+        <w:rPr>
+          <w:rFonts w:ascii="Times New Roman" w:hAnsi="Times New Roman" w:cs="Times New Roman"/>
+          <w:sz w:val="24"/>
+          <w:szCs w:val="24"/>
+        </w:rPr>
+        <w:t>45,4,&gt;,45</w:t>
+      </w:r>
+    </w:p>
+    <w:p>
+      <w:pPr>
+        <w:spacing w:after="0" w:line="240" w:lineRule="atLeast"/>
+        <w:ind w:firstLine="709"/>
+        <w:rPr>
+          <w:rFonts w:ascii="Times New Roman" w:hAnsi="Times New Roman" w:cs="Times New Roman"/>
+          <w:sz w:val="24"/>
+          <w:szCs w:val="24"/>
+        </w:rPr>
+      </w:pPr>
+      <w:r>
+        <w:rPr>
+          <w:rFonts w:ascii="Times New Roman" w:hAnsi="Times New Roman" w:cs="Times New Roman"/>
+          <w:sz w:val="24"/>
+          <w:szCs w:val="24"/>
+        </w:rPr>
+        <w:t>45,5,&gt;,45</w:t>
+      </w:r>
+    </w:p>
+    <w:p>
+      <w:pPr>
+        <w:spacing w:after="0" w:line="240" w:lineRule="atLeast"/>
+        <w:ind w:firstLine="709"/>
+        <w:rPr>
+          <w:rFonts w:ascii="Times New Roman" w:hAnsi="Times New Roman" w:cs="Times New Roman"/>
+          <w:sz w:val="24"/>
+          <w:szCs w:val="24"/>
+        </w:rPr>
+      </w:pPr>
+      <w:r>
+        <w:rPr>
+          <w:rFonts w:ascii="Times New Roman" w:hAnsi="Times New Roman" w:cs="Times New Roman"/>
+          <w:sz w:val="24"/>
+          <w:szCs w:val="24"/>
+        </w:rPr>
+        <w:t>45,6,&gt;,45</w:t>
+      </w:r>
+    </w:p>
+    <w:p>
+      <w:pPr>
+        <w:spacing w:after="0" w:line="240" w:lineRule="atLeast"/>
+        <w:ind w:firstLine="709"/>
+        <w:rPr>
+          <w:rFonts w:ascii="Times New Roman" w:hAnsi="Times New Roman" w:cs="Times New Roman"/>
+          <w:sz w:val="24"/>
+          <w:szCs w:val="24"/>
+        </w:rPr>
+      </w:pPr>
+      <w:r>
+        <w:rPr>
+          <w:rFonts w:ascii="Times New Roman" w:hAnsi="Times New Roman" w:cs="Times New Roman"/>
+          <w:sz w:val="24"/>
+          <w:szCs w:val="24"/>
+        </w:rPr>
+        <w:t>45,7,&gt;,45</w:t>
+      </w:r>
+    </w:p>
+    <w:p>
+      <w:pPr>
+        <w:spacing w:after="0" w:line="240" w:lineRule="atLeast"/>
+        <w:ind w:firstLine="709"/>
+        <w:rPr>
+          <w:rFonts w:ascii="Times New Roman" w:hAnsi="Times New Roman" w:cs="Times New Roman"/>
+          <w:sz w:val="24"/>
+          <w:szCs w:val="24"/>
+        </w:rPr>
+      </w:pPr>
+      <w:r>
+        <w:rPr>
+          <w:rFonts w:ascii="Times New Roman" w:hAnsi="Times New Roman" w:cs="Times New Roman"/>
+          <w:sz w:val="24"/>
+          <w:szCs w:val="24"/>
+        </w:rPr>
+        <w:t>45,8,&gt;,45</w:t>
+      </w:r>
+    </w:p>
+    <w:p>
+      <w:pPr>
+        <w:spacing w:after="0" w:line="240" w:lineRule="atLeast"/>
+        <w:ind w:firstLine="709"/>
+        <w:rPr>
+          <w:rFonts w:ascii="Times New Roman" w:hAnsi="Times New Roman" w:cs="Times New Roman"/>
+          <w:sz w:val="24"/>
+          <w:szCs w:val="24"/>
+        </w:rPr>
+      </w:pPr>
+      <w:r>
+        <w:rPr>
+          <w:rFonts w:ascii="Times New Roman" w:hAnsi="Times New Roman" w:cs="Times New Roman"/>
+          <w:sz w:val="24"/>
+          <w:szCs w:val="24"/>
+        </w:rPr>
+        <w:t>45</w:t>
+      </w:r>
+      <w:proofErr w:type="gramStart"/>
+      <w:r>
+        <w:rPr>
+          <w:rFonts w:ascii="Times New Roman" w:hAnsi="Times New Roman" w:cs="Times New Roman"/>
+          <w:sz w:val="24"/>
+          <w:szCs w:val="24"/>
+        </w:rPr>
+        <w:t>, ,</w:t>
+      </w:r>
+      <w:proofErr w:type="gramEnd"/>
+      <w:r>
+        <w:rPr>
+          <w:rFonts w:ascii="Times New Roman" w:hAnsi="Times New Roman" w:cs="Times New Roman"/>
+          <w:sz w:val="24"/>
+          <w:szCs w:val="24"/>
+        </w:rPr>
+        <w:t>&gt;,46</w:t>
+      </w:r>
+    </w:p>
+    <w:p>
+      <w:pPr>
+        <w:spacing w:after="0" w:line="240" w:lineRule="atLeast"/>
+        <w:ind w:firstLine="709"/>
+        <w:rPr>
+          <w:rFonts w:ascii="Times New Roman" w:hAnsi="Times New Roman" w:cs="Times New Roman"/>
+          <w:sz w:val="24"/>
+          <w:szCs w:val="24"/>
+        </w:rPr>
+      </w:pPr>
+      <w:r>
+        <w:rPr>
+          <w:rFonts w:ascii="Times New Roman" w:hAnsi="Times New Roman" w:cs="Times New Roman"/>
+          <w:sz w:val="24"/>
+          <w:szCs w:val="24"/>
+        </w:rPr>
+        <w:t>46, ,1,46</w:t>
+      </w:r>
+    </w:p>
+    <w:p>
+      <w:pPr>
+        <w:spacing w:after="0" w:line="240" w:lineRule="atLeast"/>
+        <w:ind w:firstLine="709"/>
+        <w:rPr>
+          <w:rFonts w:ascii="Times New Roman" w:hAnsi="Times New Roman" w:cs="Times New Roman"/>
+          <w:sz w:val="24"/>
+          <w:szCs w:val="24"/>
+        </w:rPr>
+      </w:pPr>
+      <w:r>
+        <w:rPr>
+          <w:rFonts w:ascii="Times New Roman" w:hAnsi="Times New Roman" w:cs="Times New Roman"/>
+          <w:sz w:val="24"/>
+          <w:szCs w:val="24"/>
+        </w:rPr>
+        <w:t>46,</w:t>
+      </w:r>
+      <w:proofErr w:type="gramStart"/>
+      <w:r>
+        <w:rPr>
+          <w:rFonts w:ascii="Times New Roman" w:hAnsi="Times New Roman" w:cs="Times New Roman"/>
+          <w:sz w:val="24"/>
+          <w:szCs w:val="24"/>
+        </w:rPr>
+        <w:t>1,&lt;</w:t>
+      </w:r>
+      <w:proofErr w:type="gramEnd"/>
+      <w:r>
+        <w:rPr>
+          <w:rFonts w:ascii="Times New Roman" w:hAnsi="Times New Roman" w:cs="Times New Roman"/>
+          <w:sz w:val="24"/>
+          <w:szCs w:val="24"/>
+        </w:rPr>
+        <w:t>,47</w:t>
+      </w:r>
+    </w:p>
+    <w:p>
+      <w:pPr>
+        <w:spacing w:after="0" w:line="240" w:lineRule="atLeast"/>
+        <w:ind w:firstLine="709"/>
+        <w:rPr>
+          <w:rFonts w:ascii="Times New Roman" w:hAnsi="Times New Roman" w:cs="Times New Roman"/>
+          <w:sz w:val="24"/>
+          <w:szCs w:val="24"/>
+        </w:rPr>
+      </w:pPr>
+      <w:r>
+        <w:rPr>
+          <w:rFonts w:ascii="Times New Roman" w:hAnsi="Times New Roman" w:cs="Times New Roman"/>
+          <w:sz w:val="24"/>
+          <w:szCs w:val="24"/>
+        </w:rPr>
+        <w:t>47, ,2,0</w:t>
+      </w:r>
+    </w:p>
+    <w:p>
+      <w:pPr>
+        <w:spacing w:after="0" w:line="240" w:lineRule="atLeast"/>
+        <w:ind w:firstLine="709"/>
+        <w:rPr>
+          <w:rFonts w:ascii="Times New Roman" w:hAnsi="Times New Roman" w:cs="Times New Roman"/>
+          <w:sz w:val="24"/>
+          <w:szCs w:val="24"/>
+        </w:rPr>
+      </w:pPr>
+    </w:p>
+    <w:p>
+      <w:pPr>
+        <w:spacing w:after="0" w:line="240" w:lineRule="atLeast"/>
+        <w:ind w:firstLine="709"/>
+        <w:rPr>
+          <w:rFonts w:ascii="Times New Roman" w:hAnsi="Times New Roman" w:cs="Times New Roman"/>
+          <w:sz w:val="24"/>
+          <w:szCs w:val="24"/>
+        </w:rPr>
+      </w:pPr>
+      <w:proofErr w:type="gramStart"/>
+      <w:r>
+        <w:rPr>
+          <w:rFonts w:ascii="Times New Roman" w:hAnsi="Times New Roman" w:cs="Times New Roman"/>
+          <w:sz w:val="24"/>
+          <w:szCs w:val="24"/>
+        </w:rPr>
+        <w:t>16,*</w:t>
+      </w:r>
+      <w:proofErr w:type="gramEnd"/>
+      <w:r>
+        <w:rPr>
+          <w:rFonts w:ascii="Times New Roman" w:hAnsi="Times New Roman" w:cs="Times New Roman"/>
+          <w:sz w:val="24"/>
+          <w:szCs w:val="24"/>
+        </w:rPr>
+        <w:t>,&gt;,16</w:t>
+      </w:r>
+    </w:p>
+    <w:p>
+      <w:pPr>
+        <w:spacing w:after="0" w:line="240" w:lineRule="atLeast"/>
+        <w:ind w:firstLine="709"/>
+        <w:rPr>
+          <w:rFonts w:ascii="Times New Roman" w:hAnsi="Times New Roman" w:cs="Times New Roman"/>
+          <w:sz w:val="24"/>
+          <w:szCs w:val="24"/>
+        </w:rPr>
+      </w:pPr>
+      <w:r>
+        <w:rPr>
+          <w:rFonts w:ascii="Times New Roman" w:hAnsi="Times New Roman" w:cs="Times New Roman"/>
+          <w:sz w:val="24"/>
+          <w:szCs w:val="24"/>
+        </w:rPr>
+        <w:t>16,2,&gt;,16</w:t>
+      </w:r>
+    </w:p>
+    <w:p>
+      <w:pPr>
+        <w:spacing w:after="0" w:line="240" w:lineRule="atLeast"/>
+        <w:ind w:firstLine="709"/>
+        <w:rPr>
+          <w:rFonts w:ascii="Times New Roman" w:hAnsi="Times New Roman" w:cs="Times New Roman"/>
+          <w:sz w:val="24"/>
+          <w:szCs w:val="24"/>
+        </w:rPr>
+      </w:pPr>
+      <w:r>
+        <w:rPr>
+          <w:rFonts w:ascii="Times New Roman" w:hAnsi="Times New Roman" w:cs="Times New Roman"/>
+          <w:sz w:val="24"/>
+          <w:szCs w:val="24"/>
+        </w:rPr>
+        <w:t>16,1,&gt;,16</w:t>
+      </w:r>
+    </w:p>
+    <w:p>
+      <w:pPr>
+        <w:spacing w:after="0" w:line="240" w:lineRule="atLeast"/>
+        <w:ind w:firstLine="709"/>
+        <w:rPr>
+          <w:rFonts w:ascii="Times New Roman" w:hAnsi="Times New Roman" w:cs="Times New Roman"/>
+          <w:sz w:val="24"/>
+          <w:szCs w:val="24"/>
+        </w:rPr>
+      </w:pPr>
+      <w:r>
+        <w:rPr>
+          <w:rFonts w:ascii="Times New Roman" w:hAnsi="Times New Roman" w:cs="Times New Roman"/>
+          <w:sz w:val="24"/>
+          <w:szCs w:val="24"/>
+        </w:rPr>
+        <w:t>16,3,&gt;,16</w:t>
+      </w:r>
+    </w:p>
+    <w:p>
+      <w:pPr>
+        <w:spacing w:after="0" w:line="240" w:lineRule="atLeast"/>
+        <w:ind w:firstLine="709"/>
+        <w:rPr>
+          <w:rFonts w:ascii="Times New Roman" w:hAnsi="Times New Roman" w:cs="Times New Roman"/>
+          <w:sz w:val="24"/>
+          <w:szCs w:val="24"/>
+        </w:rPr>
+      </w:pPr>
+      <w:r>
+        <w:rPr>
+          <w:rFonts w:ascii="Times New Roman" w:hAnsi="Times New Roman" w:cs="Times New Roman"/>
+          <w:sz w:val="24"/>
+          <w:szCs w:val="24"/>
+        </w:rPr>
+        <w:t>16,4,&gt;,16</w:t>
+      </w:r>
+    </w:p>
+    <w:p>
+      <w:pPr>
+        <w:spacing w:after="0" w:line="240" w:lineRule="atLeast"/>
+        <w:ind w:firstLine="709"/>
+        <w:rPr>
+          <w:rFonts w:ascii="Times New Roman" w:hAnsi="Times New Roman" w:cs="Times New Roman"/>
+          <w:sz w:val="24"/>
+          <w:szCs w:val="24"/>
+        </w:rPr>
+      </w:pPr>
+      <w:r>
+        <w:rPr>
+          <w:rFonts w:ascii="Times New Roman" w:hAnsi="Times New Roman" w:cs="Times New Roman"/>
+          <w:sz w:val="24"/>
+          <w:szCs w:val="24"/>
+        </w:rPr>
+        <w:t>16,5,&gt;,16</w:t>
+      </w:r>
+    </w:p>
+    <w:p>
+      <w:pPr>
+        <w:spacing w:after="0" w:line="240" w:lineRule="atLeast"/>
+        <w:ind w:firstLine="709"/>
+        <w:rPr>
+          <w:rFonts w:ascii="Times New Roman" w:hAnsi="Times New Roman" w:cs="Times New Roman"/>
+          <w:sz w:val="24"/>
+          <w:szCs w:val="24"/>
+        </w:rPr>
+      </w:pPr>
+      <w:r>
+        <w:rPr>
+          <w:rFonts w:ascii="Times New Roman" w:hAnsi="Times New Roman" w:cs="Times New Roman"/>
+          <w:sz w:val="24"/>
+          <w:szCs w:val="24"/>
+        </w:rPr>
+        <w:t>16,6,&gt;,16</w:t>
+      </w:r>
+    </w:p>
+    <w:p>
+      <w:pPr>
+        <w:spacing w:after="0" w:line="240" w:lineRule="atLeast"/>
+        <w:ind w:firstLine="709"/>
+        <w:rPr>
+          <w:rFonts w:ascii="Times New Roman" w:hAnsi="Times New Roman" w:cs="Times New Roman"/>
+          <w:sz w:val="24"/>
+          <w:szCs w:val="24"/>
+        </w:rPr>
+      </w:pPr>
+      <w:r>
+        <w:rPr>
+          <w:rFonts w:ascii="Times New Roman" w:hAnsi="Times New Roman" w:cs="Times New Roman"/>
+          <w:sz w:val="24"/>
+          <w:szCs w:val="24"/>
+        </w:rPr>
+        <w:t>16,7,&gt;,16</w:t>
+      </w:r>
+    </w:p>
+    <w:p>
+      <w:pPr>
+        <w:spacing w:after="0" w:line="240" w:lineRule="atLeast"/>
+        <w:ind w:firstLine="709"/>
+        <w:rPr>
+          <w:rFonts w:ascii="Times New Roman" w:hAnsi="Times New Roman" w:cs="Times New Roman"/>
+          <w:sz w:val="24"/>
+          <w:szCs w:val="24"/>
+        </w:rPr>
+      </w:pPr>
+      <w:r>
+        <w:rPr>
+          <w:rFonts w:ascii="Times New Roman" w:hAnsi="Times New Roman" w:cs="Times New Roman"/>
+          <w:sz w:val="24"/>
+          <w:szCs w:val="24"/>
+        </w:rPr>
+        <w:t>16,8,&gt;,16</w:t>
+      </w:r>
+    </w:p>
+    <w:p>
+      <w:pPr>
+        <w:spacing w:after="0" w:line="240" w:lineRule="atLeast"/>
+        <w:ind w:firstLine="709"/>
+        <w:rPr>
+          <w:rFonts w:ascii="Times New Roman" w:hAnsi="Times New Roman" w:cs="Times New Roman"/>
+          <w:sz w:val="24"/>
+          <w:szCs w:val="24"/>
+        </w:rPr>
+      </w:pPr>
+      <w:r>
+        <w:rPr>
+          <w:rFonts w:ascii="Times New Roman" w:hAnsi="Times New Roman" w:cs="Times New Roman"/>
+          <w:sz w:val="24"/>
+          <w:szCs w:val="24"/>
+        </w:rPr>
+        <w:t>16,0,&gt;,16</w:t>
+      </w:r>
+    </w:p>
+    <w:p>
+      <w:pPr>
+        <w:spacing w:after="0" w:line="240" w:lineRule="atLeast"/>
+        <w:ind w:firstLine="709"/>
+        <w:rPr>
+          <w:rFonts w:ascii="Times New Roman" w:hAnsi="Times New Roman" w:cs="Times New Roman"/>
+          <w:sz w:val="24"/>
+          <w:szCs w:val="24"/>
+        </w:rPr>
+      </w:pPr>
+      <w:r>
+        <w:rPr>
+          <w:rFonts w:ascii="Times New Roman" w:hAnsi="Times New Roman" w:cs="Times New Roman"/>
+          <w:sz w:val="24"/>
+          <w:szCs w:val="24"/>
+        </w:rPr>
+        <w:t>16</w:t>
+      </w:r>
+      <w:proofErr w:type="gramStart"/>
+      <w:r>
+        <w:rPr>
+          <w:rFonts w:ascii="Times New Roman" w:hAnsi="Times New Roman" w:cs="Times New Roman"/>
+          <w:sz w:val="24"/>
+          <w:szCs w:val="24"/>
+        </w:rPr>
+        <w:t>, ,</w:t>
+      </w:r>
+      <w:proofErr w:type="gramEnd"/>
+      <w:r>
+        <w:rPr>
+          <w:rFonts w:ascii="Times New Roman" w:hAnsi="Times New Roman" w:cs="Times New Roman"/>
+          <w:sz w:val="24"/>
+          <w:szCs w:val="24"/>
+        </w:rPr>
+        <w:t>&gt;,60</w:t>
+      </w:r>
+    </w:p>
+    <w:p>
+      <w:pPr>
+        <w:spacing w:after="0" w:line="240" w:lineRule="atLeast"/>
+        <w:ind w:firstLine="709"/>
+        <w:rPr>
+          <w:rFonts w:ascii="Times New Roman" w:hAnsi="Times New Roman" w:cs="Times New Roman"/>
+          <w:sz w:val="24"/>
+          <w:szCs w:val="24"/>
+        </w:rPr>
+      </w:pPr>
+      <w:r>
+        <w:rPr>
+          <w:rFonts w:ascii="Times New Roman" w:hAnsi="Times New Roman" w:cs="Times New Roman"/>
+          <w:sz w:val="24"/>
+          <w:szCs w:val="24"/>
+        </w:rPr>
+        <w:t>60,0,&gt;,60</w:t>
+      </w:r>
+    </w:p>
+    <w:p>
+      <w:pPr>
+        <w:spacing w:after="0" w:line="240" w:lineRule="atLeast"/>
+        <w:ind w:firstLine="709"/>
+        <w:rPr>
+          <w:rFonts w:ascii="Times New Roman" w:hAnsi="Times New Roman" w:cs="Times New Roman"/>
+          <w:sz w:val="24"/>
+          <w:szCs w:val="24"/>
+        </w:rPr>
+      </w:pPr>
+      <w:r>
+        <w:rPr>
+          <w:rFonts w:ascii="Times New Roman" w:hAnsi="Times New Roman" w:cs="Times New Roman"/>
+          <w:sz w:val="24"/>
+          <w:szCs w:val="24"/>
+        </w:rPr>
+        <w:t>60,1,&gt;,60</w:t>
+      </w:r>
+    </w:p>
+    <w:p>
+      <w:pPr>
+        <w:spacing w:after="0" w:line="240" w:lineRule="atLeast"/>
+        <w:ind w:firstLine="709"/>
+        <w:rPr>
+          <w:rFonts w:ascii="Times New Roman" w:hAnsi="Times New Roman" w:cs="Times New Roman"/>
+          <w:sz w:val="24"/>
+          <w:szCs w:val="24"/>
+        </w:rPr>
+      </w:pPr>
+      <w:r>
+        <w:rPr>
+          <w:rFonts w:ascii="Times New Roman" w:hAnsi="Times New Roman" w:cs="Times New Roman"/>
+          <w:sz w:val="24"/>
+          <w:szCs w:val="24"/>
+        </w:rPr>
+        <w:t>60,2,&gt;,60</w:t>
+      </w:r>
+    </w:p>
+    <w:p>
+      <w:pPr>
+        <w:spacing w:after="0" w:line="240" w:lineRule="atLeast"/>
+        <w:ind w:firstLine="709"/>
+        <w:rPr>
+          <w:rFonts w:ascii="Times New Roman" w:hAnsi="Times New Roman" w:cs="Times New Roman"/>
+          <w:sz w:val="24"/>
+          <w:szCs w:val="24"/>
+        </w:rPr>
+      </w:pPr>
+      <w:r>
+        <w:rPr>
+          <w:rFonts w:ascii="Times New Roman" w:hAnsi="Times New Roman" w:cs="Times New Roman"/>
+          <w:sz w:val="24"/>
+          <w:szCs w:val="24"/>
+        </w:rPr>
+        <w:t>60,3,&gt;,60</w:t>
+      </w:r>
+    </w:p>
+    <w:p>
+      <w:pPr>
+        <w:spacing w:after="0" w:line="240" w:lineRule="atLeast"/>
+        <w:ind w:firstLine="709"/>
+        <w:rPr>
+          <w:rFonts w:ascii="Times New Roman" w:hAnsi="Times New Roman" w:cs="Times New Roman"/>
+          <w:sz w:val="24"/>
+          <w:szCs w:val="24"/>
+        </w:rPr>
+      </w:pPr>
+      <w:r>
+        <w:rPr>
+          <w:rFonts w:ascii="Times New Roman" w:hAnsi="Times New Roman" w:cs="Times New Roman"/>
+          <w:sz w:val="24"/>
+          <w:szCs w:val="24"/>
+        </w:rPr>
+        <w:t>60,4,&gt;,60</w:t>
+      </w:r>
+    </w:p>
+    <w:p>
+      <w:pPr>
+        <w:spacing w:after="0" w:line="240" w:lineRule="atLeast"/>
+        <w:ind w:firstLine="709"/>
+        <w:rPr>
+          <w:rFonts w:ascii="Times New Roman" w:hAnsi="Times New Roman" w:cs="Times New Roman"/>
+          <w:sz w:val="24"/>
+          <w:szCs w:val="24"/>
+        </w:rPr>
+      </w:pPr>
+      <w:r>
+        <w:rPr>
+          <w:rFonts w:ascii="Times New Roman" w:hAnsi="Times New Roman" w:cs="Times New Roman"/>
+          <w:sz w:val="24"/>
+          <w:szCs w:val="24"/>
+        </w:rPr>
+        <w:t>60,5,&gt;,60</w:t>
+      </w:r>
+    </w:p>
+    <w:p>
+      <w:pPr>
+        <w:spacing w:after="0" w:line="240" w:lineRule="atLeast"/>
+        <w:ind w:firstLine="709"/>
+        <w:rPr>
+          <w:rFonts w:ascii="Times New Roman" w:hAnsi="Times New Roman" w:cs="Times New Roman"/>
+          <w:sz w:val="24"/>
+          <w:szCs w:val="24"/>
+        </w:rPr>
+      </w:pPr>
+      <w:r>
+        <w:rPr>
+          <w:rFonts w:ascii="Times New Roman" w:hAnsi="Times New Roman" w:cs="Times New Roman"/>
+          <w:sz w:val="24"/>
+          <w:szCs w:val="24"/>
+        </w:rPr>
+        <w:t>60,6,&gt;,60</w:t>
+      </w:r>
+    </w:p>
+    <w:p>
+      <w:pPr>
+        <w:spacing w:after="0" w:line="240" w:lineRule="atLeast"/>
+        <w:ind w:firstLine="709"/>
+        <w:rPr>
+          <w:rFonts w:ascii="Times New Roman" w:hAnsi="Times New Roman" w:cs="Times New Roman"/>
+          <w:sz w:val="24"/>
+          <w:szCs w:val="24"/>
+        </w:rPr>
+      </w:pPr>
+      <w:r>
+        <w:rPr>
+          <w:rFonts w:ascii="Times New Roman" w:hAnsi="Times New Roman" w:cs="Times New Roman"/>
+          <w:sz w:val="24"/>
+          <w:szCs w:val="24"/>
+        </w:rPr>
+        <w:t>60,7,&gt;,60</w:t>
+      </w:r>
+    </w:p>
+    <w:p>
+      <w:pPr>
+        <w:spacing w:after="0" w:line="240" w:lineRule="atLeast"/>
+        <w:ind w:firstLine="709"/>
+        <w:rPr>
+          <w:rFonts w:ascii="Times New Roman" w:hAnsi="Times New Roman" w:cs="Times New Roman"/>
+          <w:sz w:val="24"/>
+          <w:szCs w:val="24"/>
+        </w:rPr>
+      </w:pPr>
+      <w:r>
+        <w:rPr>
+          <w:rFonts w:ascii="Times New Roman" w:hAnsi="Times New Roman" w:cs="Times New Roman"/>
+          <w:sz w:val="24"/>
+          <w:szCs w:val="24"/>
+        </w:rPr>
+        <w:t>60,8,&gt;,60</w:t>
+      </w:r>
+    </w:p>
+    <w:p>
+      <w:pPr>
+        <w:spacing w:after="0" w:line="240" w:lineRule="atLeast"/>
+        <w:ind w:firstLine="709"/>
+        <w:rPr>
+          <w:rFonts w:ascii="Times New Roman" w:hAnsi="Times New Roman" w:cs="Times New Roman"/>
+          <w:sz w:val="24"/>
+          <w:szCs w:val="24"/>
+        </w:rPr>
+      </w:pPr>
+      <w:r>
+        <w:rPr>
+          <w:rFonts w:ascii="Times New Roman" w:hAnsi="Times New Roman" w:cs="Times New Roman"/>
+          <w:sz w:val="24"/>
+          <w:szCs w:val="24"/>
+        </w:rPr>
+        <w:t>60</w:t>
+      </w:r>
+      <w:proofErr w:type="gramStart"/>
+      <w:r>
+        <w:rPr>
+          <w:rFonts w:ascii="Times New Roman" w:hAnsi="Times New Roman" w:cs="Times New Roman"/>
+          <w:sz w:val="24"/>
+          <w:szCs w:val="24"/>
+        </w:rPr>
+        <w:t>, ,</w:t>
+      </w:r>
+      <w:proofErr w:type="gramEnd"/>
+      <w:r>
+        <w:rPr>
+          <w:rFonts w:ascii="Times New Roman" w:hAnsi="Times New Roman" w:cs="Times New Roman"/>
+          <w:sz w:val="24"/>
+          <w:szCs w:val="24"/>
+        </w:rPr>
+        <w:t>&gt;,61</w:t>
+      </w:r>
+    </w:p>
+    <w:p>
+      <w:pPr>
+        <w:spacing w:after="0" w:line="240" w:lineRule="atLeast"/>
+        <w:ind w:firstLine="709"/>
+        <w:rPr>
+          <w:rFonts w:ascii="Times New Roman" w:hAnsi="Times New Roman" w:cs="Times New Roman"/>
+          <w:sz w:val="24"/>
+          <w:szCs w:val="24"/>
+        </w:rPr>
+      </w:pPr>
+      <w:r>
+        <w:rPr>
+          <w:rFonts w:ascii="Times New Roman" w:hAnsi="Times New Roman" w:cs="Times New Roman"/>
+          <w:sz w:val="24"/>
+          <w:szCs w:val="24"/>
+        </w:rPr>
+        <w:t>61, ,2,61</w:t>
+      </w:r>
+    </w:p>
+    <w:p>
+      <w:pPr>
+        <w:spacing w:after="0" w:line="240" w:lineRule="atLeast"/>
+        <w:ind w:firstLine="709"/>
+        <w:rPr>
+          <w:rFonts w:ascii="Times New Roman" w:hAnsi="Times New Roman" w:cs="Times New Roman"/>
+          <w:sz w:val="24"/>
+          <w:szCs w:val="24"/>
+        </w:rPr>
+      </w:pPr>
+      <w:r>
+        <w:rPr>
+          <w:rFonts w:ascii="Times New Roman" w:hAnsi="Times New Roman" w:cs="Times New Roman"/>
+          <w:sz w:val="24"/>
+          <w:szCs w:val="24"/>
+        </w:rPr>
+        <w:t>61,</w:t>
+      </w:r>
+      <w:proofErr w:type="gramStart"/>
+      <w:r>
+        <w:rPr>
+          <w:rFonts w:ascii="Times New Roman" w:hAnsi="Times New Roman" w:cs="Times New Roman"/>
+          <w:sz w:val="24"/>
+          <w:szCs w:val="24"/>
+        </w:rPr>
+        <w:t>2,&lt;</w:t>
+      </w:r>
+      <w:proofErr w:type="gramEnd"/>
+      <w:r>
+        <w:rPr>
+          <w:rFonts w:ascii="Times New Roman" w:hAnsi="Times New Roman" w:cs="Times New Roman"/>
+          <w:sz w:val="24"/>
+          <w:szCs w:val="24"/>
+        </w:rPr>
+        <w:t>,62</w:t>
+      </w:r>
+    </w:p>
+    <w:p>
+      <w:pPr>
+        <w:spacing w:after="0" w:line="240" w:lineRule="atLeast"/>
+        <w:ind w:firstLine="709"/>
+        <w:rPr>
+          <w:rFonts w:ascii="Times New Roman" w:hAnsi="Times New Roman" w:cs="Times New Roman"/>
+          <w:sz w:val="24"/>
+          <w:szCs w:val="24"/>
+        </w:rPr>
+      </w:pPr>
+      <w:r>
+        <w:rPr>
+          <w:rFonts w:ascii="Times New Roman" w:hAnsi="Times New Roman" w:cs="Times New Roman"/>
+          <w:sz w:val="24"/>
+          <w:szCs w:val="24"/>
+        </w:rPr>
+        <w:t>62, ,2,0</w:t>
+      </w:r>
+    </w:p>
+    <w:p>
+      <w:pPr>
+        <w:spacing w:after="0" w:line="240" w:lineRule="atLeast"/>
+        <w:ind w:firstLine="709"/>
+        <w:rPr>
+          <w:rFonts w:ascii="Times New Roman" w:hAnsi="Times New Roman" w:cs="Times New Roman"/>
+          <w:sz w:val="24"/>
+          <w:szCs w:val="24"/>
+        </w:rPr>
+      </w:pPr>
+    </w:p>
+    <w:p>
+      <w:pPr>
+        <w:spacing w:after="0" w:line="240" w:lineRule="atLeast"/>
+        <w:ind w:firstLine="709"/>
+        <w:rPr>
+          <w:rFonts w:ascii="Times New Roman" w:hAnsi="Times New Roman" w:cs="Times New Roman"/>
+          <w:sz w:val="24"/>
+          <w:szCs w:val="24"/>
+        </w:rPr>
+      </w:pPr>
+      <w:r>
+        <w:rPr>
+          <w:rFonts w:ascii="Times New Roman" w:hAnsi="Times New Roman" w:cs="Times New Roman"/>
+          <w:sz w:val="24"/>
+          <w:szCs w:val="24"/>
+        </w:rPr>
+        <w:t>17,),&gt;,17</w:t>
+      </w:r>
+    </w:p>
+    <w:p>
+      <w:pPr>
+        <w:spacing w:after="0" w:line="240" w:lineRule="atLeast"/>
+        <w:ind w:firstLine="709"/>
+        <w:rPr>
+          <w:rFonts w:ascii="Times New Roman" w:hAnsi="Times New Roman" w:cs="Times New Roman"/>
+          <w:sz w:val="24"/>
+          <w:szCs w:val="24"/>
+        </w:rPr>
+      </w:pPr>
+      <w:r>
+        <w:rPr>
+          <w:rFonts w:ascii="Times New Roman" w:hAnsi="Times New Roman" w:cs="Times New Roman"/>
+          <w:sz w:val="24"/>
+          <w:szCs w:val="24"/>
+        </w:rPr>
+        <w:t>17,2,&gt;,17</w:t>
+      </w:r>
+    </w:p>
+    <w:p>
+      <w:pPr>
+        <w:spacing w:after="0" w:line="240" w:lineRule="atLeast"/>
+        <w:ind w:firstLine="709"/>
+        <w:rPr>
+          <w:rFonts w:ascii="Times New Roman" w:hAnsi="Times New Roman" w:cs="Times New Roman"/>
+          <w:sz w:val="24"/>
+          <w:szCs w:val="24"/>
+        </w:rPr>
+      </w:pPr>
+      <w:r>
+        <w:rPr>
+          <w:rFonts w:ascii="Times New Roman" w:hAnsi="Times New Roman" w:cs="Times New Roman"/>
+          <w:sz w:val="24"/>
+          <w:szCs w:val="24"/>
+        </w:rPr>
+        <w:t>17,1,&gt;,17</w:t>
+      </w:r>
+    </w:p>
+    <w:p>
+      <w:pPr>
+        <w:spacing w:after="0" w:line="240" w:lineRule="atLeast"/>
+        <w:ind w:firstLine="709"/>
+        <w:rPr>
+          <w:rFonts w:ascii="Times New Roman" w:hAnsi="Times New Roman" w:cs="Times New Roman"/>
+          <w:sz w:val="24"/>
+          <w:szCs w:val="24"/>
+        </w:rPr>
+      </w:pPr>
+      <w:r>
+        <w:rPr>
+          <w:rFonts w:ascii="Times New Roman" w:hAnsi="Times New Roman" w:cs="Times New Roman"/>
+          <w:sz w:val="24"/>
+          <w:szCs w:val="24"/>
+        </w:rPr>
+        <w:t>17,3,&gt;,17</w:t>
+      </w:r>
+    </w:p>
+    <w:p>
+      <w:pPr>
+        <w:spacing w:after="0" w:line="240" w:lineRule="atLeast"/>
+        <w:ind w:firstLine="709"/>
+        <w:rPr>
+          <w:rFonts w:ascii="Times New Roman" w:hAnsi="Times New Roman" w:cs="Times New Roman"/>
+          <w:sz w:val="24"/>
+          <w:szCs w:val="24"/>
+        </w:rPr>
+      </w:pPr>
+      <w:r>
+        <w:rPr>
+          <w:rFonts w:ascii="Times New Roman" w:hAnsi="Times New Roman" w:cs="Times New Roman"/>
+          <w:sz w:val="24"/>
+          <w:szCs w:val="24"/>
+        </w:rPr>
+        <w:t>17,4,&gt;,17</w:t>
+      </w:r>
+    </w:p>
+    <w:p>
+      <w:pPr>
+        <w:spacing w:after="0" w:line="240" w:lineRule="atLeast"/>
+        <w:ind w:firstLine="709"/>
+        <w:rPr>
+          <w:rFonts w:ascii="Times New Roman" w:hAnsi="Times New Roman" w:cs="Times New Roman"/>
+          <w:sz w:val="24"/>
+          <w:szCs w:val="24"/>
+        </w:rPr>
+      </w:pPr>
+      <w:r>
+        <w:rPr>
+          <w:rFonts w:ascii="Times New Roman" w:hAnsi="Times New Roman" w:cs="Times New Roman"/>
+          <w:sz w:val="24"/>
+          <w:szCs w:val="24"/>
+        </w:rPr>
+        <w:t>17,5,&gt;,17</w:t>
+      </w:r>
+    </w:p>
+    <w:p>
+      <w:pPr>
+        <w:spacing w:after="0" w:line="240" w:lineRule="atLeast"/>
+        <w:ind w:firstLine="709"/>
+        <w:rPr>
+          <w:rFonts w:ascii="Times New Roman" w:hAnsi="Times New Roman" w:cs="Times New Roman"/>
+          <w:sz w:val="24"/>
+          <w:szCs w:val="24"/>
+        </w:rPr>
+      </w:pPr>
+      <w:r>
+        <w:rPr>
+          <w:rFonts w:ascii="Times New Roman" w:hAnsi="Times New Roman" w:cs="Times New Roman"/>
+          <w:sz w:val="24"/>
+          <w:szCs w:val="24"/>
+        </w:rPr>
+        <w:t>17,6,&gt;,17</w:t>
+      </w:r>
+    </w:p>
+    <w:p>
+      <w:pPr>
+        <w:spacing w:after="0" w:line="240" w:lineRule="atLeast"/>
+        <w:ind w:firstLine="709"/>
+        <w:rPr>
+          <w:rFonts w:ascii="Times New Roman" w:hAnsi="Times New Roman" w:cs="Times New Roman"/>
+          <w:sz w:val="24"/>
+          <w:szCs w:val="24"/>
+        </w:rPr>
+      </w:pPr>
+      <w:r>
+        <w:rPr>
+          <w:rFonts w:ascii="Times New Roman" w:hAnsi="Times New Roman" w:cs="Times New Roman"/>
+          <w:sz w:val="24"/>
+          <w:szCs w:val="24"/>
+        </w:rPr>
+        <w:t>17,7,&gt;,17</w:t>
+      </w:r>
+    </w:p>
+    <w:p>
+      <w:pPr>
+        <w:spacing w:after="0" w:line="240" w:lineRule="atLeast"/>
+        <w:ind w:firstLine="709"/>
+        <w:rPr>
+          <w:rFonts w:ascii="Times New Roman" w:hAnsi="Times New Roman" w:cs="Times New Roman"/>
+          <w:sz w:val="24"/>
+          <w:szCs w:val="24"/>
+        </w:rPr>
+      </w:pPr>
+      <w:r>
+        <w:rPr>
+          <w:rFonts w:ascii="Times New Roman" w:hAnsi="Times New Roman" w:cs="Times New Roman"/>
+          <w:sz w:val="24"/>
+          <w:szCs w:val="24"/>
+        </w:rPr>
+        <w:t>17,8,&gt;,17</w:t>
+      </w:r>
+    </w:p>
+    <w:p>
+      <w:pPr>
+        <w:spacing w:after="0" w:line="240" w:lineRule="atLeast"/>
+        <w:ind w:firstLine="709"/>
+        <w:rPr>
+          <w:rFonts w:ascii="Times New Roman" w:hAnsi="Times New Roman" w:cs="Times New Roman"/>
+          <w:sz w:val="24"/>
+          <w:szCs w:val="24"/>
+        </w:rPr>
+      </w:pPr>
+      <w:r>
+        <w:rPr>
+          <w:rFonts w:ascii="Times New Roman" w:hAnsi="Times New Roman" w:cs="Times New Roman"/>
+          <w:sz w:val="24"/>
+          <w:szCs w:val="24"/>
+        </w:rPr>
         <w:lastRenderedPageBreak/>
-        <w:t>22, ,0,22</w:t>
-      </w:r>
-    </w:p>
-    <w:p>
-      <w:pPr>
-        <w:spacing w:after="0" w:line="240" w:lineRule="atLeast"/>
-        <w:ind w:firstLine="709"/>
-        <w:rPr>
-          <w:rFonts w:ascii="Times New Roman" w:hAnsi="Times New Roman" w:cs="Times New Roman"/>
-          <w:sz w:val="24"/>
-          <w:szCs w:val="24"/>
-        </w:rPr>
-      </w:pPr>
-      <w:r>
-        <w:rPr>
-          <w:rFonts w:ascii="Times New Roman" w:hAnsi="Times New Roman" w:cs="Times New Roman"/>
-          <w:sz w:val="24"/>
-          <w:szCs w:val="24"/>
-        </w:rPr>
-        <w:t>22,</w:t>
-      </w:r>
-      <w:proofErr w:type="gramStart"/>
-      <w:r>
-        <w:rPr>
-          <w:rFonts w:ascii="Times New Roman" w:hAnsi="Times New Roman" w:cs="Times New Roman"/>
-          <w:sz w:val="24"/>
-          <w:szCs w:val="24"/>
-        </w:rPr>
-        <w:t>0,&lt;</w:t>
-      </w:r>
-      <w:proofErr w:type="gramEnd"/>
-      <w:r>
-        <w:rPr>
-          <w:rFonts w:ascii="Times New Roman" w:hAnsi="Times New Roman" w:cs="Times New Roman"/>
-          <w:sz w:val="24"/>
-          <w:szCs w:val="24"/>
-        </w:rPr>
-        <w:t>,24</w:t>
-      </w:r>
-    </w:p>
-    <w:p>
-      <w:pPr>
-        <w:spacing w:after="0" w:line="240" w:lineRule="atLeast"/>
-        <w:ind w:firstLine="709"/>
-        <w:rPr>
-          <w:rFonts w:ascii="Times New Roman" w:hAnsi="Times New Roman" w:cs="Times New Roman"/>
-          <w:sz w:val="24"/>
-          <w:szCs w:val="24"/>
-        </w:rPr>
-      </w:pPr>
-      <w:r>
-        <w:rPr>
-          <w:rFonts w:ascii="Times New Roman" w:hAnsi="Times New Roman" w:cs="Times New Roman"/>
-          <w:sz w:val="24"/>
-          <w:szCs w:val="24"/>
-        </w:rPr>
-        <w:t>24, ,1,0</w:t>
-      </w:r>
-    </w:p>
-    <w:p>
-      <w:pPr>
-        <w:spacing w:after="0" w:line="240" w:lineRule="atLeast"/>
-        <w:ind w:firstLine="709"/>
-        <w:rPr>
-          <w:rFonts w:ascii="Times New Roman" w:hAnsi="Times New Roman" w:cs="Times New Roman"/>
-          <w:sz w:val="24"/>
-          <w:szCs w:val="24"/>
-        </w:rPr>
-      </w:pPr>
-    </w:p>
-    <w:p>
-      <w:pPr>
-        <w:spacing w:after="0" w:line="240" w:lineRule="atLeast"/>
-        <w:ind w:firstLine="709"/>
-        <w:rPr>
-          <w:rFonts w:ascii="Times New Roman" w:hAnsi="Times New Roman" w:cs="Times New Roman"/>
-          <w:sz w:val="24"/>
-          <w:szCs w:val="24"/>
-        </w:rPr>
-      </w:pPr>
-      <w:proofErr w:type="gramStart"/>
-      <w:r>
-        <w:rPr>
-          <w:rFonts w:ascii="Times New Roman" w:hAnsi="Times New Roman" w:cs="Times New Roman"/>
-          <w:sz w:val="24"/>
-          <w:szCs w:val="24"/>
-        </w:rPr>
-        <w:t>12,%</w:t>
-      </w:r>
-      <w:proofErr w:type="gramEnd"/>
-      <w:r>
-        <w:rPr>
-          <w:rFonts w:ascii="Times New Roman" w:hAnsi="Times New Roman" w:cs="Times New Roman"/>
-          <w:sz w:val="24"/>
-          <w:szCs w:val="24"/>
-        </w:rPr>
-        <w:t>,&gt;,12</w:t>
-      </w:r>
-    </w:p>
-    <w:p>
-      <w:pPr>
-        <w:spacing w:after="0" w:line="240" w:lineRule="atLeast"/>
-        <w:ind w:firstLine="709"/>
-        <w:rPr>
-          <w:rFonts w:ascii="Times New Roman" w:hAnsi="Times New Roman" w:cs="Times New Roman"/>
-          <w:sz w:val="24"/>
-          <w:szCs w:val="24"/>
-        </w:rPr>
-      </w:pPr>
-      <w:r>
-        <w:rPr>
-          <w:rFonts w:ascii="Times New Roman" w:hAnsi="Times New Roman" w:cs="Times New Roman"/>
-          <w:sz w:val="24"/>
-          <w:szCs w:val="24"/>
-        </w:rPr>
-        <w:t>12,2,&gt;,12</w:t>
-      </w:r>
-    </w:p>
-    <w:p>
-      <w:pPr>
-        <w:spacing w:after="0" w:line="240" w:lineRule="atLeast"/>
-        <w:ind w:firstLine="709"/>
-        <w:rPr>
-          <w:rFonts w:ascii="Times New Roman" w:hAnsi="Times New Roman" w:cs="Times New Roman"/>
-          <w:sz w:val="24"/>
-          <w:szCs w:val="24"/>
-        </w:rPr>
-      </w:pPr>
-      <w:r>
-        <w:rPr>
-          <w:rFonts w:ascii="Times New Roman" w:hAnsi="Times New Roman" w:cs="Times New Roman"/>
-          <w:sz w:val="24"/>
-          <w:szCs w:val="24"/>
-        </w:rPr>
-        <w:t>12,1,&gt;,12</w:t>
-      </w:r>
-    </w:p>
-    <w:p>
-      <w:pPr>
-        <w:spacing w:after="0" w:line="240" w:lineRule="atLeast"/>
-        <w:ind w:firstLine="709"/>
-        <w:rPr>
-          <w:rFonts w:ascii="Times New Roman" w:hAnsi="Times New Roman" w:cs="Times New Roman"/>
-          <w:sz w:val="24"/>
-          <w:szCs w:val="24"/>
-        </w:rPr>
-      </w:pPr>
-      <w:r>
-        <w:rPr>
-          <w:rFonts w:ascii="Times New Roman" w:hAnsi="Times New Roman" w:cs="Times New Roman"/>
-          <w:sz w:val="24"/>
-          <w:szCs w:val="24"/>
-        </w:rPr>
-        <w:t>12,3,&gt;,12</w:t>
-      </w:r>
-    </w:p>
-    <w:p>
-      <w:pPr>
-        <w:spacing w:after="0" w:line="240" w:lineRule="atLeast"/>
-        <w:ind w:firstLine="709"/>
-        <w:rPr>
-          <w:rFonts w:ascii="Times New Roman" w:hAnsi="Times New Roman" w:cs="Times New Roman"/>
-          <w:sz w:val="24"/>
-          <w:szCs w:val="24"/>
-        </w:rPr>
-      </w:pPr>
-      <w:r>
-        <w:rPr>
-          <w:rFonts w:ascii="Times New Roman" w:hAnsi="Times New Roman" w:cs="Times New Roman"/>
-          <w:sz w:val="24"/>
-          <w:szCs w:val="24"/>
-        </w:rPr>
-        <w:t>12,4,&gt;,12</w:t>
-      </w:r>
-    </w:p>
-    <w:p>
-      <w:pPr>
-        <w:spacing w:after="0" w:line="240" w:lineRule="atLeast"/>
-        <w:ind w:firstLine="709"/>
-        <w:rPr>
-          <w:rFonts w:ascii="Times New Roman" w:hAnsi="Times New Roman" w:cs="Times New Roman"/>
-          <w:sz w:val="24"/>
-          <w:szCs w:val="24"/>
-        </w:rPr>
-      </w:pPr>
-      <w:r>
-        <w:rPr>
-          <w:rFonts w:ascii="Times New Roman" w:hAnsi="Times New Roman" w:cs="Times New Roman"/>
-          <w:sz w:val="24"/>
-          <w:szCs w:val="24"/>
-        </w:rPr>
-        <w:t>12,5,&gt;,12</w:t>
-      </w:r>
-    </w:p>
-    <w:p>
-      <w:pPr>
-        <w:spacing w:after="0" w:line="240" w:lineRule="atLeast"/>
-        <w:ind w:firstLine="709"/>
-        <w:rPr>
-          <w:rFonts w:ascii="Times New Roman" w:hAnsi="Times New Roman" w:cs="Times New Roman"/>
-          <w:sz w:val="24"/>
-          <w:szCs w:val="24"/>
-        </w:rPr>
-      </w:pPr>
-      <w:r>
-        <w:rPr>
-          <w:rFonts w:ascii="Times New Roman" w:hAnsi="Times New Roman" w:cs="Times New Roman"/>
-          <w:sz w:val="24"/>
-          <w:szCs w:val="24"/>
-        </w:rPr>
-        <w:t>12,6,&gt;,12</w:t>
-      </w:r>
-    </w:p>
-    <w:p>
-      <w:pPr>
-        <w:spacing w:after="0" w:line="240" w:lineRule="atLeast"/>
-        <w:ind w:firstLine="709"/>
-        <w:rPr>
-          <w:rFonts w:ascii="Times New Roman" w:hAnsi="Times New Roman" w:cs="Times New Roman"/>
-          <w:sz w:val="24"/>
-          <w:szCs w:val="24"/>
-        </w:rPr>
-      </w:pPr>
-      <w:r>
-        <w:rPr>
-          <w:rFonts w:ascii="Times New Roman" w:hAnsi="Times New Roman" w:cs="Times New Roman"/>
-          <w:sz w:val="24"/>
-          <w:szCs w:val="24"/>
-        </w:rPr>
-        <w:t>12,7,&gt;,12</w:t>
-      </w:r>
-    </w:p>
-    <w:p>
-      <w:pPr>
-        <w:spacing w:after="0" w:line="240" w:lineRule="atLeast"/>
-        <w:ind w:firstLine="709"/>
-        <w:rPr>
-          <w:rFonts w:ascii="Times New Roman" w:hAnsi="Times New Roman" w:cs="Times New Roman"/>
-          <w:sz w:val="24"/>
-          <w:szCs w:val="24"/>
-        </w:rPr>
-      </w:pPr>
-      <w:r>
-        <w:rPr>
-          <w:rFonts w:ascii="Times New Roman" w:hAnsi="Times New Roman" w:cs="Times New Roman"/>
-          <w:sz w:val="24"/>
-          <w:szCs w:val="24"/>
-        </w:rPr>
-        <w:t>12,8,&gt;,12</w:t>
-      </w:r>
-    </w:p>
-    <w:p>
-      <w:pPr>
-        <w:spacing w:after="0" w:line="240" w:lineRule="atLeast"/>
-        <w:ind w:firstLine="709"/>
-        <w:rPr>
-          <w:rFonts w:ascii="Times New Roman" w:hAnsi="Times New Roman" w:cs="Times New Roman"/>
-          <w:sz w:val="24"/>
-          <w:szCs w:val="24"/>
-        </w:rPr>
-      </w:pPr>
-      <w:r>
-        <w:rPr>
-          <w:rFonts w:ascii="Times New Roman" w:hAnsi="Times New Roman" w:cs="Times New Roman"/>
-          <w:sz w:val="24"/>
-          <w:szCs w:val="24"/>
-        </w:rPr>
-        <w:t>12,0,&gt;,12</w:t>
-      </w:r>
-    </w:p>
-    <w:p>
-      <w:pPr>
-        <w:spacing w:after="0" w:line="240" w:lineRule="atLeast"/>
-        <w:ind w:firstLine="709"/>
-        <w:rPr>
-          <w:rFonts w:ascii="Times New Roman" w:hAnsi="Times New Roman" w:cs="Times New Roman"/>
-          <w:sz w:val="24"/>
-          <w:szCs w:val="24"/>
-        </w:rPr>
-      </w:pPr>
-      <w:r>
-        <w:rPr>
-          <w:rFonts w:ascii="Times New Roman" w:hAnsi="Times New Roman" w:cs="Times New Roman"/>
-          <w:sz w:val="24"/>
-          <w:szCs w:val="24"/>
-        </w:rPr>
-        <w:t>12</w:t>
-      </w:r>
-      <w:proofErr w:type="gramStart"/>
-      <w:r>
-        <w:rPr>
-          <w:rFonts w:ascii="Times New Roman" w:hAnsi="Times New Roman" w:cs="Times New Roman"/>
-          <w:sz w:val="24"/>
-          <w:szCs w:val="24"/>
-        </w:rPr>
-        <w:t>, ,</w:t>
-      </w:r>
-      <w:proofErr w:type="gramEnd"/>
-      <w:r>
-        <w:rPr>
-          <w:rFonts w:ascii="Times New Roman" w:hAnsi="Times New Roman" w:cs="Times New Roman"/>
-          <w:sz w:val="24"/>
-          <w:szCs w:val="24"/>
-        </w:rPr>
-        <w:t>&gt;,30</w:t>
-      </w:r>
-    </w:p>
-    <w:p>
-      <w:pPr>
-        <w:spacing w:after="0" w:line="240" w:lineRule="atLeast"/>
-        <w:ind w:firstLine="709"/>
-        <w:rPr>
-          <w:rFonts w:ascii="Times New Roman" w:hAnsi="Times New Roman" w:cs="Times New Roman"/>
-          <w:sz w:val="24"/>
-          <w:szCs w:val="24"/>
-        </w:rPr>
-      </w:pPr>
-      <w:r>
-        <w:rPr>
-          <w:rFonts w:ascii="Times New Roman" w:hAnsi="Times New Roman" w:cs="Times New Roman"/>
-          <w:sz w:val="24"/>
-          <w:szCs w:val="24"/>
-        </w:rPr>
-        <w:t>30,0,&gt;,30</w:t>
-      </w:r>
-    </w:p>
-    <w:p>
-      <w:pPr>
-        <w:spacing w:after="0" w:line="240" w:lineRule="atLeast"/>
-        <w:ind w:firstLine="709"/>
-        <w:rPr>
-          <w:rFonts w:ascii="Times New Roman" w:hAnsi="Times New Roman" w:cs="Times New Roman"/>
-          <w:sz w:val="24"/>
-          <w:szCs w:val="24"/>
-        </w:rPr>
-      </w:pPr>
-      <w:r>
-        <w:rPr>
-          <w:rFonts w:ascii="Times New Roman" w:hAnsi="Times New Roman" w:cs="Times New Roman"/>
-          <w:sz w:val="24"/>
-          <w:szCs w:val="24"/>
-        </w:rPr>
-        <w:t>30,1,&gt;,30</w:t>
-      </w:r>
-    </w:p>
-    <w:p>
-      <w:pPr>
-        <w:spacing w:after="0" w:line="240" w:lineRule="atLeast"/>
-        <w:ind w:firstLine="709"/>
-        <w:rPr>
-          <w:rFonts w:ascii="Times New Roman" w:hAnsi="Times New Roman" w:cs="Times New Roman"/>
-          <w:sz w:val="24"/>
-          <w:szCs w:val="24"/>
-        </w:rPr>
-      </w:pPr>
-      <w:r>
-        <w:rPr>
-          <w:rFonts w:ascii="Times New Roman" w:hAnsi="Times New Roman" w:cs="Times New Roman"/>
-          <w:sz w:val="24"/>
-          <w:szCs w:val="24"/>
-        </w:rPr>
-        <w:t>30,2,&gt;,30</w:t>
-      </w:r>
-    </w:p>
-    <w:p>
-      <w:pPr>
-        <w:spacing w:after="0" w:line="240" w:lineRule="atLeast"/>
-        <w:ind w:firstLine="709"/>
-        <w:rPr>
-          <w:rFonts w:ascii="Times New Roman" w:hAnsi="Times New Roman" w:cs="Times New Roman"/>
-          <w:sz w:val="24"/>
-          <w:szCs w:val="24"/>
-        </w:rPr>
-      </w:pPr>
-      <w:r>
-        <w:rPr>
-          <w:rFonts w:ascii="Times New Roman" w:hAnsi="Times New Roman" w:cs="Times New Roman"/>
-          <w:sz w:val="24"/>
-          <w:szCs w:val="24"/>
-        </w:rPr>
-        <w:t>30,3,&gt;,30</w:t>
-      </w:r>
-    </w:p>
-    <w:p>
-      <w:pPr>
-        <w:spacing w:after="0" w:line="240" w:lineRule="atLeast"/>
-        <w:ind w:firstLine="709"/>
-        <w:rPr>
-          <w:rFonts w:ascii="Times New Roman" w:hAnsi="Times New Roman" w:cs="Times New Roman"/>
-          <w:sz w:val="24"/>
-          <w:szCs w:val="24"/>
-        </w:rPr>
-      </w:pPr>
-      <w:r>
-        <w:rPr>
-          <w:rFonts w:ascii="Times New Roman" w:hAnsi="Times New Roman" w:cs="Times New Roman"/>
-          <w:sz w:val="24"/>
-          <w:szCs w:val="24"/>
-        </w:rPr>
-        <w:t>30,4,&gt;,30</w:t>
-      </w:r>
-    </w:p>
-    <w:p>
-      <w:pPr>
-        <w:spacing w:after="0" w:line="240" w:lineRule="atLeast"/>
-        <w:ind w:firstLine="709"/>
-        <w:rPr>
-          <w:rFonts w:ascii="Times New Roman" w:hAnsi="Times New Roman" w:cs="Times New Roman"/>
-          <w:sz w:val="24"/>
-          <w:szCs w:val="24"/>
-        </w:rPr>
-      </w:pPr>
-      <w:r>
-        <w:rPr>
-          <w:rFonts w:ascii="Times New Roman" w:hAnsi="Times New Roman" w:cs="Times New Roman"/>
-          <w:sz w:val="24"/>
-          <w:szCs w:val="24"/>
-        </w:rPr>
-        <w:t>30,5,&gt;,30</w:t>
-      </w:r>
-    </w:p>
-    <w:p>
-      <w:pPr>
-        <w:spacing w:after="0" w:line="240" w:lineRule="atLeast"/>
-        <w:ind w:firstLine="709"/>
-        <w:rPr>
-          <w:rFonts w:ascii="Times New Roman" w:hAnsi="Times New Roman" w:cs="Times New Roman"/>
-          <w:sz w:val="24"/>
-          <w:szCs w:val="24"/>
-        </w:rPr>
-      </w:pPr>
-      <w:r>
-        <w:rPr>
-          <w:rFonts w:ascii="Times New Roman" w:hAnsi="Times New Roman" w:cs="Times New Roman"/>
-          <w:sz w:val="24"/>
-          <w:szCs w:val="24"/>
-        </w:rPr>
-        <w:t>30,6,&gt;,30</w:t>
-      </w:r>
-    </w:p>
-    <w:p>
-      <w:pPr>
-        <w:spacing w:after="0" w:line="240" w:lineRule="atLeast"/>
-        <w:ind w:firstLine="709"/>
-        <w:rPr>
-          <w:rFonts w:ascii="Times New Roman" w:hAnsi="Times New Roman" w:cs="Times New Roman"/>
-          <w:sz w:val="24"/>
-          <w:szCs w:val="24"/>
-        </w:rPr>
-      </w:pPr>
-      <w:r>
-        <w:rPr>
-          <w:rFonts w:ascii="Times New Roman" w:hAnsi="Times New Roman" w:cs="Times New Roman"/>
-          <w:sz w:val="24"/>
-          <w:szCs w:val="24"/>
-        </w:rPr>
-        <w:t>30,7,&gt;,30</w:t>
-      </w:r>
-    </w:p>
-    <w:p>
-      <w:pPr>
-        <w:spacing w:after="0" w:line="240" w:lineRule="atLeast"/>
-        <w:ind w:firstLine="709"/>
-        <w:rPr>
-          <w:rFonts w:ascii="Times New Roman" w:hAnsi="Times New Roman" w:cs="Times New Roman"/>
-          <w:sz w:val="24"/>
-          <w:szCs w:val="24"/>
-        </w:rPr>
-      </w:pPr>
-      <w:r>
-        <w:rPr>
-          <w:rFonts w:ascii="Times New Roman" w:hAnsi="Times New Roman" w:cs="Times New Roman"/>
-          <w:sz w:val="24"/>
-          <w:szCs w:val="24"/>
-        </w:rPr>
-        <w:t>30,8,&gt;,30</w:t>
-      </w:r>
-    </w:p>
-    <w:p>
-      <w:pPr>
-        <w:spacing w:after="0" w:line="240" w:lineRule="atLeast"/>
-        <w:ind w:firstLine="709"/>
-        <w:rPr>
-          <w:rFonts w:ascii="Times New Roman" w:hAnsi="Times New Roman" w:cs="Times New Roman"/>
-          <w:sz w:val="24"/>
-          <w:szCs w:val="24"/>
-        </w:rPr>
-      </w:pPr>
-      <w:r>
-        <w:rPr>
-          <w:rFonts w:ascii="Times New Roman" w:hAnsi="Times New Roman" w:cs="Times New Roman"/>
-          <w:sz w:val="24"/>
-          <w:szCs w:val="24"/>
-        </w:rPr>
-        <w:t>30</w:t>
-      </w:r>
-      <w:proofErr w:type="gramStart"/>
-      <w:r>
-        <w:rPr>
-          <w:rFonts w:ascii="Times New Roman" w:hAnsi="Times New Roman" w:cs="Times New Roman"/>
-          <w:sz w:val="24"/>
-          <w:szCs w:val="24"/>
-        </w:rPr>
-        <w:t>, ,</w:t>
-      </w:r>
-      <w:proofErr w:type="gramEnd"/>
-      <w:r>
-        <w:rPr>
-          <w:rFonts w:ascii="Times New Roman" w:hAnsi="Times New Roman" w:cs="Times New Roman"/>
-          <w:sz w:val="24"/>
-          <w:szCs w:val="24"/>
-        </w:rPr>
-        <w:t>&gt;,31</w:t>
-      </w:r>
-    </w:p>
-    <w:p>
-      <w:pPr>
-        <w:spacing w:after="0" w:line="240" w:lineRule="atLeast"/>
-        <w:ind w:firstLine="709"/>
-        <w:rPr>
-          <w:rFonts w:ascii="Times New Roman" w:hAnsi="Times New Roman" w:cs="Times New Roman"/>
-          <w:sz w:val="24"/>
-          <w:szCs w:val="24"/>
-        </w:rPr>
-      </w:pPr>
-      <w:r>
-        <w:rPr>
-          <w:rFonts w:ascii="Times New Roman" w:hAnsi="Times New Roman" w:cs="Times New Roman"/>
-          <w:sz w:val="24"/>
-          <w:szCs w:val="24"/>
-        </w:rPr>
-        <w:t>31, ,1,31</w:t>
-      </w:r>
-    </w:p>
-    <w:p>
-      <w:pPr>
-        <w:spacing w:after="0" w:line="240" w:lineRule="atLeast"/>
-        <w:ind w:firstLine="709"/>
-        <w:rPr>
-          <w:rFonts w:ascii="Times New Roman" w:hAnsi="Times New Roman" w:cs="Times New Roman"/>
-          <w:sz w:val="24"/>
-          <w:szCs w:val="24"/>
-        </w:rPr>
-      </w:pPr>
-      <w:r>
-        <w:rPr>
-          <w:rFonts w:ascii="Times New Roman" w:hAnsi="Times New Roman" w:cs="Times New Roman"/>
-          <w:sz w:val="24"/>
-          <w:szCs w:val="24"/>
-        </w:rPr>
-        <w:t>31,</w:t>
-      </w:r>
-      <w:proofErr w:type="gramStart"/>
-      <w:r>
-        <w:rPr>
-          <w:rFonts w:ascii="Times New Roman" w:hAnsi="Times New Roman" w:cs="Times New Roman"/>
-          <w:sz w:val="24"/>
-          <w:szCs w:val="24"/>
-        </w:rPr>
-        <w:t>1,&lt;</w:t>
-      </w:r>
-      <w:proofErr w:type="gramEnd"/>
-      <w:r>
-        <w:rPr>
-          <w:rFonts w:ascii="Times New Roman" w:hAnsi="Times New Roman" w:cs="Times New Roman"/>
-          <w:sz w:val="24"/>
-          <w:szCs w:val="24"/>
-        </w:rPr>
-        <w:t>,32</w:t>
-      </w:r>
-    </w:p>
-    <w:p>
-      <w:pPr>
-        <w:spacing w:after="0" w:line="240" w:lineRule="atLeast"/>
-        <w:ind w:firstLine="709"/>
-        <w:rPr>
-          <w:rFonts w:ascii="Times New Roman" w:hAnsi="Times New Roman" w:cs="Times New Roman"/>
-          <w:sz w:val="24"/>
-          <w:szCs w:val="24"/>
-        </w:rPr>
-      </w:pPr>
-      <w:r>
-        <w:rPr>
-          <w:rFonts w:ascii="Times New Roman" w:hAnsi="Times New Roman" w:cs="Times New Roman"/>
-          <w:sz w:val="24"/>
-          <w:szCs w:val="24"/>
-        </w:rPr>
-        <w:t>32, ,1,0</w:t>
-      </w:r>
-    </w:p>
-    <w:p>
-      <w:pPr>
-        <w:spacing w:after="0" w:line="240" w:lineRule="atLeast"/>
-        <w:ind w:firstLine="709"/>
-        <w:rPr>
-          <w:rFonts w:ascii="Times New Roman" w:hAnsi="Times New Roman" w:cs="Times New Roman"/>
-          <w:sz w:val="24"/>
-          <w:szCs w:val="24"/>
-        </w:rPr>
-      </w:pPr>
-    </w:p>
-    <w:p>
-      <w:pPr>
-        <w:spacing w:after="0" w:line="240" w:lineRule="atLeast"/>
-        <w:ind w:firstLine="709"/>
-        <w:rPr>
-          <w:rFonts w:ascii="Times New Roman" w:hAnsi="Times New Roman" w:cs="Times New Roman"/>
-          <w:sz w:val="24"/>
-          <w:szCs w:val="24"/>
-        </w:rPr>
-      </w:pPr>
-    </w:p>
-    <w:p>
-      <w:pPr>
-        <w:spacing w:after="0" w:line="240" w:lineRule="atLeast"/>
-        <w:ind w:firstLine="709"/>
-        <w:rPr>
-          <w:rFonts w:ascii="Times New Roman" w:hAnsi="Times New Roman" w:cs="Times New Roman"/>
-          <w:sz w:val="24"/>
-          <w:szCs w:val="24"/>
-        </w:rPr>
-      </w:pPr>
-      <w:proofErr w:type="gramStart"/>
-      <w:r>
-        <w:rPr>
-          <w:rFonts w:ascii="Times New Roman" w:hAnsi="Times New Roman" w:cs="Times New Roman"/>
-          <w:sz w:val="24"/>
-          <w:szCs w:val="24"/>
-        </w:rPr>
-        <w:t>13,^</w:t>
-      </w:r>
-      <w:proofErr w:type="gramEnd"/>
-      <w:r>
-        <w:rPr>
-          <w:rFonts w:ascii="Times New Roman" w:hAnsi="Times New Roman" w:cs="Times New Roman"/>
-          <w:sz w:val="24"/>
-          <w:szCs w:val="24"/>
-        </w:rPr>
-        <w:t>,&gt;,13</w:t>
-      </w:r>
-    </w:p>
-    <w:p>
-      <w:pPr>
-        <w:spacing w:after="0" w:line="240" w:lineRule="atLeast"/>
-        <w:ind w:firstLine="709"/>
-        <w:rPr>
-          <w:rFonts w:ascii="Times New Roman" w:hAnsi="Times New Roman" w:cs="Times New Roman"/>
-          <w:sz w:val="24"/>
-          <w:szCs w:val="24"/>
-        </w:rPr>
-      </w:pPr>
-      <w:r>
-        <w:rPr>
-          <w:rFonts w:ascii="Times New Roman" w:hAnsi="Times New Roman" w:cs="Times New Roman"/>
-          <w:sz w:val="24"/>
-          <w:szCs w:val="24"/>
-        </w:rPr>
-        <w:t>13,2,&gt;,13</w:t>
-      </w:r>
-    </w:p>
-    <w:p>
-      <w:pPr>
-        <w:spacing w:after="0" w:line="240" w:lineRule="atLeast"/>
-        <w:ind w:firstLine="709"/>
-        <w:rPr>
-          <w:rFonts w:ascii="Times New Roman" w:hAnsi="Times New Roman" w:cs="Times New Roman"/>
-          <w:sz w:val="24"/>
-          <w:szCs w:val="24"/>
-        </w:rPr>
-      </w:pPr>
-      <w:r>
-        <w:rPr>
-          <w:rFonts w:ascii="Times New Roman" w:hAnsi="Times New Roman" w:cs="Times New Roman"/>
-          <w:sz w:val="24"/>
-          <w:szCs w:val="24"/>
-        </w:rPr>
-        <w:t>13,1,&gt;,13</w:t>
-      </w:r>
-    </w:p>
-    <w:p>
-      <w:pPr>
-        <w:spacing w:after="0" w:line="240" w:lineRule="atLeast"/>
-        <w:ind w:firstLine="709"/>
-        <w:rPr>
-          <w:rFonts w:ascii="Times New Roman" w:hAnsi="Times New Roman" w:cs="Times New Roman"/>
-          <w:sz w:val="24"/>
-          <w:szCs w:val="24"/>
-        </w:rPr>
-      </w:pPr>
-      <w:r>
-        <w:rPr>
-          <w:rFonts w:ascii="Times New Roman" w:hAnsi="Times New Roman" w:cs="Times New Roman"/>
-          <w:sz w:val="24"/>
-          <w:szCs w:val="24"/>
-        </w:rPr>
-        <w:t>13,3,&gt;,13</w:t>
-      </w:r>
-    </w:p>
-    <w:p>
-      <w:pPr>
-        <w:spacing w:after="0" w:line="240" w:lineRule="atLeast"/>
-        <w:ind w:firstLine="709"/>
-        <w:rPr>
-          <w:rFonts w:ascii="Times New Roman" w:hAnsi="Times New Roman" w:cs="Times New Roman"/>
-          <w:sz w:val="24"/>
-          <w:szCs w:val="24"/>
-        </w:rPr>
-      </w:pPr>
-      <w:r>
-        <w:rPr>
-          <w:rFonts w:ascii="Times New Roman" w:hAnsi="Times New Roman" w:cs="Times New Roman"/>
-          <w:sz w:val="24"/>
-          <w:szCs w:val="24"/>
-        </w:rPr>
-        <w:t>13,4,&gt;,13</w:t>
-      </w:r>
-    </w:p>
-    <w:p>
-      <w:pPr>
-        <w:spacing w:after="0" w:line="240" w:lineRule="atLeast"/>
-        <w:ind w:firstLine="709"/>
-        <w:rPr>
-          <w:rFonts w:ascii="Times New Roman" w:hAnsi="Times New Roman" w:cs="Times New Roman"/>
-          <w:sz w:val="24"/>
-          <w:szCs w:val="24"/>
-        </w:rPr>
-      </w:pPr>
-      <w:r>
-        <w:rPr>
-          <w:rFonts w:ascii="Times New Roman" w:hAnsi="Times New Roman" w:cs="Times New Roman"/>
-          <w:sz w:val="24"/>
-          <w:szCs w:val="24"/>
-        </w:rPr>
-        <w:t>13,5,&gt;,13</w:t>
-      </w:r>
-    </w:p>
-    <w:p>
-      <w:pPr>
-        <w:spacing w:after="0" w:line="240" w:lineRule="atLeast"/>
-        <w:ind w:firstLine="709"/>
-        <w:rPr>
-          <w:rFonts w:ascii="Times New Roman" w:hAnsi="Times New Roman" w:cs="Times New Roman"/>
-          <w:sz w:val="24"/>
-          <w:szCs w:val="24"/>
-        </w:rPr>
-      </w:pPr>
-      <w:r>
-        <w:rPr>
-          <w:rFonts w:ascii="Times New Roman" w:hAnsi="Times New Roman" w:cs="Times New Roman"/>
-          <w:sz w:val="24"/>
-          <w:szCs w:val="24"/>
-        </w:rPr>
-        <w:t>13,6,&gt;,13</w:t>
-      </w:r>
-    </w:p>
-    <w:p>
-      <w:pPr>
-        <w:spacing w:after="0" w:line="240" w:lineRule="atLeast"/>
-        <w:ind w:firstLine="709"/>
-        <w:rPr>
-          <w:rFonts w:ascii="Times New Roman" w:hAnsi="Times New Roman" w:cs="Times New Roman"/>
-          <w:sz w:val="24"/>
-          <w:szCs w:val="24"/>
-        </w:rPr>
-      </w:pPr>
-      <w:r>
-        <w:rPr>
-          <w:rFonts w:ascii="Times New Roman" w:hAnsi="Times New Roman" w:cs="Times New Roman"/>
-          <w:sz w:val="24"/>
-          <w:szCs w:val="24"/>
-        </w:rPr>
-        <w:t>13,7,&gt;,13</w:t>
-      </w:r>
-    </w:p>
-    <w:p>
-      <w:pPr>
-        <w:spacing w:after="0" w:line="240" w:lineRule="atLeast"/>
-        <w:ind w:firstLine="709"/>
-        <w:rPr>
-          <w:rFonts w:ascii="Times New Roman" w:hAnsi="Times New Roman" w:cs="Times New Roman"/>
-          <w:sz w:val="24"/>
-          <w:szCs w:val="24"/>
-        </w:rPr>
-      </w:pPr>
-      <w:r>
-        <w:rPr>
-          <w:rFonts w:ascii="Times New Roman" w:hAnsi="Times New Roman" w:cs="Times New Roman"/>
-          <w:sz w:val="24"/>
-          <w:szCs w:val="24"/>
-        </w:rPr>
-        <w:t>13,8,&gt;,13</w:t>
-      </w:r>
-    </w:p>
-    <w:p>
-      <w:pPr>
-        <w:spacing w:after="0" w:line="240" w:lineRule="atLeast"/>
-        <w:ind w:firstLine="709"/>
-        <w:rPr>
-          <w:rFonts w:ascii="Times New Roman" w:hAnsi="Times New Roman" w:cs="Times New Roman"/>
-          <w:sz w:val="24"/>
-          <w:szCs w:val="24"/>
-        </w:rPr>
-      </w:pPr>
-      <w:r>
-        <w:rPr>
-          <w:rFonts w:ascii="Times New Roman" w:hAnsi="Times New Roman" w:cs="Times New Roman"/>
-          <w:sz w:val="24"/>
-          <w:szCs w:val="24"/>
-        </w:rPr>
-        <w:t>13,0,&gt;,13</w:t>
-      </w:r>
-    </w:p>
-    <w:p>
-      <w:pPr>
-        <w:spacing w:after="0" w:line="240" w:lineRule="atLeast"/>
-        <w:ind w:firstLine="709"/>
-        <w:rPr>
-          <w:rFonts w:ascii="Times New Roman" w:hAnsi="Times New Roman" w:cs="Times New Roman"/>
-          <w:sz w:val="24"/>
-          <w:szCs w:val="24"/>
-        </w:rPr>
-      </w:pPr>
-      <w:r>
-        <w:rPr>
-          <w:rFonts w:ascii="Times New Roman" w:hAnsi="Times New Roman" w:cs="Times New Roman"/>
-          <w:sz w:val="24"/>
-          <w:szCs w:val="24"/>
-        </w:rPr>
-        <w:t>13</w:t>
-      </w:r>
-      <w:proofErr w:type="gramStart"/>
-      <w:r>
-        <w:rPr>
-          <w:rFonts w:ascii="Times New Roman" w:hAnsi="Times New Roman" w:cs="Times New Roman"/>
-          <w:sz w:val="24"/>
-          <w:szCs w:val="24"/>
-        </w:rPr>
-        <w:t>, ,</w:t>
-      </w:r>
-      <w:proofErr w:type="gramEnd"/>
-      <w:r>
-        <w:rPr>
-          <w:rFonts w:ascii="Times New Roman" w:hAnsi="Times New Roman" w:cs="Times New Roman"/>
-          <w:sz w:val="24"/>
-          <w:szCs w:val="24"/>
-        </w:rPr>
-        <w:t>&gt;,35</w:t>
-      </w:r>
-    </w:p>
-    <w:p>
-      <w:pPr>
-        <w:spacing w:after="0" w:line="240" w:lineRule="atLeast"/>
-        <w:ind w:firstLine="709"/>
-        <w:rPr>
-          <w:rFonts w:ascii="Times New Roman" w:hAnsi="Times New Roman" w:cs="Times New Roman"/>
-          <w:sz w:val="24"/>
-          <w:szCs w:val="24"/>
-        </w:rPr>
-      </w:pPr>
-      <w:r>
-        <w:rPr>
-          <w:rFonts w:ascii="Times New Roman" w:hAnsi="Times New Roman" w:cs="Times New Roman"/>
-          <w:sz w:val="24"/>
-          <w:szCs w:val="24"/>
-        </w:rPr>
-        <w:t>35,0,&gt;,35</w:t>
-      </w:r>
-    </w:p>
-    <w:p>
-      <w:pPr>
-        <w:spacing w:after="0" w:line="240" w:lineRule="atLeast"/>
-        <w:ind w:firstLine="709"/>
-        <w:rPr>
-          <w:rFonts w:ascii="Times New Roman" w:hAnsi="Times New Roman" w:cs="Times New Roman"/>
-          <w:sz w:val="24"/>
-          <w:szCs w:val="24"/>
-        </w:rPr>
-      </w:pPr>
-      <w:r>
-        <w:rPr>
-          <w:rFonts w:ascii="Times New Roman" w:hAnsi="Times New Roman" w:cs="Times New Roman"/>
-          <w:sz w:val="24"/>
-          <w:szCs w:val="24"/>
-        </w:rPr>
-        <w:t>35,1,&gt;,35</w:t>
-      </w:r>
-    </w:p>
-    <w:p>
-      <w:pPr>
-        <w:spacing w:after="0" w:line="240" w:lineRule="atLeast"/>
-        <w:ind w:firstLine="709"/>
-        <w:rPr>
-          <w:rFonts w:ascii="Times New Roman" w:hAnsi="Times New Roman" w:cs="Times New Roman"/>
-          <w:sz w:val="24"/>
-          <w:szCs w:val="24"/>
-        </w:rPr>
-      </w:pPr>
-      <w:r>
-        <w:rPr>
-          <w:rFonts w:ascii="Times New Roman" w:hAnsi="Times New Roman" w:cs="Times New Roman"/>
-          <w:sz w:val="24"/>
-          <w:szCs w:val="24"/>
-        </w:rPr>
-        <w:t>35,2,&gt;,35</w:t>
-      </w:r>
-    </w:p>
-    <w:p>
-      <w:pPr>
-        <w:spacing w:after="0" w:line="240" w:lineRule="atLeast"/>
-        <w:ind w:firstLine="709"/>
-        <w:rPr>
-          <w:rFonts w:ascii="Times New Roman" w:hAnsi="Times New Roman" w:cs="Times New Roman"/>
-          <w:sz w:val="24"/>
-          <w:szCs w:val="24"/>
-        </w:rPr>
-      </w:pPr>
-      <w:r>
-        <w:rPr>
-          <w:rFonts w:ascii="Times New Roman" w:hAnsi="Times New Roman" w:cs="Times New Roman"/>
-          <w:sz w:val="24"/>
-          <w:szCs w:val="24"/>
-        </w:rPr>
-        <w:t>35,3,&gt;,35</w:t>
-      </w:r>
-    </w:p>
-    <w:p>
-      <w:pPr>
-        <w:spacing w:after="0" w:line="240" w:lineRule="atLeast"/>
-        <w:ind w:firstLine="709"/>
-        <w:rPr>
-          <w:rFonts w:ascii="Times New Roman" w:hAnsi="Times New Roman" w:cs="Times New Roman"/>
-          <w:sz w:val="24"/>
-          <w:szCs w:val="24"/>
-        </w:rPr>
-      </w:pPr>
-      <w:r>
-        <w:rPr>
-          <w:rFonts w:ascii="Times New Roman" w:hAnsi="Times New Roman" w:cs="Times New Roman"/>
-          <w:sz w:val="24"/>
-          <w:szCs w:val="24"/>
-        </w:rPr>
-        <w:t>35,4,&gt;,35</w:t>
-      </w:r>
-    </w:p>
-    <w:p>
-      <w:pPr>
-        <w:spacing w:after="0" w:line="240" w:lineRule="atLeast"/>
-        <w:ind w:firstLine="709"/>
-        <w:rPr>
-          <w:rFonts w:ascii="Times New Roman" w:hAnsi="Times New Roman" w:cs="Times New Roman"/>
-          <w:sz w:val="24"/>
-          <w:szCs w:val="24"/>
-        </w:rPr>
-      </w:pPr>
-      <w:r>
-        <w:rPr>
-          <w:rFonts w:ascii="Times New Roman" w:hAnsi="Times New Roman" w:cs="Times New Roman"/>
-          <w:sz w:val="24"/>
-          <w:szCs w:val="24"/>
-        </w:rPr>
-        <w:t>35,5,&gt;,35</w:t>
-      </w:r>
-    </w:p>
-    <w:p>
-      <w:pPr>
-        <w:spacing w:after="0" w:line="240" w:lineRule="atLeast"/>
-        <w:ind w:firstLine="709"/>
-        <w:rPr>
-          <w:rFonts w:ascii="Times New Roman" w:hAnsi="Times New Roman" w:cs="Times New Roman"/>
-          <w:sz w:val="24"/>
-          <w:szCs w:val="24"/>
-        </w:rPr>
-      </w:pPr>
-      <w:r>
-        <w:rPr>
-          <w:rFonts w:ascii="Times New Roman" w:hAnsi="Times New Roman" w:cs="Times New Roman"/>
-          <w:sz w:val="24"/>
-          <w:szCs w:val="24"/>
-        </w:rPr>
-        <w:t>35,6,&gt;,35</w:t>
-      </w:r>
-    </w:p>
-    <w:p>
-      <w:pPr>
-        <w:spacing w:after="0" w:line="240" w:lineRule="atLeast"/>
-        <w:ind w:firstLine="709"/>
-        <w:rPr>
-          <w:rFonts w:ascii="Times New Roman" w:hAnsi="Times New Roman" w:cs="Times New Roman"/>
-          <w:sz w:val="24"/>
-          <w:szCs w:val="24"/>
-        </w:rPr>
-      </w:pPr>
-      <w:r>
-        <w:rPr>
-          <w:rFonts w:ascii="Times New Roman" w:hAnsi="Times New Roman" w:cs="Times New Roman"/>
-          <w:sz w:val="24"/>
-          <w:szCs w:val="24"/>
-        </w:rPr>
-        <w:t>35,7,&gt;,35</w:t>
-      </w:r>
-    </w:p>
-    <w:p>
-      <w:pPr>
-        <w:spacing w:after="0" w:line="240" w:lineRule="atLeast"/>
-        <w:ind w:firstLine="709"/>
-        <w:rPr>
-          <w:rFonts w:ascii="Times New Roman" w:hAnsi="Times New Roman" w:cs="Times New Roman"/>
-          <w:sz w:val="24"/>
-          <w:szCs w:val="24"/>
-        </w:rPr>
-      </w:pPr>
-      <w:r>
-        <w:rPr>
-          <w:rFonts w:ascii="Times New Roman" w:hAnsi="Times New Roman" w:cs="Times New Roman"/>
-          <w:sz w:val="24"/>
-          <w:szCs w:val="24"/>
-        </w:rPr>
-        <w:t>35,8,&gt;,35</w:t>
-      </w:r>
-    </w:p>
-    <w:p>
-      <w:pPr>
-        <w:spacing w:after="0" w:line="240" w:lineRule="atLeast"/>
-        <w:ind w:firstLine="709"/>
-        <w:rPr>
-          <w:rFonts w:ascii="Times New Roman" w:hAnsi="Times New Roman" w:cs="Times New Roman"/>
-          <w:sz w:val="24"/>
-          <w:szCs w:val="24"/>
-        </w:rPr>
-      </w:pPr>
-      <w:r>
-        <w:rPr>
-          <w:rFonts w:ascii="Times New Roman" w:hAnsi="Times New Roman" w:cs="Times New Roman"/>
-          <w:sz w:val="24"/>
-          <w:szCs w:val="24"/>
-        </w:rPr>
-        <w:t>35</w:t>
-      </w:r>
-      <w:proofErr w:type="gramStart"/>
-      <w:r>
-        <w:rPr>
-          <w:rFonts w:ascii="Times New Roman" w:hAnsi="Times New Roman" w:cs="Times New Roman"/>
-          <w:sz w:val="24"/>
-          <w:szCs w:val="24"/>
-        </w:rPr>
-        <w:t>, ,</w:t>
-      </w:r>
-      <w:proofErr w:type="gramEnd"/>
-      <w:r>
-        <w:rPr>
-          <w:rFonts w:ascii="Times New Roman" w:hAnsi="Times New Roman" w:cs="Times New Roman"/>
-          <w:sz w:val="24"/>
-          <w:szCs w:val="24"/>
-        </w:rPr>
-        <w:t>&gt;,36</w:t>
-      </w:r>
-    </w:p>
-    <w:p>
-      <w:pPr>
-        <w:spacing w:after="0" w:line="240" w:lineRule="atLeast"/>
-        <w:ind w:firstLine="709"/>
-        <w:rPr>
-          <w:rFonts w:ascii="Times New Roman" w:hAnsi="Times New Roman" w:cs="Times New Roman"/>
-          <w:sz w:val="24"/>
-          <w:szCs w:val="24"/>
-        </w:rPr>
-      </w:pPr>
-      <w:r>
-        <w:rPr>
-          <w:rFonts w:ascii="Times New Roman" w:hAnsi="Times New Roman" w:cs="Times New Roman"/>
-          <w:sz w:val="24"/>
-          <w:szCs w:val="24"/>
-        </w:rPr>
-        <w:t>36, ,2,36</w:t>
-      </w:r>
-    </w:p>
-    <w:p>
-      <w:pPr>
-        <w:spacing w:after="0" w:line="240" w:lineRule="atLeast"/>
-        <w:ind w:firstLine="709"/>
-        <w:rPr>
-          <w:rFonts w:ascii="Times New Roman" w:hAnsi="Times New Roman" w:cs="Times New Roman"/>
-          <w:sz w:val="24"/>
-          <w:szCs w:val="24"/>
-        </w:rPr>
-      </w:pPr>
-      <w:r>
-        <w:rPr>
-          <w:rFonts w:ascii="Times New Roman" w:hAnsi="Times New Roman" w:cs="Times New Roman"/>
-          <w:sz w:val="24"/>
-          <w:szCs w:val="24"/>
-        </w:rPr>
-        <w:t>36,</w:t>
-      </w:r>
-      <w:proofErr w:type="gramStart"/>
-      <w:r>
-        <w:rPr>
-          <w:rFonts w:ascii="Times New Roman" w:hAnsi="Times New Roman" w:cs="Times New Roman"/>
-          <w:sz w:val="24"/>
-          <w:szCs w:val="24"/>
-        </w:rPr>
-        <w:t>2,&lt;</w:t>
-      </w:r>
-      <w:proofErr w:type="gramEnd"/>
-      <w:r>
-        <w:rPr>
-          <w:rFonts w:ascii="Times New Roman" w:hAnsi="Times New Roman" w:cs="Times New Roman"/>
-          <w:sz w:val="24"/>
-          <w:szCs w:val="24"/>
-        </w:rPr>
-        <w:t>,37</w:t>
-      </w:r>
-    </w:p>
-    <w:p>
-      <w:pPr>
-        <w:spacing w:after="0" w:line="240" w:lineRule="atLeast"/>
-        <w:ind w:firstLine="709"/>
-        <w:rPr>
-          <w:rFonts w:ascii="Times New Roman" w:hAnsi="Times New Roman" w:cs="Times New Roman"/>
-          <w:sz w:val="24"/>
-          <w:szCs w:val="24"/>
-        </w:rPr>
-      </w:pPr>
-      <w:r>
-        <w:rPr>
-          <w:rFonts w:ascii="Times New Roman" w:hAnsi="Times New Roman" w:cs="Times New Roman"/>
-          <w:sz w:val="24"/>
-          <w:szCs w:val="24"/>
-        </w:rPr>
-        <w:t>37, ,1,0</w:t>
-      </w:r>
-    </w:p>
-    <w:p>
-      <w:pPr>
-        <w:spacing w:after="0" w:line="240" w:lineRule="atLeast"/>
-        <w:ind w:firstLine="709"/>
-        <w:rPr>
-          <w:rFonts w:ascii="Times New Roman" w:hAnsi="Times New Roman" w:cs="Times New Roman"/>
-          <w:sz w:val="24"/>
-          <w:szCs w:val="24"/>
-        </w:rPr>
-      </w:pPr>
-    </w:p>
-    <w:p>
-      <w:pPr>
-        <w:spacing w:after="0" w:line="240" w:lineRule="atLeast"/>
-        <w:ind w:firstLine="709"/>
-        <w:rPr>
-          <w:rFonts w:ascii="Times New Roman" w:hAnsi="Times New Roman" w:cs="Times New Roman"/>
-          <w:sz w:val="24"/>
-          <w:szCs w:val="24"/>
-        </w:rPr>
-      </w:pPr>
-      <w:proofErr w:type="gramStart"/>
-      <w:r>
-        <w:rPr>
-          <w:rFonts w:ascii="Times New Roman" w:hAnsi="Times New Roman" w:cs="Times New Roman"/>
-          <w:sz w:val="24"/>
-          <w:szCs w:val="24"/>
-        </w:rPr>
-        <w:t>14,+</w:t>
-      </w:r>
-      <w:proofErr w:type="gramEnd"/>
-      <w:r>
-        <w:rPr>
-          <w:rFonts w:ascii="Times New Roman" w:hAnsi="Times New Roman" w:cs="Times New Roman"/>
-          <w:sz w:val="24"/>
-          <w:szCs w:val="24"/>
-        </w:rPr>
-        <w:t>,&gt;,14</w:t>
-      </w:r>
-    </w:p>
-    <w:p>
-      <w:pPr>
-        <w:spacing w:after="0" w:line="240" w:lineRule="atLeast"/>
-        <w:ind w:firstLine="709"/>
-        <w:rPr>
-          <w:rFonts w:ascii="Times New Roman" w:hAnsi="Times New Roman" w:cs="Times New Roman"/>
-          <w:sz w:val="24"/>
-          <w:szCs w:val="24"/>
-        </w:rPr>
-      </w:pPr>
-      <w:r>
-        <w:rPr>
-          <w:rFonts w:ascii="Times New Roman" w:hAnsi="Times New Roman" w:cs="Times New Roman"/>
-          <w:sz w:val="24"/>
-          <w:szCs w:val="24"/>
-        </w:rPr>
-        <w:t>14,2,&gt;,14</w:t>
-      </w:r>
-    </w:p>
-    <w:p>
-      <w:pPr>
-        <w:spacing w:after="0" w:line="240" w:lineRule="atLeast"/>
-        <w:ind w:firstLine="709"/>
-        <w:rPr>
-          <w:rFonts w:ascii="Times New Roman" w:hAnsi="Times New Roman" w:cs="Times New Roman"/>
-          <w:sz w:val="24"/>
-          <w:szCs w:val="24"/>
-        </w:rPr>
-      </w:pPr>
-      <w:r>
-        <w:rPr>
-          <w:rFonts w:ascii="Times New Roman" w:hAnsi="Times New Roman" w:cs="Times New Roman"/>
-          <w:sz w:val="24"/>
-          <w:szCs w:val="24"/>
-        </w:rPr>
-        <w:t>14,1,&gt;,14</w:t>
-      </w:r>
-    </w:p>
-    <w:p>
-      <w:pPr>
-        <w:spacing w:after="0" w:line="240" w:lineRule="atLeast"/>
-        <w:ind w:firstLine="709"/>
-        <w:rPr>
-          <w:rFonts w:ascii="Times New Roman" w:hAnsi="Times New Roman" w:cs="Times New Roman"/>
-          <w:sz w:val="24"/>
-          <w:szCs w:val="24"/>
-        </w:rPr>
-      </w:pPr>
-      <w:r>
-        <w:rPr>
-          <w:rFonts w:ascii="Times New Roman" w:hAnsi="Times New Roman" w:cs="Times New Roman"/>
-          <w:sz w:val="24"/>
-          <w:szCs w:val="24"/>
-        </w:rPr>
-        <w:t>14,3,&gt;,14</w:t>
-      </w:r>
-    </w:p>
-    <w:p>
-      <w:pPr>
-        <w:spacing w:after="0" w:line="240" w:lineRule="atLeast"/>
-        <w:ind w:firstLine="709"/>
-        <w:rPr>
-          <w:rFonts w:ascii="Times New Roman" w:hAnsi="Times New Roman" w:cs="Times New Roman"/>
-          <w:sz w:val="24"/>
-          <w:szCs w:val="24"/>
-        </w:rPr>
-      </w:pPr>
-      <w:r>
-        <w:rPr>
-          <w:rFonts w:ascii="Times New Roman" w:hAnsi="Times New Roman" w:cs="Times New Roman"/>
-          <w:sz w:val="24"/>
-          <w:szCs w:val="24"/>
-        </w:rPr>
-        <w:t>14,4,&gt;,14</w:t>
-      </w:r>
-    </w:p>
-    <w:p>
-      <w:pPr>
-        <w:spacing w:after="0" w:line="240" w:lineRule="atLeast"/>
-        <w:ind w:firstLine="709"/>
-        <w:rPr>
-          <w:rFonts w:ascii="Times New Roman" w:hAnsi="Times New Roman" w:cs="Times New Roman"/>
-          <w:sz w:val="24"/>
-          <w:szCs w:val="24"/>
-        </w:rPr>
-      </w:pPr>
-      <w:r>
-        <w:rPr>
-          <w:rFonts w:ascii="Times New Roman" w:hAnsi="Times New Roman" w:cs="Times New Roman"/>
-          <w:sz w:val="24"/>
-          <w:szCs w:val="24"/>
-        </w:rPr>
-        <w:t>14,5,&gt;,14</w:t>
-      </w:r>
-    </w:p>
-    <w:p>
-      <w:pPr>
-        <w:spacing w:after="0" w:line="240" w:lineRule="atLeast"/>
-        <w:ind w:firstLine="709"/>
-        <w:rPr>
-          <w:rFonts w:ascii="Times New Roman" w:hAnsi="Times New Roman" w:cs="Times New Roman"/>
-          <w:sz w:val="24"/>
-          <w:szCs w:val="24"/>
-        </w:rPr>
-      </w:pPr>
-      <w:r>
-        <w:rPr>
-          <w:rFonts w:ascii="Times New Roman" w:hAnsi="Times New Roman" w:cs="Times New Roman"/>
-          <w:sz w:val="24"/>
-          <w:szCs w:val="24"/>
-        </w:rPr>
-        <w:t>14,6,&gt;,14</w:t>
-      </w:r>
-    </w:p>
-    <w:p>
-      <w:pPr>
-        <w:spacing w:after="0" w:line="240" w:lineRule="atLeast"/>
-        <w:ind w:firstLine="709"/>
-        <w:rPr>
-          <w:rFonts w:ascii="Times New Roman" w:hAnsi="Times New Roman" w:cs="Times New Roman"/>
-          <w:sz w:val="24"/>
-          <w:szCs w:val="24"/>
-        </w:rPr>
-      </w:pPr>
-      <w:r>
-        <w:rPr>
-          <w:rFonts w:ascii="Times New Roman" w:hAnsi="Times New Roman" w:cs="Times New Roman"/>
-          <w:sz w:val="24"/>
-          <w:szCs w:val="24"/>
-        </w:rPr>
-        <w:t>14,7,&gt;,14</w:t>
-      </w:r>
-    </w:p>
-    <w:p>
-      <w:pPr>
-        <w:spacing w:after="0" w:line="240" w:lineRule="atLeast"/>
-        <w:ind w:firstLine="709"/>
-        <w:rPr>
-          <w:rFonts w:ascii="Times New Roman" w:hAnsi="Times New Roman" w:cs="Times New Roman"/>
-          <w:sz w:val="24"/>
-          <w:szCs w:val="24"/>
-        </w:rPr>
-      </w:pPr>
-      <w:r>
-        <w:rPr>
-          <w:rFonts w:ascii="Times New Roman" w:hAnsi="Times New Roman" w:cs="Times New Roman"/>
-          <w:sz w:val="24"/>
-          <w:szCs w:val="24"/>
-        </w:rPr>
-        <w:t>14,8,&gt;,14</w:t>
-      </w:r>
-    </w:p>
-    <w:p>
-      <w:pPr>
-        <w:spacing w:after="0" w:line="240" w:lineRule="atLeast"/>
-        <w:ind w:firstLine="709"/>
-        <w:rPr>
-          <w:rFonts w:ascii="Times New Roman" w:hAnsi="Times New Roman" w:cs="Times New Roman"/>
-          <w:sz w:val="24"/>
-          <w:szCs w:val="24"/>
-        </w:rPr>
-      </w:pPr>
-      <w:r>
-        <w:rPr>
-          <w:rFonts w:ascii="Times New Roman" w:hAnsi="Times New Roman" w:cs="Times New Roman"/>
-          <w:sz w:val="24"/>
-          <w:szCs w:val="24"/>
-        </w:rPr>
-        <w:t>14,0,&gt;,14</w:t>
-      </w:r>
-    </w:p>
-    <w:p>
-      <w:pPr>
-        <w:spacing w:after="0" w:line="240" w:lineRule="atLeast"/>
-        <w:ind w:firstLine="709"/>
-        <w:rPr>
-          <w:rFonts w:ascii="Times New Roman" w:hAnsi="Times New Roman" w:cs="Times New Roman"/>
-          <w:sz w:val="24"/>
-          <w:szCs w:val="24"/>
-        </w:rPr>
-      </w:pPr>
-      <w:r>
-        <w:rPr>
-          <w:rFonts w:ascii="Times New Roman" w:hAnsi="Times New Roman" w:cs="Times New Roman"/>
-          <w:sz w:val="24"/>
-          <w:szCs w:val="24"/>
-        </w:rPr>
-        <w:t>14</w:t>
-      </w:r>
-      <w:proofErr w:type="gramStart"/>
-      <w:r>
-        <w:rPr>
-          <w:rFonts w:ascii="Times New Roman" w:hAnsi="Times New Roman" w:cs="Times New Roman"/>
-          <w:sz w:val="24"/>
-          <w:szCs w:val="24"/>
-        </w:rPr>
-        <w:t>, ,</w:t>
-      </w:r>
-      <w:proofErr w:type="gramEnd"/>
-      <w:r>
-        <w:rPr>
-          <w:rFonts w:ascii="Times New Roman" w:hAnsi="Times New Roman" w:cs="Times New Roman"/>
-          <w:sz w:val="24"/>
-          <w:szCs w:val="24"/>
-        </w:rPr>
-        <w:t>&gt;,40</w:t>
-      </w:r>
-    </w:p>
-    <w:p>
-      <w:pPr>
-        <w:spacing w:after="0" w:line="240" w:lineRule="atLeast"/>
-        <w:ind w:firstLine="709"/>
-        <w:rPr>
-          <w:rFonts w:ascii="Times New Roman" w:hAnsi="Times New Roman" w:cs="Times New Roman"/>
-          <w:sz w:val="24"/>
-          <w:szCs w:val="24"/>
-        </w:rPr>
-      </w:pPr>
-      <w:r>
-        <w:rPr>
-          <w:rFonts w:ascii="Times New Roman" w:hAnsi="Times New Roman" w:cs="Times New Roman"/>
-          <w:sz w:val="24"/>
-          <w:szCs w:val="24"/>
-        </w:rPr>
-        <w:t>40,0,&gt;,40</w:t>
-      </w:r>
-    </w:p>
-    <w:p>
-      <w:pPr>
-        <w:spacing w:after="0" w:line="240" w:lineRule="atLeast"/>
-        <w:ind w:firstLine="709"/>
-        <w:rPr>
-          <w:rFonts w:ascii="Times New Roman" w:hAnsi="Times New Roman" w:cs="Times New Roman"/>
-          <w:sz w:val="24"/>
-          <w:szCs w:val="24"/>
-        </w:rPr>
-      </w:pPr>
-      <w:r>
-        <w:rPr>
-          <w:rFonts w:ascii="Times New Roman" w:hAnsi="Times New Roman" w:cs="Times New Roman"/>
-          <w:sz w:val="24"/>
-          <w:szCs w:val="24"/>
-        </w:rPr>
-        <w:t>40,1,&gt;,40</w:t>
-      </w:r>
-    </w:p>
-    <w:p>
-      <w:pPr>
-        <w:spacing w:after="0" w:line="240" w:lineRule="atLeast"/>
-        <w:ind w:firstLine="709"/>
-        <w:rPr>
-          <w:rFonts w:ascii="Times New Roman" w:hAnsi="Times New Roman" w:cs="Times New Roman"/>
-          <w:sz w:val="24"/>
-          <w:szCs w:val="24"/>
-        </w:rPr>
-      </w:pPr>
-      <w:r>
-        <w:rPr>
-          <w:rFonts w:ascii="Times New Roman" w:hAnsi="Times New Roman" w:cs="Times New Roman"/>
-          <w:sz w:val="24"/>
-          <w:szCs w:val="24"/>
-        </w:rPr>
-        <w:t>40,2,&gt;,40</w:t>
-      </w:r>
-    </w:p>
-    <w:p>
-      <w:pPr>
-        <w:spacing w:after="0" w:line="240" w:lineRule="atLeast"/>
-        <w:ind w:firstLine="709"/>
-        <w:rPr>
-          <w:rFonts w:ascii="Times New Roman" w:hAnsi="Times New Roman" w:cs="Times New Roman"/>
-          <w:sz w:val="24"/>
-          <w:szCs w:val="24"/>
-        </w:rPr>
-      </w:pPr>
-      <w:r>
-        <w:rPr>
-          <w:rFonts w:ascii="Times New Roman" w:hAnsi="Times New Roman" w:cs="Times New Roman"/>
-          <w:sz w:val="24"/>
-          <w:szCs w:val="24"/>
-        </w:rPr>
-        <w:t>40,3,&gt;,40</w:t>
-      </w:r>
-    </w:p>
-    <w:p>
-      <w:pPr>
-        <w:spacing w:after="0" w:line="240" w:lineRule="atLeast"/>
-        <w:ind w:firstLine="709"/>
-        <w:rPr>
-          <w:rFonts w:ascii="Times New Roman" w:hAnsi="Times New Roman" w:cs="Times New Roman"/>
-          <w:sz w:val="24"/>
-          <w:szCs w:val="24"/>
-        </w:rPr>
-      </w:pPr>
-      <w:r>
-        <w:rPr>
-          <w:rFonts w:ascii="Times New Roman" w:hAnsi="Times New Roman" w:cs="Times New Roman"/>
-          <w:sz w:val="24"/>
-          <w:szCs w:val="24"/>
-        </w:rPr>
-        <w:t>40,4,&gt;,40</w:t>
-      </w:r>
-    </w:p>
-    <w:p>
-      <w:pPr>
-        <w:spacing w:after="0" w:line="240" w:lineRule="atLeast"/>
-        <w:ind w:firstLine="709"/>
-        <w:rPr>
-          <w:rFonts w:ascii="Times New Roman" w:hAnsi="Times New Roman" w:cs="Times New Roman"/>
-          <w:sz w:val="24"/>
-          <w:szCs w:val="24"/>
-        </w:rPr>
-      </w:pPr>
-      <w:r>
-        <w:rPr>
-          <w:rFonts w:ascii="Times New Roman" w:hAnsi="Times New Roman" w:cs="Times New Roman"/>
-          <w:sz w:val="24"/>
-          <w:szCs w:val="24"/>
-        </w:rPr>
-        <w:t>40,5,&gt;,40</w:t>
-      </w:r>
-    </w:p>
-    <w:p>
-      <w:pPr>
-        <w:spacing w:after="0" w:line="240" w:lineRule="atLeast"/>
-        <w:ind w:firstLine="709"/>
-        <w:rPr>
-          <w:rFonts w:ascii="Times New Roman" w:hAnsi="Times New Roman" w:cs="Times New Roman"/>
-          <w:sz w:val="24"/>
-          <w:szCs w:val="24"/>
-        </w:rPr>
-      </w:pPr>
-      <w:r>
-        <w:rPr>
-          <w:rFonts w:ascii="Times New Roman" w:hAnsi="Times New Roman" w:cs="Times New Roman"/>
-          <w:sz w:val="24"/>
-          <w:szCs w:val="24"/>
-        </w:rPr>
-        <w:t>40,6,&gt;,40</w:t>
-      </w:r>
-    </w:p>
-    <w:p>
-      <w:pPr>
-        <w:spacing w:after="0" w:line="240" w:lineRule="atLeast"/>
-        <w:ind w:firstLine="709"/>
-        <w:rPr>
-          <w:rFonts w:ascii="Times New Roman" w:hAnsi="Times New Roman" w:cs="Times New Roman"/>
-          <w:sz w:val="24"/>
-          <w:szCs w:val="24"/>
-        </w:rPr>
-      </w:pPr>
-      <w:r>
-        <w:rPr>
-          <w:rFonts w:ascii="Times New Roman" w:hAnsi="Times New Roman" w:cs="Times New Roman"/>
-          <w:sz w:val="24"/>
-          <w:szCs w:val="24"/>
-        </w:rPr>
-        <w:t>40,7,&gt;,40</w:t>
-      </w:r>
-    </w:p>
-    <w:p>
-      <w:pPr>
-        <w:spacing w:after="0" w:line="240" w:lineRule="atLeast"/>
-        <w:ind w:firstLine="709"/>
-        <w:rPr>
-          <w:rFonts w:ascii="Times New Roman" w:hAnsi="Times New Roman" w:cs="Times New Roman"/>
-          <w:sz w:val="24"/>
-          <w:szCs w:val="24"/>
-        </w:rPr>
-      </w:pPr>
-      <w:r>
-        <w:rPr>
-          <w:rFonts w:ascii="Times New Roman" w:hAnsi="Times New Roman" w:cs="Times New Roman"/>
-          <w:sz w:val="24"/>
-          <w:szCs w:val="24"/>
-        </w:rPr>
-        <w:t>40,8,&gt;,40</w:t>
-      </w:r>
-    </w:p>
-    <w:p>
-      <w:pPr>
-        <w:spacing w:after="0" w:line="240" w:lineRule="atLeast"/>
-        <w:ind w:firstLine="709"/>
-        <w:rPr>
-          <w:rFonts w:ascii="Times New Roman" w:hAnsi="Times New Roman" w:cs="Times New Roman"/>
-          <w:sz w:val="24"/>
-          <w:szCs w:val="24"/>
-        </w:rPr>
-      </w:pPr>
-      <w:r>
-        <w:rPr>
-          <w:rFonts w:ascii="Times New Roman" w:hAnsi="Times New Roman" w:cs="Times New Roman"/>
-          <w:sz w:val="24"/>
-          <w:szCs w:val="24"/>
-        </w:rPr>
-        <w:t>40</w:t>
-      </w:r>
-      <w:proofErr w:type="gramStart"/>
-      <w:r>
-        <w:rPr>
-          <w:rFonts w:ascii="Times New Roman" w:hAnsi="Times New Roman" w:cs="Times New Roman"/>
-          <w:sz w:val="24"/>
-          <w:szCs w:val="24"/>
-        </w:rPr>
-        <w:t>, ,</w:t>
-      </w:r>
-      <w:proofErr w:type="gramEnd"/>
-      <w:r>
-        <w:rPr>
-          <w:rFonts w:ascii="Times New Roman" w:hAnsi="Times New Roman" w:cs="Times New Roman"/>
-          <w:sz w:val="24"/>
-          <w:szCs w:val="24"/>
-        </w:rPr>
-        <w:t>&gt;,41</w:t>
-      </w:r>
-    </w:p>
-    <w:p>
-      <w:pPr>
-        <w:spacing w:after="0" w:line="240" w:lineRule="atLeast"/>
-        <w:ind w:firstLine="709"/>
-        <w:rPr>
-          <w:rFonts w:ascii="Times New Roman" w:hAnsi="Times New Roman" w:cs="Times New Roman"/>
-          <w:sz w:val="24"/>
-          <w:szCs w:val="24"/>
-        </w:rPr>
-      </w:pPr>
-      <w:r>
-        <w:rPr>
-          <w:rFonts w:ascii="Times New Roman" w:hAnsi="Times New Roman" w:cs="Times New Roman"/>
-          <w:sz w:val="24"/>
-          <w:szCs w:val="24"/>
-        </w:rPr>
-        <w:t>41, ,0,41</w:t>
-      </w:r>
-    </w:p>
-    <w:p>
-      <w:pPr>
-        <w:spacing w:after="0" w:line="240" w:lineRule="atLeast"/>
-        <w:ind w:firstLine="709"/>
-        <w:rPr>
-          <w:rFonts w:ascii="Times New Roman" w:hAnsi="Times New Roman" w:cs="Times New Roman"/>
-          <w:sz w:val="24"/>
-          <w:szCs w:val="24"/>
-        </w:rPr>
-      </w:pPr>
-      <w:r>
-        <w:rPr>
-          <w:rFonts w:ascii="Times New Roman" w:hAnsi="Times New Roman" w:cs="Times New Roman"/>
-          <w:sz w:val="24"/>
-          <w:szCs w:val="24"/>
-        </w:rPr>
-        <w:t>41,</w:t>
-      </w:r>
-      <w:proofErr w:type="gramStart"/>
-      <w:r>
-        <w:rPr>
-          <w:rFonts w:ascii="Times New Roman" w:hAnsi="Times New Roman" w:cs="Times New Roman"/>
-          <w:sz w:val="24"/>
-          <w:szCs w:val="24"/>
-        </w:rPr>
-        <w:t>0,&lt;</w:t>
-      </w:r>
-      <w:proofErr w:type="gramEnd"/>
-      <w:r>
-        <w:rPr>
-          <w:rFonts w:ascii="Times New Roman" w:hAnsi="Times New Roman" w:cs="Times New Roman"/>
-          <w:sz w:val="24"/>
-          <w:szCs w:val="24"/>
-        </w:rPr>
-        <w:t>,42</w:t>
-      </w:r>
-    </w:p>
-    <w:p>
-      <w:pPr>
-        <w:spacing w:after="0" w:line="240" w:lineRule="atLeast"/>
-        <w:ind w:firstLine="709"/>
-        <w:rPr>
-          <w:rFonts w:ascii="Times New Roman" w:hAnsi="Times New Roman" w:cs="Times New Roman"/>
-          <w:sz w:val="24"/>
-          <w:szCs w:val="24"/>
-        </w:rPr>
-      </w:pPr>
-      <w:r>
-        <w:rPr>
-          <w:rFonts w:ascii="Times New Roman" w:hAnsi="Times New Roman" w:cs="Times New Roman"/>
-          <w:sz w:val="24"/>
-          <w:szCs w:val="24"/>
-        </w:rPr>
-        <w:t>42, ,2,0</w:t>
-      </w:r>
-    </w:p>
-    <w:p>
-      <w:pPr>
-        <w:spacing w:after="0" w:line="240" w:lineRule="atLeast"/>
-        <w:ind w:firstLine="709"/>
-        <w:rPr>
-          <w:rFonts w:ascii="Times New Roman" w:hAnsi="Times New Roman" w:cs="Times New Roman"/>
-          <w:sz w:val="24"/>
-          <w:szCs w:val="24"/>
-        </w:rPr>
-      </w:pPr>
-    </w:p>
-    <w:p>
-      <w:pPr>
-        <w:spacing w:after="0" w:line="240" w:lineRule="atLeast"/>
-        <w:ind w:firstLine="709"/>
-        <w:rPr>
-          <w:rFonts w:ascii="Times New Roman" w:hAnsi="Times New Roman" w:cs="Times New Roman"/>
-          <w:sz w:val="24"/>
-          <w:szCs w:val="24"/>
-        </w:rPr>
-      </w:pPr>
-      <w:proofErr w:type="gramStart"/>
-      <w:r>
-        <w:rPr>
-          <w:rFonts w:ascii="Times New Roman" w:hAnsi="Times New Roman" w:cs="Times New Roman"/>
-          <w:sz w:val="24"/>
-          <w:szCs w:val="24"/>
-        </w:rPr>
-        <w:t>15,&amp;</w:t>
-      </w:r>
-      <w:proofErr w:type="gramEnd"/>
-      <w:r>
-        <w:rPr>
-          <w:rFonts w:ascii="Times New Roman" w:hAnsi="Times New Roman" w:cs="Times New Roman"/>
-          <w:sz w:val="24"/>
-          <w:szCs w:val="24"/>
-        </w:rPr>
-        <w:t>,&gt;,15</w:t>
-      </w:r>
-    </w:p>
-    <w:p>
-      <w:pPr>
-        <w:spacing w:after="0" w:line="240" w:lineRule="atLeast"/>
-        <w:ind w:firstLine="709"/>
-        <w:rPr>
-          <w:rFonts w:ascii="Times New Roman" w:hAnsi="Times New Roman" w:cs="Times New Roman"/>
-          <w:sz w:val="24"/>
-          <w:szCs w:val="24"/>
-        </w:rPr>
-      </w:pPr>
-      <w:r>
-        <w:rPr>
-          <w:rFonts w:ascii="Times New Roman" w:hAnsi="Times New Roman" w:cs="Times New Roman"/>
-          <w:sz w:val="24"/>
-          <w:szCs w:val="24"/>
-        </w:rPr>
-        <w:t>15,2,&gt;,15</w:t>
-      </w:r>
-    </w:p>
-    <w:p>
-      <w:pPr>
-        <w:spacing w:after="0" w:line="240" w:lineRule="atLeast"/>
-        <w:ind w:firstLine="709"/>
-        <w:rPr>
-          <w:rFonts w:ascii="Times New Roman" w:hAnsi="Times New Roman" w:cs="Times New Roman"/>
-          <w:sz w:val="24"/>
-          <w:szCs w:val="24"/>
-        </w:rPr>
-      </w:pPr>
-      <w:r>
-        <w:rPr>
-          <w:rFonts w:ascii="Times New Roman" w:hAnsi="Times New Roman" w:cs="Times New Roman"/>
-          <w:sz w:val="24"/>
-          <w:szCs w:val="24"/>
-        </w:rPr>
-        <w:t>15,1,&gt;,15</w:t>
-      </w:r>
-    </w:p>
-    <w:p>
-      <w:pPr>
-        <w:spacing w:after="0" w:line="240" w:lineRule="atLeast"/>
-        <w:ind w:firstLine="709"/>
-        <w:rPr>
-          <w:rFonts w:ascii="Times New Roman" w:hAnsi="Times New Roman" w:cs="Times New Roman"/>
-          <w:sz w:val="24"/>
-          <w:szCs w:val="24"/>
-        </w:rPr>
-      </w:pPr>
-      <w:r>
-        <w:rPr>
-          <w:rFonts w:ascii="Times New Roman" w:hAnsi="Times New Roman" w:cs="Times New Roman"/>
-          <w:sz w:val="24"/>
-          <w:szCs w:val="24"/>
-        </w:rPr>
-        <w:t>15,3,&gt;,15</w:t>
-      </w:r>
-    </w:p>
-    <w:p>
-      <w:pPr>
-        <w:spacing w:after="0" w:line="240" w:lineRule="atLeast"/>
-        <w:ind w:firstLine="709"/>
-        <w:rPr>
-          <w:rFonts w:ascii="Times New Roman" w:hAnsi="Times New Roman" w:cs="Times New Roman"/>
-          <w:sz w:val="24"/>
-          <w:szCs w:val="24"/>
-        </w:rPr>
-      </w:pPr>
-      <w:r>
-        <w:rPr>
-          <w:rFonts w:ascii="Times New Roman" w:hAnsi="Times New Roman" w:cs="Times New Roman"/>
-          <w:sz w:val="24"/>
-          <w:szCs w:val="24"/>
-        </w:rPr>
-        <w:t>15,4,&gt;,15</w:t>
-      </w:r>
-    </w:p>
-    <w:p>
-      <w:pPr>
-        <w:spacing w:after="0" w:line="240" w:lineRule="atLeast"/>
-        <w:ind w:firstLine="709"/>
-        <w:rPr>
-          <w:rFonts w:ascii="Times New Roman" w:hAnsi="Times New Roman" w:cs="Times New Roman"/>
-          <w:sz w:val="24"/>
-          <w:szCs w:val="24"/>
-        </w:rPr>
-      </w:pPr>
-      <w:r>
-        <w:rPr>
-          <w:rFonts w:ascii="Times New Roman" w:hAnsi="Times New Roman" w:cs="Times New Roman"/>
-          <w:sz w:val="24"/>
-          <w:szCs w:val="24"/>
-        </w:rPr>
-        <w:t>15,5,&gt;,15</w:t>
-      </w:r>
-    </w:p>
-    <w:p>
-      <w:pPr>
-        <w:spacing w:after="0" w:line="240" w:lineRule="atLeast"/>
-        <w:ind w:firstLine="709"/>
-        <w:rPr>
-          <w:rFonts w:ascii="Times New Roman" w:hAnsi="Times New Roman" w:cs="Times New Roman"/>
-          <w:sz w:val="24"/>
-          <w:szCs w:val="24"/>
-        </w:rPr>
-      </w:pPr>
-      <w:r>
-        <w:rPr>
-          <w:rFonts w:ascii="Times New Roman" w:hAnsi="Times New Roman" w:cs="Times New Roman"/>
-          <w:sz w:val="24"/>
-          <w:szCs w:val="24"/>
-        </w:rPr>
-        <w:t>15,6,&gt;,15</w:t>
-      </w:r>
-    </w:p>
-    <w:p>
-      <w:pPr>
-        <w:spacing w:after="0" w:line="240" w:lineRule="atLeast"/>
-        <w:ind w:firstLine="709"/>
-        <w:rPr>
-          <w:rFonts w:ascii="Times New Roman" w:hAnsi="Times New Roman" w:cs="Times New Roman"/>
-          <w:sz w:val="24"/>
-          <w:szCs w:val="24"/>
-        </w:rPr>
-      </w:pPr>
-      <w:r>
-        <w:rPr>
-          <w:rFonts w:ascii="Times New Roman" w:hAnsi="Times New Roman" w:cs="Times New Roman"/>
-          <w:sz w:val="24"/>
-          <w:szCs w:val="24"/>
-        </w:rPr>
-        <w:t>15,7,&gt;,15</w:t>
-      </w:r>
-    </w:p>
-    <w:p>
-      <w:pPr>
-        <w:spacing w:after="0" w:line="240" w:lineRule="atLeast"/>
-        <w:ind w:firstLine="709"/>
-        <w:rPr>
-          <w:rFonts w:ascii="Times New Roman" w:hAnsi="Times New Roman" w:cs="Times New Roman"/>
-          <w:sz w:val="24"/>
-          <w:szCs w:val="24"/>
-        </w:rPr>
-      </w:pPr>
-      <w:r>
-        <w:rPr>
-          <w:rFonts w:ascii="Times New Roman" w:hAnsi="Times New Roman" w:cs="Times New Roman"/>
-          <w:sz w:val="24"/>
-          <w:szCs w:val="24"/>
-        </w:rPr>
-        <w:t>15,8,&gt;,15</w:t>
-      </w:r>
-    </w:p>
-    <w:p>
-      <w:pPr>
-        <w:spacing w:after="0" w:line="240" w:lineRule="atLeast"/>
-        <w:ind w:firstLine="709"/>
-        <w:rPr>
-          <w:rFonts w:ascii="Times New Roman" w:hAnsi="Times New Roman" w:cs="Times New Roman"/>
-          <w:sz w:val="24"/>
-          <w:szCs w:val="24"/>
-        </w:rPr>
-      </w:pPr>
-      <w:r>
-        <w:rPr>
-          <w:rFonts w:ascii="Times New Roman" w:hAnsi="Times New Roman" w:cs="Times New Roman"/>
-          <w:sz w:val="24"/>
-          <w:szCs w:val="24"/>
-        </w:rPr>
-        <w:t>15,0,&gt;,15</w:t>
-      </w:r>
-    </w:p>
-    <w:p>
-      <w:pPr>
-        <w:spacing w:after="0" w:line="240" w:lineRule="atLeast"/>
-        <w:ind w:firstLine="709"/>
-        <w:rPr>
-          <w:rFonts w:ascii="Times New Roman" w:hAnsi="Times New Roman" w:cs="Times New Roman"/>
-          <w:sz w:val="24"/>
-          <w:szCs w:val="24"/>
-        </w:rPr>
-      </w:pPr>
-      <w:r>
-        <w:rPr>
-          <w:rFonts w:ascii="Times New Roman" w:hAnsi="Times New Roman" w:cs="Times New Roman"/>
-          <w:sz w:val="24"/>
-          <w:szCs w:val="24"/>
-        </w:rPr>
-        <w:t>15</w:t>
-      </w:r>
-      <w:proofErr w:type="gramStart"/>
-      <w:r>
-        <w:rPr>
-          <w:rFonts w:ascii="Times New Roman" w:hAnsi="Times New Roman" w:cs="Times New Roman"/>
-          <w:sz w:val="24"/>
-          <w:szCs w:val="24"/>
-        </w:rPr>
-        <w:t>, ,</w:t>
-      </w:r>
-      <w:proofErr w:type="gramEnd"/>
-      <w:r>
-        <w:rPr>
-          <w:rFonts w:ascii="Times New Roman" w:hAnsi="Times New Roman" w:cs="Times New Roman"/>
-          <w:sz w:val="24"/>
-          <w:szCs w:val="24"/>
-        </w:rPr>
-        <w:t>&gt;,45</w:t>
-      </w:r>
-    </w:p>
-    <w:p>
-      <w:pPr>
-        <w:spacing w:after="0" w:line="240" w:lineRule="atLeast"/>
-        <w:ind w:firstLine="709"/>
-        <w:rPr>
-          <w:rFonts w:ascii="Times New Roman" w:hAnsi="Times New Roman" w:cs="Times New Roman"/>
-          <w:sz w:val="24"/>
-          <w:szCs w:val="24"/>
-        </w:rPr>
-      </w:pPr>
-      <w:r>
-        <w:rPr>
-          <w:rFonts w:ascii="Times New Roman" w:hAnsi="Times New Roman" w:cs="Times New Roman"/>
-          <w:sz w:val="24"/>
-          <w:szCs w:val="24"/>
-        </w:rPr>
-        <w:t>45,0,&gt;,45</w:t>
-      </w:r>
-    </w:p>
-    <w:p>
-      <w:pPr>
-        <w:spacing w:after="0" w:line="240" w:lineRule="atLeast"/>
-        <w:ind w:firstLine="709"/>
-        <w:rPr>
-          <w:rFonts w:ascii="Times New Roman" w:hAnsi="Times New Roman" w:cs="Times New Roman"/>
-          <w:sz w:val="24"/>
-          <w:szCs w:val="24"/>
-        </w:rPr>
-      </w:pPr>
-      <w:r>
-        <w:rPr>
-          <w:rFonts w:ascii="Times New Roman" w:hAnsi="Times New Roman" w:cs="Times New Roman"/>
-          <w:sz w:val="24"/>
-          <w:szCs w:val="24"/>
-        </w:rPr>
-        <w:t>45,1,&gt;,45</w:t>
-      </w:r>
-    </w:p>
-    <w:p>
-      <w:pPr>
-        <w:spacing w:after="0" w:line="240" w:lineRule="atLeast"/>
-        <w:ind w:firstLine="709"/>
-        <w:rPr>
-          <w:rFonts w:ascii="Times New Roman" w:hAnsi="Times New Roman" w:cs="Times New Roman"/>
-          <w:sz w:val="24"/>
-          <w:szCs w:val="24"/>
-        </w:rPr>
-      </w:pPr>
-      <w:r>
-        <w:rPr>
-          <w:rFonts w:ascii="Times New Roman" w:hAnsi="Times New Roman" w:cs="Times New Roman"/>
-          <w:sz w:val="24"/>
-          <w:szCs w:val="24"/>
-        </w:rPr>
-        <w:t>45,2,&gt;,45</w:t>
-      </w:r>
-    </w:p>
-    <w:p>
-      <w:pPr>
-        <w:spacing w:after="0" w:line="240" w:lineRule="atLeast"/>
-        <w:ind w:firstLine="709"/>
-        <w:rPr>
-          <w:rFonts w:ascii="Times New Roman" w:hAnsi="Times New Roman" w:cs="Times New Roman"/>
-          <w:sz w:val="24"/>
-          <w:szCs w:val="24"/>
-        </w:rPr>
-      </w:pPr>
-      <w:r>
-        <w:rPr>
-          <w:rFonts w:ascii="Times New Roman" w:hAnsi="Times New Roman" w:cs="Times New Roman"/>
-          <w:sz w:val="24"/>
-          <w:szCs w:val="24"/>
-        </w:rPr>
-        <w:t>45,3,&gt;,45</w:t>
-      </w:r>
-    </w:p>
-    <w:p>
-      <w:pPr>
-        <w:spacing w:after="0" w:line="240" w:lineRule="atLeast"/>
-        <w:ind w:firstLine="709"/>
-        <w:rPr>
-          <w:rFonts w:ascii="Times New Roman" w:hAnsi="Times New Roman" w:cs="Times New Roman"/>
-          <w:sz w:val="24"/>
-          <w:szCs w:val="24"/>
-        </w:rPr>
-      </w:pPr>
-      <w:r>
-        <w:rPr>
-          <w:rFonts w:ascii="Times New Roman" w:hAnsi="Times New Roman" w:cs="Times New Roman"/>
-          <w:sz w:val="24"/>
-          <w:szCs w:val="24"/>
-        </w:rPr>
-        <w:t>45,4,&gt;,45</w:t>
-      </w:r>
-    </w:p>
-    <w:p>
-      <w:pPr>
-        <w:spacing w:after="0" w:line="240" w:lineRule="atLeast"/>
-        <w:ind w:firstLine="709"/>
-        <w:rPr>
-          <w:rFonts w:ascii="Times New Roman" w:hAnsi="Times New Roman" w:cs="Times New Roman"/>
-          <w:sz w:val="24"/>
-          <w:szCs w:val="24"/>
-        </w:rPr>
-      </w:pPr>
-      <w:r>
-        <w:rPr>
-          <w:rFonts w:ascii="Times New Roman" w:hAnsi="Times New Roman" w:cs="Times New Roman"/>
-          <w:sz w:val="24"/>
-          <w:szCs w:val="24"/>
-        </w:rPr>
-        <w:t>45,5,&gt;,45</w:t>
-      </w:r>
-    </w:p>
-    <w:p>
-      <w:pPr>
-        <w:spacing w:after="0" w:line="240" w:lineRule="atLeast"/>
-        <w:ind w:firstLine="709"/>
-        <w:rPr>
-          <w:rFonts w:ascii="Times New Roman" w:hAnsi="Times New Roman" w:cs="Times New Roman"/>
-          <w:sz w:val="24"/>
-          <w:szCs w:val="24"/>
-        </w:rPr>
-      </w:pPr>
-      <w:r>
-        <w:rPr>
-          <w:rFonts w:ascii="Times New Roman" w:hAnsi="Times New Roman" w:cs="Times New Roman"/>
-          <w:sz w:val="24"/>
-          <w:szCs w:val="24"/>
-        </w:rPr>
-        <w:t>45,6,&gt;,45</w:t>
-      </w:r>
-    </w:p>
-    <w:p>
-      <w:pPr>
-        <w:spacing w:after="0" w:line="240" w:lineRule="atLeast"/>
-        <w:ind w:firstLine="709"/>
-        <w:rPr>
-          <w:rFonts w:ascii="Times New Roman" w:hAnsi="Times New Roman" w:cs="Times New Roman"/>
-          <w:sz w:val="24"/>
-          <w:szCs w:val="24"/>
-        </w:rPr>
-      </w:pPr>
-      <w:r>
-        <w:rPr>
-          <w:rFonts w:ascii="Times New Roman" w:hAnsi="Times New Roman" w:cs="Times New Roman"/>
-          <w:sz w:val="24"/>
-          <w:szCs w:val="24"/>
-        </w:rPr>
-        <w:t>45,7,&gt;,45</w:t>
-      </w:r>
-    </w:p>
-    <w:p>
-      <w:pPr>
-        <w:spacing w:after="0" w:line="240" w:lineRule="atLeast"/>
-        <w:ind w:firstLine="709"/>
-        <w:rPr>
-          <w:rFonts w:ascii="Times New Roman" w:hAnsi="Times New Roman" w:cs="Times New Roman"/>
-          <w:sz w:val="24"/>
-          <w:szCs w:val="24"/>
-        </w:rPr>
-      </w:pPr>
-      <w:r>
-        <w:rPr>
-          <w:rFonts w:ascii="Times New Roman" w:hAnsi="Times New Roman" w:cs="Times New Roman"/>
-          <w:sz w:val="24"/>
-          <w:szCs w:val="24"/>
-        </w:rPr>
-        <w:t>45,8,&gt;,45</w:t>
-      </w:r>
-    </w:p>
-    <w:p>
-      <w:pPr>
-        <w:spacing w:after="0" w:line="240" w:lineRule="atLeast"/>
-        <w:ind w:firstLine="709"/>
-        <w:rPr>
-          <w:rFonts w:ascii="Times New Roman" w:hAnsi="Times New Roman" w:cs="Times New Roman"/>
-          <w:sz w:val="24"/>
-          <w:szCs w:val="24"/>
-        </w:rPr>
-      </w:pPr>
-      <w:r>
-        <w:rPr>
-          <w:rFonts w:ascii="Times New Roman" w:hAnsi="Times New Roman" w:cs="Times New Roman"/>
-          <w:sz w:val="24"/>
-          <w:szCs w:val="24"/>
-        </w:rPr>
-        <w:t>45</w:t>
-      </w:r>
-      <w:proofErr w:type="gramStart"/>
-      <w:r>
-        <w:rPr>
-          <w:rFonts w:ascii="Times New Roman" w:hAnsi="Times New Roman" w:cs="Times New Roman"/>
-          <w:sz w:val="24"/>
-          <w:szCs w:val="24"/>
-        </w:rPr>
-        <w:t>, ,</w:t>
-      </w:r>
-      <w:proofErr w:type="gramEnd"/>
-      <w:r>
-        <w:rPr>
-          <w:rFonts w:ascii="Times New Roman" w:hAnsi="Times New Roman" w:cs="Times New Roman"/>
-          <w:sz w:val="24"/>
-          <w:szCs w:val="24"/>
-        </w:rPr>
-        <w:t>&gt;,46</w:t>
-      </w:r>
-    </w:p>
-    <w:p>
-      <w:pPr>
-        <w:spacing w:after="0" w:line="240" w:lineRule="atLeast"/>
-        <w:ind w:firstLine="709"/>
-        <w:rPr>
-          <w:rFonts w:ascii="Times New Roman" w:hAnsi="Times New Roman" w:cs="Times New Roman"/>
-          <w:sz w:val="24"/>
-          <w:szCs w:val="24"/>
-        </w:rPr>
-      </w:pPr>
-      <w:r>
-        <w:rPr>
-          <w:rFonts w:ascii="Times New Roman" w:hAnsi="Times New Roman" w:cs="Times New Roman"/>
-          <w:sz w:val="24"/>
-          <w:szCs w:val="24"/>
-        </w:rPr>
-        <w:t>46, ,1,46</w:t>
-      </w:r>
-    </w:p>
-    <w:p>
-      <w:pPr>
-        <w:spacing w:after="0" w:line="240" w:lineRule="atLeast"/>
-        <w:ind w:firstLine="709"/>
-        <w:rPr>
-          <w:rFonts w:ascii="Times New Roman" w:hAnsi="Times New Roman" w:cs="Times New Roman"/>
-          <w:sz w:val="24"/>
-          <w:szCs w:val="24"/>
-        </w:rPr>
-      </w:pPr>
-      <w:r>
-        <w:rPr>
-          <w:rFonts w:ascii="Times New Roman" w:hAnsi="Times New Roman" w:cs="Times New Roman"/>
-          <w:sz w:val="24"/>
-          <w:szCs w:val="24"/>
-        </w:rPr>
-        <w:t>46,</w:t>
-      </w:r>
-      <w:proofErr w:type="gramStart"/>
-      <w:r>
-        <w:rPr>
-          <w:rFonts w:ascii="Times New Roman" w:hAnsi="Times New Roman" w:cs="Times New Roman"/>
-          <w:sz w:val="24"/>
-          <w:szCs w:val="24"/>
-        </w:rPr>
-        <w:t>1,&lt;</w:t>
-      </w:r>
-      <w:proofErr w:type="gramEnd"/>
-      <w:r>
-        <w:rPr>
-          <w:rFonts w:ascii="Times New Roman" w:hAnsi="Times New Roman" w:cs="Times New Roman"/>
-          <w:sz w:val="24"/>
-          <w:szCs w:val="24"/>
-        </w:rPr>
-        <w:t>,47</w:t>
-      </w:r>
-    </w:p>
-    <w:p>
-      <w:pPr>
-        <w:spacing w:after="0" w:line="240" w:lineRule="atLeast"/>
-        <w:ind w:firstLine="709"/>
-        <w:rPr>
-          <w:rFonts w:ascii="Times New Roman" w:hAnsi="Times New Roman" w:cs="Times New Roman"/>
-          <w:sz w:val="24"/>
-          <w:szCs w:val="24"/>
-        </w:rPr>
-      </w:pPr>
-      <w:r>
-        <w:rPr>
-          <w:rFonts w:ascii="Times New Roman" w:hAnsi="Times New Roman" w:cs="Times New Roman"/>
-          <w:sz w:val="24"/>
-          <w:szCs w:val="24"/>
-        </w:rPr>
-        <w:t>47, ,2,0</w:t>
-      </w:r>
-    </w:p>
-    <w:p>
-      <w:pPr>
-        <w:spacing w:after="0" w:line="240" w:lineRule="atLeast"/>
-        <w:ind w:firstLine="709"/>
-        <w:rPr>
-          <w:rFonts w:ascii="Times New Roman" w:hAnsi="Times New Roman" w:cs="Times New Roman"/>
-          <w:sz w:val="24"/>
-          <w:szCs w:val="24"/>
-        </w:rPr>
-      </w:pPr>
-    </w:p>
-    <w:p>
-      <w:pPr>
-        <w:spacing w:after="0" w:line="240" w:lineRule="atLeast"/>
-        <w:ind w:firstLine="709"/>
-        <w:rPr>
-          <w:rFonts w:ascii="Times New Roman" w:hAnsi="Times New Roman" w:cs="Times New Roman"/>
-          <w:sz w:val="24"/>
-          <w:szCs w:val="24"/>
-        </w:rPr>
-      </w:pPr>
-      <w:proofErr w:type="gramStart"/>
-      <w:r>
-        <w:rPr>
-          <w:rFonts w:ascii="Times New Roman" w:hAnsi="Times New Roman" w:cs="Times New Roman"/>
-          <w:sz w:val="24"/>
-          <w:szCs w:val="24"/>
-        </w:rPr>
-        <w:t>16,*</w:t>
-      </w:r>
-      <w:proofErr w:type="gramEnd"/>
-      <w:r>
-        <w:rPr>
-          <w:rFonts w:ascii="Times New Roman" w:hAnsi="Times New Roman" w:cs="Times New Roman"/>
-          <w:sz w:val="24"/>
-          <w:szCs w:val="24"/>
-        </w:rPr>
-        <w:t>,&gt;,16</w:t>
-      </w:r>
-    </w:p>
-    <w:p>
-      <w:pPr>
-        <w:spacing w:after="0" w:line="240" w:lineRule="atLeast"/>
-        <w:ind w:firstLine="709"/>
-        <w:rPr>
-          <w:rFonts w:ascii="Times New Roman" w:hAnsi="Times New Roman" w:cs="Times New Roman"/>
-          <w:sz w:val="24"/>
-          <w:szCs w:val="24"/>
-        </w:rPr>
-      </w:pPr>
-      <w:r>
-        <w:rPr>
-          <w:rFonts w:ascii="Times New Roman" w:hAnsi="Times New Roman" w:cs="Times New Roman"/>
-          <w:sz w:val="24"/>
-          <w:szCs w:val="24"/>
-        </w:rPr>
-        <w:t>16,2,&gt;,16</w:t>
-      </w:r>
-    </w:p>
-    <w:p>
-      <w:pPr>
-        <w:spacing w:after="0" w:line="240" w:lineRule="atLeast"/>
-        <w:ind w:firstLine="709"/>
-        <w:rPr>
-          <w:rFonts w:ascii="Times New Roman" w:hAnsi="Times New Roman" w:cs="Times New Roman"/>
-          <w:sz w:val="24"/>
-          <w:szCs w:val="24"/>
-        </w:rPr>
-      </w:pPr>
-      <w:r>
-        <w:rPr>
-          <w:rFonts w:ascii="Times New Roman" w:hAnsi="Times New Roman" w:cs="Times New Roman"/>
-          <w:sz w:val="24"/>
-          <w:szCs w:val="24"/>
-        </w:rPr>
-        <w:t>16,1,&gt;,16</w:t>
-      </w:r>
-    </w:p>
-    <w:p>
-      <w:pPr>
-        <w:spacing w:after="0" w:line="240" w:lineRule="atLeast"/>
-        <w:ind w:firstLine="709"/>
-        <w:rPr>
-          <w:rFonts w:ascii="Times New Roman" w:hAnsi="Times New Roman" w:cs="Times New Roman"/>
-          <w:sz w:val="24"/>
-          <w:szCs w:val="24"/>
-        </w:rPr>
-      </w:pPr>
-      <w:r>
-        <w:rPr>
-          <w:rFonts w:ascii="Times New Roman" w:hAnsi="Times New Roman" w:cs="Times New Roman"/>
-          <w:sz w:val="24"/>
-          <w:szCs w:val="24"/>
-        </w:rPr>
-        <w:t>16,3,&gt;,16</w:t>
-      </w:r>
-    </w:p>
-    <w:p>
-      <w:pPr>
-        <w:spacing w:after="0" w:line="240" w:lineRule="atLeast"/>
-        <w:ind w:firstLine="709"/>
-        <w:rPr>
-          <w:rFonts w:ascii="Times New Roman" w:hAnsi="Times New Roman" w:cs="Times New Roman"/>
-          <w:sz w:val="24"/>
-          <w:szCs w:val="24"/>
-        </w:rPr>
-      </w:pPr>
-      <w:r>
-        <w:rPr>
-          <w:rFonts w:ascii="Times New Roman" w:hAnsi="Times New Roman" w:cs="Times New Roman"/>
-          <w:sz w:val="24"/>
-          <w:szCs w:val="24"/>
-        </w:rPr>
-        <w:t>16,4,&gt;,16</w:t>
-      </w:r>
-    </w:p>
-    <w:p>
-      <w:pPr>
-        <w:spacing w:after="0" w:line="240" w:lineRule="atLeast"/>
-        <w:ind w:firstLine="709"/>
-        <w:rPr>
-          <w:rFonts w:ascii="Times New Roman" w:hAnsi="Times New Roman" w:cs="Times New Roman"/>
-          <w:sz w:val="24"/>
-          <w:szCs w:val="24"/>
-        </w:rPr>
-      </w:pPr>
-      <w:r>
-        <w:rPr>
-          <w:rFonts w:ascii="Times New Roman" w:hAnsi="Times New Roman" w:cs="Times New Roman"/>
-          <w:sz w:val="24"/>
-          <w:szCs w:val="24"/>
-        </w:rPr>
-        <w:t>16,5,&gt;,16</w:t>
-      </w:r>
-    </w:p>
-    <w:p>
-      <w:pPr>
-        <w:spacing w:after="0" w:line="240" w:lineRule="atLeast"/>
-        <w:ind w:firstLine="709"/>
-        <w:rPr>
-          <w:rFonts w:ascii="Times New Roman" w:hAnsi="Times New Roman" w:cs="Times New Roman"/>
-          <w:sz w:val="24"/>
-          <w:szCs w:val="24"/>
-        </w:rPr>
-      </w:pPr>
-      <w:r>
-        <w:rPr>
-          <w:rFonts w:ascii="Times New Roman" w:hAnsi="Times New Roman" w:cs="Times New Roman"/>
-          <w:sz w:val="24"/>
-          <w:szCs w:val="24"/>
-        </w:rPr>
-        <w:t>16,6,&gt;,16</w:t>
-      </w:r>
-    </w:p>
-    <w:p>
-      <w:pPr>
-        <w:spacing w:after="0" w:line="240" w:lineRule="atLeast"/>
-        <w:ind w:firstLine="709"/>
-        <w:rPr>
-          <w:rFonts w:ascii="Times New Roman" w:hAnsi="Times New Roman" w:cs="Times New Roman"/>
-          <w:sz w:val="24"/>
-          <w:szCs w:val="24"/>
-        </w:rPr>
-      </w:pPr>
-      <w:r>
-        <w:rPr>
-          <w:rFonts w:ascii="Times New Roman" w:hAnsi="Times New Roman" w:cs="Times New Roman"/>
-          <w:sz w:val="24"/>
-          <w:szCs w:val="24"/>
-        </w:rPr>
-        <w:t>16,7,&gt;,16</w:t>
-      </w:r>
-    </w:p>
-    <w:p>
-      <w:pPr>
-        <w:spacing w:after="0" w:line="240" w:lineRule="atLeast"/>
-        <w:ind w:firstLine="709"/>
-        <w:rPr>
-          <w:rFonts w:ascii="Times New Roman" w:hAnsi="Times New Roman" w:cs="Times New Roman"/>
-          <w:sz w:val="24"/>
-          <w:szCs w:val="24"/>
-        </w:rPr>
-      </w:pPr>
-      <w:r>
-        <w:rPr>
-          <w:rFonts w:ascii="Times New Roman" w:hAnsi="Times New Roman" w:cs="Times New Roman"/>
-          <w:sz w:val="24"/>
-          <w:szCs w:val="24"/>
-        </w:rPr>
-        <w:t>16,8,&gt;,16</w:t>
-      </w:r>
-    </w:p>
-    <w:p>
-      <w:pPr>
-        <w:spacing w:after="0" w:line="240" w:lineRule="atLeast"/>
-        <w:ind w:firstLine="709"/>
-        <w:rPr>
-          <w:rFonts w:ascii="Times New Roman" w:hAnsi="Times New Roman" w:cs="Times New Roman"/>
-          <w:sz w:val="24"/>
-          <w:szCs w:val="24"/>
-        </w:rPr>
-      </w:pPr>
-      <w:r>
-        <w:rPr>
-          <w:rFonts w:ascii="Times New Roman" w:hAnsi="Times New Roman" w:cs="Times New Roman"/>
-          <w:sz w:val="24"/>
-          <w:szCs w:val="24"/>
-        </w:rPr>
-        <w:t>16,0,&gt;,16</w:t>
-      </w:r>
-    </w:p>
-    <w:p>
-      <w:pPr>
-        <w:spacing w:after="0" w:line="240" w:lineRule="atLeast"/>
-        <w:ind w:firstLine="709"/>
-        <w:rPr>
-          <w:rFonts w:ascii="Times New Roman" w:hAnsi="Times New Roman" w:cs="Times New Roman"/>
-          <w:sz w:val="24"/>
-          <w:szCs w:val="24"/>
-        </w:rPr>
-      </w:pPr>
-      <w:r>
-        <w:rPr>
-          <w:rFonts w:ascii="Times New Roman" w:hAnsi="Times New Roman" w:cs="Times New Roman"/>
-          <w:sz w:val="24"/>
-          <w:szCs w:val="24"/>
-        </w:rPr>
-        <w:t>16</w:t>
-      </w:r>
-      <w:proofErr w:type="gramStart"/>
-      <w:r>
-        <w:rPr>
-          <w:rFonts w:ascii="Times New Roman" w:hAnsi="Times New Roman" w:cs="Times New Roman"/>
-          <w:sz w:val="24"/>
-          <w:szCs w:val="24"/>
-        </w:rPr>
-        <w:t>, ,</w:t>
-      </w:r>
-      <w:proofErr w:type="gramEnd"/>
-      <w:r>
-        <w:rPr>
-          <w:rFonts w:ascii="Times New Roman" w:hAnsi="Times New Roman" w:cs="Times New Roman"/>
-          <w:sz w:val="24"/>
-          <w:szCs w:val="24"/>
-        </w:rPr>
-        <w:t>&gt;,60</w:t>
-      </w:r>
-    </w:p>
-    <w:p>
-      <w:pPr>
-        <w:spacing w:after="0" w:line="240" w:lineRule="atLeast"/>
-        <w:ind w:firstLine="709"/>
-        <w:rPr>
-          <w:rFonts w:ascii="Times New Roman" w:hAnsi="Times New Roman" w:cs="Times New Roman"/>
-          <w:sz w:val="24"/>
-          <w:szCs w:val="24"/>
-        </w:rPr>
-      </w:pPr>
-      <w:r>
-        <w:rPr>
-          <w:rFonts w:ascii="Times New Roman" w:hAnsi="Times New Roman" w:cs="Times New Roman"/>
-          <w:sz w:val="24"/>
-          <w:szCs w:val="24"/>
-        </w:rPr>
-        <w:t>60,0,&gt;,60</w:t>
-      </w:r>
-    </w:p>
-    <w:p>
-      <w:pPr>
-        <w:spacing w:after="0" w:line="240" w:lineRule="atLeast"/>
-        <w:ind w:firstLine="709"/>
-        <w:rPr>
-          <w:rFonts w:ascii="Times New Roman" w:hAnsi="Times New Roman" w:cs="Times New Roman"/>
-          <w:sz w:val="24"/>
-          <w:szCs w:val="24"/>
-        </w:rPr>
-      </w:pPr>
-      <w:r>
-        <w:rPr>
-          <w:rFonts w:ascii="Times New Roman" w:hAnsi="Times New Roman" w:cs="Times New Roman"/>
-          <w:sz w:val="24"/>
-          <w:szCs w:val="24"/>
-        </w:rPr>
-        <w:t>60,1,&gt;,60</w:t>
-      </w:r>
-    </w:p>
-    <w:p>
-      <w:pPr>
-        <w:spacing w:after="0" w:line="240" w:lineRule="atLeast"/>
-        <w:ind w:firstLine="709"/>
-        <w:rPr>
-          <w:rFonts w:ascii="Times New Roman" w:hAnsi="Times New Roman" w:cs="Times New Roman"/>
-          <w:sz w:val="24"/>
-          <w:szCs w:val="24"/>
-        </w:rPr>
-      </w:pPr>
-      <w:r>
-        <w:rPr>
-          <w:rFonts w:ascii="Times New Roman" w:hAnsi="Times New Roman" w:cs="Times New Roman"/>
-          <w:sz w:val="24"/>
-          <w:szCs w:val="24"/>
-        </w:rPr>
-        <w:t>60,2,&gt;,60</w:t>
-      </w:r>
-    </w:p>
-    <w:p>
-      <w:pPr>
-        <w:spacing w:after="0" w:line="240" w:lineRule="atLeast"/>
-        <w:ind w:firstLine="709"/>
-        <w:rPr>
-          <w:rFonts w:ascii="Times New Roman" w:hAnsi="Times New Roman" w:cs="Times New Roman"/>
-          <w:sz w:val="24"/>
-          <w:szCs w:val="24"/>
-        </w:rPr>
-      </w:pPr>
-      <w:r>
-        <w:rPr>
-          <w:rFonts w:ascii="Times New Roman" w:hAnsi="Times New Roman" w:cs="Times New Roman"/>
-          <w:sz w:val="24"/>
-          <w:szCs w:val="24"/>
-        </w:rPr>
-        <w:t>60,3,&gt;,60</w:t>
-      </w:r>
-    </w:p>
-    <w:p>
-      <w:pPr>
-        <w:spacing w:after="0" w:line="240" w:lineRule="atLeast"/>
-        <w:ind w:firstLine="709"/>
-        <w:rPr>
-          <w:rFonts w:ascii="Times New Roman" w:hAnsi="Times New Roman" w:cs="Times New Roman"/>
-          <w:sz w:val="24"/>
-          <w:szCs w:val="24"/>
-        </w:rPr>
-      </w:pPr>
-      <w:r>
-        <w:rPr>
-          <w:rFonts w:ascii="Times New Roman" w:hAnsi="Times New Roman" w:cs="Times New Roman"/>
-          <w:sz w:val="24"/>
-          <w:szCs w:val="24"/>
-        </w:rPr>
-        <w:t>60,4,&gt;,60</w:t>
-      </w:r>
-    </w:p>
-    <w:p>
-      <w:pPr>
-        <w:spacing w:after="0" w:line="240" w:lineRule="atLeast"/>
-        <w:ind w:firstLine="709"/>
-        <w:rPr>
-          <w:rFonts w:ascii="Times New Roman" w:hAnsi="Times New Roman" w:cs="Times New Roman"/>
-          <w:sz w:val="24"/>
-          <w:szCs w:val="24"/>
-        </w:rPr>
-      </w:pPr>
-      <w:r>
-        <w:rPr>
-          <w:rFonts w:ascii="Times New Roman" w:hAnsi="Times New Roman" w:cs="Times New Roman"/>
-          <w:sz w:val="24"/>
-          <w:szCs w:val="24"/>
-        </w:rPr>
-        <w:t>60,5,&gt;,60</w:t>
-      </w:r>
-    </w:p>
-    <w:p>
-      <w:pPr>
-        <w:spacing w:after="0" w:line="240" w:lineRule="atLeast"/>
-        <w:ind w:firstLine="709"/>
-        <w:rPr>
-          <w:rFonts w:ascii="Times New Roman" w:hAnsi="Times New Roman" w:cs="Times New Roman"/>
-          <w:sz w:val="24"/>
-          <w:szCs w:val="24"/>
-        </w:rPr>
-      </w:pPr>
-      <w:r>
-        <w:rPr>
-          <w:rFonts w:ascii="Times New Roman" w:hAnsi="Times New Roman" w:cs="Times New Roman"/>
-          <w:sz w:val="24"/>
-          <w:szCs w:val="24"/>
-        </w:rPr>
-        <w:t>60,6,&gt;,60</w:t>
-      </w:r>
-    </w:p>
-    <w:p>
-      <w:pPr>
-        <w:spacing w:after="0" w:line="240" w:lineRule="atLeast"/>
-        <w:ind w:firstLine="709"/>
-        <w:rPr>
-          <w:rFonts w:ascii="Times New Roman" w:hAnsi="Times New Roman" w:cs="Times New Roman"/>
-          <w:sz w:val="24"/>
-          <w:szCs w:val="24"/>
-        </w:rPr>
-      </w:pPr>
-      <w:r>
-        <w:rPr>
-          <w:rFonts w:ascii="Times New Roman" w:hAnsi="Times New Roman" w:cs="Times New Roman"/>
-          <w:sz w:val="24"/>
-          <w:szCs w:val="24"/>
-        </w:rPr>
-        <w:t>60,7,&gt;,60</w:t>
-      </w:r>
-    </w:p>
-    <w:p>
-      <w:pPr>
-        <w:spacing w:after="0" w:line="240" w:lineRule="atLeast"/>
-        <w:ind w:firstLine="709"/>
-        <w:rPr>
-          <w:rFonts w:ascii="Times New Roman" w:hAnsi="Times New Roman" w:cs="Times New Roman"/>
-          <w:sz w:val="24"/>
-          <w:szCs w:val="24"/>
-        </w:rPr>
-      </w:pPr>
-      <w:r>
-        <w:rPr>
-          <w:rFonts w:ascii="Times New Roman" w:hAnsi="Times New Roman" w:cs="Times New Roman"/>
-          <w:sz w:val="24"/>
-          <w:szCs w:val="24"/>
-        </w:rPr>
-        <w:t>60,8,&gt;,60</w:t>
-      </w:r>
-    </w:p>
-    <w:p>
-      <w:pPr>
-        <w:spacing w:after="0" w:line="240" w:lineRule="atLeast"/>
-        <w:ind w:firstLine="709"/>
-        <w:rPr>
-          <w:rFonts w:ascii="Times New Roman" w:hAnsi="Times New Roman" w:cs="Times New Roman"/>
-          <w:sz w:val="24"/>
-          <w:szCs w:val="24"/>
-        </w:rPr>
-      </w:pPr>
-      <w:r>
-        <w:rPr>
-          <w:rFonts w:ascii="Times New Roman" w:hAnsi="Times New Roman" w:cs="Times New Roman"/>
-          <w:sz w:val="24"/>
-          <w:szCs w:val="24"/>
-        </w:rPr>
-        <w:t>60</w:t>
-      </w:r>
-      <w:proofErr w:type="gramStart"/>
-      <w:r>
-        <w:rPr>
-          <w:rFonts w:ascii="Times New Roman" w:hAnsi="Times New Roman" w:cs="Times New Roman"/>
-          <w:sz w:val="24"/>
-          <w:szCs w:val="24"/>
-        </w:rPr>
-        <w:t>, ,</w:t>
-      </w:r>
-      <w:proofErr w:type="gramEnd"/>
-      <w:r>
-        <w:rPr>
-          <w:rFonts w:ascii="Times New Roman" w:hAnsi="Times New Roman" w:cs="Times New Roman"/>
-          <w:sz w:val="24"/>
-          <w:szCs w:val="24"/>
-        </w:rPr>
-        <w:t>&gt;,61</w:t>
-      </w:r>
-    </w:p>
-    <w:p>
-      <w:pPr>
-        <w:spacing w:after="0" w:line="240" w:lineRule="atLeast"/>
-        <w:ind w:firstLine="709"/>
-        <w:rPr>
-          <w:rFonts w:ascii="Times New Roman" w:hAnsi="Times New Roman" w:cs="Times New Roman"/>
-          <w:sz w:val="24"/>
-          <w:szCs w:val="24"/>
-        </w:rPr>
-      </w:pPr>
-      <w:r>
-        <w:rPr>
-          <w:rFonts w:ascii="Times New Roman" w:hAnsi="Times New Roman" w:cs="Times New Roman"/>
-          <w:sz w:val="24"/>
-          <w:szCs w:val="24"/>
-        </w:rPr>
-        <w:t>61, ,2,61</w:t>
-      </w:r>
-    </w:p>
-    <w:p>
-      <w:pPr>
-        <w:spacing w:after="0" w:line="240" w:lineRule="atLeast"/>
-        <w:ind w:firstLine="709"/>
-        <w:rPr>
-          <w:rFonts w:ascii="Times New Roman" w:hAnsi="Times New Roman" w:cs="Times New Roman"/>
-          <w:sz w:val="24"/>
-          <w:szCs w:val="24"/>
-        </w:rPr>
-      </w:pPr>
-      <w:r>
-        <w:rPr>
-          <w:rFonts w:ascii="Times New Roman" w:hAnsi="Times New Roman" w:cs="Times New Roman"/>
-          <w:sz w:val="24"/>
-          <w:szCs w:val="24"/>
-        </w:rPr>
-        <w:t>61,</w:t>
-      </w:r>
-      <w:proofErr w:type="gramStart"/>
-      <w:r>
-        <w:rPr>
-          <w:rFonts w:ascii="Times New Roman" w:hAnsi="Times New Roman" w:cs="Times New Roman"/>
-          <w:sz w:val="24"/>
-          <w:szCs w:val="24"/>
-        </w:rPr>
-        <w:t>2,&lt;</w:t>
-      </w:r>
-      <w:proofErr w:type="gramEnd"/>
-      <w:r>
-        <w:rPr>
-          <w:rFonts w:ascii="Times New Roman" w:hAnsi="Times New Roman" w:cs="Times New Roman"/>
-          <w:sz w:val="24"/>
-          <w:szCs w:val="24"/>
-        </w:rPr>
-        <w:t>,62</w:t>
-      </w:r>
-    </w:p>
-    <w:p>
-      <w:pPr>
-        <w:spacing w:after="0" w:line="240" w:lineRule="atLeast"/>
-        <w:ind w:firstLine="709"/>
-        <w:rPr>
-          <w:rFonts w:ascii="Times New Roman" w:hAnsi="Times New Roman" w:cs="Times New Roman"/>
-          <w:sz w:val="24"/>
-          <w:szCs w:val="24"/>
-        </w:rPr>
-      </w:pPr>
-      <w:r>
-        <w:rPr>
-          <w:rFonts w:ascii="Times New Roman" w:hAnsi="Times New Roman" w:cs="Times New Roman"/>
-          <w:sz w:val="24"/>
-          <w:szCs w:val="24"/>
-        </w:rPr>
-        <w:t>62, ,2,0</w:t>
-      </w:r>
-    </w:p>
-    <w:p>
-      <w:pPr>
-        <w:spacing w:after="0" w:line="240" w:lineRule="atLeast"/>
-        <w:ind w:firstLine="709"/>
-        <w:rPr>
-          <w:rFonts w:ascii="Times New Roman" w:hAnsi="Times New Roman" w:cs="Times New Roman"/>
-          <w:sz w:val="24"/>
-          <w:szCs w:val="24"/>
-        </w:rPr>
-      </w:pPr>
-    </w:p>
-    <w:p>
-      <w:pPr>
-        <w:spacing w:after="0" w:line="240" w:lineRule="atLeast"/>
-        <w:ind w:firstLine="709"/>
-        <w:rPr>
-          <w:rFonts w:ascii="Times New Roman" w:hAnsi="Times New Roman" w:cs="Times New Roman"/>
-          <w:sz w:val="24"/>
-          <w:szCs w:val="24"/>
-        </w:rPr>
-      </w:pPr>
-      <w:r>
-        <w:rPr>
-          <w:rFonts w:ascii="Times New Roman" w:hAnsi="Times New Roman" w:cs="Times New Roman"/>
-          <w:sz w:val="24"/>
-          <w:szCs w:val="24"/>
-        </w:rPr>
-        <w:t>17,),&gt;,17</w:t>
-      </w:r>
-    </w:p>
-    <w:p>
-      <w:pPr>
-        <w:spacing w:after="0" w:line="240" w:lineRule="atLeast"/>
-        <w:ind w:firstLine="709"/>
-        <w:rPr>
-          <w:rFonts w:ascii="Times New Roman" w:hAnsi="Times New Roman" w:cs="Times New Roman"/>
-          <w:sz w:val="24"/>
-          <w:szCs w:val="24"/>
-        </w:rPr>
-      </w:pPr>
-      <w:r>
-        <w:rPr>
-          <w:rFonts w:ascii="Times New Roman" w:hAnsi="Times New Roman" w:cs="Times New Roman"/>
-          <w:sz w:val="24"/>
-          <w:szCs w:val="24"/>
-        </w:rPr>
-        <w:t>17,2,&gt;,17</w:t>
-      </w:r>
-    </w:p>
-    <w:p>
-      <w:pPr>
-        <w:spacing w:after="0" w:line="240" w:lineRule="atLeast"/>
-        <w:ind w:firstLine="709"/>
-        <w:rPr>
-          <w:rFonts w:ascii="Times New Roman" w:hAnsi="Times New Roman" w:cs="Times New Roman"/>
-          <w:sz w:val="24"/>
-          <w:szCs w:val="24"/>
-        </w:rPr>
-      </w:pPr>
-      <w:r>
-        <w:rPr>
-          <w:rFonts w:ascii="Times New Roman" w:hAnsi="Times New Roman" w:cs="Times New Roman"/>
-          <w:sz w:val="24"/>
-          <w:szCs w:val="24"/>
-        </w:rPr>
-        <w:t>17,1,&gt;,17</w:t>
-      </w:r>
-    </w:p>
-    <w:p>
-      <w:pPr>
-        <w:spacing w:after="0" w:line="240" w:lineRule="atLeast"/>
-        <w:ind w:firstLine="709"/>
-        <w:rPr>
-          <w:rFonts w:ascii="Times New Roman" w:hAnsi="Times New Roman" w:cs="Times New Roman"/>
-          <w:sz w:val="24"/>
-          <w:szCs w:val="24"/>
-        </w:rPr>
-      </w:pPr>
-      <w:r>
-        <w:rPr>
-          <w:rFonts w:ascii="Times New Roman" w:hAnsi="Times New Roman" w:cs="Times New Roman"/>
-          <w:sz w:val="24"/>
-          <w:szCs w:val="24"/>
-        </w:rPr>
-        <w:t>17,3,&gt;,17</w:t>
-      </w:r>
-    </w:p>
-    <w:p>
-      <w:pPr>
-        <w:spacing w:after="0" w:line="240" w:lineRule="atLeast"/>
-        <w:ind w:firstLine="709"/>
-        <w:rPr>
-          <w:rFonts w:ascii="Times New Roman" w:hAnsi="Times New Roman" w:cs="Times New Roman"/>
-          <w:sz w:val="24"/>
-          <w:szCs w:val="24"/>
-        </w:rPr>
-      </w:pPr>
-      <w:r>
-        <w:rPr>
-          <w:rFonts w:ascii="Times New Roman" w:hAnsi="Times New Roman" w:cs="Times New Roman"/>
-          <w:sz w:val="24"/>
-          <w:szCs w:val="24"/>
-        </w:rPr>
-        <w:t>17,4,&gt;,17</w:t>
-      </w:r>
-    </w:p>
-    <w:p>
-      <w:pPr>
-        <w:spacing w:after="0" w:line="240" w:lineRule="atLeast"/>
-        <w:ind w:firstLine="709"/>
-        <w:rPr>
-          <w:rFonts w:ascii="Times New Roman" w:hAnsi="Times New Roman" w:cs="Times New Roman"/>
-          <w:sz w:val="24"/>
-          <w:szCs w:val="24"/>
-        </w:rPr>
-      </w:pPr>
-      <w:r>
-        <w:rPr>
-          <w:rFonts w:ascii="Times New Roman" w:hAnsi="Times New Roman" w:cs="Times New Roman"/>
-          <w:sz w:val="24"/>
-          <w:szCs w:val="24"/>
-        </w:rPr>
-        <w:t>17,5,&gt;,17</w:t>
-      </w:r>
-    </w:p>
-    <w:p>
-      <w:pPr>
-        <w:spacing w:after="0" w:line="240" w:lineRule="atLeast"/>
-        <w:ind w:firstLine="709"/>
-        <w:rPr>
-          <w:rFonts w:ascii="Times New Roman" w:hAnsi="Times New Roman" w:cs="Times New Roman"/>
-          <w:sz w:val="24"/>
-          <w:szCs w:val="24"/>
-        </w:rPr>
-      </w:pPr>
-      <w:r>
-        <w:rPr>
-          <w:rFonts w:ascii="Times New Roman" w:hAnsi="Times New Roman" w:cs="Times New Roman"/>
-          <w:sz w:val="24"/>
-          <w:szCs w:val="24"/>
-        </w:rPr>
-        <w:t>17,6,&gt;,17</w:t>
-      </w:r>
-    </w:p>
-    <w:p>
-      <w:pPr>
-        <w:spacing w:after="0" w:line="240" w:lineRule="atLeast"/>
-        <w:ind w:firstLine="709"/>
-        <w:rPr>
-          <w:rFonts w:ascii="Times New Roman" w:hAnsi="Times New Roman" w:cs="Times New Roman"/>
-          <w:sz w:val="24"/>
-          <w:szCs w:val="24"/>
-        </w:rPr>
-      </w:pPr>
-      <w:r>
-        <w:rPr>
-          <w:rFonts w:ascii="Times New Roman" w:hAnsi="Times New Roman" w:cs="Times New Roman"/>
-          <w:sz w:val="24"/>
-          <w:szCs w:val="24"/>
-        </w:rPr>
-        <w:t>17,7,&gt;,17</w:t>
-      </w:r>
-    </w:p>
-    <w:p>
-      <w:pPr>
-        <w:spacing w:after="0" w:line="240" w:lineRule="atLeast"/>
-        <w:ind w:firstLine="709"/>
-        <w:rPr>
-          <w:rFonts w:ascii="Times New Roman" w:hAnsi="Times New Roman" w:cs="Times New Roman"/>
-          <w:sz w:val="24"/>
-          <w:szCs w:val="24"/>
-        </w:rPr>
-      </w:pPr>
-      <w:r>
-        <w:rPr>
-          <w:rFonts w:ascii="Times New Roman" w:hAnsi="Times New Roman" w:cs="Times New Roman"/>
-          <w:sz w:val="24"/>
-          <w:szCs w:val="24"/>
-        </w:rPr>
-        <w:t>17,8,&gt;,17</w:t>
-      </w:r>
-    </w:p>
-    <w:p>
-      <w:pPr>
-        <w:spacing w:after="0" w:line="240" w:lineRule="atLeast"/>
-        <w:ind w:firstLine="709"/>
-        <w:rPr>
-          <w:rFonts w:ascii="Times New Roman" w:hAnsi="Times New Roman" w:cs="Times New Roman"/>
-          <w:sz w:val="24"/>
-          <w:szCs w:val="24"/>
-        </w:rPr>
-      </w:pPr>
-      <w:r>
-        <w:rPr>
-          <w:rFonts w:ascii="Times New Roman" w:hAnsi="Times New Roman" w:cs="Times New Roman"/>
-          <w:sz w:val="24"/>
-          <w:szCs w:val="24"/>
-        </w:rPr>
         <w:t>17,0,&gt;,17</w:t>
       </w:r>
     </w:p>
